--- a/_DFTO/Doug Fir Tanoak Draft Description.docx
+++ b/_DFTO/Doug Fir Tanoak Draft Description.docx
@@ -259,7 +259,21 @@
           <w:rFonts w:cs="Times"/>
           <w:lang w:eastAsia="ja-JP"/>
         </w:rPr>
-        <w:t>This habitat forms a complex mosaic of forest expression due to the geo</w:t>
+        <w:t xml:space="preserve">This </w:t>
+      </w:r>
+      <w:r>
+        <w:rPr>
+          <w:rFonts w:cs="Times"/>
+          <w:lang w:eastAsia="ja-JP"/>
+        </w:rPr>
+        <w:t>landcover type</w:t>
+      </w:r>
+      <w:r>
+        <w:rPr>
+          <w:rFonts w:cs="Times"/>
+          <w:lang w:eastAsia="ja-JP"/>
+        </w:rPr>
+        <w:t xml:space="preserve"> forms a complex mosaic of forest expression due to the geo</w:t>
       </w:r>
       <w:r>
         <w:rPr>
@@ -324,16 +338,87 @@
         </w:rPr>
         <w:t xml:space="preserve">, broad-leaved evergreen trees like </w:t>
       </w:r>
-      <w:proofErr w:type="spellStart"/>
-      <w:r>
-        <w:rPr>
-          <w:rFonts w:cs="Times"/>
-          <w:i/>
-          <w:lang w:eastAsia="ja-JP"/>
-        </w:rPr>
-        <w:t>Lithocarpus</w:t>
-      </w:r>
-      <w:proofErr w:type="spellEnd"/>
+      <w:r>
+        <w:rPr>
+          <w:rFonts w:cs="Times"/>
+          <w:i/>
+          <w:lang w:eastAsia="ja-JP"/>
+        </w:rPr>
+        <w:t>Lithocarpus densiflorus</w:t>
+      </w:r>
+      <w:r>
+        <w:rPr>
+          <w:rFonts w:cs="Times"/>
+          <w:lang w:eastAsia="ja-JP"/>
+        </w:rPr>
+        <w:t xml:space="preserve"> and </w:t>
+      </w:r>
+      <w:r>
+        <w:rPr>
+          <w:rFonts w:cs="Times"/>
+          <w:i/>
+          <w:lang w:eastAsia="ja-JP"/>
+        </w:rPr>
+        <w:t>Arbutus menziesii</w:t>
+      </w:r>
+      <w:r>
+        <w:rPr>
+          <w:rFonts w:cs="Times"/>
+          <w:lang w:eastAsia="ja-JP"/>
+        </w:rPr>
+        <w:t xml:space="preserve"> up to 35 m</w:t>
+      </w:r>
+      <w:r>
+        <w:rPr>
+          <w:rFonts w:cs="Times"/>
+          <w:lang w:eastAsia="ja-JP"/>
+        </w:rPr>
+        <w:t xml:space="preserve"> tall, with an irregular, often open, higher </w:t>
+      </w:r>
+      <w:r>
+        <w:rPr>
+          <w:rFonts w:cs="Times"/>
+          <w:lang w:eastAsia="ja-JP"/>
+        </w:rPr>
+        <w:t>layer</w:t>
+      </w:r>
+      <w:r>
+        <w:rPr>
+          <w:rFonts w:cs="Times"/>
+          <w:lang w:eastAsia="ja-JP"/>
+        </w:rPr>
+        <w:t xml:space="preserve"> of tal</w:t>
+      </w:r>
+      <w:r>
+        <w:rPr>
+          <w:rFonts w:cs="Times"/>
+          <w:lang w:eastAsia="ja-JP"/>
+        </w:rPr>
+        <w:t xml:space="preserve">l needle-leaved evergreen trees, typically </w:t>
+      </w:r>
+      <w:r>
+        <w:rPr>
+          <w:rFonts w:cs="Times"/>
+          <w:i/>
+          <w:lang w:eastAsia="ja-JP"/>
+        </w:rPr>
+        <w:t xml:space="preserve">Psuedotsuga </w:t>
+      </w:r>
+      <w:r>
+        <w:rPr>
+          <w:rFonts w:cs="Times"/>
+          <w:i/>
+          <w:lang w:eastAsia="ja-JP"/>
+        </w:rPr>
+        <w:t>menziesii</w:t>
+      </w:r>
+      <w:r>
+        <w:rPr>
+          <w:rFonts w:cs="Times"/>
+          <w:lang w:eastAsia="ja-JP"/>
+        </w:rPr>
+        <w:t>,</w:t>
+      </w:r>
       <w:r>
         <w:rPr>
           <w:rFonts w:cs="Times"/>
@@ -342,168 +427,434 @@
         </w:rPr>
         <w:t xml:space="preserve"> </w:t>
       </w:r>
-      <w:proofErr w:type="spellStart"/>
-      <w:r>
-        <w:rPr>
-          <w:rFonts w:cs="Times"/>
-          <w:i/>
-          <w:lang w:eastAsia="ja-JP"/>
-        </w:rPr>
-        <w:t>densiflorus</w:t>
-      </w:r>
-      <w:proofErr w:type="spellEnd"/>
-      <w:r>
-        <w:rPr>
-          <w:rFonts w:cs="Times"/>
-          <w:lang w:eastAsia="ja-JP"/>
-        </w:rPr>
+      <w:r>
+        <w:rPr>
+          <w:rFonts w:cs="Times"/>
+          <w:lang w:eastAsia="ja-JP"/>
+        </w:rPr>
+        <w:t>up</w:t>
+      </w:r>
+      <w:r>
+        <w:rPr>
+          <w:rFonts w:cs="Times"/>
+          <w:lang w:eastAsia="ja-JP"/>
+        </w:rPr>
+        <w:t xml:space="preserve"> to 90 m </w:t>
+      </w:r>
+      <w:r>
+        <w:rPr>
+          <w:rFonts w:cs="Times"/>
+          <w:lang w:eastAsia="ja-JP"/>
+        </w:rPr>
+        <w:t>tall</w:t>
+      </w:r>
+      <w:r>
+        <w:rPr>
+          <w:rFonts w:cs="Times"/>
+          <w:lang w:eastAsia="ja-JP"/>
+        </w:rPr>
+        <w:t>. A small number of pole and sapling trees occur throughout stands. On wet sites, shrub layers are well developed, often with 100 percent cover. Cover of the herbaceous layer under the shrubs can be up to 10 percent. At higher elevations, the shrubs disappear and the herb layer is often 100 percent. Diversity of tree size typically increases with stand age, as does tree spacing. Young stands have closely spaced and uniformly distributed trees, whereas older stands show a more patchy stem distribution. Snags and downed logs, an important structural component of this habitat, increase in d</w:t>
+      </w:r>
+      <w:r>
+        <w:rPr>
+          <w:rFonts w:cs="Times"/>
+          <w:lang w:eastAsia="ja-JP"/>
+        </w:rPr>
+        <w:t>ensity or volume with stand age</w:t>
+      </w:r>
+      <w:r>
+        <w:rPr>
+          <w:rFonts w:cs="Times"/>
+          <w:lang w:eastAsia="ja-JP"/>
+        </w:rPr>
+        <w:t xml:space="preserve"> (</w:t>
+      </w:r>
+      <w:r>
+        <w:rPr>
+          <w:rFonts w:cs="Times"/>
+          <w:lang w:eastAsia="ja-JP"/>
+        </w:rPr>
+        <w:t>Raphael 1988</w:t>
+      </w:r>
+      <w:r>
+        <w:rPr>
+          <w:rFonts w:cs="Times"/>
+          <w:lang w:eastAsia="ja-JP"/>
+        </w:rPr>
+        <w:t>)</w:t>
+      </w:r>
+      <w:r>
+        <w:rPr>
+          <w:rFonts w:cs="Times"/>
+          <w:lang w:eastAsia="ja-JP"/>
+        </w:rPr>
+        <w:t>.</w:t>
+      </w:r>
+    </w:p>
+    <w:p>
+      <w:pPr>
+        <w:ind w:firstLine="360"/>
+      </w:pPr>
+      <w:r>
+        <w:t>Additional</w:t>
+      </w:r>
+      <w:r>
+        <w:t xml:space="preserve"> hardwood tree associates may include </w:t>
+      </w:r>
+      <w:r>
+        <w:rPr>
+          <w:i/>
+        </w:rPr>
+        <w:t>Quercus chrysolepis</w:t>
+      </w:r>
+      <w:r>
+        <w:t xml:space="preserve">, </w:t>
+      </w:r>
+      <w:r>
+        <w:rPr>
+          <w:i/>
+        </w:rPr>
+        <w:t>Quercus kelloggii</w:t>
+      </w:r>
+      <w:r>
+        <w:t xml:space="preserve">, and </w:t>
+      </w:r>
+      <w:r>
+        <w:rPr>
+          <w:i/>
+        </w:rPr>
+        <w:t>Umbellularia californica</w:t>
+      </w:r>
+      <w:r>
+        <w:t xml:space="preserve">. Potential </w:t>
+      </w:r>
+      <w:r>
+        <w:t xml:space="preserve">additional </w:t>
+      </w:r>
+      <w:r>
+        <w:t xml:space="preserve">conifer associates include </w:t>
+      </w:r>
+      <w:r>
+        <w:rPr>
+          <w:i/>
+        </w:rPr>
+        <w:t>Abies concolor</w:t>
+      </w:r>
+      <w:r>
+        <w:t xml:space="preserve">, </w:t>
+      </w:r>
+      <w:r>
+        <w:rPr>
+          <w:i/>
+        </w:rPr>
+        <w:t>Pinus lambertiana</w:t>
+      </w:r>
+      <w:r>
+        <w:t xml:space="preserve">, and </w:t>
+      </w:r>
+      <w:r>
+        <w:rPr>
+          <w:i/>
+        </w:rPr>
+        <w:t>Pinus ponderosa</w:t>
+      </w:r>
+      <w:r>
+        <w:t xml:space="preserve"> </w:t>
+      </w:r>
+      <w:r>
+        <w:t>(</w:t>
+      </w:r>
+      <w:r>
+        <w:t>Tappeiner 1990</w:t>
+      </w:r>
+      <w:r>
+        <w:t>)</w:t>
+      </w:r>
+      <w:r>
+        <w:t>.</w:t>
+      </w:r>
+    </w:p>
+    <w:p>
+      <w:pPr>
+        <w:ind w:firstLine="360"/>
+      </w:pPr>
+      <w:r>
+        <w:t xml:space="preserve">A large variety of shrubs, forbs, grasses, sedges, and ferns are also associated with </w:t>
+      </w:r>
+      <w:r>
+        <w:t xml:space="preserve">the </w:t>
+      </w:r>
+      <w:r>
+        <w:t>Douglas Fir-Tanoak</w:t>
+      </w:r>
+      <w:r>
+        <w:t xml:space="preserve"> landcover type</w:t>
+      </w:r>
+      <w:r>
+        <w:t xml:space="preserve">. Generally these plants are not abundant once the canopy has closed, but, </w:t>
+      </w:r>
+      <w:r>
+        <w:t xml:space="preserve">along </w:t>
+      </w:r>
+      <w:r>
+        <w:t xml:space="preserve">with </w:t>
+      </w:r>
+      <w:r>
+        <w:rPr>
+          <w:i/>
+        </w:rPr>
+        <w:t>L. densiflorus</w:t>
+      </w:r>
+      <w:r>
+        <w:t xml:space="preserve"> sprouts, often be</w:t>
+      </w:r>
+      <w:r>
+        <w:t xml:space="preserve">come aggressive on burned or cutover areas. Among the most common shrubs are </w:t>
+      </w:r>
+      <w:r>
+        <w:rPr>
+          <w:i/>
+        </w:rPr>
+        <w:t>Ceanothus</w:t>
+      </w:r>
+      <w:r>
+        <w:t xml:space="preserve">, </w:t>
+      </w:r>
+      <w:r>
+        <w:rPr>
+          <w:i/>
+        </w:rPr>
+        <w:t>Corylu</w:t>
+      </w:r>
+      <w:r>
+        <w:rPr>
+          <w:i/>
+        </w:rPr>
+        <w:t>s</w:t>
+      </w:r>
+      <w:r>
+        <w:t xml:space="preserve">, </w:t>
+      </w:r>
+      <w:r>
+        <w:rPr>
+          <w:i/>
+        </w:rPr>
+        <w:t>Gaultheria</w:t>
+      </w:r>
+      <w:r>
+        <w:t xml:space="preserve">, </w:t>
+      </w:r>
+      <w:r>
+        <w:rPr>
+          <w:i/>
+        </w:rPr>
+        <w:t>Morella</w:t>
+      </w:r>
+      <w:r>
+        <w:t xml:space="preserve">, </w:t>
+      </w:r>
+      <w:r>
+        <w:rPr>
+          <w:i/>
+        </w:rPr>
+        <w:t>Rhododendron</w:t>
+      </w:r>
+      <w:r>
+        <w:t xml:space="preserve">, </w:t>
+      </w:r>
+      <w:r>
+        <w:rPr>
+          <w:i/>
+        </w:rPr>
+        <w:t>Ribes</w:t>
+      </w:r>
+      <w:r>
+        <w:t xml:space="preserve">, </w:t>
+      </w:r>
+      <w:r>
+        <w:rPr>
+          <w:i/>
+        </w:rPr>
+        <w:t>Rubus</w:t>
+      </w:r>
+      <w:r>
+        <w:t xml:space="preserve">, </w:t>
+      </w:r>
+      <w:r>
+        <w:rPr>
+          <w:i/>
+        </w:rPr>
+        <w:t>Toxicodendron di</w:t>
+      </w:r>
+      <w:r>
+        <w:rPr>
+          <w:i/>
+        </w:rPr>
+        <w:t>versilobum</w:t>
+      </w:r>
+      <w:r>
+        <w:t xml:space="preserve">, and </w:t>
+      </w:r>
+      <w:r>
+        <w:rPr>
+          <w:i/>
+        </w:rPr>
+        <w:t>Vaccinium</w:t>
+      </w:r>
+      <w:r>
+        <w:t>.</w:t>
+      </w:r>
+      <w:r>
+        <w:t xml:space="preserve"> Common</w:t>
+      </w:r>
+      <w:r>
+        <w:t xml:space="preserve"> forbs </w:t>
+      </w:r>
+      <w:r>
+        <w:t>include</w:t>
+      </w:r>
+      <w:r>
+        <w:t xml:space="preserve"> </w:t>
+      </w:r>
+      <w:r>
+        <w:rPr>
+          <w:i/>
+        </w:rPr>
+        <w:t>Chimaphila</w:t>
+      </w:r>
+      <w:r>
+        <w:t xml:space="preserve">, </w:t>
+      </w:r>
+      <w:r>
+        <w:rPr>
+          <w:i/>
+        </w:rPr>
+        <w:t>Mahonia</w:t>
+      </w:r>
+      <w:r>
+        <w:rPr>
+          <w:i/>
+        </w:rPr>
+        <w:t>,</w:t>
+      </w:r>
+      <w:r>
+        <w:t xml:space="preserve"> </w:t>
+      </w:r>
+      <w:r>
+        <w:rPr>
+          <w:i/>
+        </w:rPr>
+        <w:t>Cirsium vulgare</w:t>
+      </w:r>
+      <w:r>
+        <w:t>,</w:t>
+      </w:r>
+      <w:r>
+        <w:t xml:space="preserve"> </w:t>
+      </w:r>
+      <w:r>
+        <w:rPr>
+          <w:i/>
+        </w:rPr>
+        <w:t>Erechtites</w:t>
+      </w:r>
+      <w:r>
+        <w:t xml:space="preserve">, and </w:t>
+      </w:r>
+      <w:r>
+        <w:rPr>
+          <w:i/>
+        </w:rPr>
+        <w:t>Whipplea</w:t>
+      </w:r>
+      <w:r>
+        <w:t xml:space="preserve">. </w:t>
+      </w:r>
+      <w:r>
+        <w:t>G</w:t>
+      </w:r>
+      <w:r>
+        <w:t xml:space="preserve">rass species include </w:t>
+      </w:r>
+      <w:r>
+        <w:rPr>
+          <w:i/>
+        </w:rPr>
+        <w:t>Bromus</w:t>
+      </w:r>
+      <w:r>
+        <w:t xml:space="preserve">, </w:t>
+      </w:r>
+      <w:r>
+        <w:rPr>
+          <w:i/>
+        </w:rPr>
+        <w:t>Festuca</w:t>
+      </w:r>
+      <w:r>
+        <w:t xml:space="preserve">, and </w:t>
+      </w:r>
+      <w:r>
+        <w:rPr>
+          <w:i/>
+        </w:rPr>
+        <w:t>Hierochloe</w:t>
+      </w:r>
+      <w:r>
+        <w:t xml:space="preserve">. </w:t>
+      </w:r>
+      <w:r>
+        <w:rPr>
+          <w:i/>
+        </w:rPr>
+        <w:t>Polystichum munitum</w:t>
+      </w:r>
+      <w:r>
         <w:t xml:space="preserve"> and </w:t>
       </w:r>
       <w:r>
         <w:rPr>
-          <w:rFonts w:cs="Times"/>
-          <w:i/>
-          <w:lang w:eastAsia="ja-JP"/>
-        </w:rPr>
-        <w:t>Arbutus menziesii</w:t>
-      </w:r>
-      <w:r>
-        <w:rPr>
-          <w:rFonts w:cs="Times"/>
-          <w:lang w:eastAsia="ja-JP"/>
-        </w:rPr>
-        <w:t xml:space="preserve"> up to 35 m</w:t>
-      </w:r>
-      <w:r>
-        <w:rPr>
-          <w:rFonts w:cs="Times"/>
-          <w:lang w:eastAsia="ja-JP"/>
-        </w:rPr>
-        <w:t xml:space="preserve"> tall, with an irregular, often open, higher </w:t>
-      </w:r>
-      <w:r>
-        <w:rPr>
-          <w:rFonts w:cs="Times"/>
-          <w:lang w:eastAsia="ja-JP"/>
-        </w:rPr>
-        <w:t>layer</w:t>
-      </w:r>
-      <w:r>
-        <w:rPr>
-          <w:rFonts w:cs="Times"/>
-          <w:lang w:eastAsia="ja-JP"/>
-        </w:rPr>
-        <w:t xml:space="preserve"> of tal</w:t>
-      </w:r>
-      <w:r>
-        <w:rPr>
-          <w:rFonts w:cs="Times"/>
-          <w:lang w:eastAsia="ja-JP"/>
-        </w:rPr>
-        <w:t xml:space="preserve">l needle-leaved evergreen trees, typically </w:t>
-      </w:r>
-      <w:proofErr w:type="spellStart"/>
-      <w:r>
-        <w:rPr>
-          <w:rFonts w:cs="Times"/>
-          <w:i/>
-          <w:lang w:eastAsia="ja-JP"/>
-        </w:rPr>
-        <w:t>Psuedotsuga</w:t>
-      </w:r>
-      <w:proofErr w:type="spellEnd"/>
-      <w:r>
-        <w:rPr>
-          <w:rFonts w:cs="Times"/>
-          <w:i/>
-          <w:lang w:eastAsia="ja-JP"/>
-        </w:rPr>
-        <w:t xml:space="preserve"> </w:t>
-      </w:r>
-      <w:r>
-        <w:rPr>
-          <w:rFonts w:cs="Times"/>
-          <w:i/>
-          <w:lang w:eastAsia="ja-JP"/>
-        </w:rPr>
-        <w:t>menziesii</w:t>
-      </w:r>
-      <w:r>
-        <w:rPr>
-          <w:rFonts w:cs="Times"/>
-          <w:lang w:eastAsia="ja-JP"/>
-        </w:rPr>
-        <w:t>,</w:t>
-      </w:r>
-      <w:r>
-        <w:rPr>
-          <w:rFonts w:cs="Times"/>
-          <w:i/>
-          <w:lang w:eastAsia="ja-JP"/>
-        </w:rPr>
-        <w:t xml:space="preserve"> </w:t>
-      </w:r>
-      <w:r>
-        <w:rPr>
-          <w:rFonts w:cs="Times"/>
-          <w:lang w:eastAsia="ja-JP"/>
-        </w:rPr>
-        <w:t>up</w:t>
-      </w:r>
-      <w:r>
-        <w:rPr>
-          <w:rFonts w:cs="Times"/>
-          <w:lang w:eastAsia="ja-JP"/>
-        </w:rPr>
-        <w:t xml:space="preserve"> to 90 m </w:t>
-      </w:r>
-      <w:r>
-        <w:rPr>
-          <w:rFonts w:cs="Times"/>
-          <w:lang w:eastAsia="ja-JP"/>
-        </w:rPr>
-        <w:t>tall</w:t>
-      </w:r>
-      <w:r>
-        <w:rPr>
-          <w:rFonts w:cs="Times"/>
-          <w:lang w:eastAsia="ja-JP"/>
-        </w:rPr>
-        <w:t>. A small number of pole and sapling trees occur throughout stands. On wet sites, shrub layers are well developed, often with 100 percent cover. Cover of the herbaceous layer under the shrubs can be up to 10 percent. At higher elevations, the shrubs disappear and the herb layer is often 100 percent. Diversity of tree size typically increases with stand age, as does tree spacing. Young stands have closely spaced and uniformly distributed trees, whereas older stands show a more patchy stem distribution. Snags and downed logs, an important structural component of this habitat, increase in d</w:t>
-      </w:r>
-      <w:r>
-        <w:rPr>
-          <w:rFonts w:cs="Times"/>
-          <w:lang w:eastAsia="ja-JP"/>
-        </w:rPr>
-        <w:t>ensity or volume with stand age</w:t>
-      </w:r>
-      <w:r>
-        <w:rPr>
-          <w:rFonts w:cs="Times"/>
-          <w:lang w:eastAsia="ja-JP"/>
-        </w:rPr>
+          <w:i/>
+        </w:rPr>
+        <w:t>Pteridium aquilinum</w:t>
+      </w:r>
+      <w:r>
+        <w:t xml:space="preserve"> var. </w:t>
+      </w:r>
+      <w:r>
+        <w:rPr>
+          <w:i/>
+        </w:rPr>
+        <w:t>pubescens</w:t>
+      </w:r>
+      <w:r>
+        <w:t xml:space="preserve">) sometimes grow abundantly. </w:t>
+      </w:r>
+      <w:r>
+        <w:rPr>
+          <w:i/>
+        </w:rPr>
+        <w:t>Carex</w:t>
+      </w:r>
+      <w:r>
+        <w:t xml:space="preserve"> spp.</w:t>
+      </w:r>
+      <w:r>
+        <w:t xml:space="preserve"> also</w:t>
+      </w:r>
+      <w:r>
+        <w:t xml:space="preserve"> are represented in some places</w:t>
+      </w:r>
+      <w:r>
         <w:t xml:space="preserve"> (</w:t>
       </w:r>
       <w:r>
-        <w:rPr>
-          <w:rFonts w:cs="Times"/>
-          <w:lang w:eastAsia="ja-JP"/>
-        </w:rPr>
-        <w:t>Raphael 1988</w:t>
-      </w:r>
-      <w:r>
-        <w:rPr>
-          <w:rFonts w:cs="Times"/>
-          <w:lang w:eastAsia="ja-JP"/>
-        </w:rPr>
+        <w:t>Tappeiner 1990</w:t>
+      </w:r>
+      <w:r>
         <w:t>)</w:t>
       </w:r>
       <w:r>
-        <w:rPr>
-          <w:rFonts w:cs="Times"/>
-          <w:lang w:eastAsia="ja-JP"/>
-        </w:rPr>
         <w:t>.</w:t>
       </w:r>
     </w:p>
@@ -511,534 +862,6 @@
       <w:pPr>
         <w:ind w:firstLine="360"/>
       </w:pPr>
-      <w:r>
-        <w:t>Additional</w:t>
-      </w:r>
-      <w:r>
-        <w:t xml:space="preserve"> hardwood tree associates may include </w:t>
-      </w:r>
-      <w:r>
-        <w:rPr>
-          <w:i/>
-        </w:rPr>
-        <w:t xml:space="preserve">Quercus </w:t>
-      </w:r>
-      <w:proofErr w:type="spellStart"/>
-      <w:r>
-        <w:rPr>
-          <w:i/>
-        </w:rPr>
-        <w:t>chrysolepis</w:t>
-      </w:r>
-      <w:proofErr w:type="spellEnd"/>
-      <w:r>
-        <w:t xml:space="preserve">, </w:t>
-      </w:r>
-      <w:r>
-        <w:rPr>
-          <w:i/>
-        </w:rPr>
-        <w:t>Quercus kelloggii</w:t>
-      </w:r>
-      <w:r>
-        <w:t xml:space="preserve">, and </w:t>
-      </w:r>
-      <w:proofErr w:type="spellStart"/>
-      <w:r>
-        <w:rPr>
-          <w:i/>
-        </w:rPr>
-        <w:t>Umbellularia</w:t>
-      </w:r>
-      <w:proofErr w:type="spellEnd"/>
-      <w:r>
-        <w:rPr>
-          <w:i/>
-        </w:rPr>
-        <w:t xml:space="preserve"> </w:t>
-      </w:r>
-      <w:proofErr w:type="spellStart"/>
-      <w:r>
-        <w:rPr>
-          <w:i/>
-        </w:rPr>
-        <w:t>californica</w:t>
-      </w:r>
-      <w:proofErr w:type="spellEnd"/>
-      <w:r>
-        <w:t xml:space="preserve">. Potential </w:t>
-      </w:r>
-      <w:r>
-        <w:t xml:space="preserve">additional </w:t>
-      </w:r>
-      <w:r>
-        <w:t xml:space="preserve">conifer associates include </w:t>
-      </w:r>
-      <w:proofErr w:type="spellStart"/>
-      <w:r>
-        <w:rPr>
-          <w:i/>
-        </w:rPr>
-        <w:t>Abies</w:t>
-      </w:r>
-      <w:proofErr w:type="spellEnd"/>
-      <w:r>
-        <w:rPr>
-          <w:i/>
-        </w:rPr>
-        <w:t xml:space="preserve"> concolor</w:t>
-      </w:r>
-      <w:r>
-        <w:t xml:space="preserve">, </w:t>
-      </w:r>
-      <w:proofErr w:type="spellStart"/>
-      <w:r>
-        <w:rPr>
-          <w:i/>
-        </w:rPr>
-        <w:t>Pinus</w:t>
-      </w:r>
-      <w:proofErr w:type="spellEnd"/>
-      <w:r>
-        <w:rPr>
-          <w:i/>
-        </w:rPr>
-        <w:t xml:space="preserve"> </w:t>
-      </w:r>
-      <w:proofErr w:type="spellStart"/>
-      <w:r>
-        <w:rPr>
-          <w:i/>
-        </w:rPr>
-        <w:t>lambertiana</w:t>
-      </w:r>
-      <w:proofErr w:type="spellEnd"/>
-      <w:r>
-        <w:t xml:space="preserve">, and </w:t>
-      </w:r>
-      <w:proofErr w:type="spellStart"/>
-      <w:r>
-        <w:rPr>
-          <w:i/>
-        </w:rPr>
-        <w:t>Pinus</w:t>
-      </w:r>
-      <w:proofErr w:type="spellEnd"/>
-      <w:r>
-        <w:rPr>
-          <w:i/>
-        </w:rPr>
-        <w:t xml:space="preserve"> ponderosa</w:t>
-      </w:r>
-      <w:r>
-        <w:t xml:space="preserve"> </w:t>
-      </w:r>
-      <w:r>
-        <w:t>(</w:t>
-      </w:r>
-      <w:proofErr w:type="spellStart"/>
-      <w:r>
-        <w:t>Tappeiner</w:t>
-      </w:r>
-      <w:proofErr w:type="spellEnd"/>
-      <w:r>
-        <w:t xml:space="preserve"> 1990</w:t>
-      </w:r>
-      <w:r>
-        <w:t>)</w:t>
-      </w:r>
-      <w:r>
-        <w:t>.</w:t>
-      </w:r>
-    </w:p>
-    <w:p>
-      <w:pPr>
-        <w:ind w:firstLine="360"/>
-      </w:pPr>
-      <w:r>
-        <w:t xml:space="preserve">A large variety of shrubs, forbs, grasses, sedges, and ferns are also associated with </w:t>
-      </w:r>
-      <w:r>
-        <w:t xml:space="preserve">the </w:t>
-      </w:r>
-      <w:r>
-        <w:t>Douglas Fir-Tanoak</w:t>
-      </w:r>
-      <w:r>
-        <w:t xml:space="preserve"> landcover type</w:t>
-      </w:r>
-      <w:r>
-        <w:t xml:space="preserve">. Generally these plants are not abundant once the canopy has closed, but, </w:t>
-      </w:r>
-      <w:r>
-        <w:t xml:space="preserve">along </w:t>
-      </w:r>
-      <w:r>
-        <w:t xml:space="preserve">with </w:t>
-      </w:r>
-      <w:r>
-        <w:rPr>
-          <w:i/>
-        </w:rPr>
-        <w:t xml:space="preserve">L. </w:t>
-      </w:r>
-      <w:proofErr w:type="spellStart"/>
-      <w:r>
-        <w:rPr>
-          <w:i/>
-        </w:rPr>
-        <w:t>densiflorus</w:t>
-      </w:r>
-      <w:proofErr w:type="spellEnd"/>
-      <w:r>
-        <w:t xml:space="preserve"> sprouts, often be</w:t>
-      </w:r>
-      <w:r>
-        <w:t xml:space="preserve">come aggressive on burned or cutover areas. Among the most common shrubs are </w:t>
-      </w:r>
-      <w:proofErr w:type="spellStart"/>
-      <w:r>
-        <w:rPr>
-          <w:i/>
-        </w:rPr>
-        <w:t>Ceanothus</w:t>
-      </w:r>
-      <w:proofErr w:type="spellEnd"/>
-      <w:r>
-        <w:t xml:space="preserve">, </w:t>
-      </w:r>
-      <w:proofErr w:type="spellStart"/>
-      <w:r>
-        <w:rPr>
-          <w:i/>
-        </w:rPr>
-        <w:t>Corylu</w:t>
-      </w:r>
-      <w:r>
-        <w:rPr>
-          <w:i/>
-        </w:rPr>
-        <w:t>s</w:t>
-      </w:r>
-      <w:proofErr w:type="spellEnd"/>
-      <w:r>
-        <w:t xml:space="preserve">, </w:t>
-      </w:r>
-      <w:r>
-        <w:rPr>
-          <w:i/>
-        </w:rPr>
-        <w:t>Gaultheria</w:t>
-      </w:r>
-      <w:r>
-        <w:t xml:space="preserve">, </w:t>
-      </w:r>
-      <w:r>
-        <w:rPr>
-          <w:i/>
-        </w:rPr>
-        <w:t>Morella</w:t>
-      </w:r>
-      <w:r>
-        <w:t xml:space="preserve">, </w:t>
-      </w:r>
-      <w:r>
-        <w:rPr>
-          <w:i/>
-        </w:rPr>
-        <w:t>Rhododendron</w:t>
-      </w:r>
-      <w:r>
-        <w:t xml:space="preserve">, </w:t>
-      </w:r>
-      <w:proofErr w:type="spellStart"/>
-      <w:r>
-        <w:rPr>
-          <w:i/>
-        </w:rPr>
-        <w:t>Ribes</w:t>
-      </w:r>
-      <w:proofErr w:type="spellEnd"/>
-      <w:r>
-        <w:t xml:space="preserve">, </w:t>
-      </w:r>
-      <w:proofErr w:type="spellStart"/>
-      <w:r>
-        <w:rPr>
-          <w:i/>
-        </w:rPr>
-        <w:t>Rubus</w:t>
-      </w:r>
-      <w:proofErr w:type="spellEnd"/>
-      <w:r>
-        <w:t xml:space="preserve">, </w:t>
-      </w:r>
-      <w:proofErr w:type="spellStart"/>
-      <w:r>
-        <w:rPr>
-          <w:i/>
-        </w:rPr>
-        <w:t>Toxicodendron</w:t>
-      </w:r>
-      <w:proofErr w:type="spellEnd"/>
-      <w:r>
-        <w:rPr>
-          <w:i/>
-        </w:rPr>
-        <w:t xml:space="preserve"> </w:t>
-      </w:r>
-      <w:proofErr w:type="spellStart"/>
-      <w:r>
-        <w:rPr>
-          <w:i/>
-        </w:rPr>
-        <w:t>di</w:t>
-      </w:r>
-      <w:r>
-        <w:rPr>
-          <w:i/>
-        </w:rPr>
-        <w:t>versilobum</w:t>
-      </w:r>
-      <w:proofErr w:type="spellEnd"/>
-      <w:r>
-        <w:t xml:space="preserve">, and </w:t>
-      </w:r>
-      <w:proofErr w:type="spellStart"/>
-      <w:r>
-        <w:rPr>
-          <w:i/>
-        </w:rPr>
-        <w:t>Vaccinium</w:t>
-      </w:r>
-      <w:proofErr w:type="spellEnd"/>
-      <w:r>
-        <w:t>.</w:t>
-      </w:r>
-      <w:r>
-        <w:t xml:space="preserve"> Common</w:t>
-      </w:r>
-      <w:r>
-        <w:t xml:space="preserve"> forbs </w:t>
-      </w:r>
-      <w:r>
-        <w:t>include</w:t>
-      </w:r>
-      <w:r>
-        <w:t xml:space="preserve"> </w:t>
-      </w:r>
-      <w:proofErr w:type="spellStart"/>
-      <w:r>
-        <w:rPr>
-          <w:i/>
-        </w:rPr>
-        <w:t>Chimaphila</w:t>
-      </w:r>
-      <w:proofErr w:type="spellEnd"/>
-      <w:r>
-        <w:t xml:space="preserve">, </w:t>
-      </w:r>
-      <w:proofErr w:type="spellStart"/>
-      <w:r>
-        <w:rPr>
-          <w:i/>
-        </w:rPr>
-        <w:t>Mahonia</w:t>
-      </w:r>
-      <w:proofErr w:type="spellEnd"/>
-      <w:r>
-        <w:rPr>
-          <w:i/>
-        </w:rPr>
-        <w:t>,</w:t>
-      </w:r>
-      <w:r>
-        <w:t xml:space="preserve"> </w:t>
-      </w:r>
-      <w:proofErr w:type="spellStart"/>
-      <w:r>
-        <w:rPr>
-          <w:i/>
-        </w:rPr>
-        <w:t>Cirsium</w:t>
-      </w:r>
-      <w:proofErr w:type="spellEnd"/>
-      <w:r>
-        <w:rPr>
-          <w:i/>
-        </w:rPr>
-        <w:t xml:space="preserve"> </w:t>
-      </w:r>
-      <w:proofErr w:type="spellStart"/>
-      <w:r>
-        <w:rPr>
-          <w:i/>
-        </w:rPr>
-        <w:t>vulgare</w:t>
-      </w:r>
-      <w:proofErr w:type="spellEnd"/>
-      <w:r>
-        <w:t>,</w:t>
-      </w:r>
-      <w:r>
-        <w:t xml:space="preserve"> </w:t>
-      </w:r>
-      <w:proofErr w:type="spellStart"/>
-      <w:r>
-        <w:rPr>
-          <w:i/>
-        </w:rPr>
-        <w:t>Erechtites</w:t>
-      </w:r>
-      <w:proofErr w:type="spellEnd"/>
-      <w:r>
-        <w:t xml:space="preserve">, and </w:t>
-      </w:r>
-      <w:proofErr w:type="spellStart"/>
-      <w:r>
-        <w:rPr>
-          <w:i/>
-        </w:rPr>
-        <w:t>Whipplea</w:t>
-      </w:r>
-      <w:proofErr w:type="spellEnd"/>
-      <w:r>
-        <w:t xml:space="preserve">. </w:t>
-      </w:r>
-      <w:r>
-        <w:t>G</w:t>
-      </w:r>
-      <w:r>
-        <w:t xml:space="preserve">rass species include </w:t>
-      </w:r>
-      <w:proofErr w:type="spellStart"/>
-      <w:r>
-        <w:rPr>
-          <w:i/>
-        </w:rPr>
-        <w:t>Bromus</w:t>
-      </w:r>
-      <w:proofErr w:type="spellEnd"/>
-      <w:r>
-        <w:t xml:space="preserve">, </w:t>
-      </w:r>
-      <w:proofErr w:type="spellStart"/>
-      <w:r>
-        <w:rPr>
-          <w:i/>
-        </w:rPr>
-        <w:t>Festuca</w:t>
-      </w:r>
-      <w:proofErr w:type="spellEnd"/>
-      <w:r>
-        <w:t xml:space="preserve">, and </w:t>
-      </w:r>
-      <w:proofErr w:type="spellStart"/>
-      <w:r>
-        <w:rPr>
-          <w:i/>
-        </w:rPr>
-        <w:t>Hierochloe</w:t>
-      </w:r>
-      <w:proofErr w:type="spellEnd"/>
-      <w:r>
-        <w:t xml:space="preserve">. </w:t>
-      </w:r>
-      <w:proofErr w:type="spellStart"/>
-      <w:r>
-        <w:rPr>
-          <w:i/>
-        </w:rPr>
-        <w:t>Polystichum</w:t>
-      </w:r>
-      <w:proofErr w:type="spellEnd"/>
-      <w:r>
-        <w:rPr>
-          <w:i/>
-        </w:rPr>
-        <w:t xml:space="preserve"> </w:t>
-      </w:r>
-      <w:proofErr w:type="spellStart"/>
-      <w:r>
-        <w:rPr>
-          <w:i/>
-        </w:rPr>
-        <w:t>munitum</w:t>
-      </w:r>
-      <w:proofErr w:type="spellEnd"/>
-      <w:r>
-        <w:t xml:space="preserve"> and </w:t>
-      </w:r>
-      <w:proofErr w:type="spellStart"/>
-      <w:r>
-        <w:rPr>
-          <w:i/>
-        </w:rPr>
-        <w:t>Pteridium</w:t>
-      </w:r>
-      <w:proofErr w:type="spellEnd"/>
-      <w:r>
-        <w:rPr>
-          <w:i/>
-        </w:rPr>
-        <w:t xml:space="preserve"> </w:t>
-      </w:r>
-      <w:proofErr w:type="spellStart"/>
-      <w:r>
-        <w:rPr>
-          <w:i/>
-        </w:rPr>
-        <w:t>aquilinum</w:t>
-      </w:r>
-      <w:proofErr w:type="spellEnd"/>
-      <w:r>
-        <w:t xml:space="preserve"> var. </w:t>
-      </w:r>
-      <w:proofErr w:type="spellStart"/>
-      <w:r>
-        <w:rPr>
-          <w:i/>
-        </w:rPr>
-        <w:t>pubescens</w:t>
-      </w:r>
-      <w:proofErr w:type="spellEnd"/>
-      <w:r>
-        <w:t xml:space="preserve">) sometimes grow abundantly. </w:t>
-      </w:r>
-      <w:proofErr w:type="spellStart"/>
-      <w:r>
-        <w:rPr>
-          <w:i/>
-        </w:rPr>
-        <w:t>Carex</w:t>
-      </w:r>
-      <w:proofErr w:type="spellEnd"/>
-      <w:r>
-        <w:t xml:space="preserve"> spp.</w:t>
-      </w:r>
-      <w:r>
-        <w:t xml:space="preserve"> also</w:t>
-      </w:r>
-      <w:r>
-        <w:t xml:space="preserve"> are represented in some places</w:t>
-      </w:r>
-      <w:r>
-        <w:t xml:space="preserve"> (</w:t>
-      </w:r>
-      <w:proofErr w:type="spellStart"/>
-      <w:r>
-        <w:t>Tappeiner</w:t>
-      </w:r>
-      <w:proofErr w:type="spellEnd"/>
-      <w:r>
-        <w:t xml:space="preserve"> 1990</w:t>
-      </w:r>
-      <w:r>
-        <w:t>)</w:t>
-      </w:r>
-      <w:r>
-        <w:t>.</w:t>
-      </w:r>
     </w:p>
     <w:p>
       <w:pPr>
@@ -1072,31 +895,40 @@
         <w:tab/>
       </w:r>
       <w:r>
-        <w:t xml:space="preserve">Sites are likely to be dominated by </w:t>
-      </w:r>
-      <w:r>
-        <w:rPr>
-          <w:i/>
-        </w:rPr>
-        <w:t>Pinus jeffreyi</w:t>
-      </w:r>
-      <w:r>
-        <w:t xml:space="preserve"> in an open grassland or shrubland. </w:t>
-      </w:r>
-      <w:r>
-        <w:t xml:space="preserve">Other tree associates on ultramafics include </w:t>
-      </w:r>
-      <w:r>
-        <w:rPr>
-          <w:i/>
-        </w:rPr>
-        <w:t>P.</w:t>
-      </w:r>
-      <w:r>
-        <w:rPr>
-          <w:i/>
-        </w:rPr>
-        <w:t xml:space="preserve"> menziesii</w:t>
+        <w:t xml:space="preserve">On ultramafic sites, </w:t>
+      </w:r>
+      <w:r>
+        <w:rPr>
+          <w:i/>
+        </w:rPr>
+        <w:t>P. menziesii</w:t>
+      </w:r>
+      <w:r>
+        <w:t xml:space="preserve"> attains less dominance and is replaced by open stands of various conifers, particularly </w:t>
+      </w:r>
+      <w:r>
+        <w:rPr>
+          <w:i/>
+        </w:rPr>
+        <w:t>P. jeffreyi</w:t>
+      </w:r>
+      <w:r>
+        <w:t xml:space="preserve">. The shrub layer is likely to include </w:t>
+      </w:r>
+      <w:r>
+        <w:rPr>
+          <w:i/>
+        </w:rPr>
+        <w:t>Quercus vaccinifolia</w:t>
+      </w:r>
+      <w:r>
+        <w:t xml:space="preserve">, shrub </w:t>
+      </w:r>
+      <w:r>
+        <w:rPr>
+          <w:i/>
+        </w:rPr>
+        <w:t>L. densiflorus</w:t>
       </w:r>
       <w:r>
         <w:t xml:space="preserve">, </w:t>
@@ -1105,19 +937,37 @@
         <w:rPr>
           <w:i/>
         </w:rPr>
-        <w:t>C.</w:t>
-      </w:r>
-      <w:r>
-        <w:rPr>
-          <w:i/>
-        </w:rPr>
-        <w:t xml:space="preserve"> decurrens</w:t>
-      </w:r>
-      <w:r>
-        <w:rPr>
-          <w:i/>
-        </w:rPr>
-        <w:t xml:space="preserve">, Pinus attenuata, </w:t>
+        <w:t>U. californica</w:t>
+      </w:r>
+      <w:r>
+        <w:t xml:space="preserve">, </w:t>
+      </w:r>
+      <w:r>
+        <w:rPr>
+          <w:i/>
+        </w:rPr>
+        <w:t>Quercus breweri</w:t>
+      </w:r>
+      <w:r>
+        <w:t xml:space="preserve">, and </w:t>
+      </w:r>
+      <w:r>
+        <w:rPr>
+          <w:i/>
+        </w:rPr>
+        <w:t>Rhamnus</w:t>
+      </w:r>
+      <w:r>
+        <w:t xml:space="preserve">. Common grasses </w:t>
+      </w:r>
+      <w:r>
+        <w:t xml:space="preserve">include </w:t>
+      </w:r>
+      <w:r>
+        <w:rPr>
+          <w:i/>
+        </w:rPr>
+        <w:t xml:space="preserve">Stipa, Festuca, </w:t>
       </w:r>
       <w:r>
         <w:t xml:space="preserve">and </w:t>
@@ -1126,64 +976,23 @@
         <w:rPr>
           <w:i/>
         </w:rPr>
-        <w:t>Q. chrysolepis</w:t>
-      </w:r>
-      <w:r>
-        <w:t>.</w:t>
-      </w:r>
-      <w:r>
-        <w:t xml:space="preserve"> Common shrubs include </w:t>
-      </w:r>
-      <w:r>
-        <w:rPr>
-          <w:i/>
-        </w:rPr>
-        <w:t xml:space="preserve">Ceanothus, Arctostaphylos, </w:t>
-      </w:r>
-      <w:r>
-        <w:t xml:space="preserve">and occasionally </w:t>
-      </w:r>
-      <w:r>
-        <w:rPr>
-          <w:i/>
-        </w:rPr>
-        <w:t xml:space="preserve">Quercus </w:t>
-      </w:r>
-      <w:r>
-        <w:rPr>
-          <w:i/>
-        </w:rPr>
-        <w:t>breweri</w:t>
-      </w:r>
-      <w:r>
-        <w:t xml:space="preserve">. </w:t>
-      </w:r>
-      <w:r>
-        <w:t>Dominant</w:t>
-      </w:r>
-      <w:r>
-        <w:t xml:space="preserve"> grasses include </w:t>
-      </w:r>
-      <w:r>
-        <w:rPr>
-          <w:i/>
-        </w:rPr>
-        <w:t xml:space="preserve">Stipa, Festuca, </w:t>
-      </w:r>
-      <w:r>
-        <w:t xml:space="preserve">and </w:t>
-      </w:r>
-      <w:r>
-        <w:rPr>
-          <w:i/>
-        </w:rPr>
         <w:t>Danthonia</w:t>
       </w:r>
       <w:r>
-        <w:t xml:space="preserve"> (LandFire 2007b, McDonald 1988). </w:t>
-      </w:r>
-    </w:p>
-    <w:p/>
+        <w:t xml:space="preserve"> (LandFire 2007b, McDonald 1988</w:t>
+      </w:r>
+      <w:r>
+        <w:t>, Raphael 1988</w:t>
+      </w:r>
+      <w:r>
+        <w:t xml:space="preserve">). </w:t>
+      </w:r>
+    </w:p>
+    <w:p>
+      <w:pPr>
+        <w:jc w:val="right"/>
+      </w:pPr>
+    </w:p>
     <w:p>
       <w:pPr>
         <w:pStyle w:val="Heading3"/>
@@ -1200,10 +1009,8 @@
         <w:t>Distribution</w:t>
       </w:r>
     </w:p>
-    <w:p>
-      <w:pPr>
-        <w:ind w:firstLine="360"/>
-      </w:pPr>
+    <w:p/>
+    <w:p>
       <w:r>
         <w:t>Douglas Fir–</w:t>
       </w:r>
@@ -1211,32 +1018,22 @@
         <w:t xml:space="preserve">Tanoak is typically found on soils that are deep, well-drained, and loamy, sandy, or gravelly. It grows in valleys, coves, ravines, along streams, and on north slopes. It is found between elevations of 580 and 1220 </w:t>
       </w:r>
       <w:r>
-        <w:t xml:space="preserve">m (1,900 and 4,000 </w:t>
-      </w:r>
-      <w:proofErr w:type="spellStart"/>
-      <w:r>
-        <w:t>ft</w:t>
-      </w:r>
-      <w:proofErr w:type="spellEnd"/>
+        <w:t>m (1,900 and 4,000 ft)</w:t>
+      </w:r>
+      <w:r>
+        <w:t xml:space="preserve"> (</w:t>
+      </w:r>
+      <w:r>
+        <w:t>Tappeiner 1990</w:t>
+      </w:r>
       <w:r>
         <w:t>)</w:t>
       </w:r>
       <w:r>
-        <w:t xml:space="preserve"> (</w:t>
-      </w:r>
-      <w:proofErr w:type="spellStart"/>
-      <w:r>
-        <w:t>Tappeiner</w:t>
-      </w:r>
-      <w:proofErr w:type="spellEnd"/>
-      <w:r>
-        <w:t xml:space="preserve"> 1990</w:t>
-      </w:r>
-      <w:r>
-        <w:t>)</w:t>
-      </w:r>
-      <w:r>
         <w:t>.</w:t>
+      </w:r>
+      <w:r>
+        <w:t xml:space="preserve"> </w:t>
       </w:r>
     </w:p>
     <w:p>
@@ -1329,15 +1126,7 @@
     </w:p>
     <w:p>
       <w:r>
-        <w:t xml:space="preserve">With its flammable leaves and successional position in the understory or </w:t>
-      </w:r>
-      <w:proofErr w:type="spellStart"/>
-      <w:r>
-        <w:t>subcanopy</w:t>
-      </w:r>
-      <w:proofErr w:type="spellEnd"/>
-      <w:r>
-        <w:t>, tanoak is adapted to catch fire easily</w:t>
+        <w:t>With its flammable leaves and successional position in the understory or subcanopy, tanoak is adapted to catch fire easily</w:t>
       </w:r>
       <w:r>
         <w:t xml:space="preserve">. </w:t>
@@ -1357,13 +1146,8 @@
       <w:r>
         <w:t>(</w:t>
       </w:r>
-      <w:proofErr w:type="spellStart"/>
-      <w:r>
-        <w:t>Tappeiner</w:t>
-      </w:r>
-      <w:proofErr w:type="spellEnd"/>
-      <w:r>
-        <w:t xml:space="preserve"> 1990</w:t>
+      <w:r>
+        <w:t>Tappeiner 1990</w:t>
       </w:r>
       <w:r>
         <w:t>)</w:t>
@@ -1386,13 +1170,8 @@
       <w:r>
         <w:t xml:space="preserve"> (</w:t>
       </w:r>
-      <w:proofErr w:type="spellStart"/>
-      <w:r>
-        <w:t>LandFire</w:t>
-      </w:r>
-      <w:proofErr w:type="spellEnd"/>
-      <w:r>
-        <w:t xml:space="preserve"> 2007a</w:t>
+      <w:r>
+        <w:t>LandFire 2007a</w:t>
       </w:r>
       <w:r>
         <w:t>). @@ -1424,13 +1203,8 @@
       <w:r>
         <w:t xml:space="preserve"> (</w:t>
       </w:r>
-      <w:proofErr w:type="spellStart"/>
-      <w:r>
-        <w:t>Tappeiner</w:t>
-      </w:r>
-      <w:proofErr w:type="spellEnd"/>
-      <w:r>
-        <w:t xml:space="preserve"> 1990).</w:t>
+      <w:r>
+        <w:t>Tappeiner 1990).</w:t>
       </w:r>
     </w:p>
     <w:p>
@@ -1539,7 +1313,6 @@
       <w:r>
         <w:t xml:space="preserve">The </w:t>
       </w:r>
-      <w:proofErr w:type="spellStart"/>
       <w:r>
         <w:t>Land</w:t>
       </w:r>
@@ -1547,11 +1320,7 @@
         <w:t>F</w:t>
       </w:r>
       <w:r>
-        <w:t>ire</w:t>
-      </w:r>
-      <w:proofErr w:type="spellEnd"/>
-      <w:r>
-        <w:t xml:space="preserve"> model</w:t>
+        <w:t>ire model</w:t>
       </w:r>
       <w:r>
         <w:t xml:space="preserve"> for this type </w:t>
@@ -1629,19 +1398,11 @@
         </w:rPr>
         <w:t xml:space="preserve"> </w:t>
       </w:r>
-      <w:commentRangeStart w:id="2"/>
       <w:r>
         <w:rPr>
           <w:b/>
         </w:rPr>
         <w:t>Modifier</w:t>
-      </w:r>
-      <w:commentRangeEnd w:id="2"/>
-      <w:r>
-        <w:rPr>
-          <w:rStyle w:val="CommentReference"/>
-        </w:rPr>
-        <w:commentReference w:id="2"/>
       </w:r>
       <w:r>
         <w:tab/>
@@ -1654,18 +1415,22 @@
         <w:t>P. jeffreyi</w:t>
       </w:r>
       <w:r>
-        <w:t xml:space="preserve"> in the Klamath Mountains. They found a median FRI of 13 years, with a minimum of 4 and a maximum of 157. This is a surprisingly short FRI, but these results are consistent with the general consensus that fire intervals on ultramafic sites are longer and more variable than on adjacent non-ultramafic </w:t>
-      </w:r>
-      <w:commentRangeStart w:id="3"/>
+        <w:t xml:space="preserve"> in the Klamath Mountains. They found a median FRI of 13 years, with a minimum of 4 and a maximum of 157. This is a surprisingly short FRI, but these results are consistent with the general consensus that fire intervals on ultramafic sites are longer and more variable than on </w:t>
+      </w:r>
+      <w:r>
+        <w:lastRenderedPageBreak/>
+        <w:t xml:space="preserve">adjacent non-ultramafic </w:t>
+      </w:r>
+      <w:commentRangeStart w:id="2"/>
       <w:r>
         <w:t>sites</w:t>
       </w:r>
-      <w:commentRangeEnd w:id="3"/>
+      <w:commentRangeEnd w:id="2"/>
       <w:r>
         <w:rPr>
           <w:rStyle w:val="CommentReference"/>
         </w:rPr>
-        <w:commentReference w:id="3"/>
+        <w:commentReference w:id="2"/>
       </w:r>
       <w:r>
         <w:t xml:space="preserve">. The Landfire model for </w:t>
@@ -3369,6 +3134,7 @@
         </w:rPr>
         <w:t xml:space="preserve">Vegetation Condition </w:t>
       </w:r>
+      <w:commentRangeStart w:id="3"/>
       <w:commentRangeStart w:id="4"/>
       <w:r>
         <w:rPr>
@@ -3377,10 +3143,19 @@
         </w:rPr>
         <w:t>Classes</w:t>
       </w:r>
+      <w:commentRangeEnd w:id="3"/>
+      <w:r>
+        <w:rPr>
+          <w:rStyle w:val="CommentReference"/>
+        </w:rPr>
+        <w:commentReference w:id="3"/>
+      </w:r>
       <w:commentRangeEnd w:id="4"/>
       <w:r>
         <w:rPr>
           <w:rStyle w:val="CommentReference"/>
+          <w:b w:val="0"/>
+          <w:bCs w:val="0"/>
         </w:rPr>
         <w:commentReference w:id="4"/>
       </w:r>
@@ -3425,20 +3200,6 @@
           <w:rFonts w:cs="Times"/>
           <w:lang w:eastAsia="ja-JP"/>
         </w:rPr>
-        <w:t>Grasses,</w:t>
-      </w:r>
-      <w:r>
-        <w:rPr>
-          <w:rFonts w:cs="Times"/>
-          <w:lang w:eastAsia="ja-JP"/>
-        </w:rPr>
-        <w:t xml:space="preserve"> </w:t>
-      </w:r>
-      <w:r>
-        <w:rPr>
-          <w:rFonts w:cs="Times"/>
-          <w:lang w:eastAsia="ja-JP"/>
-        </w:rPr>
         <w:t>Abundant grasses, forbs, low shrubs, and sparse to moderate cov</w:t>
       </w:r>
       <w:r>
@@ -3501,18 +3262,8 @@
           <w:i/>
           <w:lang w:eastAsia="ja-JP"/>
         </w:rPr>
-        <w:t xml:space="preserve"> </w:t>
-      </w:r>
-      <w:proofErr w:type="spellStart"/>
-      <w:r>
-        <w:rPr>
-          <w:rFonts w:cs="Times"/>
-          <w:i/>
-          <w:lang w:eastAsia="ja-JP"/>
-        </w:rPr>
-        <w:t>densiflorus</w:t>
-      </w:r>
-      <w:proofErr w:type="spellEnd"/>
+        <w:t xml:space="preserve"> densiflorus</w:t>
+      </w:r>
       <w:r>
         <w:rPr>
           <w:rFonts w:cs="Times"/>
@@ -3572,11 +3323,9 @@
         </w:rPr>
         <w:t xml:space="preserve"> (</w:t>
       </w:r>
-      <w:proofErr w:type="spellStart"/>
       <w:r>
         <w:t>Uchytil</w:t>
       </w:r>
-      <w:proofErr w:type="spellEnd"/>
       <w:r>
         <w:t xml:space="preserve"> 1991</w:t>
       </w:r>
@@ -3616,18 +3365,8 @@
           <w:i/>
           <w:lang w:eastAsia="ja-JP"/>
         </w:rPr>
-        <w:t xml:space="preserve">Q. </w:t>
-      </w:r>
-      <w:proofErr w:type="spellStart"/>
-      <w:r>
-        <w:rPr>
-          <w:rFonts w:cs="Times"/>
-          <w:i/>
-          <w:lang w:eastAsia="ja-JP"/>
-        </w:rPr>
-        <w:t>chrysolepis</w:t>
-      </w:r>
-      <w:proofErr w:type="spellEnd"/>
+        <w:t>Q. chrysolepis</w:t>
+      </w:r>
       <w:r>
         <w:rPr>
           <w:rFonts w:cs="Times"/>
@@ -3635,7 +3374,6 @@
         </w:rPr>
         <w:t xml:space="preserve">, if present, also sprouts readily, and shrubs such as </w:t>
       </w:r>
-      <w:proofErr w:type="spellStart"/>
       <w:r>
         <w:rPr>
           <w:rFonts w:cs="Times"/>
@@ -3644,7 +3382,6 @@
         </w:rPr>
         <w:t>Mahonia</w:t>
       </w:r>
-      <w:proofErr w:type="spellEnd"/>
       <w:r>
         <w:rPr>
           <w:rFonts w:cs="Times"/>
@@ -3690,34 +3427,14 @@
         </w:rPr>
         <w:t xml:space="preserve"> may be significant. Shrub growth from seed banks, e.g. </w:t>
       </w:r>
-      <w:proofErr w:type="spellStart"/>
-      <w:r>
-        <w:rPr>
-          <w:rFonts w:cs="Times"/>
-          <w:i/>
-          <w:lang w:eastAsia="ja-JP"/>
-        </w:rPr>
-        <w:t>Ceanothus</w:t>
-      </w:r>
-      <w:proofErr w:type="spellEnd"/>
-      <w:r>
-        <w:rPr>
-          <w:rFonts w:cs="Times"/>
-          <w:i/>
-          <w:lang w:eastAsia="ja-JP"/>
-        </w:rPr>
-        <w:t xml:space="preserve"> </w:t>
-      </w:r>
-      <w:proofErr w:type="spellStart"/>
-      <w:r>
-        <w:rPr>
-          <w:rFonts w:cs="Times"/>
-          <w:i/>
-          <w:lang w:eastAsia="ja-JP"/>
-        </w:rPr>
-        <w:t>integerrimus</w:t>
-      </w:r>
-      <w:proofErr w:type="spellEnd"/>
+      <w:r>
+        <w:rPr>
+          <w:rFonts w:cs="Times"/>
+          <w:i/>
+          <w:lang w:eastAsia="ja-JP"/>
+        </w:rPr>
+        <w:t>Ceanothus integerrimus</w:t>
+      </w:r>
       <w:r>
         <w:rPr>
           <w:rFonts w:cs="Times"/>
@@ -3732,21 +3449,12 @@
         </w:rPr>
         <w:t xml:space="preserve"> (</w:t>
       </w:r>
-      <w:proofErr w:type="spellStart"/>
-      <w:r>
-        <w:rPr>
-          <w:rFonts w:cs="Times"/>
-          <w:lang w:eastAsia="ja-JP"/>
-        </w:rPr>
-        <w:t>LandFire</w:t>
-      </w:r>
-      <w:proofErr w:type="spellEnd"/>
-      <w:r>
-        <w:rPr>
-          <w:rFonts w:cs="Times"/>
-          <w:lang w:eastAsia="ja-JP"/>
-        </w:rPr>
-        <w:t xml:space="preserve"> 2007a</w:t>
+      <w:r>
+        <w:rPr>
+          <w:rFonts w:cs="Times"/>
+          <w:lang w:eastAsia="ja-JP"/>
+        </w:rPr>
+        <w:t>LandFire 2007a</w:t>
       </w:r>
       <w:r>
         <w:rPr>
@@ -3761,6 +3469,28 @@
           <w:lang w:eastAsia="ja-JP"/>
         </w:rPr>
         <w:t>.</w:t>
+      </w:r>
+      <w:r>
+        <w:rPr>
+          <w:rFonts w:cs="Times"/>
+          <w:lang w:eastAsia="ja-JP"/>
+        </w:rPr>
+        <w:t xml:space="preserve"> Thus, </w:t>
+      </w:r>
+      <w:r>
+        <w:rPr>
+          <w:rFonts w:cs="Times"/>
+          <w:i/>
+          <w:lang w:eastAsia="ja-JP"/>
+        </w:rPr>
+        <w:t>L. densiflorus</w:t>
+      </w:r>
+      <w:r>
+        <w:rPr>
+          <w:rFonts w:cs="Times"/>
+          <w:lang w:eastAsia="ja-JP"/>
+        </w:rPr>
+        <w:t xml:space="preserve"> and other shrubs usually dominante the initial condition (Raphael 1988).</w:t>
       </w:r>
     </w:p>
     <w:p>
@@ -3779,34 +3509,14 @@
         </w:rPr>
         <w:t xml:space="preserve">On ultramafic sites, grasses like </w:t>
       </w:r>
-      <w:proofErr w:type="spellStart"/>
-      <w:r>
-        <w:rPr>
-          <w:rFonts w:cs="Times"/>
-          <w:i/>
-          <w:lang w:eastAsia="ja-JP"/>
-        </w:rPr>
-        <w:t>Festuca</w:t>
-      </w:r>
-      <w:proofErr w:type="spellEnd"/>
-      <w:r>
-        <w:rPr>
-          <w:rFonts w:cs="Times"/>
-          <w:i/>
-          <w:lang w:eastAsia="ja-JP"/>
-        </w:rPr>
-        <w:t xml:space="preserve">, </w:t>
-      </w:r>
-      <w:proofErr w:type="spellStart"/>
-      <w:r>
-        <w:rPr>
-          <w:rFonts w:cs="Times"/>
-          <w:i/>
-          <w:lang w:eastAsia="ja-JP"/>
-        </w:rPr>
-        <w:t>Danthonia</w:t>
-      </w:r>
-      <w:proofErr w:type="spellEnd"/>
+      <w:r>
+        <w:rPr>
+          <w:rFonts w:cs="Times"/>
+          <w:i/>
+          <w:lang w:eastAsia="ja-JP"/>
+        </w:rPr>
+        <w:t>Festuca, Danthonia</w:t>
+      </w:r>
       <w:r>
         <w:rPr>
           <w:rFonts w:cs="Times"/>
@@ -3814,23 +3524,13 @@
         </w:rPr>
         <w:t xml:space="preserve">, and </w:t>
       </w:r>
-      <w:proofErr w:type="spellStart"/>
-      <w:r>
-        <w:rPr>
-          <w:rFonts w:cs="Times"/>
-          <w:i/>
-          <w:lang w:eastAsia="ja-JP"/>
-        </w:rPr>
-        <w:t>Acnatherum</w:t>
-      </w:r>
-      <w:proofErr w:type="spellEnd"/>
-      <w:r>
-        <w:rPr>
-          <w:rFonts w:cs="Times"/>
-          <w:i/>
-          <w:lang w:eastAsia="ja-JP"/>
-        </w:rPr>
-        <w:t>,</w:t>
+      <w:r>
+        <w:rPr>
+          <w:rFonts w:cs="Times"/>
+          <w:i/>
+          <w:lang w:eastAsia="ja-JP"/>
+        </w:rPr>
+        <w:t>Acnatherum,</w:t>
       </w:r>
       <w:r>
         <w:rPr>
@@ -3845,18 +3545,8 @@
           <w:i/>
           <w:lang w:eastAsia="ja-JP"/>
         </w:rPr>
-        <w:t xml:space="preserve">P. </w:t>
-      </w:r>
-      <w:proofErr w:type="spellStart"/>
-      <w:r>
-        <w:rPr>
-          <w:rFonts w:cs="Times"/>
-          <w:i/>
-          <w:lang w:eastAsia="ja-JP"/>
-        </w:rPr>
-        <w:t>jeffrei</w:t>
-      </w:r>
-      <w:proofErr w:type="spellEnd"/>
+        <w:t>P. jeffrei</w:t>
+      </w:r>
       <w:r>
         <w:rPr>
           <w:rFonts w:cs="Times"/>
@@ -3869,23 +3559,7 @@
           <w:rFonts w:cs="Times"/>
           <w:lang w:eastAsia="ja-JP"/>
         </w:rPr>
-        <w:t>(</w:t>
-      </w:r>
-      <w:proofErr w:type="spellStart"/>
-      <w:r>
-        <w:rPr>
-          <w:rFonts w:cs="Times"/>
-          <w:lang w:eastAsia="ja-JP"/>
-        </w:rPr>
-        <w:t>LandFire</w:t>
-      </w:r>
-      <w:proofErr w:type="spellEnd"/>
-      <w:r>
-        <w:rPr>
-          <w:rFonts w:cs="Times"/>
-          <w:lang w:eastAsia="ja-JP"/>
-        </w:rPr>
-        <w:t xml:space="preserve"> 2007b)</w:t>
+        <w:t>(LandFire 2007b)</w:t>
       </w:r>
       <w:r>
         <w:rPr>
@@ -3905,19 +3579,23 @@
     </w:p>
     <w:p>
       <w:r>
+        <w:rPr>
+          <w:noProof/>
+        </w:rPr>
+        <w:lastRenderedPageBreak/>
         <w:drawing>
-          <wp:anchor distT="0" distB="0" distL="114300" distR="114300" simplePos="0" relativeHeight="251659264" behindDoc="0" locked="0" layoutInCell="1" allowOverlap="1" wp14:anchorId="6333AA05" wp14:editId="500E6971">
+          <wp:anchor distT="0" distB="0" distL="114300" distR="114300" simplePos="0" relativeHeight="251662336" behindDoc="0" locked="0" layoutInCell="1" allowOverlap="1" wp14:anchorId="277A2F28" wp14:editId="407060FA">
             <wp:simplePos x="0" y="0"/>
             <wp:positionH relativeFrom="column">
-              <wp:posOffset>3007360</wp:posOffset>
+              <wp:posOffset>3048000</wp:posOffset>
             </wp:positionH>
             <wp:positionV relativeFrom="paragraph">
-              <wp:posOffset>46355</wp:posOffset>
+              <wp:posOffset>60960</wp:posOffset>
             </wp:positionV>
-            <wp:extent cx="2917825" cy="2286000"/>
-            <wp:effectExtent l="0" t="0" r="3175" b="0"/>
+            <wp:extent cx="2874010" cy="2286000"/>
+            <wp:effectExtent l="0" t="0" r="0" b="0"/>
             <wp:wrapSquare wrapText="bothSides"/>
-            <wp:docPr id="2" name="Picture 2"/>
+            <wp:docPr id="1" name="Picture 1"/>
             <wp:cNvGraphicFramePr>
               <a:graphicFrameLocks xmlns:a="http://schemas.openxmlformats.org/drawingml/2006/main" noChangeAspect="1"/>
             </wp:cNvGraphicFramePr>
@@ -3925,24 +3603,24 @@
               <a:graphicData uri="http://schemas.openxmlformats.org/drawingml/2006/picture">
                 <pic:pic xmlns:pic="http://schemas.openxmlformats.org/drawingml/2006/picture">
                   <pic:nvPicPr>
-                    <pic:cNvPr id="0" name="MHW_ED_0522.png"/>
+                    <pic:cNvPr id="0" name="DFTO_ED.png"/>
                     <pic:cNvPicPr/>
                   </pic:nvPicPr>
                   <pic:blipFill rotWithShape="1">
-                    <a:blip r:embed="rId7" cstate="print">
+                    <a:blip r:embed="rId7">
                       <a:extLst>
                         <a:ext uri="{28A0092B-C50C-407E-A947-70E740481C1C}">
-                          <a14:useLocalDpi xmlns:a14="http://schemas.microsoft.com/office/drawing/2010/main"/>
+                          <a14:useLocalDpi xmlns:a14="http://schemas.microsoft.com/office/drawing/2010/main" val="0"/>
                         </a:ext>
                       </a:extLst>
                     </a:blip>
-                    <a:srcRect l="4786" t="5015" r="6838" b="2664"/>
+                    <a:srcRect l="4614" t="5015" r="7692" b="1980"/>
                     <a:stretch/>
                   </pic:blipFill>
                   <pic:spPr bwMode="auto">
                     <a:xfrm>
                       <a:off x="0" y="0"/>
-                      <a:ext cx="2917825" cy="2286000"/>
+                      <a:ext cx="2874010" cy="2286000"/>
                     </a:xfrm>
                     <a:prstGeom prst="rect">
                       <a:avLst/>
@@ -4269,174 +3947,143 @@
           <w:i/>
           <w:lang w:eastAsia="ja-JP"/>
         </w:rPr>
+        <w:t xml:space="preserve"> densiflorus</w:t>
+      </w:r>
+      <w:r>
+        <w:rPr>
+          <w:rFonts w:cs="Times"/>
+          <w:lang w:eastAsia="ja-JP"/>
+        </w:rPr>
+        <w:t>)</w:t>
+      </w:r>
+      <w:r>
+        <w:rPr>
+          <w:rFonts w:cs="Times"/>
+          <w:lang w:eastAsia="ja-JP"/>
+        </w:rPr>
+        <w:t xml:space="preserve">. </w:t>
+      </w:r>
+      <w:r>
+        <w:t xml:space="preserve">Other </w:t>
+      </w:r>
+      <w:r>
+        <w:rPr>
+          <w:i/>
+        </w:rPr>
+        <w:t>Quercus</w:t>
+      </w:r>
+      <w:r>
+        <w:t xml:space="preserve"> and </w:t>
+      </w:r>
+      <w:r>
+        <w:rPr>
+          <w:i/>
+        </w:rPr>
+        <w:t>Arctostaphylos</w:t>
+      </w:r>
+      <w:r>
+        <w:t xml:space="preserve"> species may also be present. </w:t>
+      </w:r>
+      <w:r>
+        <w:t xml:space="preserve">In this stage, hardwoods are dominant (40-100% canopy cover), but </w:t>
+      </w:r>
+      <w:r>
+        <w:rPr>
+          <w:rFonts w:cs="Times"/>
+          <w:i/>
+          <w:lang w:eastAsia="ja-JP"/>
+        </w:rPr>
+        <w:t>P</w:t>
+      </w:r>
+      <w:r>
+        <w:rPr>
+          <w:rFonts w:cs="Times"/>
+          <w:i/>
+          <w:lang w:eastAsia="ja-JP"/>
+        </w:rPr>
+        <w:t>.</w:t>
+      </w:r>
+      <w:r>
+        <w:rPr>
+          <w:rFonts w:cs="Times"/>
+          <w:i/>
+          <w:lang w:eastAsia="ja-JP"/>
+        </w:rPr>
+        <w:t xml:space="preserve"> menziesii</w:t>
+      </w:r>
+      <w:r>
+        <w:rPr>
+          <w:rFonts w:cs="Times"/>
+          <w:lang w:eastAsia="ja-JP"/>
+        </w:rPr>
         <w:t xml:space="preserve"> </w:t>
       </w:r>
-      <w:proofErr w:type="spellStart"/>
-      <w:r>
-        <w:rPr>
-          <w:rFonts w:cs="Times"/>
-          <w:i/>
-          <w:lang w:eastAsia="ja-JP"/>
-        </w:rPr>
-        <w:t>densiflorus</w:t>
-      </w:r>
-      <w:proofErr w:type="spellEnd"/>
-      <w:r>
-        <w:rPr>
-          <w:rFonts w:cs="Times"/>
-          <w:lang w:eastAsia="ja-JP"/>
-        </w:rPr>
+      <w:r>
+        <w:t xml:space="preserve">and possibly other conifers are established or establishing under </w:t>
+      </w:r>
+      <w:r>
+        <w:t xml:space="preserve">the predominantly </w:t>
+      </w:r>
+      <w:r>
+        <w:rPr>
+          <w:rFonts w:cs="Times"/>
+          <w:i/>
+          <w:lang w:eastAsia="ja-JP"/>
+        </w:rPr>
+        <w:t>L</w:t>
+      </w:r>
+      <w:r>
+        <w:rPr>
+          <w:rFonts w:cs="Times"/>
+          <w:i/>
+          <w:lang w:eastAsia="ja-JP"/>
+        </w:rPr>
+        <w:t>.</w:t>
+      </w:r>
+      <w:r>
+        <w:rPr>
+          <w:rFonts w:cs="Times"/>
+          <w:i/>
+          <w:lang w:eastAsia="ja-JP"/>
+        </w:rPr>
+        <w:t xml:space="preserve"> densiflorus</w:t>
+      </w:r>
+      <w:r>
+        <w:t xml:space="preserve"> canopy</w:t>
+      </w:r>
+      <w:r>
+        <w:t xml:space="preserve"> (</w:t>
+      </w:r>
+      <w:r>
+        <w:t>LandFire 2007a</w:t>
+      </w:r>
+      <w:r>
+        <w:t xml:space="preserve">, </w:t>
+      </w:r>
+      <w:r>
+        <w:t>McDonald 1988</w:t>
+      </w:r>
+      <w:r>
         <w:t>)</w:t>
       </w:r>
       <w:r>
-        <w:rPr>
-          <w:rFonts w:cs="Times"/>
-          <w:lang w:eastAsia="ja-JP"/>
-        </w:rPr>
-        <w:t xml:space="preserve">. </w:t>
-      </w:r>
-      <w:r>
-        <w:t xml:space="preserve">Other </w:t>
-      </w:r>
-      <w:proofErr w:type="spellStart"/>
-      <w:r>
-        <w:rPr>
-          <w:i/>
-        </w:rPr>
-        <w:t>Quercus</w:t>
-      </w:r>
-      <w:proofErr w:type="spellEnd"/>
-      <w:r>
-        <w:t xml:space="preserve"> and </w:t>
-      </w:r>
-      <w:proofErr w:type="spellStart"/>
-      <w:r>
-        <w:rPr>
-          <w:i/>
-        </w:rPr>
-        <w:t>Arctostaphylos</w:t>
-      </w:r>
-      <w:proofErr w:type="spellEnd"/>
-      <w:r>
-        <w:t xml:space="preserve"> species may also be present. </w:t>
-      </w:r>
-      <w:r>
-        <w:t xml:space="preserve">In this stage, hardwoods are dominant (40-100% canopy cover), but </w:t>
-      </w:r>
-      <w:r>
-        <w:rPr>
-          <w:rFonts w:cs="Times"/>
-          <w:i/>
-          <w:lang w:eastAsia="ja-JP"/>
-        </w:rPr>
-        <w:t>P</w:t>
-      </w:r>
-      <w:r>
-        <w:rPr>
-          <w:rFonts w:cs="Times"/>
-          <w:i/>
-          <w:lang w:eastAsia="ja-JP"/>
-        </w:rPr>
-        <w:t>.</w:t>
-      </w:r>
-      <w:r>
-        <w:rPr>
-          <w:rFonts w:cs="Times"/>
-          <w:i/>
-          <w:lang w:eastAsia="ja-JP"/>
-        </w:rPr>
-        <w:t xml:space="preserve"> menziesii</w:t>
-      </w:r>
-      <w:r>
-        <w:rPr>
-          <w:rFonts w:cs="Times"/>
-          <w:lang w:eastAsia="ja-JP"/>
-        </w:rPr>
-        <w:t xml:space="preserve"> </w:t>
-      </w:r>
-      <w:r>
-        <w:t xml:space="preserve">and possibly other conifers are established or establishing under </w:t>
-      </w:r>
-      <w:r>
-        <w:t xml:space="preserve">the predominantly </w:t>
-      </w:r>
-      <w:r>
-        <w:rPr>
-          <w:rFonts w:cs="Times"/>
-          <w:i/>
-          <w:lang w:eastAsia="ja-JP"/>
-        </w:rPr>
-        <w:t>L</w:t>
-      </w:r>
-      <w:r>
-        <w:rPr>
-          <w:rFonts w:cs="Times"/>
-          <w:i/>
-          <w:lang w:eastAsia="ja-JP"/>
-        </w:rPr>
-        <w:t>.</w:t>
-      </w:r>
-      <w:r>
-        <w:rPr>
-          <w:rFonts w:cs="Times"/>
-          <w:i/>
-          <w:lang w:eastAsia="ja-JP"/>
-        </w:rPr>
-        <w:t xml:space="preserve"> </w:t>
-      </w:r>
-      <w:proofErr w:type="spellStart"/>
-      <w:r>
-        <w:rPr>
-          <w:rFonts w:cs="Times"/>
-          <w:i/>
-          <w:lang w:eastAsia="ja-JP"/>
-        </w:rPr>
-        <w:t>densiflorus</w:t>
-      </w:r>
-      <w:proofErr w:type="spellEnd"/>
-      <w:r>
-        <w:t xml:space="preserve"> canopy</w:t>
-      </w:r>
-      <w:r>
-        <w:t xml:space="preserve"> (</w:t>
-      </w:r>
-      <w:proofErr w:type="spellStart"/>
-      <w:r>
-        <w:t>LandFire</w:t>
-      </w:r>
-      <w:proofErr w:type="spellEnd"/>
-      <w:r>
-        <w:t xml:space="preserve"> 2007a</w:t>
-      </w:r>
-      <w:r>
-        <w:t xml:space="preserve">, </w:t>
-      </w:r>
-      <w:r>
-        <w:t>McDonald 1988</w:t>
-      </w:r>
-      <w:r>
-        <w:t>)</w:t>
-      </w:r>
-      <w:r>
-        <w:t xml:space="preserve">. </w:t>
-      </w:r>
-      <w:r>
-        <w:t xml:space="preserve">Ultramafic sites are characterized by open </w:t>
-      </w:r>
-      <w:r>
-        <w:rPr>
-          <w:i/>
-        </w:rPr>
-        <w:t xml:space="preserve">P. </w:t>
-      </w:r>
-      <w:proofErr w:type="spellStart"/>
-      <w:r>
-        <w:rPr>
-          <w:i/>
-        </w:rPr>
-        <w:t>jeffreyi</w:t>
-      </w:r>
-      <w:proofErr w:type="spellEnd"/>
+        <w:t xml:space="preserve">. Ultramafic sites are characterized by open </w:t>
+      </w:r>
+      <w:r>
+        <w:rPr>
+          <w:i/>
+        </w:rPr>
+        <w:t xml:space="preserve">P. menziesii </w:t>
+      </w:r>
+      <w:r>
+        <w:t xml:space="preserve">or </w:t>
+      </w:r>
+      <w:r>
+        <w:rPr>
+          <w:i/>
+        </w:rPr>
+        <w:t>P. jeffreyi</w:t>
+      </w:r>
       <w:r>
         <w:t xml:space="preserve"> stands with an understory comprised of grasses, forbs, and shrubs </w:t>
       </w:r>
@@ -4445,23 +4092,7 @@
           <w:rFonts w:cs="Times"/>
           <w:lang w:eastAsia="ja-JP"/>
         </w:rPr>
-        <w:t>(</w:t>
-      </w:r>
-      <w:proofErr w:type="spellStart"/>
-      <w:r>
-        <w:rPr>
-          <w:rFonts w:cs="Times"/>
-          <w:lang w:eastAsia="ja-JP"/>
-        </w:rPr>
-        <w:t>LandFire</w:t>
-      </w:r>
-      <w:proofErr w:type="spellEnd"/>
-      <w:r>
-        <w:rPr>
-          <w:rFonts w:cs="Times"/>
-          <w:lang w:eastAsia="ja-JP"/>
-        </w:rPr>
-        <w:t xml:space="preserve"> 2007b)</w:t>
+        <w:t>(LandFire 2007b)</w:t>
       </w:r>
       <w:r>
         <w:rPr>
@@ -4482,55 +4113,21 @@
     <w:p>
       <w:r>
         <w:rPr>
-          <w:b/>
-        </w:rPr>
-        <w:t>Succession Transition</w:t>
-      </w:r>
-      <w:r>
-        <w:tab/>
-        <w:t>After 20</w:t>
-      </w:r>
-      <w:r>
-        <w:t xml:space="preserve"> years without a wildfire-triggered transi</w:t>
-      </w:r>
-      <w:r>
-        <w:t>tion, this class will begin transitioning to late development</w:t>
-      </w:r>
-      <w:r>
-        <w:t>.</w:t>
-      </w:r>
-      <w:r>
-        <w:t xml:space="preserve"> The probability of succession per time step is 0.8. At 40 years, all </w:t>
-      </w:r>
-      <w:r>
-        <w:t>stands will have</w:t>
-      </w:r>
-      <w:r>
-        <w:t xml:space="preserve"> succeeded</w:t>
-      </w:r>
-      <w:r>
-        <w:t>.</w:t>
-      </w:r>
-    </w:p>
-    <w:p/>
-    <w:p>
-      <w:pPr>
-        <w:pStyle w:val="ListParagraph"/>
-      </w:pPr>
-      <w:r>
+          <w:noProof/>
+        </w:rPr>
         <w:drawing>
-          <wp:anchor distT="0" distB="0" distL="114300" distR="114300" simplePos="0" relativeHeight="251661312" behindDoc="0" locked="0" layoutInCell="1" allowOverlap="1" wp14:anchorId="50607B75" wp14:editId="206D1A09">
+          <wp:anchor distT="0" distB="0" distL="114300" distR="114300" simplePos="0" relativeHeight="251663360" behindDoc="0" locked="0" layoutInCell="1" allowOverlap="1" wp14:anchorId="1DCF20F9" wp14:editId="64AD6BC4">
             <wp:simplePos x="0" y="0"/>
-            <wp:positionH relativeFrom="column">
-              <wp:posOffset>3017520</wp:posOffset>
+            <wp:positionH relativeFrom="margin">
+              <wp:posOffset>3032760</wp:posOffset>
             </wp:positionH>
-            <wp:positionV relativeFrom="paragraph">
-              <wp:posOffset>71120</wp:posOffset>
+            <wp:positionV relativeFrom="margin">
+              <wp:posOffset>4810760</wp:posOffset>
             </wp:positionV>
-            <wp:extent cx="2919095" cy="2285365"/>
-            <wp:effectExtent l="0" t="0" r="1905" b="635"/>
+            <wp:extent cx="2900680" cy="2286000"/>
+            <wp:effectExtent l="0" t="0" r="0" b="0"/>
             <wp:wrapSquare wrapText="bothSides"/>
-            <wp:docPr id="3" name="Picture 3"/>
+            <wp:docPr id="4" name="Picture 4"/>
             <wp:cNvGraphicFramePr>
               <a:graphicFrameLocks xmlns:a="http://schemas.openxmlformats.org/drawingml/2006/main" noChangeAspect="1"/>
             </wp:cNvGraphicFramePr>
@@ -4538,24 +4135,24 @@
               <a:graphicData uri="http://schemas.openxmlformats.org/drawingml/2006/picture">
                 <pic:pic xmlns:pic="http://schemas.openxmlformats.org/drawingml/2006/picture">
                   <pic:nvPicPr>
-                    <pic:cNvPr id="0" name="MHW_MD_0522.png"/>
+                    <pic:cNvPr id="0" name="DFTO_MD.png"/>
                     <pic:cNvPicPr/>
                   </pic:nvPicPr>
                   <pic:blipFill rotWithShape="1">
-                    <a:blip r:embed="rId8" cstate="print">
+                    <a:blip r:embed="rId8">
                       <a:extLst>
                         <a:ext uri="{28A0092B-C50C-407E-A947-70E740481C1C}">
                           <a14:useLocalDpi xmlns:a14="http://schemas.microsoft.com/office/drawing/2010/main" val="0"/>
                         </a:ext>
                       </a:extLst>
                     </a:blip>
-                    <a:srcRect l="4614" t="5244" r="7180" b="2663"/>
+                    <a:srcRect l="4445" t="5471" r="7692" b="2208"/>
                     <a:stretch/>
                   </pic:blipFill>
                   <pic:spPr bwMode="auto">
                     <a:xfrm>
                       <a:off x="0" y="0"/>
-                      <a:ext cx="2919095" cy="2285365"/>
+                      <a:ext cx="2900680" cy="2286000"/>
                     </a:xfrm>
                     <a:prstGeom prst="rect">
                       <a:avLst/>
@@ -4585,6 +4182,43 @@
         <w:rPr>
           <w:b/>
         </w:rPr>
+        <w:t>Succession Transition</w:t>
+      </w:r>
+      <w:r>
+        <w:tab/>
+        <w:t>After 20</w:t>
+      </w:r>
+      <w:r>
+        <w:t xml:space="preserve"> years without a wildfire-triggered transi</w:t>
+      </w:r>
+      <w:r>
+        <w:t>tion, this class will begin transitioning to late development</w:t>
+      </w:r>
+      <w:r>
+        <w:t>.</w:t>
+      </w:r>
+      <w:r>
+        <w:t xml:space="preserve"> The probability of succession per time step is 0.8. At 40 years, all </w:t>
+      </w:r>
+      <w:r>
+        <w:t>stands will have</w:t>
+      </w:r>
+      <w:r>
+        <w:t xml:space="preserve"> succeeded</w:t>
+      </w:r>
+      <w:r>
+        <w:t>.</w:t>
+      </w:r>
+    </w:p>
+    <w:p/>
+    <w:p>
+      <w:pPr>
+        <w:pStyle w:val="ListParagraph"/>
+      </w:pPr>
+      <w:r>
+        <w:rPr>
+          <w:b/>
+        </w:rPr>
         <w:t>Ultramafic</w:t>
       </w:r>
       <w:r>
@@ -4676,6 +4310,7 @@
         <w:rPr>
           <w:b/>
         </w:rPr>
+        <w:lastRenderedPageBreak/>
         <w:t>Ultramafic</w:t>
       </w:r>
       <w:r>
@@ -4807,13 +4442,17 @@
         </w:rPr>
         <w:t xml:space="preserve"> </w:t>
       </w:r>
-      <w:proofErr w:type="spellStart"/>
-      <w:r>
-        <w:t>Overstory</w:t>
-      </w:r>
-      <w:proofErr w:type="spellEnd"/>
-      <w:r>
-        <w:t xml:space="preserve"> of large and very large conifers, primarily </w:t>
+      <w:r>
+        <w:rPr>
+          <w:rFonts w:ascii="Times" w:hAnsi="Times" w:cs="Times"/>
+          <w:sz w:val="26"/>
+          <w:szCs w:val="26"/>
+          <w:lang w:eastAsia="ja-JP"/>
+        </w:rPr>
+        <w:tab/>
+      </w:r>
+      <w:r>
+        <w:t xml:space="preserve">Overstory of large and very large conifers, primarily </w:t>
       </w:r>
       <w:r>
         <w:rPr>
@@ -4828,16 +4467,8 @@
         <w:rPr>
           <w:i/>
         </w:rPr>
-        <w:t xml:space="preserve">P. </w:t>
-      </w:r>
-      <w:proofErr w:type="spellStart"/>
-      <w:r>
-        <w:rPr>
-          <w:i/>
-        </w:rPr>
-        <w:t>lambertiana</w:t>
-      </w:r>
-      <w:proofErr w:type="spellEnd"/>
+        <w:t>P. lambertiana</w:t>
+      </w:r>
       <w:r>
         <w:t xml:space="preserve"> also occurs. </w:t>
       </w:r>
@@ -4845,26 +4476,10 @@
         <w:rPr>
           <w:i/>
         </w:rPr>
-        <w:t xml:space="preserve">L. </w:t>
-      </w:r>
-      <w:proofErr w:type="spellStart"/>
-      <w:r>
-        <w:rPr>
-          <w:i/>
-        </w:rPr>
-        <w:t>densiflorus</w:t>
-      </w:r>
-      <w:proofErr w:type="spellEnd"/>
-      <w:r>
-        <w:t xml:space="preserve"> is tolerant of both full sun and shade, and usually dominates the </w:t>
-      </w:r>
-      <w:proofErr w:type="spellStart"/>
-      <w:r>
-        <w:t>subcanopy</w:t>
-      </w:r>
-      <w:proofErr w:type="spellEnd"/>
-      <w:r>
-        <w:t xml:space="preserve"> at this stage. Co-dominance of the upper canopy with </w:t>
+        <w:t>L. densiflorus</w:t>
+      </w:r>
+      <w:r>
+        <w:t xml:space="preserve"> is tolerant of both full sun and shade, and usually dominates the subcanopy at this stage. Co-dominance of the upper canopy with </w:t>
       </w:r>
       <w:r>
         <w:rPr>
@@ -4875,25 +4490,21 @@
       <w:r>
         <w:t xml:space="preserve"> is uncommon but possible after extended periods without disturbance. </w:t>
       </w:r>
-      <w:proofErr w:type="spellStart"/>
       <w:r>
         <w:rPr>
           <w:i/>
         </w:rPr>
         <w:t>Quercus</w:t>
       </w:r>
-      <w:proofErr w:type="spellEnd"/>
       <w:r>
         <w:t xml:space="preserve"> and </w:t>
       </w:r>
-      <w:proofErr w:type="spellStart"/>
       <w:r>
         <w:rPr>
           <w:i/>
         </w:rPr>
         <w:t>Arctostaphylos</w:t>
       </w:r>
-      <w:proofErr w:type="spellEnd"/>
       <w:r>
         <w:t xml:space="preserve"> species may also be present in th</w:t>
       </w:r>
@@ -4903,24 +4514,17 @@
       <w:r>
         <w:t>canopy (</w:t>
       </w:r>
-      <w:proofErr w:type="spellStart"/>
       <w:r>
         <w:t>Uchytil</w:t>
       </w:r>
-      <w:proofErr w:type="spellEnd"/>
       <w:r>
         <w:t xml:space="preserve"> 1991</w:t>
       </w:r>
       <w:r>
         <w:t xml:space="preserve">, </w:t>
       </w:r>
-      <w:proofErr w:type="spellStart"/>
-      <w:r>
-        <w:t>LandFire</w:t>
-      </w:r>
-      <w:proofErr w:type="spellEnd"/>
-      <w:r>
-        <w:t xml:space="preserve"> 2007a</w:t>
+      <w:r>
+        <w:t>LandFire 2007a</w:t>
       </w:r>
       <w:r>
         <w:t>)</w:t>
@@ -4943,82 +4547,34 @@
         <w:rPr>
           <w:i/>
         </w:rPr>
-        <w:t xml:space="preserve">P. </w:t>
-      </w:r>
-      <w:proofErr w:type="spellStart"/>
-      <w:r>
-        <w:rPr>
-          <w:i/>
-        </w:rPr>
-        <w:t>jeffreyi</w:t>
-      </w:r>
-      <w:proofErr w:type="spellEnd"/>
+        <w:t>P. jeffreyi</w:t>
+      </w:r>
       <w:r>
         <w:t xml:space="preserve"> are the primary conifer species. Grass savannah persists on sites experiencing low intensity fire (with </w:t>
       </w:r>
-      <w:proofErr w:type="spellStart"/>
-      <w:r>
-        <w:rPr>
-          <w:i/>
-        </w:rPr>
-        <w:t>Festuca</w:t>
-      </w:r>
-      <w:proofErr w:type="spellEnd"/>
-      <w:r>
-        <w:rPr>
-          <w:i/>
-        </w:rPr>
-        <w:t xml:space="preserve">, </w:t>
-      </w:r>
-      <w:proofErr w:type="spellStart"/>
-      <w:r>
-        <w:rPr>
-          <w:i/>
-        </w:rPr>
-        <w:t>Achnatherum</w:t>
-      </w:r>
-      <w:proofErr w:type="spellEnd"/>
-      <w:r>
-        <w:rPr>
-          <w:i/>
-        </w:rPr>
-        <w:t xml:space="preserve">, </w:t>
+      <w:r>
+        <w:rPr>
+          <w:i/>
+        </w:rPr>
+        <w:t xml:space="preserve">Festuca, Achnatherum, </w:t>
       </w:r>
       <w:r>
         <w:t xml:space="preserve">and </w:t>
       </w:r>
-      <w:proofErr w:type="spellStart"/>
       <w:r>
         <w:rPr>
           <w:i/>
         </w:rPr>
         <w:t>Danthonia</w:t>
       </w:r>
-      <w:proofErr w:type="spellEnd"/>
-      <w:r>
-        <w:t xml:space="preserve">). Where fire is less frequent, chaparral </w:t>
-      </w:r>
-      <w:proofErr w:type="spellStart"/>
-      <w:r>
-        <w:t>shrubland</w:t>
-      </w:r>
-      <w:proofErr w:type="spellEnd"/>
-      <w:r>
-        <w:t xml:space="preserve"> develops (with </w:t>
-      </w:r>
-      <w:proofErr w:type="spellStart"/>
-      <w:r>
-        <w:rPr>
-          <w:i/>
-        </w:rPr>
-        <w:t>Arctostaphylos</w:t>
-      </w:r>
-      <w:proofErr w:type="spellEnd"/>
-      <w:r>
-        <w:rPr>
-          <w:i/>
-        </w:rPr>
-        <w:t xml:space="preserve"> </w:t>
+      <w:r>
+        <w:t xml:space="preserve">). Where fire is less frequent, chaparral shrubland develops (with </w:t>
+      </w:r>
+      <w:r>
+        <w:rPr>
+          <w:i/>
+        </w:rPr>
+        <w:t xml:space="preserve">Arctostaphylos </w:t>
       </w:r>
       <w:r>
         <w:t>and</w:t>
@@ -5027,40 +4583,10 @@
         <w:rPr>
           <w:i/>
         </w:rPr>
-        <w:t xml:space="preserve"> </w:t>
-      </w:r>
-      <w:proofErr w:type="spellStart"/>
-      <w:r>
-        <w:rPr>
-          <w:i/>
-        </w:rPr>
-        <w:t>Quercus</w:t>
-      </w:r>
-      <w:proofErr w:type="spellEnd"/>
-      <w:r>
-        <w:rPr>
-          <w:i/>
-        </w:rPr>
-        <w:t xml:space="preserve"> </w:t>
-      </w:r>
-      <w:proofErr w:type="spellStart"/>
-      <w:r>
-        <w:rPr>
-          <w:i/>
-        </w:rPr>
-        <w:t>breweri</w:t>
-      </w:r>
-      <w:proofErr w:type="spellEnd"/>
-      <w:r>
-        <w:t>) (</w:t>
-      </w:r>
-      <w:proofErr w:type="spellStart"/>
-      <w:r>
-        <w:t>LandFire</w:t>
-      </w:r>
-      <w:proofErr w:type="spellEnd"/>
-      <w:r>
-        <w:t xml:space="preserve"> 2007b).</w:t>
+        <w:t xml:space="preserve"> Quercus breweri</w:t>
+      </w:r>
+      <w:r>
+        <w:t>) (LandFire 2007b).</w:t>
       </w:r>
     </w:p>
     <w:p>
@@ -5191,15 +4717,6 @@
           <w:b/>
         </w:rPr>
       </w:pPr>
-      <w:bookmarkStart w:id="6" w:name="_GoBack"/>
-      <w:bookmarkEnd w:id="6"/>
-    </w:p>
-    <w:p>
-      <w:pPr>
-        <w:rPr>
-          <w:b/>
-        </w:rPr>
-      </w:pPr>
     </w:p>
     <w:p>
       <w:pPr>
@@ -5208,19 +4725,550 @@
           <w:sz w:val="32"/>
         </w:rPr>
       </w:pPr>
-    </w:p>
-    <w:p>
-      <w:pPr>
+      <w:r>
         <w:rPr>
           <w:b/>
           <w:sz w:val="32"/>
         </w:rPr>
-      </w:pPr>
+        <w:t xml:space="preserve">Condition </w:t>
+      </w:r>
+      <w:commentRangeStart w:id="6"/>
+      <w:commentRangeStart w:id="7"/>
       <w:r>
         <w:rPr>
           <w:b/>
           <w:sz w:val="32"/>
         </w:rPr>
+        <w:t>Classification</w:t>
+      </w:r>
+      <w:commentRangeEnd w:id="6"/>
+      <w:r>
+        <w:rPr>
+          <w:rStyle w:val="CommentReference"/>
+        </w:rPr>
+        <w:commentReference w:id="6"/>
+      </w:r>
+      <w:commentRangeEnd w:id="7"/>
+      <w:r>
+        <w:rPr>
+          <w:rStyle w:val="CommentReference"/>
+          <w:rFonts w:eastAsia="Times New Roman"/>
+          <w:noProof/>
+        </w:rPr>
+        <w:commentReference w:id="7"/>
+      </w:r>
+    </w:p>
+    <w:p>
+      <w:pPr>
+        <w:rPr>
+          <w:sz w:val="22"/>
+        </w:rPr>
+      </w:pPr>
+      <w:r>
+        <w:rPr>
+          <w:sz w:val="22"/>
+        </w:rPr>
+        <w:t xml:space="preserve">Table 2. Classification of cover condition for </w:t>
+      </w:r>
+      <w:r>
+        <w:rPr>
+          <w:sz w:val="22"/>
+        </w:rPr>
+        <w:t>MHW</w:t>
+      </w:r>
+      <w:r>
+        <w:rPr>
+          <w:sz w:val="22"/>
+        </w:rPr>
+        <w:t>. Diameter at Breast Height (DBH) and Cover From Above (CFA) values taken from EVeg polygons. DBH c</w:t>
+      </w:r>
+      <w:r>
+        <w:rPr>
+          <w:sz w:val="22"/>
+        </w:rPr>
+        <w:t>ategories are: null, 0-0.9”, 1-4</w:t>
+      </w:r>
+      <w:r>
+        <w:rPr>
+          <w:sz w:val="22"/>
+        </w:rPr>
+        <w:t xml:space="preserve">.9”, 5-9.9”, 10-19.9”, 20-29.9”, 30”+. CFA categories are </w:t>
+      </w:r>
+      <w:r>
+        <w:rPr>
+          <w:sz w:val="22"/>
+        </w:rPr>
+        <w:t>not used for this condition because there is no “closed” vs. “open” differentiation.</w:t>
+      </w:r>
+      <w:r>
+        <w:rPr>
+          <w:sz w:val="22"/>
+        </w:rPr>
+        <w:t xml:space="preserve"> Each row in the table below should be read with a boolean AND across each column of a row.</w:t>
+      </w:r>
+    </w:p>
+    <w:p/>
+    <w:tbl>
+      <w:tblPr>
+        <w:tblW w:w="9240" w:type="dxa"/>
+        <w:jc w:val="center"/>
+        <w:tblLayout w:type="fixed"/>
+        <w:tblCellMar>
+          <w:left w:w="0" w:type="dxa"/>
+          <w:right w:w="0" w:type="dxa"/>
+        </w:tblCellMar>
+        <w:tblLook w:val="0000" w:firstRow="0" w:lastRow="0" w:firstColumn="0" w:lastColumn="0" w:noHBand="0" w:noVBand="0"/>
+      </w:tblPr>
+      <w:tblGrid>
+        <w:gridCol w:w="1867"/>
+        <w:gridCol w:w="1963"/>
+        <w:gridCol w:w="1886"/>
+        <w:gridCol w:w="1363"/>
+        <w:gridCol w:w="1080"/>
+        <w:gridCol w:w="1081"/>
+      </w:tblGrid>
+      <w:tr>
+        <w:trPr>
+          <w:trHeight w:val="360"/>
+          <w:jc w:val="center"/>
+        </w:trPr>
+        <w:tc>
+          <w:tcPr>
+            <w:tcW w:w="1867" w:type="dxa"/>
+            <w:tcBorders>
+              <w:top w:val="single" w:sz="4" w:space="0" w:color="auto"/>
+              <w:bottom w:val="single" w:sz="4" w:space="0" w:color="auto"/>
+            </w:tcBorders>
+            <w:vAlign w:val="center"/>
+          </w:tcPr>
+          <w:p>
+            <w:r>
+              <w:t>Cover Condition</w:t>
+            </w:r>
+          </w:p>
+        </w:tc>
+        <w:tc>
+          <w:tcPr>
+            <w:tcW w:w="1963" w:type="dxa"/>
+            <w:tcBorders>
+              <w:top w:val="single" w:sz="4" w:space="0" w:color="auto"/>
+              <w:bottom w:val="single" w:sz="4" w:space="0" w:color="auto"/>
+            </w:tcBorders>
+            <w:vAlign w:val="center"/>
+          </w:tcPr>
+          <w:p>
+            <w:r>
+              <w:t>Overstory Tree</w:t>
+            </w:r>
+          </w:p>
+          <w:p>
+            <w:r>
+              <w:t>Diameter 1 (DBH)</w:t>
+            </w:r>
+          </w:p>
+        </w:tc>
+        <w:tc>
+          <w:tcPr>
+            <w:tcW w:w="1886" w:type="dxa"/>
+            <w:tcBorders>
+              <w:top w:val="single" w:sz="4" w:space="0" w:color="auto"/>
+              <w:bottom w:val="single" w:sz="4" w:space="0" w:color="auto"/>
+            </w:tcBorders>
+            <w:vAlign w:val="center"/>
+          </w:tcPr>
+          <w:p>
+            <w:r>
+              <w:t>Overstory Tree</w:t>
+            </w:r>
+          </w:p>
+          <w:p>
+            <w:r>
+              <w:t>Diameter 2 (DBH)</w:t>
+            </w:r>
+          </w:p>
+        </w:tc>
+        <w:tc>
+          <w:tcPr>
+            <w:tcW w:w="1363" w:type="dxa"/>
+            <w:tcBorders>
+              <w:top w:val="single" w:sz="4" w:space="0" w:color="auto"/>
+              <w:bottom w:val="single" w:sz="4" w:space="0" w:color="auto"/>
+            </w:tcBorders>
+            <w:vAlign w:val="center"/>
+          </w:tcPr>
+          <w:p>
+            <w:r>
+              <w:t>Total Tree</w:t>
+            </w:r>
+          </w:p>
+          <w:p>
+            <w:r>
+              <w:t>CFA (%)</w:t>
+            </w:r>
+          </w:p>
+        </w:tc>
+        <w:tc>
+          <w:tcPr>
+            <w:tcW w:w="1080" w:type="dxa"/>
+            <w:tcBorders>
+              <w:top w:val="single" w:sz="4" w:space="0" w:color="auto"/>
+              <w:bottom w:val="single" w:sz="4" w:space="0" w:color="auto"/>
+            </w:tcBorders>
+            <w:vAlign w:val="center"/>
+          </w:tcPr>
+          <w:p>
+            <w:r>
+              <w:t>Conifer</w:t>
+            </w:r>
+          </w:p>
+          <w:p>
+            <w:r>
+              <w:t>CFA (%)</w:t>
+            </w:r>
+          </w:p>
+        </w:tc>
+        <w:tc>
+          <w:tcPr>
+            <w:tcW w:w="1081" w:type="dxa"/>
+            <w:tcBorders>
+              <w:top w:val="single" w:sz="4" w:space="0" w:color="auto"/>
+              <w:bottom w:val="single" w:sz="4" w:space="0" w:color="auto"/>
+            </w:tcBorders>
+            <w:vAlign w:val="center"/>
+          </w:tcPr>
+          <w:p>
+            <w:r>
+              <w:t>Hardwood</w:t>
+            </w:r>
+          </w:p>
+          <w:p>
+            <w:r>
+              <w:t>CFA (%)</w:t>
+            </w:r>
+          </w:p>
+        </w:tc>
+      </w:tr>
+      <w:tr>
+        <w:trPr>
+          <w:trHeight w:val="144"/>
+          <w:jc w:val="center"/>
+        </w:trPr>
+        <w:tc>
+          <w:tcPr>
+            <w:tcW w:w="1867" w:type="dxa"/>
+            <w:vAlign w:val="center"/>
+          </w:tcPr>
+          <w:p>
+            <w:r>
+              <w:t xml:space="preserve">Early </w:t>
+            </w:r>
+            <w:r>
+              <w:t>A</w:t>
+            </w:r>
+            <w:r>
+              <w:t>ll</w:t>
+            </w:r>
+          </w:p>
+        </w:tc>
+        <w:tc>
+          <w:tcPr>
+            <w:tcW w:w="1963" w:type="dxa"/>
+            <w:vAlign w:val="center"/>
+          </w:tcPr>
+          <w:p>
+            <w:r>
+              <w:t>0-</w:t>
+            </w:r>
+            <w:r>
+              <w:t>9</w:t>
+            </w:r>
+            <w:r>
+              <w:t>.9”</w:t>
+            </w:r>
+          </w:p>
+        </w:tc>
+        <w:tc>
+          <w:tcPr>
+            <w:tcW w:w="1886" w:type="dxa"/>
+            <w:vAlign w:val="center"/>
+          </w:tcPr>
+          <w:p>
+            <w:r>
+              <w:t>any</w:t>
+            </w:r>
+          </w:p>
+        </w:tc>
+        <w:tc>
+          <w:tcPr>
+            <w:tcW w:w="1363" w:type="dxa"/>
+            <w:vAlign w:val="center"/>
+          </w:tcPr>
+          <w:p>
+            <w:r>
+              <w:t>any</w:t>
+            </w:r>
+          </w:p>
+        </w:tc>
+        <w:tc>
+          <w:tcPr>
+            <w:tcW w:w="1080" w:type="dxa"/>
+            <w:vAlign w:val="center"/>
+          </w:tcPr>
+          <w:p>
+            <w:r>
+              <w:t>any</w:t>
+            </w:r>
+          </w:p>
+        </w:tc>
+        <w:tc>
+          <w:tcPr>
+            <w:tcW w:w="1081" w:type="dxa"/>
+            <w:vAlign w:val="center"/>
+          </w:tcPr>
+          <w:p>
+            <w:r>
+              <w:t>any</w:t>
+            </w:r>
+          </w:p>
+        </w:tc>
+      </w:tr>
+      <w:tr>
+        <w:trPr>
+          <w:trHeight w:val="144"/>
+          <w:jc w:val="center"/>
+        </w:trPr>
+        <w:tc>
+          <w:tcPr>
+            <w:tcW w:w="1867" w:type="dxa"/>
+            <w:vAlign w:val="center"/>
+          </w:tcPr>
+          <w:p>
+            <w:r>
+              <w:t xml:space="preserve">Mid </w:t>
+            </w:r>
+            <w:r>
+              <w:t>All</w:t>
+            </w:r>
+          </w:p>
+        </w:tc>
+        <w:tc>
+          <w:tcPr>
+            <w:tcW w:w="1963" w:type="dxa"/>
+            <w:vAlign w:val="center"/>
+          </w:tcPr>
+          <w:p>
+            <w:r>
+              <w:t>10</w:t>
+            </w:r>
+            <w:r>
+              <w:t>-</w:t>
+            </w:r>
+            <w:r>
+              <w:t>1</w:t>
+            </w:r>
+            <w:r>
+              <w:t>9.9”</w:t>
+            </w:r>
+          </w:p>
+        </w:tc>
+        <w:tc>
+          <w:tcPr>
+            <w:tcW w:w="1886" w:type="dxa"/>
+            <w:vAlign w:val="center"/>
+          </w:tcPr>
+          <w:p>
+            <w:r>
+              <w:t>any</w:t>
+            </w:r>
+          </w:p>
+        </w:tc>
+        <w:tc>
+          <w:tcPr>
+            <w:tcW w:w="1363" w:type="dxa"/>
+            <w:vAlign w:val="center"/>
+          </w:tcPr>
+          <w:p>
+            <w:r>
+              <w:t>any</w:t>
+            </w:r>
+          </w:p>
+        </w:tc>
+        <w:tc>
+          <w:tcPr>
+            <w:tcW w:w="1080" w:type="dxa"/>
+            <w:vAlign w:val="center"/>
+          </w:tcPr>
+          <w:p>
+            <w:r>
+              <w:t>any</w:t>
+            </w:r>
+          </w:p>
+        </w:tc>
+        <w:tc>
+          <w:tcPr>
+            <w:tcW w:w="1081" w:type="dxa"/>
+            <w:vAlign w:val="center"/>
+          </w:tcPr>
+          <w:p>
+            <w:r>
+              <w:t>any</w:t>
+            </w:r>
+          </w:p>
+        </w:tc>
+      </w:tr>
+      <w:tr>
+        <w:trPr>
+          <w:trHeight w:val="232"/>
+          <w:jc w:val="center"/>
+        </w:trPr>
+        <w:tc>
+          <w:tcPr>
+            <w:tcW w:w="1867" w:type="dxa"/>
+            <w:tcBorders>
+              <w:bottom w:val="single" w:sz="4" w:space="0" w:color="auto"/>
+            </w:tcBorders>
+            <w:vAlign w:val="center"/>
+          </w:tcPr>
+          <w:p>
+            <w:r>
+              <w:t xml:space="preserve">Late </w:t>
+            </w:r>
+            <w:r>
+              <w:t>All</w:t>
+            </w:r>
+          </w:p>
+        </w:tc>
+        <w:tc>
+          <w:tcPr>
+            <w:tcW w:w="1963" w:type="dxa"/>
+            <w:tcBorders>
+              <w:bottom w:val="single" w:sz="4" w:space="0" w:color="auto"/>
+            </w:tcBorders>
+            <w:vAlign w:val="center"/>
+          </w:tcPr>
+          <w:p>
+            <w:r>
+              <w:t>20-4</w:t>
+            </w:r>
+            <w:r>
+              <w:t>0”+</w:t>
+            </w:r>
+          </w:p>
+        </w:tc>
+        <w:tc>
+          <w:tcPr>
+            <w:tcW w:w="1886" w:type="dxa"/>
+            <w:tcBorders>
+              <w:bottom w:val="single" w:sz="4" w:space="0" w:color="auto"/>
+            </w:tcBorders>
+            <w:vAlign w:val="center"/>
+          </w:tcPr>
+          <w:p>
+            <w:r>
+              <w:t>any</w:t>
+            </w:r>
+          </w:p>
+        </w:tc>
+        <w:tc>
+          <w:tcPr>
+            <w:tcW w:w="1363" w:type="dxa"/>
+            <w:tcBorders>
+              <w:bottom w:val="single" w:sz="4" w:space="0" w:color="auto"/>
+            </w:tcBorders>
+            <w:vAlign w:val="center"/>
+          </w:tcPr>
+          <w:p>
+            <w:r>
+              <w:t>any</w:t>
+            </w:r>
+          </w:p>
+        </w:tc>
+        <w:tc>
+          <w:tcPr>
+            <w:tcW w:w="1080" w:type="dxa"/>
+            <w:tcBorders>
+              <w:bottom w:val="single" w:sz="4" w:space="0" w:color="auto"/>
+            </w:tcBorders>
+            <w:vAlign w:val="center"/>
+          </w:tcPr>
+          <w:p>
+            <w:r>
+              <w:t>any</w:t>
+            </w:r>
+          </w:p>
+        </w:tc>
+        <w:tc>
+          <w:tcPr>
+            <w:tcW w:w="1081" w:type="dxa"/>
+            <w:tcBorders>
+              <w:bottom w:val="single" w:sz="4" w:space="0" w:color="auto"/>
+            </w:tcBorders>
+            <w:vAlign w:val="center"/>
+          </w:tcPr>
+          <w:p>
+            <w:r>
+              <w:t>any</w:t>
+            </w:r>
+          </w:p>
+        </w:tc>
+      </w:tr>
+    </w:tbl>
+    <w:p>
+      <w:pPr>
+        <w:rPr>
+          <w:b/>
+        </w:rPr>
+      </w:pPr>
+    </w:p>
+    <w:p>
+      <w:pPr>
+        <w:rPr>
+          <w:b/>
+          <w:sz w:val="32"/>
+        </w:rPr>
+      </w:pPr>
+      <w:r>
+        <w:rPr>
+          <w:b/>
+          <w:sz w:val="32"/>
+        </w:rPr>
+        <w:t>Draft Model</w:t>
+      </w:r>
+    </w:p>
+    <w:p/>
+    <w:p>
+      <w:r>
+        <w:t xml:space="preserve">(See PDF) </w:t>
+      </w:r>
+      <w:r>
+        <w:t xml:space="preserve">Disturbance-Succession model for </w:t>
+      </w:r>
+      <w:r>
+        <w:t>DFTO.</w:t>
+      </w:r>
+      <w:bookmarkStart w:id="8" w:name="_GoBack"/>
+      <w:bookmarkEnd w:id="8"/>
+    </w:p>
+    <w:p>
+      <w:pPr>
+        <w:rPr>
+          <w:b/>
+          <w:sz w:val="32"/>
+        </w:rPr>
+      </w:pPr>
+    </w:p>
+    <w:p>
+      <w:pPr>
+        <w:rPr>
+          <w:b/>
+          <w:sz w:val="32"/>
+        </w:rPr>
+      </w:pPr>
+      <w:r>
+        <w:rPr>
+          <w:b/>
+          <w:sz w:val="32"/>
+        </w:rPr>
         <w:t>References</w:t>
       </w:r>
     </w:p>
@@ -5230,6 +5278,7 @@
         <w:ind w:left="720" w:hanging="720"/>
       </w:pPr>
       <w:r>
+        <w:lastRenderedPageBreak/>
         <w:t>“</w:t>
       </w:r>
       <w:r>
@@ -5256,13 +5305,8 @@
         <w:spacing w:line="276" w:lineRule="auto"/>
         <w:ind w:left="720" w:hanging="720"/>
       </w:pPr>
-      <w:proofErr w:type="spellStart"/>
-      <w:r>
-        <w:t>LandFire</w:t>
-      </w:r>
-      <w:proofErr w:type="spellEnd"/>
-      <w:r>
-        <w:t xml:space="preserve">. “Biophysical Setting Models.” Biophysical Setting </w:t>
+      <w:r>
+        <w:t xml:space="preserve">LandFire. “Biophysical Setting Models.” Biophysical Setting </w:t>
       </w:r>
       <w:r>
         <w:t>0610</w:t>
@@ -5274,7 +5318,7 @@
         <w:t>0</w:t>
       </w:r>
       <w:r>
-        <w:t>. Zone 6. 2007a. LANDFIRE Project, U.S. Department of Agriculture, Forest Service; U.S. Department of the Interior. &lt;</w:t>
+        <w:t>. 2007a. LANDFIRE Project, U.S. Department of Agriculture, Forest Service; U.S. Department of the Interior. &lt;</w:t>
       </w:r>
       <w:r>
         <w:t>http://www.landfire.gov/national_veg_models_op2.php</w:t>
@@ -5288,13 +5332,8 @@
         <w:spacing w:line="276" w:lineRule="auto"/>
         <w:ind w:left="720" w:hanging="720"/>
       </w:pPr>
-      <w:proofErr w:type="spellStart"/>
-      <w:r>
-        <w:t>LandFire</w:t>
-      </w:r>
-      <w:proofErr w:type="spellEnd"/>
-      <w:r>
-        <w:t xml:space="preserve">. “Biophysical Setting Models.” Biophysical Setting </w:t>
+      <w:r>
+        <w:t xml:space="preserve">LandFire. “Biophysical Setting Models.” Biophysical Setting </w:t>
       </w:r>
       <w:r>
         <w:rPr>
@@ -5327,23 +5366,7 @@
         <w:t>A Guide to Wildlife Habitats of California</w:t>
       </w:r>
       <w:r>
-        <w:t xml:space="preserve">. 1988. Mayer, Kenneth E. and </w:t>
-      </w:r>
-      <w:proofErr w:type="spellStart"/>
-      <w:r>
-        <w:t>Laudenslayer</w:t>
-      </w:r>
-      <w:proofErr w:type="spellEnd"/>
-      <w:r>
-        <w:t xml:space="preserve">, William F., eds. California </w:t>
-      </w:r>
-      <w:proofErr w:type="spellStart"/>
-      <w:r>
-        <w:t>Deparment</w:t>
-      </w:r>
-      <w:proofErr w:type="spellEnd"/>
-      <w:r>
-        <w:t xml:space="preserve"> of Fish and Game. &lt;</w:t>
+        <w:t>. 1988. Mayer, Kenneth E. and Laudenslayer, William F., eds. California Deparment of Fish and Game. &lt;</w:t>
       </w:r>
       <w:r>
         <w:t>http://www.dfg.ca.gov/biogeodata/cwhr/pdfs/</w:t>
@@ -5363,21 +5386,8 @@
         <w:spacing w:line="276" w:lineRule="auto"/>
         <w:ind w:left="720" w:hanging="720"/>
       </w:pPr>
-      <w:proofErr w:type="spellStart"/>
-      <w:r>
-        <w:t>O’Geen</w:t>
-      </w:r>
-      <w:proofErr w:type="spellEnd"/>
-      <w:r>
-        <w:t xml:space="preserve">, Anthony T., Dahlgren, Randy A., and Sanchez-Mata, Daniel. “California Soils and Examples of Ultramafic Vegetation.” Barbour, Michael, Keeler-Wolf, Todd, and </w:t>
-      </w:r>
-      <w:proofErr w:type="spellStart"/>
-      <w:r>
-        <w:t>Schoenherr</w:t>
-      </w:r>
-      <w:proofErr w:type="spellEnd"/>
-      <w:r>
-        <w:t xml:space="preserve">, Allan A., eds. </w:t>
+      <w:r>
+        <w:t xml:space="preserve">O’Geen, Anthony T., Dahlgren, Randy A., and Sanchez-Mata, Daniel. “California Soils and Examples of Ultramafic Vegetation.” Barbour, Michael, Keeler-Wolf, Todd, and Schoenherr, Allan A., eds. </w:t>
       </w:r>
       <w:r>
         <w:rPr>
@@ -5423,23 +5433,7 @@
         <w:t>A Guide to Wildlife Habitats of California</w:t>
       </w:r>
       <w:r>
-        <w:t xml:space="preserve">. 1988. Mayer, Kenneth E. and </w:t>
-      </w:r>
-      <w:proofErr w:type="spellStart"/>
-      <w:r>
-        <w:t>Laudenslayer</w:t>
-      </w:r>
-      <w:proofErr w:type="spellEnd"/>
-      <w:r>
-        <w:t xml:space="preserve">, William F., eds. California </w:t>
-      </w:r>
-      <w:proofErr w:type="spellStart"/>
-      <w:r>
-        <w:t>Deparment</w:t>
-      </w:r>
-      <w:proofErr w:type="spellEnd"/>
-      <w:r>
-        <w:t xml:space="preserve"> of Fish and Game. &lt;</w:t>
+        <w:t>. 1988. Mayer, Kenneth E. and Laudenslayer, William F., eds. California Deparment of Fish and Game. &lt;</w:t>
       </w:r>
       <w:r>
         <w:t>http://www.dfg.ca.gov/biogeodata/cwhr/pdfs/</w:t>
@@ -5474,19 +5468,121 @@
           <w:color w:val="1D1D1D"/>
           <w:lang w:eastAsia="ja-JP"/>
         </w:rPr>
-        <w:t>Skinner, Carl N. and Chang, Chi-</w:t>
-      </w:r>
-      <w:proofErr w:type="spellStart"/>
-      <w:r>
+        <w:t xml:space="preserve">Skinner, Carl N. and Chang, Chi-Ru. “Fire Regimes, Past and Present.” </w:t>
+      </w:r>
+      <w:r>
+        <w:rPr>
+          <w:rFonts w:cs="Palatino"/>
+          <w:i/>
+          <w:lang w:eastAsia="ja-JP"/>
+        </w:rPr>
+        <w:t>Sierra Nevada Ecosystem Project: Final report to Congress, vol. II, Assessments and scientific basis for management options</w:t>
+      </w:r>
+      <w:r>
+        <w:rPr>
+          <w:rFonts w:cs="Palatino"/>
+          <w:lang w:eastAsia="ja-JP"/>
+        </w:rPr>
+        <w:t>. Davis: University of California, Centers for Water and Wildland Resources, 1996.</w:t>
+      </w:r>
+    </w:p>
+    <w:p>
+      <w:pPr>
+        <w:spacing w:line="276" w:lineRule="auto"/>
+        <w:ind w:left="720" w:hanging="720"/>
+      </w:pPr>
+      <w:r>
+        <w:t xml:space="preserve">Tappeiner, John C., McDonald, Philip M., Roy, Douglass F. </w:t>
+      </w:r>
+      <w:r>
+        <w:t xml:space="preserve">1990. </w:t>
+      </w:r>
+      <w:r>
+        <w:t>“Tanoak.” Silvics of North America: 2. Hardwoods. Agriculture Handbook 654. Burns, Russell M., and Barbara H. Honkala, tech. cords. U.S. Department of Agriculture, Forest Service. &lt;</w:t>
+      </w:r>
+      <w:r>
+        <w:t>http://www.na.fs.fed.us/spfo/pubs/silvics_manual/volume_2/quercus/chrysolepis.htm</w:t>
+      </w:r>
+      <w:r>
+        <w:t>&gt;. Accessed 7 December 2012.</w:t>
+      </w:r>
+    </w:p>
+    <w:p>
+      <w:pPr>
+        <w:ind w:left="720" w:hanging="720"/>
+      </w:pPr>
+      <w:r>
+        <w:t xml:space="preserve">Uchytil, Ronald J. 1991. </w:t>
+      </w:r>
+      <w:r>
+        <w:t>“</w:t>
+      </w:r>
+      <w:r>
+        <w:rPr>
+          <w:i/>
+        </w:rPr>
+        <w:t>Pseudotsuga menziesii var. menziesii</w:t>
+      </w:r>
+      <w:r>
+        <w:rPr>
+          <w:i/>
+        </w:rPr>
+        <w:t>”</w:t>
+      </w:r>
+      <w:r>
+        <w:t xml:space="preserve">.  </w:t>
+      </w:r>
+      <w:r>
+        <w:t>F</w:t>
+      </w:r>
+      <w:r>
+        <w:t xml:space="preserve">ire Effects Information System. </w:t>
+      </w:r>
+      <w:r>
+        <w:t>U.S. Department of Agriculture, Forest Service,  Rocky Mountain Research Station, Fire S</w:t>
+      </w:r>
+      <w:r>
+        <w:t>ciences Laboratory. &lt;</w:t>
+      </w:r>
+      <w:r>
+        <w:t>http://www.fs.fed.us/database/feis/plants/tree/psemenm/all.html</w:t>
+      </w:r>
+      <w:r>
+        <w:t>&gt;</w:t>
+      </w:r>
+      <w:r>
+        <w:t>.</w:t>
+      </w:r>
+    </w:p>
+    <w:p>
+      <w:pPr>
+        <w:spacing w:line="276" w:lineRule="auto"/>
+        <w:ind w:left="720" w:hanging="720"/>
         <w:rPr>
           <w:rFonts w:cs="Times"/>
           <w:iCs/>
           <w:color w:val="1D1D1D"/>
           <w:lang w:eastAsia="ja-JP"/>
         </w:rPr>
-        <w:t>Ru</w:t>
-      </w:r>
-      <w:proofErr w:type="spellEnd"/>
+      </w:pPr>
+      <w:r>
+        <w:t xml:space="preserve"> </w:t>
+      </w:r>
+      <w:r>
+        <w:t xml:space="preserve">Van de Water, Kip M. and Safford, Hugh D. “A Summary of Fire Frequency Estimates for California Vegetation Before Euro-American Settlement.” </w:t>
+      </w:r>
+      <w:r>
+        <w:rPr>
+          <w:i/>
+        </w:rPr>
+        <w:t>Fire Ecology</w:t>
+      </w:r>
+      <w:r>
+        <w:t xml:space="preserve"> 7.3 (2011): 26-57.</w:t>
+      </w:r>
+      <w:r>
+        <w:t xml:space="preserve"> </w:t>
+      </w:r>
       <w:r>
         <w:rPr>
           <w:rFonts w:cs="Times"/>
@@ -5494,232 +5590,7 @@
           <w:color w:val="1D1D1D"/>
           <w:lang w:eastAsia="ja-JP"/>
         </w:rPr>
-        <w:t xml:space="preserve">. “Fire Regimes, Past and Present.” </w:t>
-      </w:r>
-      <w:r>
-        <w:rPr>
-          <w:rFonts w:cs="Palatino"/>
-          <w:i/>
-          <w:lang w:eastAsia="ja-JP"/>
-        </w:rPr>
-        <w:t>Sierra Nevada Ecosystem Project: Final report to Congress, vol. II, Assessments and scientific basis for management options</w:t>
-      </w:r>
-      <w:r>
-        <w:rPr>
-          <w:rFonts w:cs="Palatino"/>
-          <w:lang w:eastAsia="ja-JP"/>
-        </w:rPr>
-        <w:t xml:space="preserve">. Davis: University of California, Centers for Water and </w:t>
-      </w:r>
-      <w:proofErr w:type="spellStart"/>
-      <w:r>
-        <w:rPr>
-          <w:rFonts w:cs="Palatino"/>
-          <w:lang w:eastAsia="ja-JP"/>
-        </w:rPr>
-        <w:t>Wildland</w:t>
-      </w:r>
-      <w:proofErr w:type="spellEnd"/>
-      <w:r>
-        <w:rPr>
-          <w:rFonts w:cs="Palatino"/>
-          <w:lang w:eastAsia="ja-JP"/>
-        </w:rPr>
-        <w:t xml:space="preserve"> Resources, 1996.</w:t>
-      </w:r>
-    </w:p>
-    <w:p>
-      <w:pPr>
-        <w:spacing w:line="276" w:lineRule="auto"/>
-        <w:ind w:left="720" w:hanging="720"/>
-      </w:pPr>
-      <w:proofErr w:type="spellStart"/>
-      <w:r>
-        <w:t>Tappeiner</w:t>
-      </w:r>
-      <w:proofErr w:type="spellEnd"/>
-      <w:r>
-        <w:t xml:space="preserve">, John C., McDonald, Philip M., Roy, Douglass F. </w:t>
-      </w:r>
-      <w:r>
-        <w:t xml:space="preserve">1990. </w:t>
-      </w:r>
-      <w:r>
-        <w:t xml:space="preserve">“Tanoak.” </w:t>
-      </w:r>
-      <w:proofErr w:type="spellStart"/>
-      <w:r>
-        <w:t>Silvics</w:t>
-      </w:r>
-      <w:proofErr w:type="spellEnd"/>
-      <w:r>
-        <w:t xml:space="preserve"> of North America: 2. Hardwoods. Agriculture Handbook 654. Burns, Russell M., and Barbara H. </w:t>
-      </w:r>
-      <w:proofErr w:type="spellStart"/>
-      <w:r>
-        <w:t>Honkala</w:t>
-      </w:r>
-      <w:proofErr w:type="spellEnd"/>
-      <w:r>
-        <w:t>, tech. cords. U.S. Department of Agriculture, Forest Service. &lt;</w:t>
-      </w:r>
-      <w:r>
-        <w:t>http://www.na.fs.fed.us/spfo/pubs/silvics_manual/volume_2/quercus/chrysolepis.htm</w:t>
-      </w:r>
-      <w:r>
-        <w:t>&gt;. Accessed 7 December 2012.</w:t>
-      </w:r>
-    </w:p>
-    <w:p>
-      <w:pPr>
-        <w:spacing w:line="276" w:lineRule="auto"/>
-        <w:ind w:left="720" w:hanging="720"/>
-      </w:pPr>
-      <w:r>
-        <w:t xml:space="preserve">Thornburgh, Dale A. 1990. </w:t>
-      </w:r>
-      <w:r>
-        <w:t xml:space="preserve">“Quercus </w:t>
-      </w:r>
-      <w:proofErr w:type="spellStart"/>
-      <w:r>
-        <w:t>chrysolepis</w:t>
-      </w:r>
-      <w:proofErr w:type="spellEnd"/>
-      <w:r>
-        <w:t xml:space="preserve">.” </w:t>
-      </w:r>
-      <w:proofErr w:type="spellStart"/>
-      <w:r>
-        <w:t>Silvics</w:t>
-      </w:r>
-      <w:proofErr w:type="spellEnd"/>
-      <w:r>
-        <w:t xml:space="preserve"> of North America: 2. Hardwoods. Agriculture Handbook 654. Burns, Russell M., and Barbara H. </w:t>
-      </w:r>
-      <w:proofErr w:type="spellStart"/>
-      <w:r>
-        <w:t>Honkala</w:t>
-      </w:r>
-      <w:proofErr w:type="spellEnd"/>
-      <w:r>
-        <w:t>, tech. cords. U.S. Department of Agriculture, Forest Service. &lt;</w:t>
-      </w:r>
-      <w:r>
-        <w:t>http://www.na.fs.fed.us/spfo/pubs/silvics_manual/volume_2/quercus/chrysolepis.htm</w:t>
-      </w:r>
-      <w:r>
-        <w:t>&gt;. Accessed 7 December 2012.</w:t>
-      </w:r>
-    </w:p>
-    <w:p>
-      <w:pPr>
-        <w:ind w:left="720" w:hanging="720"/>
-      </w:pPr>
-      <w:proofErr w:type="spellStart"/>
-      <w:r>
-        <w:t>Uchytil</w:t>
-      </w:r>
-      <w:proofErr w:type="spellEnd"/>
-      <w:r>
-        <w:t xml:space="preserve">, Ronald J. 1991. </w:t>
-      </w:r>
-      <w:r>
-        <w:t>“</w:t>
-      </w:r>
-      <w:proofErr w:type="spellStart"/>
-      <w:r>
-        <w:rPr>
-          <w:i/>
-        </w:rPr>
-        <w:t>Pseudotsuga</w:t>
-      </w:r>
-      <w:proofErr w:type="spellEnd"/>
-      <w:r>
-        <w:rPr>
-          <w:i/>
-        </w:rPr>
-        <w:t xml:space="preserve"> menziesii var. menziesii</w:t>
-      </w:r>
-      <w:r>
-        <w:rPr>
-          <w:i/>
-        </w:rPr>
-        <w:t>”</w:t>
-      </w:r>
-      <w:r>
-        <w:t xml:space="preserve">.  </w:t>
-      </w:r>
-      <w:r>
-        <w:t>F</w:t>
-      </w:r>
-      <w:r>
-        <w:t xml:space="preserve">ire Effects Information System. </w:t>
-      </w:r>
-      <w:r>
-        <w:t>U.S. Department of Agriculture, Forest Service,  Rocky Mountain Research Station, Fire S</w:t>
-      </w:r>
-      <w:r>
-        <w:t>ciences Laboratory. &lt;</w:t>
-      </w:r>
-      <w:r>
-        <w:t>http://www.fs.fed.us/database/feis/plants/tree/psemenm/all.html</w:t>
-      </w:r>
-      <w:r>
-        <w:t>&gt;</w:t>
-      </w:r>
-      <w:r>
-        <w:t>.</w:t>
-      </w:r>
-    </w:p>
-    <w:p>
-      <w:pPr>
-        <w:spacing w:line="276" w:lineRule="auto"/>
-        <w:ind w:left="720" w:hanging="720"/>
-        <w:rPr>
-          <w:rFonts w:cs="Times"/>
-          <w:iCs/>
-          <w:color w:val="1D1D1D"/>
-          <w:lang w:eastAsia="ja-JP"/>
-        </w:rPr>
-      </w:pPr>
-      <w:r>
-        <w:t xml:space="preserve"> </w:t>
-      </w:r>
-      <w:r>
-        <w:t xml:space="preserve">Van de Water, Kip M. and Safford, Hugh D. “A Summary of Fire Frequency Estimates for California Vegetation Before Euro-American Settlement.” </w:t>
-      </w:r>
-      <w:r>
-        <w:rPr>
-          <w:i/>
-        </w:rPr>
-        <w:t>Fire Ecology</w:t>
-      </w:r>
-      <w:r>
-        <w:t xml:space="preserve"> 7.3 (2011): 26-57.</w:t>
-      </w:r>
-      <w:r>
-        <w:t xml:space="preserve"> </w:t>
-      </w:r>
-      <w:proofErr w:type="spellStart"/>
-      <w:r>
-        <w:rPr>
-          <w:rFonts w:cs="Times"/>
-          <w:iCs/>
-          <w:color w:val="1D1D1D"/>
-          <w:lang w:eastAsia="ja-JP"/>
-        </w:rPr>
-        <w:t>doi</w:t>
-      </w:r>
-      <w:proofErr w:type="spellEnd"/>
-      <w:r>
-        <w:rPr>
-          <w:rFonts w:cs="Times"/>
-          <w:iCs/>
-          <w:color w:val="1D1D1D"/>
-          <w:lang w:eastAsia="ja-JP"/>
-        </w:rPr>
-        <w:t>: 10.4996/fireecology.0703026</w:t>
+        <w:t>doi: 10.4996/fireecology.0703026</w:t>
       </w:r>
       <w:r>
         <w:rPr>
@@ -5787,7 +5658,7 @@
         <w:annotationRef/>
       </w:r>
       <w:r>
-        <w:t>HUGH COMMENTS:</w:t>
+        <w:t xml:space="preserve">I also want to note that the FRID/Van de Water and Safford paper lumped </w:t>
       </w:r>
     </w:p>
     <w:p>
@@ -5795,43 +5666,11 @@
         <w:pStyle w:val="CommentText"/>
       </w:pPr>
       <w:r>
-        <w:t xml:space="preserve">S&amp;C = Old resource that is updated by Vdw and Safford. </w:t>
-      </w:r>
-    </w:p>
-    <w:p>
-      <w:pPr>
-        <w:pStyle w:val="CommentText"/>
-      </w:pPr>
-      <w:r>
-        <w:t>UM soils are much lower productivity. Based on our chaparral work and unpublished data we have from UM forest, my guess is that the proper FRI is probably more like 20-40 years.</w:t>
+        <w:t>serpentine mixed conifer in with moist mixed conifer.</w:t>
       </w:r>
     </w:p>
   </w:comment>
-  <w:comment w:id="3" w:author="Maritza Mallek" w:date="2013-05-22T21:38:00Z" w:initials="MM">
-    <w:p>
-      <w:pPr>
-        <w:pStyle w:val="CommentText"/>
-      </w:pPr>
-      <w:r>
-        <w:rPr>
-          <w:rStyle w:val="CommentReference"/>
-        </w:rPr>
-        <w:annotationRef/>
-      </w:r>
-      <w:r>
-        <w:t xml:space="preserve">I also want to note that the FRID/Van de Water and Safford paper lumped </w:t>
-      </w:r>
-    </w:p>
-    <w:p>
-      <w:pPr>
-        <w:pStyle w:val="CommentText"/>
-      </w:pPr>
-      <w:r>
-        <w:t>serpentine mixed conifer in with moist mixed conifer.</w:t>
-      </w:r>
-    </w:p>
-  </w:comment>
-  <w:comment w:id="4" w:author="Maritza Mallek" w:date="2013-05-22T21:52:00Z" w:initials="MM">
+  <w:comment w:id="3" w:author="Maritza Mallek" w:date="2013-05-22T21:52:00Z" w:initials="MM">
     <w:p>
       <w:pPr>
         <w:pStyle w:val="CommentText"/>
@@ -5883,6 +5722,73 @@
       </w:r>
     </w:p>
   </w:comment>
+  <w:comment w:id="4" w:author="Maritza Mallek" w:date="2013-05-29T14:17:00Z" w:initials="MM">
+    <w:p>
+      <w:pPr>
+        <w:pStyle w:val="CommentText"/>
+      </w:pPr>
+      <w:r>
+        <w:rPr>
+          <w:rStyle w:val="CommentReference"/>
+        </w:rPr>
+        <w:annotationRef/>
+      </w:r>
+      <w:r>
+        <w:t xml:space="preserve">The Doug Fir WHR description suggests some sites may develop very slowly. </w:t>
+      </w:r>
+    </w:p>
+    <w:p>
+      <w:pPr>
+        <w:widowControl w:val="0"/>
+        <w:autoSpaceDE w:val="0"/>
+        <w:autoSpaceDN w:val="0"/>
+        <w:adjustRightInd w:val="0"/>
+        <w:spacing w:after="240"/>
+        <w:rPr>
+          <w:rFonts w:ascii="Times" w:hAnsi="Times" w:cs="Times"/>
+          <w:sz w:val="32"/>
+          <w:szCs w:val="32"/>
+          <w:lang w:eastAsia="ja-JP"/>
+        </w:rPr>
+      </w:pPr>
+      <w:r>
+        <w:rPr>
+          <w:rFonts w:ascii="Times" w:hAnsi="Times" w:cs="Times"/>
+          <w:sz w:val="32"/>
+          <w:szCs w:val="32"/>
+          <w:lang w:eastAsia="ja-JP"/>
+        </w:rPr>
+        <w:t>“Following disturbance, the seedling tree class persists for 5 to 20 years, depending on site quality. The sapling tree class can be 5 to 60 years old the pole-tree, small tree, and medium large tree classes can be 20 to 130, 35 to over 130, and 80 to over 250 years, respectively.”</w:t>
+      </w:r>
+    </w:p>
+    <w:p>
+      <w:pPr>
+        <w:widowControl w:val="0"/>
+        <w:autoSpaceDE w:val="0"/>
+        <w:autoSpaceDN w:val="0"/>
+        <w:adjustRightInd w:val="0"/>
+        <w:spacing w:after="240"/>
+        <w:rPr>
+          <w:rFonts w:ascii="Times" w:hAnsi="Times" w:cs="Times"/>
+          <w:lang w:eastAsia="ja-JP"/>
+        </w:rPr>
+      </w:pPr>
+      <w:r>
+        <w:rPr>
+          <w:rFonts w:ascii="Times" w:hAnsi="Times" w:cs="Times"/>
+          <w:sz w:val="32"/>
+          <w:szCs w:val="32"/>
+          <w:lang w:eastAsia="ja-JP"/>
+        </w:rPr>
+        <w:t>Currently stage duration values come from LandFire. Which set should we use for the model?</w:t>
+      </w:r>
+    </w:p>
+    <w:p>
+      <w:pPr>
+        <w:pStyle w:val="CommentText"/>
+      </w:pPr>
+    </w:p>
+  </w:comment>
   <w:comment w:id="5" w:author="Maritza Mallek" w:date="2013-05-26T19:09:00Z" w:initials="MM">
     <w:p>
       <w:pPr>
@@ -5902,6 +5808,41 @@
       </w:r>
       <w:r>
         <w:t>ire model provides for low mortality disturbance from herbivory and fire, which maintain a given patch in the ED class. Because we do not recognize low severity fire in the ED stage, I have incorporated two disturbance probabilities - one that happens at the rate provided for ”high severity” fire in Landfire, and one that happens at the rate provided for ”low severity”. This way the transition probability can simply be written as time since last disturbance.</w:t>
+      </w:r>
+    </w:p>
+  </w:comment>
+  <w:comment w:id="6" w:author="Maritza Mallek" w:date="2013-05-29T14:19:00Z" w:initials="MM">
+    <w:p>
+      <w:pPr>
+        <w:pStyle w:val="CommentText"/>
+      </w:pPr>
+      <w:r>
+        <w:rPr>
+          <w:rStyle w:val="CommentReference"/>
+        </w:rPr>
+        <w:annotationRef/>
+      </w:r>
+      <w:r>
+        <w:t>Need to examine this closely.</w:t>
+      </w:r>
+    </w:p>
+  </w:comment>
+  <w:comment w:id="7" w:author="Maritza Mallek" w:date="2013-05-29T15:31:00Z" w:initials="MM">
+    <w:p>
+      <w:pPr>
+        <w:pStyle w:val="CommentText"/>
+      </w:pPr>
+      <w:r>
+        <w:rPr>
+          <w:rStyle w:val="CommentReference"/>
+        </w:rPr>
+        <w:annotationRef/>
+      </w:r>
+      <w:r>
+        <w:t>If LIDE is RD1 RD2 is not relevant.</w:t>
+      </w:r>
+      <w:r>
+        <w:t xml:space="preserve"> </w:t>
       </w:r>
     </w:p>
   </w:comment>
@@ -6348,6 +6289,7 @@
   <w:style w:type="character" w:default="1" w:styleId="DefaultParagraphFont">
     <w:name w:val="Default Paragraph Font"/>
     <w:uiPriority w:val="1"/>
+    <w:semiHidden/>
     <w:unhideWhenUsed/>
   </w:style>
   <w:style w:type="table" w:default="1" w:styleId="TableNormal">
@@ -6537,6 +6479,45 @@
       <w:rFonts w:eastAsia="Times New Roman"/>
       <w:noProof/>
       <w:szCs w:val="20"/>
+    </w:rPr>
+  </w:style>
+  <w:style w:type="paragraph" w:styleId="CommentSubject">
+    <w:name w:val="annotation subject"/>
+    <w:basedOn w:val="CommentText"/>
+    <w:next w:val="CommentText"/>
+    <w:link w:val="CommentSubjectChar"/>
+    <w:uiPriority w:val="99"/>
+    <w:semiHidden/>
+    <w:unhideWhenUsed/>
+    <w:rsid w:val="004179B9"/>
+    <w:pPr>
+      <w:autoSpaceDE/>
+      <w:autoSpaceDN/>
+      <w:adjustRightInd/>
+      <w:jc w:val="left"/>
+    </w:pPr>
+    <w:rPr>
+      <w:rFonts w:eastAsiaTheme="minorEastAsia"/>
+      <w:b/>
+      <w:bCs/>
+      <w:noProof w:val="0"/>
+      <w:sz w:val="20"/>
+    </w:rPr>
+  </w:style>
+  <w:style w:type="character" w:customStyle="1" w:styleId="CommentSubjectChar">
+    <w:name w:val="Comment Subject Char"/>
+    <w:basedOn w:val="CommentTextChar"/>
+    <w:link w:val="CommentSubject"/>
+    <w:uiPriority w:val="99"/>
+    <w:semiHidden/>
+    <w:rsid w:val="004179B9"/>
+    <w:rPr>
+      <w:rFonts w:ascii="Garamond" w:eastAsia="Times New Roman" w:hAnsi="Garamond"/>
+      <w:b/>
+      <w:bCs/>
+      <w:noProof/>
+      <w:sz w:val="24"/>
+      <w:lang w:eastAsia="en-US"/>
     </w:rPr>
   </w:style>
 </w:styles>
@@ -6758,6 +6739,7 @@
   <w:style w:type="character" w:default="1" w:styleId="DefaultParagraphFont">
     <w:name w:val="Default Paragraph Font"/>
     <w:uiPriority w:val="1"/>
+    <w:semiHidden/>
     <w:unhideWhenUsed/>
   </w:style>
   <w:style w:type="table" w:default="1" w:styleId="TableNormal">
@@ -6947,6 +6929,45 @@
       <w:rFonts w:eastAsia="Times New Roman"/>
       <w:noProof/>
       <w:szCs w:val="20"/>
+    </w:rPr>
+  </w:style>
+  <w:style w:type="paragraph" w:styleId="CommentSubject">
+    <w:name w:val="annotation subject"/>
+    <w:basedOn w:val="CommentText"/>
+    <w:next w:val="CommentText"/>
+    <w:link w:val="CommentSubjectChar"/>
+    <w:uiPriority w:val="99"/>
+    <w:semiHidden/>
+    <w:unhideWhenUsed/>
+    <w:rsid w:val="004179B9"/>
+    <w:pPr>
+      <w:autoSpaceDE/>
+      <w:autoSpaceDN/>
+      <w:adjustRightInd/>
+      <w:jc w:val="left"/>
+    </w:pPr>
+    <w:rPr>
+      <w:rFonts w:eastAsiaTheme="minorEastAsia"/>
+      <w:b/>
+      <w:bCs/>
+      <w:noProof w:val="0"/>
+      <w:sz w:val="20"/>
+    </w:rPr>
+  </w:style>
+  <w:style w:type="character" w:customStyle="1" w:styleId="CommentSubjectChar">
+    <w:name w:val="Comment Subject Char"/>
+    <w:basedOn w:val="CommentTextChar"/>
+    <w:link w:val="CommentSubject"/>
+    <w:uiPriority w:val="99"/>
+    <w:semiHidden/>
+    <w:rsid w:val="004179B9"/>
+    <w:rPr>
+      <w:rFonts w:ascii="Garamond" w:eastAsia="Times New Roman" w:hAnsi="Garamond"/>
+      <w:b/>
+      <w:bCs/>
+      <w:noProof/>
+      <w:sz w:val="24"/>
+      <w:lang w:eastAsia="en-US"/>
     </w:rPr>
   </w:style>
 </w:styles>

--- a/_DFTO/Doug Fir Tanoak Draft Description.docx
+++ b/_DFTO/Doug Fir Tanoak Draft Description.docx
@@ -1415,11 +1415,7 @@
         <w:t>P. jeffreyi</w:t>
       </w:r>
       <w:r>
-        <w:t xml:space="preserve"> in the Klamath Mountains. They found a median FRI of 13 years, with a minimum of 4 and a maximum of 157. This is a surprisingly short FRI, but these results are consistent with the general consensus that fire intervals on ultramafic sites are longer and more variable than on </w:t>
-      </w:r>
-      <w:r>
-        <w:lastRenderedPageBreak/>
-        <w:t xml:space="preserve">adjacent non-ultramafic </w:t>
+        <w:t xml:space="preserve"> in the Klamath Mountains. They found a median FRI of 13 years, with a minimum of 4 and a maximum of 157. This is a surprisingly short FRI, but these results are consistent with the general consensus that fire intervals on ultramafic sites are longer and more variable than on adjacent non-ultramafic </w:t>
       </w:r>
       <w:commentRangeStart w:id="2"/>
       <w:r>
@@ -1433,7 +1429,15 @@
         <w:commentReference w:id="2"/>
       </w:r>
       <w:r>
-        <w:t xml:space="preserve">. The Landfire model for </w:t>
+        <w:t xml:space="preserve">. The </w:t>
+      </w:r>
+      <w:bookmarkStart w:id="3" w:name="_GoBack"/>
+      <w:r>
+        <w:t>LandFire</w:t>
+      </w:r>
+      <w:bookmarkEnd w:id="3"/>
+      <w:r>
+        <w:t xml:space="preserve"> model for </w:t>
       </w:r>
       <w:r>
         <w:rPr>
@@ -1621,7 +1625,21 @@
           <w:sz w:val="22"/>
           <w:szCs w:val="24"/>
         </w:rPr>
-        <w:t xml:space="preserve">(Landfire 2007a) and Van de Water and Safford (2011). </w:t>
+        <w:t>(</w:t>
+      </w:r>
+      <w:r>
+        <w:rPr>
+          <w:sz w:val="22"/>
+          <w:szCs w:val="24"/>
+        </w:rPr>
+        <w:t>LandFire</w:t>
+      </w:r>
+      <w:r>
+        <w:rPr>
+          <w:sz w:val="22"/>
+          <w:szCs w:val="24"/>
+        </w:rPr>
+        <w:t xml:space="preserve"> 2007a) and Van de Water and Safford (2011). </w:t>
       </w:r>
       <w:r>
         <w:rPr>
@@ -1678,7 +1696,21 @@
           <w:sz w:val="22"/>
           <w:szCs w:val="24"/>
         </w:rPr>
-        <w:t>(Landfire 2007</w:t>
+        <w:t>(</w:t>
+      </w:r>
+      <w:r>
+        <w:rPr>
+          <w:sz w:val="22"/>
+          <w:szCs w:val="24"/>
+        </w:rPr>
+        <w:t>LandFire</w:t>
+      </w:r>
+      <w:r>
+        <w:rPr>
+          <w:sz w:val="22"/>
+          <w:szCs w:val="24"/>
+        </w:rPr>
+        <w:t xml:space="preserve"> 2007</w:t>
       </w:r>
       <w:r>
         <w:rPr>
@@ -3134,8 +3166,8 @@
         </w:rPr>
         <w:t xml:space="preserve">Vegetation Condition </w:t>
       </w:r>
-      <w:commentRangeStart w:id="3"/>
       <w:commentRangeStart w:id="4"/>
+      <w:commentRangeStart w:id="5"/>
       <w:r>
         <w:rPr>
           <w:bCs w:val="0"/>
@@ -3143,21 +3175,21 @@
         </w:rPr>
         <w:t>Classes</w:t>
       </w:r>
-      <w:commentRangeEnd w:id="3"/>
+      <w:commentRangeEnd w:id="4"/>
       <w:r>
         <w:rPr>
           <w:rStyle w:val="CommentReference"/>
         </w:rPr>
-        <w:commentReference w:id="3"/>
-      </w:r>
-      <w:commentRangeEnd w:id="4"/>
+        <w:commentReference w:id="4"/>
+      </w:r>
+      <w:commentRangeEnd w:id="5"/>
       <w:r>
         <w:rPr>
           <w:rStyle w:val="CommentReference"/>
           <w:b w:val="0"/>
           <w:bCs w:val="0"/>
         </w:rPr>
-        <w:commentReference w:id="4"/>
+        <w:commentReference w:id="5"/>
       </w:r>
     </w:p>
     <w:p>
@@ -3582,7 +3614,6 @@
         <w:rPr>
           <w:noProof/>
         </w:rPr>
-        <w:lastRenderedPageBreak/>
         <w:drawing>
           <wp:anchor distT="0" distB="0" distL="114300" distR="114300" simplePos="0" relativeHeight="251662336" behindDoc="0" locked="0" layoutInCell="1" allowOverlap="1" wp14:anchorId="277A2F28" wp14:editId="407060FA">
             <wp:simplePos x="0" y="0"/>
@@ -3652,7 +3683,7 @@
         </w:rPr>
         <w:t xml:space="preserve">Succession </w:t>
       </w:r>
-      <w:commentRangeStart w:id="5"/>
+      <w:commentRangeStart w:id="6"/>
       <w:r>
         <w:rPr>
           <w:b/>
@@ -3668,12 +3699,12 @@
         </w:rPr>
         <w:t xml:space="preserve"> </w:t>
       </w:r>
-      <w:commentRangeEnd w:id="5"/>
+      <w:commentRangeEnd w:id="6"/>
       <w:r>
         <w:rPr>
           <w:rStyle w:val="CommentReference"/>
         </w:rPr>
-        <w:commentReference w:id="5"/>
+        <w:commentReference w:id="6"/>
       </w:r>
       <w:r>
         <w:rPr>
@@ -4310,7 +4341,6 @@
         <w:rPr>
           <w:b/>
         </w:rPr>
-        <w:lastRenderedPageBreak/>
         <w:t>Ultramafic</w:t>
       </w:r>
       <w:r>
@@ -4732,8 +4762,8 @@
         </w:rPr>
         <w:t xml:space="preserve">Condition </w:t>
       </w:r>
-      <w:commentRangeStart w:id="6"/>
       <w:commentRangeStart w:id="7"/>
+      <w:commentRangeStart w:id="8"/>
       <w:r>
         <w:rPr>
           <w:b/>
@@ -4741,21 +4771,21 @@
         </w:rPr>
         <w:t>Classification</w:t>
       </w:r>
-      <w:commentRangeEnd w:id="6"/>
+      <w:commentRangeEnd w:id="7"/>
       <w:r>
         <w:rPr>
           <w:rStyle w:val="CommentReference"/>
         </w:rPr>
-        <w:commentReference w:id="6"/>
-      </w:r>
-      <w:commentRangeEnd w:id="7"/>
+        <w:commentReference w:id="7"/>
+      </w:r>
+      <w:commentRangeEnd w:id="8"/>
       <w:r>
         <w:rPr>
           <w:rStyle w:val="CommentReference"/>
           <w:rFonts w:eastAsia="Times New Roman"/>
           <w:noProof/>
         </w:rPr>
-        <w:commentReference w:id="7"/>
+        <w:commentReference w:id="8"/>
       </w:r>
     </w:p>
     <w:p>
@@ -5246,8 +5276,6 @@
       <w:r>
         <w:t>DFTO.</w:t>
       </w:r>
-      <w:bookmarkStart w:id="8" w:name="_GoBack"/>
-      <w:bookmarkEnd w:id="8"/>
     </w:p>
     <w:p>
       <w:pPr>
@@ -5278,7 +5306,6 @@
         <w:ind w:left="720" w:hanging="720"/>
       </w:pPr>
       <w:r>
-        <w:lastRenderedPageBreak/>
         <w:t>“</w:t>
       </w:r>
       <w:r>
@@ -5670,7 +5697,7 @@
       </w:r>
     </w:p>
   </w:comment>
-  <w:comment w:id="3" w:author="Maritza Mallek" w:date="2013-05-22T21:52:00Z" w:initials="MM">
+  <w:comment w:id="4" w:author="Maritza Mallek" w:date="2013-05-22T21:52:00Z" w:initials="MM">
     <w:p>
       <w:pPr>
         <w:pStyle w:val="CommentText"/>
@@ -5722,7 +5749,7 @@
       </w:r>
     </w:p>
   </w:comment>
-  <w:comment w:id="4" w:author="Maritza Mallek" w:date="2013-05-29T14:17:00Z" w:initials="MM">
+  <w:comment w:id="5" w:author="Maritza Mallek" w:date="2013-05-29T14:17:00Z" w:initials="MM">
     <w:p>
       <w:pPr>
         <w:pStyle w:val="CommentText"/>
@@ -5789,7 +5816,7 @@
       </w:pPr>
     </w:p>
   </w:comment>
-  <w:comment w:id="5" w:author="Maritza Mallek" w:date="2013-05-26T19:09:00Z" w:initials="MM">
+  <w:comment w:id="6" w:author="Maritza Mallek" w:date="2013-05-29T17:41:00Z" w:initials="MM">
     <w:p>
       <w:pPr>
         <w:pStyle w:val="CommentText"/>
@@ -5807,11 +5834,17 @@
         <w:t>F</w:t>
       </w:r>
       <w:r>
-        <w:t>ire model provides for low mortality disturbance from herbivory and fire, which maintain a given patch in the ED class. Because we do not recognize low severity fire in the ED stage, I have incorporated two disturbance probabilities - one that happens at the rate provided for ”high severity” fire in Landfire, and one that happens at the rate provided for ”low severity”. This way the transition probability can simply be written as time since last disturbance.</w:t>
+        <w:t xml:space="preserve">ire model provides for low mortality disturbance from herbivory and fire, which maintain a given patch in the ED class. Because we do not recognize low severity fire in the ED stage, I have incorporated two disturbance probabilities - one that happens at the rate provided for ”high severity” fire in </w:t>
+      </w:r>
+      <w:r>
+        <w:t>LandFire</w:t>
+      </w:r>
+      <w:r>
+        <w:t>, and one that happens at the rate provided for ”low severity”. This way the transition probability can simply be written as time since last disturbance.</w:t>
       </w:r>
     </w:p>
   </w:comment>
-  <w:comment w:id="6" w:author="Maritza Mallek" w:date="2013-05-29T14:19:00Z" w:initials="MM">
+  <w:comment w:id="7" w:author="Maritza Mallek" w:date="2013-05-29T14:19:00Z" w:initials="MM">
     <w:p>
       <w:pPr>
         <w:pStyle w:val="CommentText"/>
@@ -5827,7 +5860,7 @@
       </w:r>
     </w:p>
   </w:comment>
-  <w:comment w:id="7" w:author="Maritza Mallek" w:date="2013-05-29T15:31:00Z" w:initials="MM">
+  <w:comment w:id="8" w:author="Maritza Mallek" w:date="2013-05-29T15:31:00Z" w:initials="MM">
     <w:p>
       <w:pPr>
         <w:pStyle w:val="CommentText"/>

--- a/_DFTO/Doug Fir Tanoak Draft Description.docx
+++ b/_DFTO/Doug Fir Tanoak Draft Description.docx
@@ -338,14 +338,34 @@
         </w:rPr>
         <w:t xml:space="preserve">, broad-leaved evergreen trees like </w:t>
       </w:r>
-      <w:r>
-        <w:rPr>
-          <w:rFonts w:cs="Times"/>
-          <w:i/>
-          <w:lang w:eastAsia="ja-JP"/>
-        </w:rPr>
-        <w:t>Lithocarpus densiflorus</w:t>
-      </w:r>
+      <w:proofErr w:type="spellStart"/>
+      <w:r>
+        <w:rPr>
+          <w:rFonts w:cs="Times"/>
+          <w:i/>
+          <w:lang w:eastAsia="ja-JP"/>
+        </w:rPr>
+        <w:t>Lithocarpus</w:t>
+      </w:r>
+      <w:proofErr w:type="spellEnd"/>
+      <w:r>
+        <w:rPr>
+          <w:rFonts w:cs="Times"/>
+          <w:i/>
+          <w:lang w:eastAsia="ja-JP"/>
+        </w:rPr>
+        <w:t xml:space="preserve"> </w:t>
+      </w:r>
+      <w:proofErr w:type="spellStart"/>
+      <w:r>
+        <w:rPr>
+          <w:rFonts w:cs="Times"/>
+          <w:i/>
+          <w:lang w:eastAsia="ja-JP"/>
+        </w:rPr>
+        <w:t>densiflorus</w:t>
+      </w:r>
+      <w:proofErr w:type="spellEnd"/>
       <w:r>
         <w:rPr>
           <w:rFonts w:cs="Times"/>
@@ -396,13 +416,23 @@
         </w:rPr>
         <w:t xml:space="preserve">l needle-leaved evergreen trees, typically </w:t>
       </w:r>
-      <w:r>
-        <w:rPr>
-          <w:rFonts w:cs="Times"/>
-          <w:i/>
-          <w:lang w:eastAsia="ja-JP"/>
-        </w:rPr>
-        <w:t xml:space="preserve">Psuedotsuga </w:t>
+      <w:proofErr w:type="spellStart"/>
+      <w:r>
+        <w:rPr>
+          <w:rFonts w:cs="Times"/>
+          <w:i/>
+          <w:lang w:eastAsia="ja-JP"/>
+        </w:rPr>
+        <w:t>Psuedotsuga</w:t>
+      </w:r>
+      <w:proofErr w:type="spellEnd"/>
+      <w:r>
+        <w:rPr>
+          <w:rFonts w:cs="Times"/>
+          <w:i/>
+          <w:lang w:eastAsia="ja-JP"/>
+        </w:rPr>
+        <w:t xml:space="preserve"> </w:t>
       </w:r>
       <w:r>
         <w:rPr>
@@ -501,30 +531,78 @@
       <w:r>
         <w:t xml:space="preserve"> hardwood tree associates may include </w:t>
       </w:r>
-      <w:r>
-        <w:rPr>
-          <w:i/>
-        </w:rPr>
-        <w:t>Quercus chrysolepis</w:t>
-      </w:r>
+      <w:proofErr w:type="spellStart"/>
+      <w:r>
+        <w:rPr>
+          <w:i/>
+        </w:rPr>
+        <w:t>Quercus</w:t>
+      </w:r>
+      <w:proofErr w:type="spellEnd"/>
+      <w:r>
+        <w:rPr>
+          <w:i/>
+        </w:rPr>
+        <w:t xml:space="preserve"> </w:t>
+      </w:r>
+      <w:proofErr w:type="spellStart"/>
+      <w:r>
+        <w:rPr>
+          <w:i/>
+        </w:rPr>
+        <w:t>chrysolepis</w:t>
+      </w:r>
+      <w:proofErr w:type="spellEnd"/>
       <w:r>
         <w:t xml:space="preserve">, </w:t>
       </w:r>
-      <w:r>
-        <w:rPr>
-          <w:i/>
-        </w:rPr>
-        <w:t>Quercus kelloggii</w:t>
-      </w:r>
+      <w:proofErr w:type="spellStart"/>
+      <w:r>
+        <w:rPr>
+          <w:i/>
+        </w:rPr>
+        <w:t>Quercus</w:t>
+      </w:r>
+      <w:proofErr w:type="spellEnd"/>
+      <w:r>
+        <w:rPr>
+          <w:i/>
+        </w:rPr>
+        <w:t xml:space="preserve"> </w:t>
+      </w:r>
+      <w:proofErr w:type="spellStart"/>
+      <w:r>
+        <w:rPr>
+          <w:i/>
+        </w:rPr>
+        <w:t>kelloggii</w:t>
+      </w:r>
+      <w:proofErr w:type="spellEnd"/>
       <w:r>
         <w:t xml:space="preserve">, and </w:t>
       </w:r>
-      <w:r>
-        <w:rPr>
-          <w:i/>
-        </w:rPr>
-        <w:t>Umbellularia californica</w:t>
-      </w:r>
+      <w:proofErr w:type="spellStart"/>
+      <w:r>
+        <w:rPr>
+          <w:i/>
+        </w:rPr>
+        <w:t>Umbellularia</w:t>
+      </w:r>
+      <w:proofErr w:type="spellEnd"/>
+      <w:r>
+        <w:rPr>
+          <w:i/>
+        </w:rPr>
+        <w:t xml:space="preserve"> </w:t>
+      </w:r>
+      <w:proofErr w:type="spellStart"/>
+      <w:r>
+        <w:rPr>
+          <w:i/>
+        </w:rPr>
+        <w:t>californica</w:t>
+      </w:r>
+      <w:proofErr w:type="spellEnd"/>
       <w:r>
         <w:t xml:space="preserve">. Potential </w:t>
       </w:r>
@@ -534,29 +612,61 @@
       <w:r>
         <w:t xml:space="preserve">conifer associates include </w:t>
       </w:r>
-      <w:r>
-        <w:rPr>
-          <w:i/>
-        </w:rPr>
-        <w:t>Abies concolor</w:t>
+      <w:proofErr w:type="spellStart"/>
+      <w:r>
+        <w:rPr>
+          <w:i/>
+        </w:rPr>
+        <w:t>Abies</w:t>
+      </w:r>
+      <w:proofErr w:type="spellEnd"/>
+      <w:r>
+        <w:rPr>
+          <w:i/>
+        </w:rPr>
+        <w:t xml:space="preserve"> concolor</w:t>
       </w:r>
       <w:r>
         <w:t xml:space="preserve">, </w:t>
       </w:r>
-      <w:r>
-        <w:rPr>
-          <w:i/>
-        </w:rPr>
-        <w:t>Pinus lambertiana</w:t>
-      </w:r>
+      <w:proofErr w:type="spellStart"/>
+      <w:r>
+        <w:rPr>
+          <w:i/>
+        </w:rPr>
+        <w:t>Pinus</w:t>
+      </w:r>
+      <w:proofErr w:type="spellEnd"/>
+      <w:r>
+        <w:rPr>
+          <w:i/>
+        </w:rPr>
+        <w:t xml:space="preserve"> </w:t>
+      </w:r>
+      <w:proofErr w:type="spellStart"/>
+      <w:r>
+        <w:rPr>
+          <w:i/>
+        </w:rPr>
+        <w:t>lambertiana</w:t>
+      </w:r>
+      <w:proofErr w:type="spellEnd"/>
       <w:r>
         <w:t xml:space="preserve">, and </w:t>
       </w:r>
-      <w:r>
-        <w:rPr>
-          <w:i/>
-        </w:rPr>
-        <w:t>Pinus ponderosa</w:t>
+      <w:proofErr w:type="spellStart"/>
+      <w:r>
+        <w:rPr>
+          <w:i/>
+        </w:rPr>
+        <w:t>Pinus</w:t>
+      </w:r>
+      <w:proofErr w:type="spellEnd"/>
+      <w:r>
+        <w:rPr>
+          <w:i/>
+        </w:rPr>
+        <w:t xml:space="preserve"> ponderosa</w:t>
       </w:r>
       <w:r>
         <w:t xml:space="preserve"> </w:t>
@@ -564,8 +674,13 @@
       <w:r>
         <w:t>(</w:t>
       </w:r>
-      <w:r>
-        <w:t>Tappeiner 1990</w:t>
+      <w:proofErr w:type="spellStart"/>
+      <w:r>
+        <w:t>Tappeiner</w:t>
+      </w:r>
+      <w:proofErr w:type="spellEnd"/>
+      <w:r>
+        <w:t xml:space="preserve"> 1990</w:t>
       </w:r>
       <w:r>
         <w:t>)</w:t>
@@ -603,23 +718,34 @@
         <w:rPr>
           <w:i/>
         </w:rPr>
-        <w:t>L. densiflorus</w:t>
-      </w:r>
+        <w:t xml:space="preserve">L. </w:t>
+      </w:r>
+      <w:proofErr w:type="spellStart"/>
+      <w:r>
+        <w:rPr>
+          <w:i/>
+        </w:rPr>
+        <w:t>densiflorus</w:t>
+      </w:r>
+      <w:proofErr w:type="spellEnd"/>
       <w:r>
         <w:t xml:space="preserve"> sprouts, often be</w:t>
       </w:r>
       <w:r>
         <w:t xml:space="preserve">come aggressive on burned or cutover areas. Among the most common shrubs are </w:t>
       </w:r>
+      <w:proofErr w:type="spellStart"/>
       <w:r>
         <w:rPr>
           <w:i/>
         </w:rPr>
         <w:t>Ceanothus</w:t>
       </w:r>
+      <w:proofErr w:type="spellEnd"/>
       <w:r>
         <w:t xml:space="preserve">, </w:t>
       </w:r>
+      <w:proofErr w:type="spellStart"/>
       <w:r>
         <w:rPr>
           <w:i/>
@@ -632,6 +758,7 @@
         </w:rPr>
         <w:t>s</w:t>
       </w:r>
+      <w:proofErr w:type="spellEnd"/>
       <w:r>
         <w:t xml:space="preserve">, </w:t>
       </w:r>
@@ -662,29 +789,48 @@
       <w:r>
         <w:t xml:space="preserve">, </w:t>
       </w:r>
+      <w:proofErr w:type="spellStart"/>
       <w:r>
         <w:rPr>
           <w:i/>
         </w:rPr>
         <w:t>Ribes</w:t>
       </w:r>
+      <w:proofErr w:type="spellEnd"/>
       <w:r>
         <w:t xml:space="preserve">, </w:t>
       </w:r>
+      <w:proofErr w:type="spellStart"/>
       <w:r>
         <w:rPr>
           <w:i/>
         </w:rPr>
         <w:t>Rubus</w:t>
       </w:r>
+      <w:proofErr w:type="spellEnd"/>
       <w:r>
         <w:t xml:space="preserve">, </w:t>
       </w:r>
-      <w:r>
-        <w:rPr>
-          <w:i/>
-        </w:rPr>
-        <w:t>Toxicodendron di</w:t>
+      <w:proofErr w:type="spellStart"/>
+      <w:r>
+        <w:rPr>
+          <w:i/>
+        </w:rPr>
+        <w:t>Toxicodendron</w:t>
+      </w:r>
+      <w:proofErr w:type="spellEnd"/>
+      <w:r>
+        <w:rPr>
+          <w:i/>
+        </w:rPr>
+        <w:t xml:space="preserve"> </w:t>
+      </w:r>
+      <w:proofErr w:type="spellStart"/>
+      <w:r>
+        <w:rPr>
+          <w:i/>
+        </w:rPr>
+        <w:t>di</w:t>
       </w:r>
       <w:r>
         <w:rPr>
@@ -692,15 +838,18 @@
         </w:rPr>
         <w:t>versilobum</w:t>
       </w:r>
+      <w:proofErr w:type="spellEnd"/>
       <w:r>
         <w:t xml:space="preserve">, and </w:t>
       </w:r>
+      <w:proofErr w:type="spellStart"/>
       <w:r>
         <w:rPr>
           <w:i/>
         </w:rPr>
         <w:t>Vaccinium</w:t>
       </w:r>
+      <w:proofErr w:type="spellEnd"/>
       <w:r>
         <w:t>.</w:t>
       </w:r>
@@ -716,21 +865,25 @@
       <w:r>
         <w:t xml:space="preserve"> </w:t>
       </w:r>
+      <w:proofErr w:type="spellStart"/>
       <w:r>
         <w:rPr>
           <w:i/>
         </w:rPr>
         <w:t>Chimaphila</w:t>
       </w:r>
+      <w:proofErr w:type="spellEnd"/>
       <w:r>
         <w:t xml:space="preserve">, </w:t>
       </w:r>
+      <w:proofErr w:type="spellStart"/>
       <w:r>
         <w:rPr>
           <w:i/>
         </w:rPr>
         <w:t>Mahonia</w:t>
       </w:r>
+      <w:proofErr w:type="spellEnd"/>
       <w:r>
         <w:rPr>
           <w:i/>
@@ -740,33 +893,53 @@
       <w:r>
         <w:t xml:space="preserve"> </w:t>
       </w:r>
-      <w:r>
-        <w:rPr>
-          <w:i/>
-        </w:rPr>
-        <w:t>Cirsium vulgare</w:t>
-      </w:r>
+      <w:proofErr w:type="spellStart"/>
+      <w:r>
+        <w:rPr>
+          <w:i/>
+        </w:rPr>
+        <w:t>Cirsium</w:t>
+      </w:r>
+      <w:proofErr w:type="spellEnd"/>
+      <w:r>
+        <w:rPr>
+          <w:i/>
+        </w:rPr>
+        <w:t xml:space="preserve"> </w:t>
+      </w:r>
+      <w:proofErr w:type="spellStart"/>
+      <w:r>
+        <w:rPr>
+          <w:i/>
+        </w:rPr>
+        <w:t>vulgare</w:t>
+      </w:r>
+      <w:proofErr w:type="spellEnd"/>
       <w:r>
         <w:t>,</w:t>
       </w:r>
       <w:r>
         <w:t xml:space="preserve"> </w:t>
       </w:r>
+      <w:proofErr w:type="spellStart"/>
       <w:r>
         <w:rPr>
           <w:i/>
         </w:rPr>
         <w:t>Erechtites</w:t>
       </w:r>
+      <w:proofErr w:type="spellEnd"/>
       <w:r>
         <w:t xml:space="preserve">, and </w:t>
       </w:r>
+      <w:proofErr w:type="spellStart"/>
       <w:r>
         <w:rPr>
           <w:i/>
         </w:rPr>
         <w:t>Whipplea</w:t>
       </w:r>
+      <w:proofErr w:type="spellEnd"/>
       <w:r>
         <w:t xml:space="preserve">. </w:t>
       </w:r>
@@ -776,66 +949,108 @@
       <w:r>
         <w:t xml:space="preserve">rass species include </w:t>
       </w:r>
+      <w:proofErr w:type="spellStart"/>
       <w:r>
         <w:rPr>
           <w:i/>
         </w:rPr>
         <w:t>Bromus</w:t>
       </w:r>
+      <w:proofErr w:type="spellEnd"/>
       <w:r>
         <w:t xml:space="preserve">, </w:t>
       </w:r>
+      <w:proofErr w:type="spellStart"/>
       <w:r>
         <w:rPr>
           <w:i/>
         </w:rPr>
         <w:t>Festuca</w:t>
       </w:r>
+      <w:proofErr w:type="spellEnd"/>
       <w:r>
         <w:t xml:space="preserve">, and </w:t>
       </w:r>
+      <w:proofErr w:type="spellStart"/>
       <w:r>
         <w:rPr>
           <w:i/>
         </w:rPr>
         <w:t>Hierochloe</w:t>
       </w:r>
+      <w:proofErr w:type="spellEnd"/>
       <w:r>
         <w:t xml:space="preserve">. </w:t>
       </w:r>
-      <w:r>
-        <w:rPr>
-          <w:i/>
-        </w:rPr>
-        <w:t>Polystichum munitum</w:t>
-      </w:r>
+      <w:proofErr w:type="spellStart"/>
+      <w:r>
+        <w:rPr>
+          <w:i/>
+        </w:rPr>
+        <w:t>Polystichum</w:t>
+      </w:r>
+      <w:proofErr w:type="spellEnd"/>
+      <w:r>
+        <w:rPr>
+          <w:i/>
+        </w:rPr>
+        <w:t xml:space="preserve"> </w:t>
+      </w:r>
+      <w:proofErr w:type="spellStart"/>
+      <w:r>
+        <w:rPr>
+          <w:i/>
+        </w:rPr>
+        <w:t>munitum</w:t>
+      </w:r>
+      <w:proofErr w:type="spellEnd"/>
       <w:r>
         <w:t xml:space="preserve"> and </w:t>
       </w:r>
-      <w:r>
-        <w:rPr>
-          <w:i/>
-        </w:rPr>
-        <w:t>Pteridium aquilinum</w:t>
-      </w:r>
+      <w:proofErr w:type="spellStart"/>
+      <w:r>
+        <w:rPr>
+          <w:i/>
+        </w:rPr>
+        <w:t>Pteridium</w:t>
+      </w:r>
+      <w:proofErr w:type="spellEnd"/>
+      <w:r>
+        <w:rPr>
+          <w:i/>
+        </w:rPr>
+        <w:t xml:space="preserve"> </w:t>
+      </w:r>
+      <w:proofErr w:type="spellStart"/>
+      <w:r>
+        <w:rPr>
+          <w:i/>
+        </w:rPr>
+        <w:t>aquilinum</w:t>
+      </w:r>
+      <w:proofErr w:type="spellEnd"/>
       <w:r>
         <w:t xml:space="preserve"> var. </w:t>
       </w:r>
+      <w:proofErr w:type="spellStart"/>
       <w:r>
         <w:rPr>
           <w:i/>
         </w:rPr>
         <w:t>pubescens</w:t>
       </w:r>
+      <w:proofErr w:type="spellEnd"/>
       <w:r>
         <w:t xml:space="preserve">) sometimes grow abundantly. </w:t>
       </w:r>
+      <w:proofErr w:type="spellStart"/>
       <w:r>
         <w:rPr>
           <w:i/>
         </w:rPr>
         <w:t>Carex</w:t>
       </w:r>
+      <w:proofErr w:type="spellEnd"/>
       <w:r>
         <w:t xml:space="preserve"> spp.</w:t>
       </w:r>
@@ -848,8 +1063,13 @@
       <w:r>
         <w:t xml:space="preserve"> (</w:t>
       </w:r>
-      <w:r>
-        <w:t>Tappeiner 1990</w:t>
+      <w:proofErr w:type="spellStart"/>
+      <w:r>
+        <w:t>Tappeiner</w:t>
+      </w:r>
+      <w:proofErr w:type="spellEnd"/>
+      <w:r>
+        <w:t xml:space="preserve"> 1990</w:t>
       </w:r>
       <w:r>
         <w:t>)</w:t>
@@ -1018,13 +1238,26 @@
         <w:t xml:space="preserve">Tanoak is typically found on soils that are deep, well-drained, and loamy, sandy, or gravelly. It grows in valleys, coves, ravines, along streams, and on north slopes. It is found between elevations of 580 and 1220 </w:t>
       </w:r>
       <w:r>
-        <w:t>m (1,900 and 4,000 ft)</w:t>
+        <w:t xml:space="preserve">m (1,900 and 4,000 </w:t>
+      </w:r>
+      <w:proofErr w:type="spellStart"/>
+      <w:r>
+        <w:t>ft</w:t>
+      </w:r>
+      <w:proofErr w:type="spellEnd"/>
+      <w:r>
+        <w:t>)</w:t>
       </w:r>
       <w:r>
         <w:t xml:space="preserve"> (</w:t>
       </w:r>
-      <w:r>
-        <w:t>Tappeiner 1990</w:t>
+      <w:proofErr w:type="spellStart"/>
+      <w:r>
+        <w:t>Tappeiner</w:t>
+      </w:r>
+      <w:proofErr w:type="spellEnd"/>
+      <w:r>
+        <w:t xml:space="preserve"> 1990</w:t>
       </w:r>
       <w:r>
         <w:t>)</w:t>
@@ -1126,13 +1359,58 @@
     </w:p>
     <w:p>
       <w:r>
-        <w:t>With its flammable leaves and successional position in the understory or subcanopy, tanoak is adapted to catch fire easily</w:t>
+        <w:t xml:space="preserve">With its flammable leaves and successional position in the understory or </w:t>
+      </w:r>
+      <w:proofErr w:type="spellStart"/>
+      <w:r>
+        <w:t>subcanopy</w:t>
+      </w:r>
+      <w:proofErr w:type="spellEnd"/>
+      <w:r>
+        <w:t xml:space="preserve">, </w:t>
+      </w:r>
+      <w:r>
+        <w:rPr>
+          <w:i/>
+        </w:rPr>
+        <w:t xml:space="preserve">L. </w:t>
+      </w:r>
+      <w:proofErr w:type="spellStart"/>
+      <w:r>
+        <w:rPr>
+          <w:i/>
+        </w:rPr>
+        <w:t>densiflorus</w:t>
+      </w:r>
+      <w:proofErr w:type="spellEnd"/>
+      <w:r>
+        <w:t xml:space="preserve"> is adapted to catch fire easily</w:t>
       </w:r>
       <w:r>
         <w:t xml:space="preserve">. </w:t>
       </w:r>
       <w:r>
-        <w:t xml:space="preserve">In the lower montane zone of the Sierra Nevada where tanoak occurs, the historic fire regime </w:t>
+        <w:t xml:space="preserve">In the lower montane zone of the Sierra Nevada where </w:t>
+      </w:r>
+      <w:r>
+        <w:rPr>
+          <w:i/>
+        </w:rPr>
+        <w:t xml:space="preserve">L. </w:t>
+      </w:r>
+      <w:proofErr w:type="spellStart"/>
+      <w:r>
+        <w:rPr>
+          <w:i/>
+        </w:rPr>
+        <w:t>densiflorus</w:t>
+      </w:r>
+      <w:proofErr w:type="spellEnd"/>
+      <w:r>
+        <w:t xml:space="preserve"> </w:t>
+      </w:r>
+      <w:r>
+        <w:t xml:space="preserve">occurs, the historic fire regime </w:t>
       </w:r>
       <w:r>
         <w:t>was characterized by</w:t>
@@ -1146,8 +1424,13 @@
       <w:r>
         <w:t>(</w:t>
       </w:r>
-      <w:r>
-        <w:t>Tappeiner 1990</w:t>
+      <w:proofErr w:type="spellStart"/>
+      <w:r>
+        <w:t>Tappeiner</w:t>
+      </w:r>
+      <w:proofErr w:type="spellEnd"/>
+      <w:r>
+        <w:t xml:space="preserve"> 1990</w:t>
       </w:r>
       <w:r>
         <w:t>)</w:t>
@@ -1170,8 +1453,13 @@
       <w:r>
         <w:t xml:space="preserve"> (</w:t>
       </w:r>
-      <w:r>
-        <w:t>LandFire 2007a</w:t>
+      <w:proofErr w:type="spellStart"/>
+      <w:r>
+        <w:t>LandFire</w:t>
+      </w:r>
+      <w:proofErr w:type="spellEnd"/>
+      <w:r>
+        <w:t xml:space="preserve"> 2007a</w:t>
       </w:r>
       <w:r>
         <w:t>). @@ -1183,13 +1471,59 @@
         <w:ind w:firstLine="360"/>
       </w:pPr>
       <w:r>
-        <w:t>Tanoak seedlings and saplings are typically top-killed by even low-severity surface fire. Large trees usually survive moderate-severity fire, bearing fire scars afterward. Even tanoaks with thick bark (</w:t>
+        <w:rPr>
+          <w:i/>
+        </w:rPr>
+        <w:t xml:space="preserve">L. </w:t>
+      </w:r>
+      <w:proofErr w:type="spellStart"/>
+      <w:r>
+        <w:rPr>
+          <w:i/>
+        </w:rPr>
+        <w:t>densiflorus</w:t>
+      </w:r>
+      <w:proofErr w:type="spellEnd"/>
+      <w:r>
+        <w:t xml:space="preserve"> </w:t>
+      </w:r>
+      <w:r>
+        <w:t xml:space="preserve">seedlings and saplings are typically top-killed by even low-severity surface fire. Large trees usually survive moderate-severity fire, bearing fire scars afterward. Even </w:t>
+      </w:r>
+      <w:r>
+        <w:rPr>
+          <w:i/>
+        </w:rPr>
+        <w:t xml:space="preserve">L. </w:t>
+      </w:r>
+      <w:proofErr w:type="spellStart"/>
+      <w:r>
+        <w:rPr>
+          <w:i/>
+        </w:rPr>
+        <w:t>densiflorus</w:t>
+      </w:r>
+      <w:proofErr w:type="spellEnd"/>
+      <w:r>
+        <w:t xml:space="preserve"> </w:t>
+      </w:r>
+      <w:r>
+        <w:t>with thick bark (</w:t>
       </w:r>
       <w:r>
         <w:t>3-10 cm</w:t>
       </w:r>
       <w:r>
-        <w:t>) typically sustain bole damage from fire. Relative to associated conifers, mature Douglas fir is fairly</w:t>
+        <w:t xml:space="preserve">) typically sustain bole damage from fire. Relative to associated conifers, mature </w:t>
+      </w:r>
+      <w:r>
+        <w:rPr>
+          <w:i/>
+        </w:rPr>
+        <w:t>P. menziesii</w:t>
+      </w:r>
+      <w:r>
+        <w:t xml:space="preserve"> is fairly</w:t>
       </w:r>
       <w:r>
         <w:t xml:space="preserve"> </w:t>
@@ -1203,8 +1537,13 @@
       <w:r>
         <w:t xml:space="preserve"> (</w:t>
       </w:r>
-      <w:r>
-        <w:t>Tappeiner 1990).</w:t>
+      <w:proofErr w:type="spellStart"/>
+      <w:r>
+        <w:t>Tappeiner</w:t>
+      </w:r>
+      <w:proofErr w:type="spellEnd"/>
+      <w:r>
+        <w:t xml:space="preserve"> 1990).</w:t>
       </w:r>
     </w:p>
     <w:p>
@@ -1212,6 +1551,9 @@
         <w:ind w:firstLine="360"/>
       </w:pPr>
       <w:r>
+        <w:t xml:space="preserve">Data on fire return intervals (FRIs) are available from a few review papers. </w:t>
+      </w:r>
+      <w:r>
         <w:t>For mixed evergreen-tanoak</w:t>
       </w:r>
       <w:r>
@@ -1313,6 +1655,7 @@
       <w:r>
         <w:t xml:space="preserve">The </w:t>
       </w:r>
+      <w:proofErr w:type="spellStart"/>
       <w:r>
         <w:t>Land</w:t>
       </w:r>
@@ -1320,7 +1663,11 @@
         <w:t>F</w:t>
       </w:r>
       <w:r>
-        <w:t>ire model</w:t>
+        <w:t>ire</w:t>
+      </w:r>
+      <w:proofErr w:type="spellEnd"/>
+      <w:r>
+        <w:t xml:space="preserve"> model</w:t>
       </w:r>
       <w:r>
         <w:t xml:space="preserve"> for this type </w:t>
@@ -1431,11 +1778,9 @@
       <w:r>
         <w:t xml:space="preserve">. The </w:t>
       </w:r>
-      <w:bookmarkStart w:id="3" w:name="_GoBack"/>
       <w:r>
         <w:t>LandFire</w:t>
       </w:r>
-      <w:bookmarkEnd w:id="3"/>
       <w:r>
         <w:t xml:space="preserve"> model for </w:t>
       </w:r>
@@ -3166,8 +3511,8 @@
         </w:rPr>
         <w:t xml:space="preserve">Vegetation Condition </w:t>
       </w:r>
+      <w:commentRangeStart w:id="3"/>
       <w:commentRangeStart w:id="4"/>
-      <w:commentRangeStart w:id="5"/>
       <w:r>
         <w:rPr>
           <w:bCs w:val="0"/>
@@ -3175,21 +3520,21 @@
         </w:rPr>
         <w:t>Classes</w:t>
       </w:r>
+      <w:commentRangeEnd w:id="3"/>
+      <w:r>
+        <w:rPr>
+          <w:rStyle w:val="CommentReference"/>
+        </w:rPr>
+        <w:commentReference w:id="3"/>
+      </w:r>
       <w:commentRangeEnd w:id="4"/>
-      <w:r>
-        <w:rPr>
-          <w:rStyle w:val="CommentReference"/>
-        </w:rPr>
-        <w:commentReference w:id="4"/>
-      </w:r>
-      <w:commentRangeEnd w:id="5"/>
       <w:r>
         <w:rPr>
           <w:rStyle w:val="CommentReference"/>
           <w:b w:val="0"/>
           <w:bCs w:val="0"/>
         </w:rPr>
-        <w:commentReference w:id="5"/>
+        <w:commentReference w:id="4"/>
       </w:r>
     </w:p>
     <w:p>
@@ -3294,8 +3639,18 @@
           <w:i/>
           <w:lang w:eastAsia="ja-JP"/>
         </w:rPr>
-        <w:t xml:space="preserve"> densiflorus</w:t>
-      </w:r>
+        <w:t xml:space="preserve"> </w:t>
+      </w:r>
+      <w:proofErr w:type="spellStart"/>
+      <w:r>
+        <w:rPr>
+          <w:rFonts w:cs="Times"/>
+          <w:i/>
+          <w:lang w:eastAsia="ja-JP"/>
+        </w:rPr>
+        <w:t>densiflorus</w:t>
+      </w:r>
+      <w:proofErr w:type="spellEnd"/>
       <w:r>
         <w:rPr>
           <w:rFonts w:cs="Times"/>
@@ -3355,9 +3710,11 @@
         </w:rPr>
         <w:t xml:space="preserve"> (</w:t>
       </w:r>
+      <w:proofErr w:type="spellStart"/>
       <w:r>
         <w:t>Uchytil</w:t>
       </w:r>
+      <w:proofErr w:type="spellEnd"/>
       <w:r>
         <w:t xml:space="preserve"> 1991</w:t>
       </w:r>
@@ -3389,16 +3746,54 @@
           <w:rFonts w:cs="Times"/>
           <w:lang w:eastAsia="ja-JP"/>
         </w:rPr>
-        <w:t xml:space="preserve">Nearly all tan oak burls sprout after fire, and survivorship is high. </w:t>
-      </w:r>
-      <w:r>
-        <w:rPr>
-          <w:rFonts w:cs="Times"/>
-          <w:i/>
-          <w:lang w:eastAsia="ja-JP"/>
-        </w:rPr>
-        <w:t>Q. chrysolepis</w:t>
-      </w:r>
+        <w:t xml:space="preserve">Nearly all </w:t>
+      </w:r>
+      <w:r>
+        <w:rPr>
+          <w:i/>
+        </w:rPr>
+        <w:t xml:space="preserve">L. </w:t>
+      </w:r>
+      <w:proofErr w:type="spellStart"/>
+      <w:r>
+        <w:rPr>
+          <w:i/>
+        </w:rPr>
+        <w:t>densiflorus</w:t>
+      </w:r>
+      <w:proofErr w:type="spellEnd"/>
+      <w:r>
+        <w:rPr>
+          <w:rFonts w:cs="Times"/>
+          <w:lang w:eastAsia="ja-JP"/>
+        </w:rPr>
+        <w:t xml:space="preserve"> </w:t>
+      </w:r>
+      <w:r>
+        <w:rPr>
+          <w:rFonts w:cs="Times"/>
+          <w:lang w:eastAsia="ja-JP"/>
+        </w:rPr>
+        <w:t xml:space="preserve">burls sprout after fire, and survivorship is high. </w:t>
+      </w:r>
+      <w:r>
+        <w:rPr>
+          <w:rFonts w:cs="Times"/>
+          <w:i/>
+          <w:lang w:eastAsia="ja-JP"/>
+        </w:rPr>
+        <w:t xml:space="preserve">Q. </w:t>
+      </w:r>
+      <w:proofErr w:type="spellStart"/>
+      <w:r>
+        <w:rPr>
+          <w:rFonts w:cs="Times"/>
+          <w:i/>
+          <w:lang w:eastAsia="ja-JP"/>
+        </w:rPr>
+        <w:t>chrysolepis</w:t>
+      </w:r>
+      <w:proofErr w:type="spellEnd"/>
       <w:r>
         <w:rPr>
           <w:rFonts w:cs="Times"/>
@@ -3406,6 +3801,7 @@
         </w:rPr>
         <w:t xml:space="preserve">, if present, also sprouts readily, and shrubs such as </w:t>
       </w:r>
+      <w:proofErr w:type="spellStart"/>
       <w:r>
         <w:rPr>
           <w:rFonts w:cs="Times"/>
@@ -3414,6 +3810,7 @@
         </w:rPr>
         <w:t>Mahonia</w:t>
       </w:r>
+      <w:proofErr w:type="spellEnd"/>
       <w:r>
         <w:rPr>
           <w:rFonts w:cs="Times"/>
@@ -3459,14 +3856,34 @@
         </w:rPr>
         <w:t xml:space="preserve"> may be significant. Shrub growth from seed banks, e.g. </w:t>
       </w:r>
-      <w:r>
-        <w:rPr>
-          <w:rFonts w:cs="Times"/>
-          <w:i/>
-          <w:lang w:eastAsia="ja-JP"/>
-        </w:rPr>
-        <w:t>Ceanothus integerrimus</w:t>
-      </w:r>
+      <w:proofErr w:type="spellStart"/>
+      <w:r>
+        <w:rPr>
+          <w:rFonts w:cs="Times"/>
+          <w:i/>
+          <w:lang w:eastAsia="ja-JP"/>
+        </w:rPr>
+        <w:t>Ceanothus</w:t>
+      </w:r>
+      <w:proofErr w:type="spellEnd"/>
+      <w:r>
+        <w:rPr>
+          <w:rFonts w:cs="Times"/>
+          <w:i/>
+          <w:lang w:eastAsia="ja-JP"/>
+        </w:rPr>
+        <w:t xml:space="preserve"> </w:t>
+      </w:r>
+      <w:proofErr w:type="spellStart"/>
+      <w:r>
+        <w:rPr>
+          <w:rFonts w:cs="Times"/>
+          <w:i/>
+          <w:lang w:eastAsia="ja-JP"/>
+        </w:rPr>
+        <w:t>integerrimus</w:t>
+      </w:r>
+      <w:proofErr w:type="spellEnd"/>
       <w:r>
         <w:rPr>
           <w:rFonts w:cs="Times"/>
@@ -3481,12 +3898,21 @@
         </w:rPr>
         <w:t xml:space="preserve"> (</w:t>
       </w:r>
-      <w:r>
-        <w:rPr>
-          <w:rFonts w:cs="Times"/>
-          <w:lang w:eastAsia="ja-JP"/>
-        </w:rPr>
-        <w:t>LandFire 2007a</w:t>
+      <w:proofErr w:type="spellStart"/>
+      <w:r>
+        <w:rPr>
+          <w:rFonts w:cs="Times"/>
+          <w:lang w:eastAsia="ja-JP"/>
+        </w:rPr>
+        <w:t>LandFire</w:t>
+      </w:r>
+      <w:proofErr w:type="spellEnd"/>
+      <w:r>
+        <w:rPr>
+          <w:rFonts w:cs="Times"/>
+          <w:lang w:eastAsia="ja-JP"/>
+        </w:rPr>
+        <w:t xml:space="preserve"> 2007a</w:t>
       </w:r>
       <w:r>
         <w:rPr>
@@ -3515,14 +3941,40 @@
           <w:i/>
           <w:lang w:eastAsia="ja-JP"/>
         </w:rPr>
-        <w:t>L. densiflorus</w:t>
-      </w:r>
-      <w:r>
-        <w:rPr>
-          <w:rFonts w:cs="Times"/>
-          <w:lang w:eastAsia="ja-JP"/>
-        </w:rPr>
-        <w:t xml:space="preserve"> and other shrubs usually dominante the initial condition (Raphael 1988).</w:t>
+        <w:t xml:space="preserve">L. </w:t>
+      </w:r>
+      <w:proofErr w:type="spellStart"/>
+      <w:r>
+        <w:rPr>
+          <w:rFonts w:cs="Times"/>
+          <w:i/>
+          <w:lang w:eastAsia="ja-JP"/>
+        </w:rPr>
+        <w:t>densiflorus</w:t>
+      </w:r>
+      <w:proofErr w:type="spellEnd"/>
+      <w:r>
+        <w:rPr>
+          <w:rFonts w:cs="Times"/>
+          <w:lang w:eastAsia="ja-JP"/>
+        </w:rPr>
+        <w:t xml:space="preserve"> and other shrubs usually </w:t>
+      </w:r>
+      <w:proofErr w:type="spellStart"/>
+      <w:r>
+        <w:rPr>
+          <w:rFonts w:cs="Times"/>
+          <w:lang w:eastAsia="ja-JP"/>
+        </w:rPr>
+        <w:t>dominante</w:t>
+      </w:r>
+      <w:proofErr w:type="spellEnd"/>
+      <w:r>
+        <w:rPr>
+          <w:rFonts w:cs="Times"/>
+          <w:lang w:eastAsia="ja-JP"/>
+        </w:rPr>
+        <w:t xml:space="preserve"> the initial condition (Raphael 1988).</w:t>
       </w:r>
     </w:p>
     <w:p>
@@ -3541,14 +3993,34 @@
         </w:rPr>
         <w:t xml:space="preserve">On ultramafic sites, grasses like </w:t>
       </w:r>
-      <w:r>
-        <w:rPr>
-          <w:rFonts w:cs="Times"/>
-          <w:i/>
-          <w:lang w:eastAsia="ja-JP"/>
-        </w:rPr>
-        <w:t>Festuca, Danthonia</w:t>
-      </w:r>
+      <w:proofErr w:type="spellStart"/>
+      <w:r>
+        <w:rPr>
+          <w:rFonts w:cs="Times"/>
+          <w:i/>
+          <w:lang w:eastAsia="ja-JP"/>
+        </w:rPr>
+        <w:t>Festuca</w:t>
+      </w:r>
+      <w:proofErr w:type="spellEnd"/>
+      <w:r>
+        <w:rPr>
+          <w:rFonts w:cs="Times"/>
+          <w:i/>
+          <w:lang w:eastAsia="ja-JP"/>
+        </w:rPr>
+        <w:t xml:space="preserve">, </w:t>
+      </w:r>
+      <w:proofErr w:type="spellStart"/>
+      <w:r>
+        <w:rPr>
+          <w:rFonts w:cs="Times"/>
+          <w:i/>
+          <w:lang w:eastAsia="ja-JP"/>
+        </w:rPr>
+        <w:t>Danthonia</w:t>
+      </w:r>
+      <w:proofErr w:type="spellEnd"/>
       <w:r>
         <w:rPr>
           <w:rFonts w:cs="Times"/>
@@ -3556,13 +4028,23 @@
         </w:rPr>
         <w:t xml:space="preserve">, and </w:t>
       </w:r>
-      <w:r>
-        <w:rPr>
-          <w:rFonts w:cs="Times"/>
-          <w:i/>
-          <w:lang w:eastAsia="ja-JP"/>
-        </w:rPr>
-        <w:t>Acnatherum,</w:t>
+      <w:proofErr w:type="spellStart"/>
+      <w:r>
+        <w:rPr>
+          <w:rFonts w:cs="Times"/>
+          <w:i/>
+          <w:lang w:eastAsia="ja-JP"/>
+        </w:rPr>
+        <w:t>Acnatherum</w:t>
+      </w:r>
+      <w:proofErr w:type="spellEnd"/>
+      <w:r>
+        <w:rPr>
+          <w:rFonts w:cs="Times"/>
+          <w:i/>
+          <w:lang w:eastAsia="ja-JP"/>
+        </w:rPr>
+        <w:t>,</w:t>
       </w:r>
       <w:r>
         <w:rPr>
@@ -3577,8 +4059,18 @@
           <w:i/>
           <w:lang w:eastAsia="ja-JP"/>
         </w:rPr>
-        <w:t>P. jeffrei</w:t>
-      </w:r>
+        <w:t xml:space="preserve">P. </w:t>
+      </w:r>
+      <w:proofErr w:type="spellStart"/>
+      <w:r>
+        <w:rPr>
+          <w:rFonts w:cs="Times"/>
+          <w:i/>
+          <w:lang w:eastAsia="ja-JP"/>
+        </w:rPr>
+        <w:t>jeffrei</w:t>
+      </w:r>
+      <w:proofErr w:type="spellEnd"/>
       <w:r>
         <w:rPr>
           <w:rFonts w:cs="Times"/>
@@ -3591,7 +4083,23 @@
           <w:rFonts w:cs="Times"/>
           <w:lang w:eastAsia="ja-JP"/>
         </w:rPr>
-        <w:t>(LandFire 2007b)</w:t>
+        <w:t>(</w:t>
+      </w:r>
+      <w:proofErr w:type="spellStart"/>
+      <w:r>
+        <w:rPr>
+          <w:rFonts w:cs="Times"/>
+          <w:lang w:eastAsia="ja-JP"/>
+        </w:rPr>
+        <w:t>LandFire</w:t>
+      </w:r>
+      <w:proofErr w:type="spellEnd"/>
+      <w:r>
+        <w:rPr>
+          <w:rFonts w:cs="Times"/>
+          <w:lang w:eastAsia="ja-JP"/>
+        </w:rPr>
+        <w:t xml:space="preserve"> 2007b)</w:t>
       </w:r>
       <w:r>
         <w:rPr>
@@ -3683,7 +4191,7 @@
         </w:rPr>
         <w:t xml:space="preserve">Succession </w:t>
       </w:r>
-      <w:commentRangeStart w:id="6"/>
+      <w:commentRangeStart w:id="5"/>
       <w:r>
         <w:rPr>
           <w:b/>
@@ -3699,12 +4207,12 @@
         </w:rPr>
         <w:t xml:space="preserve"> </w:t>
       </w:r>
-      <w:commentRangeEnd w:id="6"/>
+      <w:commentRangeEnd w:id="5"/>
       <w:r>
         <w:rPr>
           <w:rStyle w:val="CommentReference"/>
         </w:rPr>
-        <w:commentReference w:id="6"/>
+        <w:commentReference w:id="5"/>
       </w:r>
       <w:r>
         <w:rPr>
@@ -3978,8 +4486,18 @@
           <w:i/>
           <w:lang w:eastAsia="ja-JP"/>
         </w:rPr>
-        <w:t xml:space="preserve"> densiflorus</w:t>
-      </w:r>
+        <w:t xml:space="preserve"> </w:t>
+      </w:r>
+      <w:proofErr w:type="spellStart"/>
+      <w:r>
+        <w:rPr>
+          <w:rFonts w:cs="Times"/>
+          <w:i/>
+          <w:lang w:eastAsia="ja-JP"/>
+        </w:rPr>
+        <w:t>densiflorus</w:t>
+      </w:r>
+      <w:proofErr w:type="spellEnd"/>
       <w:r>
         <w:rPr>
           <w:rFonts w:cs="Times"/>
@@ -3997,21 +4515,25 @@
       <w:r>
         <w:t xml:space="preserve">Other </w:t>
       </w:r>
+      <w:proofErr w:type="spellStart"/>
       <w:r>
         <w:rPr>
           <w:i/>
         </w:rPr>
         <w:t>Quercus</w:t>
       </w:r>
+      <w:proofErr w:type="spellEnd"/>
       <w:r>
         <w:t xml:space="preserve"> and </w:t>
       </w:r>
+      <w:proofErr w:type="spellStart"/>
       <w:r>
         <w:rPr>
           <w:i/>
         </w:rPr>
         <w:t>Arctostaphylos</w:t>
       </w:r>
+      <w:proofErr w:type="spellEnd"/>
       <w:r>
         <w:t xml:space="preserve"> species may also be present. </w:t>
       </w:r>
@@ -4077,16 +4599,31 @@
           <w:i/>
           <w:lang w:eastAsia="ja-JP"/>
         </w:rPr>
-        <w:t xml:space="preserve"> densiflorus</w:t>
-      </w:r>
+        <w:t xml:space="preserve"> </w:t>
+      </w:r>
+      <w:proofErr w:type="spellStart"/>
+      <w:r>
+        <w:rPr>
+          <w:rFonts w:cs="Times"/>
+          <w:i/>
+          <w:lang w:eastAsia="ja-JP"/>
+        </w:rPr>
+        <w:t>densiflorus</w:t>
+      </w:r>
+      <w:proofErr w:type="spellEnd"/>
       <w:r>
         <w:t xml:space="preserve"> canopy</w:t>
       </w:r>
       <w:r>
         <w:t xml:space="preserve"> (</w:t>
       </w:r>
-      <w:r>
-        <w:t>LandFire 2007a</w:t>
+      <w:proofErr w:type="spellStart"/>
+      <w:r>
+        <w:t>LandFire</w:t>
+      </w:r>
+      <w:proofErr w:type="spellEnd"/>
+      <w:r>
+        <w:t xml:space="preserve"> 2007a</w:t>
       </w:r>
       <w:r>
         <w:t xml:space="preserve">, </w:t>
@@ -4113,8 +4650,16 @@
         <w:rPr>
           <w:i/>
         </w:rPr>
-        <w:t>P. jeffreyi</w:t>
-      </w:r>
+        <w:t xml:space="preserve">P. </w:t>
+      </w:r>
+      <w:proofErr w:type="spellStart"/>
+      <w:r>
+        <w:rPr>
+          <w:i/>
+        </w:rPr>
+        <w:t>jeffreyi</w:t>
+      </w:r>
+      <w:proofErr w:type="spellEnd"/>
       <w:r>
         <w:t xml:space="preserve"> stands with an understory comprised of grasses, forbs, and shrubs </w:t>
       </w:r>
@@ -4123,7 +4668,23 @@
           <w:rFonts w:cs="Times"/>
           <w:lang w:eastAsia="ja-JP"/>
         </w:rPr>
-        <w:t>(LandFire 2007b)</w:t>
+        <w:t>(</w:t>
+      </w:r>
+      <w:proofErr w:type="spellStart"/>
+      <w:r>
+        <w:rPr>
+          <w:rFonts w:cs="Times"/>
+          <w:lang w:eastAsia="ja-JP"/>
+        </w:rPr>
+        <w:t>LandFire</w:t>
+      </w:r>
+      <w:proofErr w:type="spellEnd"/>
+      <w:r>
+        <w:rPr>
+          <w:rFonts w:cs="Times"/>
+          <w:lang w:eastAsia="ja-JP"/>
+        </w:rPr>
+        <w:t xml:space="preserve"> 2007b)</w:t>
       </w:r>
       <w:r>
         <w:rPr>
@@ -4481,8 +5042,13 @@
         </w:rPr>
         <w:tab/>
       </w:r>
-      <w:r>
-        <w:t xml:space="preserve">Overstory of large and very large conifers, primarily </w:t>
+      <w:proofErr w:type="spellStart"/>
+      <w:r>
+        <w:t>Overstory</w:t>
+      </w:r>
+      <w:proofErr w:type="spellEnd"/>
+      <w:r>
+        <w:t xml:space="preserve"> of large and very large conifers, primarily </w:t>
       </w:r>
       <w:r>
         <w:rPr>
@@ -4497,8 +5063,16 @@
         <w:rPr>
           <w:i/>
         </w:rPr>
-        <w:t>P. lambertiana</w:t>
-      </w:r>
+        <w:t xml:space="preserve">P. </w:t>
+      </w:r>
+      <w:proofErr w:type="spellStart"/>
+      <w:r>
+        <w:rPr>
+          <w:i/>
+        </w:rPr>
+        <w:t>lambertiana</w:t>
+      </w:r>
+      <w:proofErr w:type="spellEnd"/>
       <w:r>
         <w:t xml:space="preserve"> also occurs. </w:t>
       </w:r>
@@ -4506,10 +5080,26 @@
         <w:rPr>
           <w:i/>
         </w:rPr>
-        <w:t>L. densiflorus</w:t>
-      </w:r>
-      <w:r>
-        <w:t xml:space="preserve"> is tolerant of both full sun and shade, and usually dominates the subcanopy at this stage. Co-dominance of the upper canopy with </w:t>
+        <w:t xml:space="preserve">L. </w:t>
+      </w:r>
+      <w:proofErr w:type="spellStart"/>
+      <w:r>
+        <w:rPr>
+          <w:i/>
+        </w:rPr>
+        <w:t>densiflorus</w:t>
+      </w:r>
+      <w:proofErr w:type="spellEnd"/>
+      <w:r>
+        <w:t xml:space="preserve"> is tolerant of both full sun and shade, and usually dominates the </w:t>
+      </w:r>
+      <w:proofErr w:type="spellStart"/>
+      <w:r>
+        <w:t>subcanopy</w:t>
+      </w:r>
+      <w:proofErr w:type="spellEnd"/>
+      <w:r>
+        <w:t xml:space="preserve"> at this stage. Co-dominance of the upper canopy with </w:t>
       </w:r>
       <w:r>
         <w:rPr>
@@ -4520,21 +5110,25 @@
       <w:r>
         <w:t xml:space="preserve"> is uncommon but possible after extended periods without disturbance. </w:t>
       </w:r>
+      <w:proofErr w:type="spellStart"/>
       <w:r>
         <w:rPr>
           <w:i/>
         </w:rPr>
         <w:t>Quercus</w:t>
       </w:r>
+      <w:proofErr w:type="spellEnd"/>
       <w:r>
         <w:t xml:space="preserve"> and </w:t>
       </w:r>
+      <w:proofErr w:type="spellStart"/>
       <w:r>
         <w:rPr>
           <w:i/>
         </w:rPr>
         <w:t>Arctostaphylos</w:t>
       </w:r>
+      <w:proofErr w:type="spellEnd"/>
       <w:r>
         <w:t xml:space="preserve"> species may also be present in th</w:t>
       </w:r>
@@ -4544,17 +5138,24 @@
       <w:r>
         <w:t>canopy (</w:t>
       </w:r>
+      <w:proofErr w:type="spellStart"/>
       <w:r>
         <w:t>Uchytil</w:t>
       </w:r>
+      <w:proofErr w:type="spellEnd"/>
       <w:r>
         <w:t xml:space="preserve"> 1991</w:t>
       </w:r>
       <w:r>
         <w:t xml:space="preserve">, </w:t>
       </w:r>
-      <w:r>
-        <w:t>LandFire 2007a</w:t>
+      <w:proofErr w:type="spellStart"/>
+      <w:r>
+        <w:t>LandFire</w:t>
+      </w:r>
+      <w:proofErr w:type="spellEnd"/>
+      <w:r>
+        <w:t xml:space="preserve"> 2007a</w:t>
       </w:r>
       <w:r>
         <w:t>)</w:t>
@@ -4577,34 +5178,82 @@
         <w:rPr>
           <w:i/>
         </w:rPr>
-        <w:t>P. jeffreyi</w:t>
-      </w:r>
+        <w:t xml:space="preserve">P. </w:t>
+      </w:r>
+      <w:proofErr w:type="spellStart"/>
+      <w:r>
+        <w:rPr>
+          <w:i/>
+        </w:rPr>
+        <w:t>jeffreyi</w:t>
+      </w:r>
+      <w:proofErr w:type="spellEnd"/>
       <w:r>
         <w:t xml:space="preserve"> are the primary conifer species. Grass savannah persists on sites experiencing low intensity fire (with </w:t>
       </w:r>
-      <w:r>
-        <w:rPr>
-          <w:i/>
-        </w:rPr>
-        <w:t xml:space="preserve">Festuca, Achnatherum, </w:t>
+      <w:proofErr w:type="spellStart"/>
+      <w:r>
+        <w:rPr>
+          <w:i/>
+        </w:rPr>
+        <w:t>Festuca</w:t>
+      </w:r>
+      <w:proofErr w:type="spellEnd"/>
+      <w:r>
+        <w:rPr>
+          <w:i/>
+        </w:rPr>
+        <w:t xml:space="preserve">, </w:t>
+      </w:r>
+      <w:proofErr w:type="spellStart"/>
+      <w:r>
+        <w:rPr>
+          <w:i/>
+        </w:rPr>
+        <w:t>Achnatherum</w:t>
+      </w:r>
+      <w:proofErr w:type="spellEnd"/>
+      <w:r>
+        <w:rPr>
+          <w:i/>
+        </w:rPr>
+        <w:t xml:space="preserve">, </w:t>
       </w:r>
       <w:r>
         <w:t xml:space="preserve">and </w:t>
       </w:r>
+      <w:proofErr w:type="spellStart"/>
       <w:r>
         <w:rPr>
           <w:i/>
         </w:rPr>
         <w:t>Danthonia</w:t>
       </w:r>
-      <w:r>
-        <w:t xml:space="preserve">). Where fire is less frequent, chaparral shrubland develops (with </w:t>
-      </w:r>
-      <w:r>
-        <w:rPr>
-          <w:i/>
-        </w:rPr>
-        <w:t xml:space="preserve">Arctostaphylos </w:t>
+      <w:proofErr w:type="spellEnd"/>
+      <w:r>
+        <w:t xml:space="preserve">). Where fire is less frequent, chaparral </w:t>
+      </w:r>
+      <w:proofErr w:type="spellStart"/>
+      <w:r>
+        <w:t>shrubland</w:t>
+      </w:r>
+      <w:proofErr w:type="spellEnd"/>
+      <w:r>
+        <w:t xml:space="preserve"> develops (with </w:t>
+      </w:r>
+      <w:proofErr w:type="spellStart"/>
+      <w:r>
+        <w:rPr>
+          <w:i/>
+        </w:rPr>
+        <w:t>Arctostaphylos</w:t>
+      </w:r>
+      <w:proofErr w:type="spellEnd"/>
+      <w:r>
+        <w:rPr>
+          <w:i/>
+        </w:rPr>
+        <w:t xml:space="preserve"> </w:t>
       </w:r>
       <w:r>
         <w:t>and</w:t>
@@ -4613,10 +5262,40 @@
         <w:rPr>
           <w:i/>
         </w:rPr>
-        <w:t xml:space="preserve"> Quercus breweri</w:t>
-      </w:r>
-      <w:r>
-        <w:t>) (LandFire 2007b).</w:t>
+        <w:t xml:space="preserve"> </w:t>
+      </w:r>
+      <w:proofErr w:type="spellStart"/>
+      <w:r>
+        <w:rPr>
+          <w:i/>
+        </w:rPr>
+        <w:t>Quercus</w:t>
+      </w:r>
+      <w:proofErr w:type="spellEnd"/>
+      <w:r>
+        <w:rPr>
+          <w:i/>
+        </w:rPr>
+        <w:t xml:space="preserve"> </w:t>
+      </w:r>
+      <w:proofErr w:type="spellStart"/>
+      <w:r>
+        <w:rPr>
+          <w:i/>
+        </w:rPr>
+        <w:t>breweri</w:t>
+      </w:r>
+      <w:proofErr w:type="spellEnd"/>
+      <w:r>
+        <w:t>) (</w:t>
+      </w:r>
+      <w:proofErr w:type="spellStart"/>
+      <w:r>
+        <w:t>LandFire</w:t>
+      </w:r>
+      <w:proofErr w:type="spellEnd"/>
+      <w:r>
+        <w:t xml:space="preserve"> 2007b).</w:t>
       </w:r>
     </w:p>
     <w:p>
@@ -4762,8 +5441,8 @@
         </w:rPr>
         <w:t xml:space="preserve">Condition </w:t>
       </w:r>
+      <w:commentRangeStart w:id="6"/>
       <w:commentRangeStart w:id="7"/>
-      <w:commentRangeStart w:id="8"/>
       <w:r>
         <w:rPr>
           <w:b/>
@@ -4771,21 +5450,21 @@
         </w:rPr>
         <w:t>Classification</w:t>
       </w:r>
+      <w:commentRangeEnd w:id="6"/>
+      <w:r>
+        <w:rPr>
+          <w:rStyle w:val="CommentReference"/>
+        </w:rPr>
+        <w:commentReference w:id="6"/>
+      </w:r>
       <w:commentRangeEnd w:id="7"/>
-      <w:r>
-        <w:rPr>
-          <w:rStyle w:val="CommentReference"/>
-        </w:rPr>
-        <w:commentReference w:id="7"/>
-      </w:r>
-      <w:commentRangeEnd w:id="8"/>
       <w:r>
         <w:rPr>
           <w:rStyle w:val="CommentReference"/>
           <w:rFonts w:eastAsia="Times New Roman"/>
           <w:noProof/>
         </w:rPr>
-        <w:commentReference w:id="8"/>
+        <w:commentReference w:id="7"/>
       </w:r>
     </w:p>
     <w:p>
@@ -4804,7 +5483,7 @@
         <w:rPr>
           <w:sz w:val="22"/>
         </w:rPr>
-        <w:t>MHW</w:t>
+        <w:t>DFTO</w:t>
       </w:r>
       <w:r>
         <w:rPr>
@@ -4834,7 +5513,21 @@
         <w:rPr>
           <w:sz w:val="22"/>
         </w:rPr>
-        <w:t xml:space="preserve"> Each row in the table below should be read with a boolean AND across each column of a row.</w:t>
+        <w:t xml:space="preserve"> Each row in the table below should be read with a </w:t>
+      </w:r>
+      <w:proofErr w:type="spellStart"/>
+      <w:r>
+        <w:rPr>
+          <w:sz w:val="22"/>
+        </w:rPr>
+        <w:t>boolean</w:t>
+      </w:r>
+      <w:proofErr w:type="spellEnd"/>
+      <w:r>
+        <w:rPr>
+          <w:sz w:val="22"/>
+        </w:rPr>
+        <w:t xml:space="preserve"> AND across each column of a row.</w:t>
       </w:r>
     </w:p>
     <w:p/>
@@ -4887,8 +5580,13 @@
             <w:vAlign w:val="center"/>
           </w:tcPr>
           <w:p>
+            <w:proofErr w:type="spellStart"/>
             <w:r>
-              <w:t>Overstory Tree</w:t>
+              <w:t>Overstory</w:t>
+            </w:r>
+            <w:proofErr w:type="spellEnd"/>
+            <w:r>
+              <w:t xml:space="preserve"> Tree</w:t>
             </w:r>
           </w:p>
           <w:p>
@@ -4907,8 +5605,13 @@
             <w:vAlign w:val="center"/>
           </w:tcPr>
           <w:p>
+            <w:proofErr w:type="spellStart"/>
             <w:r>
-              <w:t>Overstory Tree</w:t>
+              <w:t>Overstory</w:t>
+            </w:r>
+            <w:proofErr w:type="spellEnd"/>
+            <w:r>
+              <w:t xml:space="preserve"> Tree</w:t>
             </w:r>
           </w:p>
           <w:p>
@@ -5332,8 +6035,13 @@
         <w:spacing w:line="276" w:lineRule="auto"/>
         <w:ind w:left="720" w:hanging="720"/>
       </w:pPr>
-      <w:r>
-        <w:t xml:space="preserve">LandFire. “Biophysical Setting Models.” Biophysical Setting </w:t>
+      <w:proofErr w:type="spellStart"/>
+      <w:r>
+        <w:t>LandFire</w:t>
+      </w:r>
+      <w:proofErr w:type="spellEnd"/>
+      <w:r>
+        <w:t xml:space="preserve">. “Biophysical Setting Models.” Biophysical Setting </w:t>
       </w:r>
       <w:r>
         <w:t>0610</w:t>
@@ -5359,8 +6067,13 @@
         <w:spacing w:line="276" w:lineRule="auto"/>
         <w:ind w:left="720" w:hanging="720"/>
       </w:pPr>
-      <w:r>
-        <w:t xml:space="preserve">LandFire. “Biophysical Setting Models.” Biophysical Setting </w:t>
+      <w:proofErr w:type="spellStart"/>
+      <w:r>
+        <w:t>LandFire</w:t>
+      </w:r>
+      <w:proofErr w:type="spellEnd"/>
+      <w:r>
+        <w:t xml:space="preserve">. “Biophysical Setting Models.” Biophysical Setting </w:t>
       </w:r>
       <w:r>
         <w:rPr>
@@ -5393,7 +6106,23 @@
         <w:t>A Guide to Wildlife Habitats of California</w:t>
       </w:r>
       <w:r>
-        <w:t>. 1988. Mayer, Kenneth E. and Laudenslayer, William F., eds. California Deparment of Fish and Game. &lt;</w:t>
+        <w:t xml:space="preserve">, edited by Kenneth E. Mayer and William F. </w:t>
+      </w:r>
+      <w:proofErr w:type="spellStart"/>
+      <w:r>
+        <w:t>Laudenslayer</w:t>
+      </w:r>
+      <w:proofErr w:type="spellEnd"/>
+      <w:r>
+        <w:t xml:space="preserve">. California </w:t>
+      </w:r>
+      <w:proofErr w:type="spellStart"/>
+      <w:r>
+        <w:t>Deparment</w:t>
+      </w:r>
+      <w:proofErr w:type="spellEnd"/>
+      <w:r>
+        <w:t xml:space="preserve"> of Fish and Game, 1988. &lt;</w:t>
       </w:r>
       <w:r>
         <w:t>http://www.dfg.ca.gov/biogeodata/cwhr/pdfs/</w:t>
@@ -5413,8 +6142,13 @@
         <w:spacing w:line="276" w:lineRule="auto"/>
         <w:ind w:left="720" w:hanging="720"/>
       </w:pPr>
-      <w:r>
-        <w:t xml:space="preserve">O’Geen, Anthony T., Dahlgren, Randy A., and Sanchez-Mata, Daniel. “California Soils and Examples of Ultramafic Vegetation.” Barbour, Michael, Keeler-Wolf, Todd, and Schoenherr, Allan A., eds. </w:t>
+      <w:proofErr w:type="spellStart"/>
+      <w:r>
+        <w:t>O’Geen</w:t>
+      </w:r>
+      <w:proofErr w:type="spellEnd"/>
+      <w:r>
+        <w:t xml:space="preserve">, Anthony T., Randy A. Dahlgren, and Daniel Sanchez-Mata. “California Soils and Examples of Ultramafic Vegetation.” In </w:t>
       </w:r>
       <w:r>
         <w:rPr>
@@ -5436,7 +6170,15 @@
         <w:t xml:space="preserve"> Edition</w:t>
       </w:r>
       <w:r>
-        <w:t>. 2007. pp. 71-106.</w:t>
+        <w:t xml:space="preserve">, edited by Michael Barbour, Todd Keeler-Wolf, and Allan A. </w:t>
+      </w:r>
+      <w:proofErr w:type="spellStart"/>
+      <w:r>
+        <w:t>Schoenherr</w:t>
+      </w:r>
+      <w:proofErr w:type="spellEnd"/>
+      <w:r>
+        <w:t xml:space="preserve">, 71-106. Berkeley and Los Angeles: University of California Press, 2007. </w:t>
       </w:r>
     </w:p>
     <w:p>
@@ -5460,7 +6202,29 @@
         <w:t>A Guide to Wildlife Habitats of California</w:t>
       </w:r>
       <w:r>
-        <w:t>. 1988. Mayer, Kenneth E. and Laudenslayer, William F., eds. California Deparment of Fish and Game. &lt;</w:t>
+        <w:t xml:space="preserve">, edited by Kenneth E. Mayer and William F. </w:t>
+      </w:r>
+      <w:proofErr w:type="spellStart"/>
+      <w:r>
+        <w:t>Laudenslayer</w:t>
+      </w:r>
+      <w:proofErr w:type="spellEnd"/>
+      <w:r>
+        <w:t xml:space="preserve">. California </w:t>
+      </w:r>
+      <w:proofErr w:type="spellStart"/>
+      <w:r>
+        <w:t>Deparment</w:t>
+      </w:r>
+      <w:proofErr w:type="spellEnd"/>
+      <w:r>
+        <w:t xml:space="preserve"> of Fish and Game, 1988.</w:t>
+      </w:r>
+      <w:r>
+        <w:t xml:space="preserve"> </w:t>
+      </w:r>
+      <w:r>
+        <w:t>&lt;</w:t>
       </w:r>
       <w:r>
         <w:t>http://www.dfg.ca.gov/biogeodata/cwhr/pdfs/</w:t>
@@ -5495,7 +6259,36 @@
           <w:color w:val="1D1D1D"/>
           <w:lang w:eastAsia="ja-JP"/>
         </w:rPr>
-        <w:t xml:space="preserve">Skinner, Carl N. and Chang, Chi-Ru. “Fire Regimes, Past and Present.” </w:t>
+        <w:t>Skinner, Carl N. and Chi-</w:t>
+      </w:r>
+      <w:proofErr w:type="spellStart"/>
+      <w:r>
+        <w:rPr>
+          <w:rFonts w:cs="Times"/>
+          <w:iCs/>
+          <w:color w:val="1D1D1D"/>
+          <w:lang w:eastAsia="ja-JP"/>
+        </w:rPr>
+        <w:t>Ru</w:t>
+      </w:r>
+      <w:proofErr w:type="spellEnd"/>
+      <w:r>
+        <w:rPr>
+          <w:rFonts w:cs="Times"/>
+          <w:iCs/>
+          <w:color w:val="1D1D1D"/>
+          <w:lang w:eastAsia="ja-JP"/>
+        </w:rPr>
+        <w:t xml:space="preserve"> Chang</w:t>
+      </w:r>
+      <w:r>
+        <w:rPr>
+          <w:rFonts w:cs="Times"/>
+          <w:iCs/>
+          <w:color w:val="1D1D1D"/>
+          <w:lang w:eastAsia="ja-JP"/>
+        </w:rPr>
+        <w:t xml:space="preserve">. “Fire Regimes, Past and Present.” </w:t>
       </w:r>
       <w:r>
         <w:rPr>
@@ -5510,7 +6303,23 @@
           <w:rFonts w:cs="Palatino"/>
           <w:lang w:eastAsia="ja-JP"/>
         </w:rPr>
-        <w:t>. Davis: University of California, Centers for Water and Wildland Resources, 1996.</w:t>
+        <w:t xml:space="preserve">. Davis: University of California, Centers for Water and </w:t>
+      </w:r>
+      <w:proofErr w:type="spellStart"/>
+      <w:r>
+        <w:rPr>
+          <w:rFonts w:cs="Palatino"/>
+          <w:lang w:eastAsia="ja-JP"/>
+        </w:rPr>
+        <w:t>Wildland</w:t>
+      </w:r>
+      <w:proofErr w:type="spellEnd"/>
+      <w:r>
+        <w:rPr>
+          <w:rFonts w:cs="Palatino"/>
+          <w:lang w:eastAsia="ja-JP"/>
+        </w:rPr>
+        <w:t xml:space="preserve"> Resources, 1996.</w:t>
       </w:r>
     </w:p>
     <w:p>
@@ -5518,14 +6327,53 @@
         <w:spacing w:line="276" w:lineRule="auto"/>
         <w:ind w:left="720" w:hanging="720"/>
       </w:pPr>
-      <w:r>
-        <w:t xml:space="preserve">Tappeiner, John C., McDonald, Philip M., Roy, Douglass F. </w:t>
-      </w:r>
-      <w:r>
-        <w:t xml:space="preserve">1990. </w:t>
-      </w:r>
-      <w:r>
-        <w:t>“Tanoak.” Silvics of North America: 2. Hardwoods. Agriculture Handbook 654. Burns, Russell M., and Barbara H. Honkala, tech. cords. U.S. Department of Agriculture, Forest Service. &lt;</w:t>
+      <w:proofErr w:type="spellStart"/>
+      <w:r>
+        <w:t>Tappeiner</w:t>
+      </w:r>
+      <w:proofErr w:type="spellEnd"/>
+      <w:r>
+        <w:t xml:space="preserve">, John C., </w:t>
+      </w:r>
+      <w:r>
+        <w:t xml:space="preserve">Philip M. </w:t>
+      </w:r>
+      <w:r>
+        <w:t xml:space="preserve">McDonald, </w:t>
+      </w:r>
+      <w:r>
+        <w:t xml:space="preserve">Douglass F. </w:t>
+      </w:r>
+      <w:r>
+        <w:t>Roy</w:t>
+      </w:r>
+      <w:r>
+        <w:t xml:space="preserve">. </w:t>
+      </w:r>
+      <w:r>
+        <w:t xml:space="preserve">“Tanoak.” </w:t>
+      </w:r>
+      <w:proofErr w:type="spellStart"/>
+      <w:r>
+        <w:t>Silvics</w:t>
+      </w:r>
+      <w:proofErr w:type="spellEnd"/>
+      <w:r>
+        <w:t xml:space="preserve"> of North America: 2. Hardwoods. Agriculture Handbook 654. Burns, Russell M., and Barbara H. </w:t>
+      </w:r>
+      <w:proofErr w:type="spellStart"/>
+      <w:r>
+        <w:t>Honkala</w:t>
+      </w:r>
+      <w:proofErr w:type="spellEnd"/>
+      <w:r>
+        <w:t>, tech. cords. U.S. Department of Agriculture, Forest Service</w:t>
+      </w:r>
+      <w:r>
+        <w:t>, 1990</w:t>
+      </w:r>
+      <w:r>
+        <w:t>. &lt;</w:t>
       </w:r>
       <w:r>
         <w:t>http://www.na.fs.fed.us/spfo/pubs/silvics_manual/volume_2/quercus/chrysolepis.htm</w:t>
@@ -5536,19 +6384,33 @@
     </w:p>
     <w:p>
       <w:pPr>
+        <w:autoSpaceDE w:val="0"/>
+        <w:autoSpaceDN w:val="0"/>
+        <w:adjustRightInd w:val="0"/>
         <w:ind w:left="720" w:hanging="720"/>
-      </w:pPr>
-      <w:r>
-        <w:t xml:space="preserve">Uchytil, Ronald J. 1991. </w:t>
+        <w:rPr>
+          <w:noProof/>
+          <w:szCs w:val="20"/>
+        </w:rPr>
+      </w:pPr>
+      <w:proofErr w:type="spellStart"/>
+      <w:r>
+        <w:t>Uchytil</w:t>
+      </w:r>
+      <w:proofErr w:type="spellEnd"/>
+      <w:r>
+        <w:t xml:space="preserve">, Ronald J. 1991. </w:t>
       </w:r>
       <w:r>
         <w:t>“</w:t>
       </w:r>
-      <w:r>
-        <w:rPr>
-          <w:i/>
-        </w:rPr>
-        <w:t>Pseudotsuga menziesii var. menziesii</w:t>
+      <w:proofErr w:type="spellStart"/>
+      <w:r>
+        <w:t>Pseudotsuga</w:t>
+      </w:r>
+      <w:proofErr w:type="spellEnd"/>
+      <w:r>
+        <w:t xml:space="preserve"> menziesii var. menziesii</w:t>
       </w:r>
       <w:r>
         <w:rPr>
@@ -5560,30 +6422,30 @@
         <w:t xml:space="preserve">.  </w:t>
       </w:r>
       <w:r>
-        <w:t>F</w:t>
-      </w:r>
-      <w:r>
-        <w:t xml:space="preserve">ire Effects Information System. </w:t>
-      </w:r>
-      <w:r>
-        <w:t>U.S. Department of Agriculture, Forest Service,  Rocky Mountain Research Station, Fire S</w:t>
-      </w:r>
-      <w:r>
-        <w:t>ciences Laboratory. &lt;</w:t>
-      </w:r>
-      <w:r>
-        <w:t>http://www.fs.fed.us/database/feis/plants/tree/psemenm/all.html</w:t>
-      </w:r>
-      <w:r>
-        <w:t>&gt;</w:t>
-      </w:r>
-      <w:r>
-        <w:t>.</w:t>
-      </w:r>
-    </w:p>
-    <w:p>
-      <w:pPr>
-        <w:spacing w:line="276" w:lineRule="auto"/>
+        <w:rPr>
+          <w:i/>
+        </w:rPr>
+        <w:t>Fire Effects Information System</w:t>
+      </w:r>
+      <w:r>
+        <w:t xml:space="preserve">, </w:t>
+      </w:r>
+      <w:r>
+        <w:t>U.S. Department of Agriculture, Forest Service,  Rocky Mountain Research St</w:t>
+      </w:r>
+      <w:r>
+        <w:t xml:space="preserve">ation, Fire Sciences Laboratory, 2007. </w:t>
+      </w:r>
+      <w:r>
+        <w:rPr>
+          <w:color w:val="000000"/>
+          <w:shd w:val="clear" w:color="auto" w:fill="FFFFFF"/>
+        </w:rPr>
+        <w:t>&lt;http://www.fs.fed.us/database/feis/plants/tree/quekel/all.html&gt;. Accessed 21 December 2012.</w:t>
+      </w:r>
+    </w:p>
+    <w:p>
+      <w:pPr>
         <w:ind w:left="720" w:hanging="720"/>
         <w:rPr>
           <w:rFonts w:cs="Times"/>
@@ -5596,7 +6458,12 @@
         <w:t xml:space="preserve"> </w:t>
       </w:r>
       <w:r>
-        <w:t xml:space="preserve">Van de Water, Kip M. and Safford, Hugh D. “A Summary of Fire Frequency Estimates for California Vegetation Before Euro-American Settlement.” </w:t>
+        <w:t>Van de Water, Kip M. and Hugh D. Safford</w:t>
+      </w:r>
+      <w:bookmarkStart w:id="8" w:name="_GoBack"/>
+      <w:bookmarkEnd w:id="8"/>
+      <w:r>
+        <w:t xml:space="preserve">. “A Summary of Fire Frequency Estimates for California Vegetation Before Euro-American Settlement.” </w:t>
       </w:r>
       <w:r>
         <w:rPr>
@@ -5610,6 +6477,7 @@
       <w:r>
         <w:t xml:space="preserve"> </w:t>
       </w:r>
+      <w:proofErr w:type="spellStart"/>
       <w:r>
         <w:rPr>
           <w:rFonts w:cs="Times"/>
@@ -5617,7 +6485,17 @@
           <w:color w:val="1D1D1D"/>
           <w:lang w:eastAsia="ja-JP"/>
         </w:rPr>
-        <w:t>doi: 10.4996/fireecology.0703026</w:t>
+        <w:t>doi</w:t>
+      </w:r>
+      <w:proofErr w:type="spellEnd"/>
+      <w:r>
+        <w:rPr>
+          <w:rFonts w:cs="Times"/>
+          <w:iCs/>
+          <w:color w:val="1D1D1D"/>
+          <w:lang w:eastAsia="ja-JP"/>
+        </w:rPr>
+        <w:t>: 10.4996/fireecology.0703026</w:t>
       </w:r>
       <w:r>
         <w:rPr>
@@ -5697,7 +6575,7 @@
       </w:r>
     </w:p>
   </w:comment>
-  <w:comment w:id="4" w:author="Maritza Mallek" w:date="2013-05-22T21:52:00Z" w:initials="MM">
+  <w:comment w:id="3" w:author="Maritza Mallek" w:date="2013-05-22T21:52:00Z" w:initials="MM">
     <w:p>
       <w:pPr>
         <w:pStyle w:val="CommentText"/>
@@ -5749,7 +6627,7 @@
       </w:r>
     </w:p>
   </w:comment>
-  <w:comment w:id="5" w:author="Maritza Mallek" w:date="2013-05-29T14:17:00Z" w:initials="MM">
+  <w:comment w:id="4" w:author="Maritza Mallek" w:date="2013-05-29T14:17:00Z" w:initials="MM">
     <w:p>
       <w:pPr>
         <w:pStyle w:val="CommentText"/>
@@ -5807,7 +6685,27 @@
           <w:szCs w:val="32"/>
           <w:lang w:eastAsia="ja-JP"/>
         </w:rPr>
-        <w:t>Currently stage duration values come from LandFire. Which set should we use for the model?</w:t>
+        <w:t xml:space="preserve">Currently stage duration values come from </w:t>
+      </w:r>
+      <w:proofErr w:type="spellStart"/>
+      <w:r>
+        <w:rPr>
+          <w:rFonts w:ascii="Times" w:hAnsi="Times" w:cs="Times"/>
+          <w:sz w:val="32"/>
+          <w:szCs w:val="32"/>
+          <w:lang w:eastAsia="ja-JP"/>
+        </w:rPr>
+        <w:t>LandFire</w:t>
+      </w:r>
+      <w:proofErr w:type="spellEnd"/>
+      <w:r>
+        <w:rPr>
+          <w:rFonts w:ascii="Times" w:hAnsi="Times" w:cs="Times"/>
+          <w:sz w:val="32"/>
+          <w:szCs w:val="32"/>
+          <w:lang w:eastAsia="ja-JP"/>
+        </w:rPr>
+        <w:t>. Which set should we use for the model?</w:t>
       </w:r>
     </w:p>
     <w:p>
@@ -5816,7 +6714,7 @@
       </w:pPr>
     </w:p>
   </w:comment>
-  <w:comment w:id="6" w:author="Maritza Mallek" w:date="2013-05-29T17:41:00Z" w:initials="MM">
+  <w:comment w:id="5" w:author="Maritza Mallek" w:date="2013-05-29T17:41:00Z" w:initials="MM">
     <w:p>
       <w:pPr>
         <w:pStyle w:val="CommentText"/>
@@ -5844,7 +6742,7 @@
       </w:r>
     </w:p>
   </w:comment>
-  <w:comment w:id="7" w:author="Maritza Mallek" w:date="2013-05-29T14:19:00Z" w:initials="MM">
+  <w:comment w:id="6" w:author="Maritza Mallek" w:date="2013-05-29T14:19:00Z" w:initials="MM">
     <w:p>
       <w:pPr>
         <w:pStyle w:val="CommentText"/>
@@ -5860,7 +6758,7 @@
       </w:r>
     </w:p>
   </w:comment>
-  <w:comment w:id="8" w:author="Maritza Mallek" w:date="2013-05-29T15:31:00Z" w:initials="MM">
+  <w:comment w:id="7" w:author="Maritza Mallek" w:date="2013-05-29T15:31:00Z" w:initials="MM">
     <w:p>
       <w:pPr>
         <w:pStyle w:val="CommentText"/>

--- a/_DFTO/Doug Fir Tanoak Draft Description.docx
+++ b/_DFTO/Doug Fir Tanoak Draft Description.docx
@@ -80,21 +80,10 @@
         <w:pStyle w:val="ListParagraph"/>
       </w:pPr>
       <w:r>
-        <w:t>6663.61</w:t>
-      </w:r>
-      <w:r>
-        <w:t xml:space="preserve"> acres / 2696.67 </w:t>
-      </w:r>
-      <w:commentRangeStart w:id="0"/>
-      <w:r>
-        <w:t>hectares</w:t>
-      </w:r>
-      <w:commentRangeEnd w:id="0"/>
-      <w:r>
-        <w:rPr>
-          <w:rStyle w:val="CommentReference"/>
-        </w:rPr>
-        <w:commentReference w:id="0"/>
+        <w:t>6,664 acres / 2,69</w:t>
+      </w:r>
+      <w:r>
+        <w:t>7 hectares</w:t>
       </w:r>
     </w:p>
     <w:p>
@@ -483,7 +472,35 @@
           <w:rFonts w:cs="Times"/>
           <w:lang w:eastAsia="ja-JP"/>
         </w:rPr>
-        <w:t>. A small number of pole and sapling trees occur throughout stands. On wet sites, shrub layers are well developed, often with 100 percent cover. Cover of the herbaceous layer under the shrubs can be up to 10 percent. At higher elevations, the shrubs disappear and the herb layer is often 100 percent. Diversity of tree size typically increases with stand age, as does tree spacing. Young stands have closely spaced and uniformly distributed trees, whereas older stands show a more patchy stem distribution. Snags and downed logs, an important structural component of this habitat, increase in d</w:t>
+        <w:t>. A small number of pole and sapling trees occur throughout stands. On wet sites, shrub layers are</w:t>
+      </w:r>
+      <w:r>
+        <w:rPr>
+          <w:rFonts w:cs="Times"/>
+          <w:lang w:eastAsia="ja-JP"/>
+        </w:rPr>
+        <w:t xml:space="preserve"> well developed, often with 100%</w:t>
+      </w:r>
+      <w:r>
+        <w:rPr>
+          <w:rFonts w:cs="Times"/>
+          <w:lang w:eastAsia="ja-JP"/>
+        </w:rPr>
+        <w:t xml:space="preserve"> cover. Cover of the herbaceous layer under the shrubs can be up to 10 percent. At higher elevations, the shrubs disappear</w:t>
+      </w:r>
+      <w:r>
+        <w:rPr>
+          <w:rFonts w:cs="Times"/>
+          <w:lang w:eastAsia="ja-JP"/>
+        </w:rPr>
+        <w:t xml:space="preserve"> and the herb layer is often 100%</w:t>
+      </w:r>
+      <w:r>
+        <w:rPr>
+          <w:rFonts w:cs="Times"/>
+          <w:lang w:eastAsia="ja-JP"/>
+        </w:rPr>
+        <w:t>. Diversity of tree size typically increases with stand age, as does tree spacing. Young stands have closely spaced and uniformly distributed trees, whereas older stands show a more patchy stem distribution. Snags and downed logs, an important structural component of this habitat, increase in d</w:t>
       </w:r>
       <w:r>
         <w:rPr>
@@ -700,7 +717,7 @@
         <w:t xml:space="preserve">the </w:t>
       </w:r>
       <w:r>
-        <w:t>Douglas Fir-Tanoak</w:t>
+        <w:t>DFTO</w:t>
       </w:r>
       <w:r>
         <w:t xml:space="preserve"> landcover type</w:t>
@@ -1094,19 +1111,19 @@
         <w:lastRenderedPageBreak/>
         <w:t xml:space="preserve">Ultramafic </w:t>
       </w:r>
-      <w:commentRangeStart w:id="1"/>
+      <w:commentRangeStart w:id="0"/>
       <w:r>
         <w:rPr>
           <w:b/>
         </w:rPr>
         <w:t>Modifier</w:t>
       </w:r>
-      <w:commentRangeEnd w:id="1"/>
+      <w:commentRangeEnd w:id="0"/>
       <w:r>
         <w:rPr>
           <w:rStyle w:val="CommentReference"/>
         </w:rPr>
-        <w:commentReference w:id="1"/>
+        <w:commentReference w:id="0"/>
       </w:r>
       <w:r>
         <w:rPr>
@@ -1115,6 +1132,39 @@
         <w:tab/>
       </w:r>
       <w:r>
+        <w:rPr>
+          <w:szCs w:val="24"/>
+        </w:rPr>
+        <w:t xml:space="preserve">Ultramafic soils </w:t>
+      </w:r>
+      <w:r>
+        <w:rPr>
+          <w:szCs w:val="24"/>
+        </w:rPr>
+        <w:t>support a number of endemic pla</w:t>
+      </w:r>
+      <w:r>
+        <w:rPr>
+          <w:szCs w:val="24"/>
+        </w:rPr>
+        <w:t>nt</w:t>
+      </w:r>
+      <w:r>
+        <w:rPr>
+          <w:szCs w:val="24"/>
+        </w:rPr>
+        <w:t xml:space="preserve"> </w:t>
+      </w:r>
+      <w:r>
+        <w:rPr>
+          <w:szCs w:val="24"/>
+        </w:rPr>
+        <w:t>species.</w:t>
+      </w:r>
+      <w:r>
+        <w:t xml:space="preserve"> </w:t>
+      </w:r>
+      <w:r>
         <w:t xml:space="preserve">On ultramafic sites, </w:t>
       </w:r>
       <w:r>
@@ -1124,13 +1174,25 @@
         <w:t>P. menziesii</w:t>
       </w:r>
       <w:r>
-        <w:t xml:space="preserve"> attains less dominance and is replaced by open stands of various conifers, particularly </w:t>
-      </w:r>
-      <w:r>
-        <w:rPr>
-          <w:i/>
-        </w:rPr>
-        <w:t>P. jeffreyi</w:t>
+        <w:t xml:space="preserve"> attains less dominance and is replaced by open stands of various conifers, </w:t>
+      </w:r>
+      <w:r>
+        <w:t xml:space="preserve">such as </w:t>
+      </w:r>
+      <w:r>
+        <w:rPr>
+          <w:i/>
+        </w:rPr>
+        <w:t xml:space="preserve">Pinus ponderosa, Pinus sabiniana, </w:t>
+      </w:r>
+      <w:r>
+        <w:t xml:space="preserve">or </w:t>
+      </w:r>
+      <w:r>
+        <w:rPr>
+          <w:i/>
+        </w:rPr>
+        <w:t>Pinus jeffreyi</w:t>
       </w:r>
       <w:r>
         <w:t xml:space="preserve">. The shrub layer is likely to include </w:t>
@@ -1142,7 +1204,7 @@
         <w:t>Quercus vaccinifolia</w:t>
       </w:r>
       <w:r>
-        <w:t xml:space="preserve">, shrub </w:t>
+        <w:t xml:space="preserve">, </w:t>
       </w:r>
       <w:r>
         <w:rPr>
@@ -1202,7 +1264,13 @@
         <w:t xml:space="preserve"> (LandFire 2007b, McDonald 1988</w:t>
       </w:r>
       <w:r>
-        <w:t>, Raphael 1988</w:t>
+        <w:t xml:space="preserve">, </w:t>
+      </w:r>
+      <w:r>
+        <w:t xml:space="preserve">O’Geen et al. 2007, </w:t>
+      </w:r>
+      <w:r>
+        <w:t>Raphael 1988</w:t>
       </w:r>
       <w:r>
         <w:t xml:space="preserve">). </w:t>
@@ -1288,6 +1356,24 @@
         <w:tab/>
       </w:r>
       <w:r>
+        <w:t>Ultramafics</w:t>
+      </w:r>
+      <w:r>
+        <w:t xml:space="preserve"> ha</w:t>
+      </w:r>
+      <w:r>
+        <w:t>ve</w:t>
+      </w:r>
+      <w:r>
+        <w:t xml:space="preserve"> been mapped at various spatial densities </w:t>
+      </w:r>
+      <w:r>
+        <w:t>throughout the elevational range of the DFTO landcover type.</w:t>
+      </w:r>
+      <w:r>
+        <w:t xml:space="preserve"> </w:t>
+      </w:r>
+      <w:r>
         <w:t xml:space="preserve">Low to moderate elevations in ultramafic and serpentinized areas often produce soils low in essential minerals </w:t>
       </w:r>
       <w:r>
@@ -1488,7 +1574,13 @@
         <w:t xml:space="preserve"> </w:t>
       </w:r>
       <w:r>
-        <w:t xml:space="preserve">seedlings and saplings are typically top-killed by even low-severity surface fire. Large trees usually survive moderate-severity fire, bearing fire scars afterward. Even </w:t>
+        <w:t>seedlings and saplings are t</w:t>
+      </w:r>
+      <w:r>
+        <w:t xml:space="preserve">ypically top-killed by even low </w:t>
+      </w:r>
+      <w:r>
+        <w:t xml:space="preserve">severity surface fire. Large trees usually survive moderate-severity fire, bearing fire scars afterward. Even </w:t>
       </w:r>
       <w:r>
         <w:rPr>
@@ -1554,6 +1646,38 @@
         <w:t xml:space="preserve">Data on fire return intervals (FRIs) are available from a few review papers. </w:t>
       </w:r>
       <w:r>
+        <w:t xml:space="preserve">Skinner and Chang (1996) aggregated FRIs from the Sierra Nevada and separated pre-1850 data from overall data. Van de Water and Safford’s 2011 review paper aggregates hundreds of articles, conference proceedings, and </w:t>
+      </w:r>
+      <w:proofErr w:type="spellStart"/>
+      <w:r>
+        <w:t>LandFire</w:t>
+      </w:r>
+      <w:proofErr w:type="spellEnd"/>
+      <w:r>
+        <w:t xml:space="preserve"> data on fire return intervals, with an emphasis on Californian sources. We also include here data from the pertinent individual </w:t>
+      </w:r>
+      <w:proofErr w:type="spellStart"/>
+      <w:r>
+        <w:t>LandFire</w:t>
+      </w:r>
+      <w:proofErr w:type="spellEnd"/>
+      <w:r>
+        <w:t xml:space="preserve"> </w:t>
+      </w:r>
+      <w:proofErr w:type="spellStart"/>
+      <w:r>
+        <w:t>BpS</w:t>
+      </w:r>
+      <w:proofErr w:type="spellEnd"/>
+      <w:r>
+        <w:t xml:space="preserve"> models (2007a, 2007b).</w:t>
+      </w:r>
+    </w:p>
+    <w:p>
+      <w:pPr>
+        <w:ind w:firstLine="360"/>
+      </w:pPr>
+      <w:r>
         <w:t>For mixed evergreen-tanoak</w:t>
       </w:r>
       <w:r>
@@ -1676,7 +1800,19 @@
         <w:t xml:space="preserve">(2007a) </w:t>
       </w:r>
       <w:r>
-        <w:t>predict an average FRI of 8</w:t>
+        <w:t>predict</w:t>
+      </w:r>
+      <w:r>
+        <w:t>s</w:t>
+      </w:r>
+      <w:r>
+        <w:t xml:space="preserve"> </w:t>
+      </w:r>
+      <w:r>
+        <w:t>a mean</w:t>
+      </w:r>
+      <w:r>
+        <w:t xml:space="preserve"> FRI of 8</w:t>
       </w:r>
       <w:r>
         <w:t xml:space="preserve"> years</w:t>
@@ -1685,7 +1821,13 @@
         <w:t>.</w:t>
       </w:r>
       <w:r>
-        <w:t xml:space="preserve"> Replacement FRI averages 333 years with a range</w:t>
+        <w:t xml:space="preserve"> Replacement FRI </w:t>
+      </w:r>
+      <w:r>
+        <w:t>has a mean of</w:t>
+      </w:r>
+      <w:r>
+        <w:t xml:space="preserve"> 333 years with a range</w:t>
       </w:r>
       <w:r>
         <w:t xml:space="preserve"> </w:t>
@@ -1709,7 +1851,13 @@
         <w:t xml:space="preserve"> surface </w:t>
       </w:r>
       <w:r>
-        <w:t>FRI averages 10 years with a</w:t>
+        <w:t xml:space="preserve">FRI </w:t>
+      </w:r>
+      <w:r>
+        <w:t>has a mean of</w:t>
+      </w:r>
+      <w:r>
+        <w:t xml:space="preserve"> 10 years with a</w:t>
       </w:r>
       <w:r>
         <w:t xml:space="preserve"> range</w:t>
@@ -1718,7 +1866,7 @@
         <w:t xml:space="preserve"> of</w:t>
       </w:r>
       <w:r>
-        <w:t xml:space="preserve"> 7 to 15 with an average of 10 years.</w:t>
+        <w:t xml:space="preserve"> 7 to 15 years.</w:t>
       </w:r>
       <w:r>
         <w:t xml:space="preserve"> We recalculated these numbers using condition-specific information and using only high and low mortality fire categories, which resulted in an interval of 75 years for high mortality fire, 8 years for low mortality fire, and 8 years for any fire.</w:t>
@@ -1753,36 +1901,7 @@
       </w:r>
       <w:r>
         <w:tab/>
-        <w:t xml:space="preserve">Skinner and Chang (1996) reported fire intervals for </w:t>
-      </w:r>
-      <w:r>
-        <w:rPr>
-          <w:i/>
-        </w:rPr>
-        <w:t>P. jeffreyi</w:t>
-      </w:r>
-      <w:r>
-        <w:t xml:space="preserve"> in the Klamath Mountains. They found a median FRI of 13 years, with a minimum of 4 and a maximum of 157. This is a surprisingly short FRI, but these results are consistent with the general consensus that fire intervals on ultramafic sites are longer and more variable than on adjacent non-ultramafic </w:t>
-      </w:r>
-      <w:commentRangeStart w:id="2"/>
-      <w:r>
-        <w:t>sites</w:t>
-      </w:r>
-      <w:commentRangeEnd w:id="2"/>
-      <w:r>
-        <w:rPr>
-          <w:rStyle w:val="CommentReference"/>
-        </w:rPr>
-        <w:commentReference w:id="2"/>
-      </w:r>
-      <w:r>
-        <w:t xml:space="preserve">. The </w:t>
-      </w:r>
-      <w:r>
-        <w:t>LandFire</w:t>
-      </w:r>
-      <w:r>
-        <w:t xml:space="preserve"> model for </w:t>
+        <w:t xml:space="preserve">Skinner and Chang’s (1996) analysis, described above, is the most relevant to the ultramafic type as well. Van de Water and Safford (2011) categorized the LandFire model for </w:t>
       </w:r>
       <w:r>
         <w:rPr>
@@ -1794,7 +1913,7 @@
         <w:rPr>
           <w:bCs/>
         </w:rPr>
-        <w:t>Xeromorphic Serpentine Savanna and Chaparral (2007b) predicted</w:t>
+        <w:t>Xeromorphic Serpentine Savanna and Chaparral into the Chaparral and serotinous conifers PFR, which has a mean FRI of 55 years, a median of 59 years, a mean min of 30 years and a mean max of 90 years. The LandFire model itself (2007b) predicted</w:t>
       </w:r>
       <w:r>
         <w:rPr>
@@ -1806,12 +1925,36 @@
         <w:rPr>
           <w:szCs w:val="24"/>
         </w:rPr>
-        <w:t xml:space="preserve">a replacement FRI averaging </w:t>
+        <w:t xml:space="preserve">a </w:t>
       </w:r>
       <w:r>
         <w:rPr>
           <w:szCs w:val="24"/>
         </w:rPr>
+        <w:t xml:space="preserve">mean </w:t>
+      </w:r>
+      <w:r>
+        <w:rPr>
+          <w:szCs w:val="24"/>
+        </w:rPr>
+        <w:t xml:space="preserve">replacement FRI </w:t>
+      </w:r>
+      <w:r>
+        <w:rPr>
+          <w:szCs w:val="24"/>
+        </w:rPr>
+        <w:t>of</w:t>
+      </w:r>
+      <w:r>
+        <w:rPr>
+          <w:szCs w:val="24"/>
+        </w:rPr>
+        <w:t xml:space="preserve"> </w:t>
+      </w:r>
+      <w:r>
+        <w:rPr>
+          <w:szCs w:val="24"/>
+        </w:rPr>
         <w:t>200</w:t>
       </w:r>
       <w:r>
@@ -1842,12 +1985,36 @@
         <w:rPr>
           <w:szCs w:val="24"/>
         </w:rPr>
-        <w:t xml:space="preserve">, a surface FRI averaging </w:t>
+        <w:t xml:space="preserve">, a </w:t>
       </w:r>
       <w:r>
         <w:rPr>
           <w:szCs w:val="24"/>
         </w:rPr>
+        <w:t xml:space="preserve">mean </w:t>
+      </w:r>
+      <w:r>
+        <w:rPr>
+          <w:szCs w:val="24"/>
+        </w:rPr>
+        <w:t xml:space="preserve">surface FRI </w:t>
+      </w:r>
+      <w:r>
+        <w:rPr>
+          <w:szCs w:val="24"/>
+        </w:rPr>
+        <w:t>of</w:t>
+      </w:r>
+      <w:r>
+        <w:rPr>
+          <w:szCs w:val="24"/>
+        </w:rPr>
+        <w:t xml:space="preserve"> </w:t>
+      </w:r>
+      <w:r>
+        <w:rPr>
+          <w:szCs w:val="24"/>
+        </w:rPr>
         <w:t>15</w:t>
       </w:r>
       <w:r>
@@ -1866,12 +2033,36 @@
         <w:rPr>
           <w:szCs w:val="24"/>
         </w:rPr>
-        <w:t xml:space="preserve"> years, and an all-fire FRI averaging </w:t>
+        <w:t xml:space="preserve"> years, and an </w:t>
       </w:r>
       <w:r>
         <w:rPr>
           <w:szCs w:val="24"/>
         </w:rPr>
+        <w:t xml:space="preserve">overall mean </w:t>
+      </w:r>
+      <w:r>
+        <w:rPr>
+          <w:szCs w:val="24"/>
+        </w:rPr>
+        <w:t xml:space="preserve">FRI </w:t>
+      </w:r>
+      <w:r>
+        <w:rPr>
+          <w:szCs w:val="24"/>
+        </w:rPr>
+        <w:t>of</w:t>
+      </w:r>
+      <w:r>
+        <w:rPr>
+          <w:szCs w:val="24"/>
+        </w:rPr>
+        <w:t xml:space="preserve"> </w:t>
+      </w:r>
+      <w:r>
+        <w:rPr>
+          <w:szCs w:val="24"/>
+        </w:rPr>
         <w:t>14</w:t>
       </w:r>
       <w:r>
@@ -1887,7 +2078,7 @@
         <w:t xml:space="preserve">. </w:t>
       </w:r>
       <w:r>
-        <w:t>We recalculated these numbers using condition-specific information and using only high and low mortality fire categories, which resulted in an interval of 87 years for high mortality fire, 17 years for low mortality fire, and 14 years for any fire.</w:t>
+        <w:t>We recalculated these numbers using condition-specific information and using only high and low mortality fire categories, which resulted in an interval of 90 years for high mortality fire, 19 years for low mortality fire, and 16 years for any fire.</w:t>
       </w:r>
     </w:p>
     <w:p/>
@@ -2476,6 +2667,12 @@
                 <w:color w:val="000000"/>
               </w:rPr>
             </w:pPr>
+            <w:r>
+              <w:rPr>
+                <w:color w:val="000000"/>
+              </w:rPr>
+              <w:t>–</w:t>
+            </w:r>
           </w:p>
         </w:tc>
         <w:tc>
@@ -2498,6 +2695,12 @@
                 <w:color w:val="000000"/>
               </w:rPr>
             </w:pPr>
+            <w:r>
+              <w:rPr>
+                <w:color w:val="000000"/>
+              </w:rPr>
+              <w:t>–</w:t>
+            </w:r>
           </w:p>
         </w:tc>
         <w:tc>
@@ -2654,6 +2857,12 @@
                 <w:color w:val="000000"/>
               </w:rPr>
             </w:pPr>
+            <w:r>
+              <w:rPr>
+                <w:color w:val="000000"/>
+              </w:rPr>
+              <w:t>–</w:t>
+            </w:r>
           </w:p>
         </w:tc>
         <w:tc>
@@ -2676,6 +2885,12 @@
                 <w:color w:val="000000"/>
               </w:rPr>
             </w:pPr>
+            <w:r>
+              <w:rPr>
+                <w:color w:val="000000"/>
+              </w:rPr>
+              <w:t>–</w:t>
+            </w:r>
           </w:p>
         </w:tc>
         <w:tc>
@@ -2888,6 +3103,12 @@
                 <w:color w:val="000000"/>
               </w:rPr>
             </w:pPr>
+            <w:r>
+              <w:rPr>
+                <w:color w:val="000000"/>
+              </w:rPr>
+              <w:t>100</w:t>
+            </w:r>
           </w:p>
         </w:tc>
       </w:tr>
@@ -2999,7 +3220,7 @@
               <w:rPr>
                 <w:color w:val="000000"/>
               </w:rPr>
-              <w:t>87</w:t>
+              <w:t>90</w:t>
             </w:r>
           </w:p>
         </w:tc>
@@ -3024,6 +3245,12 @@
                 <w:color w:val="000000"/>
               </w:rPr>
             </w:pPr>
+            <w:r>
+              <w:rPr>
+                <w:color w:val="000000"/>
+              </w:rPr>
+              <w:t>–</w:t>
+            </w:r>
           </w:p>
         </w:tc>
         <w:tc>
@@ -3047,6 +3274,12 @@
                 <w:color w:val="000000"/>
               </w:rPr>
             </w:pPr>
+            <w:r>
+              <w:rPr>
+                <w:color w:val="000000"/>
+              </w:rPr>
+              <w:t>–</w:t>
+            </w:r>
           </w:p>
         </w:tc>
         <w:tc>
@@ -3179,7 +3412,7 @@
               <w:rPr>
                 <w:color w:val="000000"/>
               </w:rPr>
-              <w:t>17</w:t>
+              <w:t>19</w:t>
             </w:r>
           </w:p>
         </w:tc>
@@ -3203,6 +3436,12 @@
                 <w:color w:val="000000"/>
               </w:rPr>
             </w:pPr>
+            <w:r>
+              <w:rPr>
+                <w:color w:val="000000"/>
+              </w:rPr>
+              <w:t>–</w:t>
+            </w:r>
           </w:p>
         </w:tc>
         <w:tc>
@@ -3225,6 +3464,12 @@
                 <w:color w:val="000000"/>
               </w:rPr>
             </w:pPr>
+            <w:r>
+              <w:rPr>
+                <w:color w:val="000000"/>
+              </w:rPr>
+              <w:t>–</w:t>
+            </w:r>
           </w:p>
         </w:tc>
         <w:tc>
@@ -3358,7 +3603,13 @@
               <w:rPr>
                 <w:color w:val="000000"/>
               </w:rPr>
-              <w:t>14</w:t>
+              <w:t>1</w:t>
+            </w:r>
+            <w:r>
+              <w:rPr>
+                <w:color w:val="000000"/>
+              </w:rPr>
+              <w:t>6</w:t>
             </w:r>
           </w:p>
         </w:tc>
@@ -3447,6 +3698,12 @@
                 <w:color w:val="000000"/>
               </w:rPr>
             </w:pPr>
+            <w:r>
+              <w:rPr>
+                <w:color w:val="000000"/>
+              </w:rPr>
+              <w:t>100</w:t>
+            </w:r>
           </w:p>
         </w:tc>
       </w:tr>
@@ -3511,8 +3768,7 @@
         </w:rPr>
         <w:t xml:space="preserve">Vegetation Condition </w:t>
       </w:r>
-      <w:commentRangeStart w:id="3"/>
-      <w:commentRangeStart w:id="4"/>
+      <w:commentRangeStart w:id="1"/>
       <w:r>
         <w:rPr>
           <w:bCs w:val="0"/>
@@ -3520,21 +3776,27 @@
         </w:rPr>
         <w:t>Classes</w:t>
       </w:r>
-      <w:commentRangeEnd w:id="3"/>
-      <w:r>
-        <w:rPr>
-          <w:rStyle w:val="CommentReference"/>
-        </w:rPr>
-        <w:commentReference w:id="3"/>
-      </w:r>
-      <w:commentRangeEnd w:id="4"/>
+      <w:commentRangeEnd w:id="1"/>
       <w:r>
         <w:rPr>
           <w:rStyle w:val="CommentReference"/>
           <w:b w:val="0"/>
           <w:bCs w:val="0"/>
         </w:rPr>
-        <w:commentReference w:id="4"/>
+        <w:commentReference w:id="1"/>
+      </w:r>
+    </w:p>
+    <w:p>
+      <w:r>
+        <w:t xml:space="preserve">We recognize three separate condition classes for DFTO. The condition classes described below are based on the classes described in the pertinent </w:t>
+      </w:r>
+      <w:proofErr w:type="spellStart"/>
+      <w:r>
+        <w:t>LandFire</w:t>
+      </w:r>
+      <w:proofErr w:type="spellEnd"/>
+      <w:r>
+        <w:t xml:space="preserve"> Biophysical Setting model descriptions, which in turn were based on a “5-box” state and transition models describing major successional stages related to fire regime condition classification. According to the Fire Regime Condition Class guidebook, up to five successional classes may be utilized to describe age, size, canopy cover, and vegetation composition, ranging from early seral (post-disturbance) to late seral (such as old growth) (Barrett et al. 2010). The DFTO variant is assigned to three separate condition classes: Early Development (ED), Mid Development (MD), Late Development (LD). </w:t>
       </w:r>
     </w:p>
     <w:p>
@@ -3548,11 +3810,23 @@
           <w:szCs w:val="24"/>
         </w:rPr>
       </w:pPr>
-      <w:r>
+    </w:p>
+    <w:p>
+      <w:pPr>
+        <w:pStyle w:val="Heading3"/>
+        <w:keepNext w:val="0"/>
+        <w:widowControl/>
+        <w:spacing w:before="0"/>
         <w:rPr>
           <w:sz w:val="28"/>
           <w:szCs w:val="24"/>
         </w:rPr>
+      </w:pPr>
+      <w:r>
+        <w:rPr>
+          <w:sz w:val="28"/>
+          <w:szCs w:val="24"/>
+        </w:rPr>
         <w:t>Early Development (ED)</w:t>
       </w:r>
     </w:p>
@@ -4053,29 +4327,74 @@
         </w:rPr>
         <w:t xml:space="preserve"> or else chaparral shrubs establish alongside scattered </w:t>
       </w:r>
-      <w:r>
-        <w:rPr>
-          <w:rFonts w:cs="Times"/>
-          <w:i/>
-          <w:lang w:eastAsia="ja-JP"/>
-        </w:rPr>
-        <w:t xml:space="preserve">P. </w:t>
-      </w:r>
-      <w:proofErr w:type="spellStart"/>
-      <w:r>
-        <w:rPr>
-          <w:rFonts w:cs="Times"/>
-          <w:i/>
-          <w:lang w:eastAsia="ja-JP"/>
-        </w:rPr>
-        <w:t>jeffrei</w:t>
-      </w:r>
-      <w:proofErr w:type="spellEnd"/>
-      <w:r>
-        <w:rPr>
-          <w:rFonts w:cs="Times"/>
-          <w:lang w:eastAsia="ja-JP"/>
-        </w:rPr>
+      <w:proofErr w:type="spellStart"/>
+      <w:r>
+        <w:rPr>
+          <w:i/>
+        </w:rPr>
+        <w:t>Pinus</w:t>
+      </w:r>
+      <w:proofErr w:type="spellEnd"/>
+      <w:r>
+        <w:rPr>
+          <w:i/>
+        </w:rPr>
+        <w:t xml:space="preserve"> ponderosa, </w:t>
+      </w:r>
+      <w:proofErr w:type="spellStart"/>
+      <w:r>
+        <w:rPr>
+          <w:i/>
+        </w:rPr>
+        <w:t>Pinus</w:t>
+      </w:r>
+      <w:proofErr w:type="spellEnd"/>
+      <w:r>
+        <w:rPr>
+          <w:i/>
+        </w:rPr>
+        <w:t xml:space="preserve"> </w:t>
+      </w:r>
+      <w:proofErr w:type="spellStart"/>
+      <w:r>
+        <w:rPr>
+          <w:i/>
+        </w:rPr>
+        <w:t>sabiniana</w:t>
+      </w:r>
+      <w:proofErr w:type="spellEnd"/>
+      <w:r>
+        <w:rPr>
+          <w:i/>
+        </w:rPr>
+        <w:t xml:space="preserve">, </w:t>
+      </w:r>
+      <w:r>
+        <w:t xml:space="preserve">or </w:t>
+      </w:r>
+      <w:proofErr w:type="spellStart"/>
+      <w:r>
+        <w:rPr>
+          <w:i/>
+        </w:rPr>
+        <w:t>Pinus</w:t>
+      </w:r>
+      <w:proofErr w:type="spellEnd"/>
+      <w:r>
+        <w:rPr>
+          <w:i/>
+        </w:rPr>
+        <w:t xml:space="preserve"> </w:t>
+      </w:r>
+      <w:proofErr w:type="spellStart"/>
+      <w:r>
+        <w:rPr>
+          <w:i/>
+        </w:rPr>
+        <w:t>jeffreyi</w:t>
+      </w:r>
+      <w:proofErr w:type="spellEnd"/>
+      <w:r>
         <w:t xml:space="preserve"> </w:t>
       </w:r>
       <w:r>
@@ -4191,7 +4510,7 @@
         </w:rPr>
         <w:t xml:space="preserve">Succession </w:t>
       </w:r>
-      <w:commentRangeStart w:id="5"/>
+      <w:commentRangeStart w:id="2"/>
       <w:r>
         <w:rPr>
           <w:b/>
@@ -4207,12 +4526,12 @@
         </w:rPr>
         <w:t xml:space="preserve"> </w:t>
       </w:r>
-      <w:commentRangeEnd w:id="5"/>
+      <w:commentRangeEnd w:id="2"/>
       <w:r>
         <w:rPr>
           <w:rStyle w:val="CommentReference"/>
         </w:rPr>
-        <w:commentReference w:id="5"/>
+        <w:commentReference w:id="2"/>
       </w:r>
       <w:r>
         <w:rPr>
@@ -4227,7 +4546,7 @@
         <w:t>In the absence of disturbance, this clas</w:t>
       </w:r>
       <w:r>
-        <w:t xml:space="preserve">s will begin transitioning to mid development after 20 years. The probability of succession per time step is 0.8. At 40 years, all </w:t>
+        <w:t xml:space="preserve">s will begin transitioning to mid development after 20 years. The rate of succession per time step is 0.8. At 40 years, all </w:t>
       </w:r>
       <w:r>
         <w:t>stands will have</w:t>
@@ -4248,19 +4567,7 @@
         <w:rPr>
           <w:b/>
         </w:rPr>
-        <w:t>Ultramafic</w:t>
-      </w:r>
-      <w:r>
-        <w:rPr>
-          <w:b/>
-        </w:rPr>
-        <w:t xml:space="preserve"> </w:t>
-      </w:r>
-      <w:r>
-        <w:rPr>
-          <w:b/>
-        </w:rPr>
-        <w:t>Modifier</w:t>
+        <w:t>Ultramafic Modifier</w:t>
       </w:r>
       <w:r>
         <w:tab/>
@@ -4282,7 +4589,13 @@
         <w:t>3</w:t>
       </w:r>
       <w:r>
-        <w:t xml:space="preserve">0 years and may be delayed in the ED stage for as long as </w:t>
+        <w:t xml:space="preserve">0 years and may be delayed in the ED </w:t>
+      </w:r>
+      <w:r>
+        <w:t>condition</w:t>
+      </w:r>
+      <w:r>
+        <w:t xml:space="preserve"> for as long as </w:t>
       </w:r>
       <w:r>
         <w:t>80</w:t>
@@ -4291,7 +4604,7 @@
         <w:t xml:space="preserve"> years. </w:t>
       </w:r>
       <w:r>
-        <w:t>A stand in this condition has a probability of 0.4 that it will succeed.</w:t>
+        <w:t>A stand in this condition succeeds at a rate of 0.4 per time step.</w:t>
       </w:r>
       <w:r>
         <w:t xml:space="preserve"> </w:t>
@@ -4299,6 +4612,12 @@
     </w:p>
     <w:p>
       <w:pPr>
+        <w:pStyle w:val="ListParagraph"/>
+        <w:numPr>
+          <w:ilvl w:val="0"/>
+          <w:numId w:val="0"/>
+        </w:numPr>
+        <w:ind w:left="360"/>
         <w:rPr>
           <w:b/>
           <w:lang w:eastAsia="ja-JP"/>
@@ -4337,19 +4656,31 @@
         <w:rPr>
           <w:lang w:eastAsia="ja-JP"/>
         </w:rPr>
-        <w:t>High mortality wildfire (100% of fires) recycles the</w:t>
-      </w:r>
-      <w:r>
-        <w:rPr>
-          <w:lang w:eastAsia="ja-JP"/>
-        </w:rPr>
-        <w:t xml:space="preserve"> patch through the Early Devel</w:t>
-      </w:r>
-      <w:r>
-        <w:rPr>
-          <w:lang w:eastAsia="ja-JP"/>
-        </w:rPr>
-        <w:t>opment stage. Low mortality</w:t>
+        <w:t>High mortality wildfire (100% of fires</w:t>
+      </w:r>
+      <w:r>
+        <w:rPr>
+          <w:lang w:eastAsia="ja-JP"/>
+        </w:rPr>
+        <w:t xml:space="preserve"> in this condition</w:t>
+      </w:r>
+      <w:r>
+        <w:rPr>
+          <w:lang w:eastAsia="ja-JP"/>
+        </w:rPr>
+        <w:t>) recycles the</w:t>
+      </w:r>
+      <w:r>
+        <w:rPr>
+          <w:lang w:eastAsia="ja-JP"/>
+        </w:rPr>
+        <w:t xml:space="preserve"> patch through the ED condition</w:t>
+      </w:r>
+      <w:r>
+        <w:rPr>
+          <w:lang w:eastAsia="ja-JP"/>
+        </w:rPr>
+        <w:t>. Low mortality</w:t>
       </w:r>
       <w:r>
         <w:rPr>
@@ -4361,7 +4692,19 @@
         <w:rPr>
           <w:lang w:eastAsia="ja-JP"/>
         </w:rPr>
-        <w:t>wildfire is not modeled for this stage.</w:t>
+        <w:t xml:space="preserve">wildfire is not modeled for this </w:t>
+      </w:r>
+      <w:r>
+        <w:rPr>
+          <w:lang w:eastAsia="ja-JP"/>
+        </w:rPr>
+        <w:t>condition class</w:t>
+      </w:r>
+      <w:r>
+        <w:rPr>
+          <w:lang w:eastAsia="ja-JP"/>
+        </w:rPr>
+        <w:t>.</w:t>
       </w:r>
     </w:p>
     <w:p>
@@ -4641,16 +4984,78 @@
         <w:rPr>
           <w:i/>
         </w:rPr>
-        <w:t xml:space="preserve">P. menziesii </w:t>
+        <w:t>P. menziesii</w:t>
+      </w:r>
+      <w:r>
+        <w:rPr>
+          <w:i/>
+        </w:rPr>
+        <w:t>,</w:t>
+      </w:r>
+      <w:r>
+        <w:rPr>
+          <w:i/>
+        </w:rPr>
+        <w:t xml:space="preserve"> </w:t>
+      </w:r>
+      <w:proofErr w:type="spellStart"/>
+      <w:r>
+        <w:rPr>
+          <w:i/>
+        </w:rPr>
+        <w:t>Pinus</w:t>
+      </w:r>
+      <w:proofErr w:type="spellEnd"/>
+      <w:r>
+        <w:rPr>
+          <w:i/>
+        </w:rPr>
+        <w:t xml:space="preserve"> ponderosa, </w:t>
+      </w:r>
+      <w:proofErr w:type="spellStart"/>
+      <w:r>
+        <w:rPr>
+          <w:i/>
+        </w:rPr>
+        <w:t>Pinus</w:t>
+      </w:r>
+      <w:proofErr w:type="spellEnd"/>
+      <w:r>
+        <w:rPr>
+          <w:i/>
+        </w:rPr>
+        <w:t xml:space="preserve"> </w:t>
+      </w:r>
+      <w:proofErr w:type="spellStart"/>
+      <w:r>
+        <w:rPr>
+          <w:i/>
+        </w:rPr>
+        <w:t>sabiniana</w:t>
+      </w:r>
+      <w:proofErr w:type="spellEnd"/>
+      <w:r>
+        <w:rPr>
+          <w:i/>
+        </w:rPr>
+        <w:t xml:space="preserve">, </w:t>
       </w:r>
       <w:r>
         <w:t xml:space="preserve">or </w:t>
       </w:r>
-      <w:r>
-        <w:rPr>
-          <w:i/>
-        </w:rPr>
-        <w:t xml:space="preserve">P. </w:t>
+      <w:proofErr w:type="spellStart"/>
+      <w:r>
+        <w:rPr>
+          <w:i/>
+        </w:rPr>
+        <w:t>Pinus</w:t>
+      </w:r>
+      <w:proofErr w:type="spellEnd"/>
+      <w:r>
+        <w:rPr>
+          <w:i/>
+        </w:rPr>
+        <w:t xml:space="preserve"> </w:t>
       </w:r>
       <w:proofErr w:type="spellStart"/>
       <w:r>
@@ -4661,7 +5066,10 @@
       </w:r>
       <w:proofErr w:type="spellEnd"/>
       <w:r>
-        <w:t xml:space="preserve"> stands with an understory comprised of grasses, forbs, and shrubs </w:t>
+        <w:t xml:space="preserve"> </w:t>
+      </w:r>
+      <w:r>
+        <w:t xml:space="preserve">stands with an understory comprised of grasses, forbs, and shrubs </w:t>
       </w:r>
       <w:r>
         <w:rPr>
@@ -4708,13 +5116,13 @@
           <w:noProof/>
         </w:rPr>
         <w:drawing>
-          <wp:anchor distT="0" distB="0" distL="114300" distR="114300" simplePos="0" relativeHeight="251663360" behindDoc="0" locked="0" layoutInCell="1" allowOverlap="1" wp14:anchorId="1DCF20F9" wp14:editId="64AD6BC4">
+          <wp:anchor distT="0" distB="0" distL="114300" distR="114300" simplePos="0" relativeHeight="251663360" behindDoc="0" locked="0" layoutInCell="1" allowOverlap="1" wp14:anchorId="1DCF20F9" wp14:editId="31D454FE">
             <wp:simplePos x="0" y="0"/>
             <wp:positionH relativeFrom="margin">
-              <wp:posOffset>3032760</wp:posOffset>
+              <wp:posOffset>3022600</wp:posOffset>
             </wp:positionH>
             <wp:positionV relativeFrom="margin">
-              <wp:posOffset>4810760</wp:posOffset>
+              <wp:posOffset>55880</wp:posOffset>
             </wp:positionV>
             <wp:extent cx="2900680" cy="2286000"/>
             <wp:effectExtent l="0" t="0" r="0" b="0"/>
@@ -4778,6 +5186,8 @@
       </w:r>
       <w:r>
         <w:tab/>
+      </w:r>
+      <w:r>
         <w:t>After 20</w:t>
       </w:r>
       <w:r>
@@ -4790,7 +5200,7 @@
         <w:t>.</w:t>
       </w:r>
       <w:r>
-        <w:t xml:space="preserve"> The probability of succession per time step is 0.8. At 40 years, all </w:t>
+        <w:t xml:space="preserve"> The rate of succession per time step is 0.8. At 40 years, all </w:t>
       </w:r>
       <w:r>
         <w:t>stands will have</w:t>
@@ -4851,7 +5261,13 @@
         <w:t>M</w:t>
       </w:r>
       <w:r>
-        <w:t xml:space="preserve">D stage for as long as </w:t>
+        <w:t xml:space="preserve">D </w:t>
+      </w:r>
+      <w:r>
+        <w:t>condition</w:t>
+      </w:r>
+      <w:r>
+        <w:t xml:space="preserve"> for as long as </w:t>
       </w:r>
       <w:r>
         <w:t>80</w:t>
@@ -4860,7 +5276,7 @@
         <w:t xml:space="preserve"> years. </w:t>
       </w:r>
       <w:r>
-        <w:t>A stand in this condition has a probability of 0.4 that it will succeed.</w:t>
+        <w:t>A stand in this condition succeeds at a rate of 0.4 per time step.</w:t>
       </w:r>
       <w:r>
         <w:t xml:space="preserve"> </w:t>
@@ -4878,13 +5294,19 @@
         <w:tab/>
       </w:r>
       <w:r>
-        <w:t>High mortality wildfire (2.5% of fires) recycles th</w:t>
-      </w:r>
-      <w:r>
-        <w:t>e patch through the Early Devel</w:t>
-      </w:r>
-      <w:r>
-        <w:t>opment stage. Low mortality wildfire (97.5%) doe</w:t>
+        <w:t>High mortality wildfire (2.5% of fires</w:t>
+      </w:r>
+      <w:r>
+        <w:t xml:space="preserve"> in this condition</w:t>
+      </w:r>
+      <w:r>
+        <w:t>) recycles th</w:t>
+      </w:r>
+      <w:r>
+        <w:t>e patch through the ED condition</w:t>
+      </w:r>
+      <w:r>
+        <w:t>. Low mortality wildfire (97.5%) doe</w:t>
       </w:r>
       <w:r>
         <w:t>s not effect a change in the MD</w:t>
@@ -4930,10 +5352,10 @@
         <w:t>% of fires) recycles th</w:t>
       </w:r>
       <w:r>
-        <w:t>e patch through the Early Devel</w:t>
-      </w:r>
-      <w:r>
-        <w:t>opment stage. Low mortality wildfire (</w:t>
+        <w:t>e patch through the ED condition</w:t>
+      </w:r>
+      <w:r>
+        <w:t>. Low mortality wildfire (</w:t>
       </w:r>
       <w:r>
         <w:t>93.0</w:t>
@@ -5048,7 +5470,13 @@
       </w:r>
       <w:proofErr w:type="spellEnd"/>
       <w:r>
-        <w:t xml:space="preserve"> of large and very large conifers, primarily </w:t>
+        <w:t xml:space="preserve"> of large and very large </w:t>
+      </w:r>
+      <w:r>
+        <w:t>trees</w:t>
+      </w:r>
+      <w:r>
+        <w:t xml:space="preserve">, primarily </w:t>
       </w:r>
       <w:r>
         <w:rPr>
@@ -5174,11 +5602,64 @@
       <w:r>
         <w:t xml:space="preserve">On ultramafic sites, large </w:t>
       </w:r>
-      <w:r>
-        <w:rPr>
-          <w:i/>
-        </w:rPr>
-        <w:t xml:space="preserve">P. </w:t>
+      <w:proofErr w:type="spellStart"/>
+      <w:r>
+        <w:rPr>
+          <w:i/>
+        </w:rPr>
+        <w:t>Pinus</w:t>
+      </w:r>
+      <w:proofErr w:type="spellEnd"/>
+      <w:r>
+        <w:rPr>
+          <w:i/>
+        </w:rPr>
+        <w:t xml:space="preserve"> ponderosa, </w:t>
+      </w:r>
+      <w:proofErr w:type="spellStart"/>
+      <w:r>
+        <w:rPr>
+          <w:i/>
+        </w:rPr>
+        <w:t>Pinus</w:t>
+      </w:r>
+      <w:proofErr w:type="spellEnd"/>
+      <w:r>
+        <w:rPr>
+          <w:i/>
+        </w:rPr>
+        <w:t xml:space="preserve"> </w:t>
+      </w:r>
+      <w:proofErr w:type="spellStart"/>
+      <w:r>
+        <w:rPr>
+          <w:i/>
+        </w:rPr>
+        <w:t>sabiniana</w:t>
+      </w:r>
+      <w:proofErr w:type="spellEnd"/>
+      <w:r>
+        <w:rPr>
+          <w:i/>
+        </w:rPr>
+        <w:t xml:space="preserve">, </w:t>
+      </w:r>
+      <w:r>
+        <w:t xml:space="preserve">or </w:t>
+      </w:r>
+      <w:proofErr w:type="spellStart"/>
+      <w:r>
+        <w:rPr>
+          <w:i/>
+        </w:rPr>
+        <w:t>Pinus</w:t>
+      </w:r>
+      <w:proofErr w:type="spellEnd"/>
+      <w:r>
+        <w:rPr>
+          <w:i/>
+        </w:rPr>
+        <w:t xml:space="preserve"> </w:t>
       </w:r>
       <w:proofErr w:type="spellStart"/>
       <w:r>
@@ -5189,7 +5670,10 @@
       </w:r>
       <w:proofErr w:type="spellEnd"/>
       <w:r>
-        <w:t xml:space="preserve"> are the primary conifer species. Grass savannah persists on sites experiencing low intensity fire (with </w:t>
+        <w:t xml:space="preserve"> </w:t>
+      </w:r>
+      <w:r>
+        <w:t xml:space="preserve">are the primary conifer species. Grass savannah persists on sites experiencing low intensity fire (with </w:t>
       </w:r>
       <w:proofErr w:type="spellStart"/>
       <w:r>
@@ -5340,13 +5824,16 @@
         <w:tab/>
       </w:r>
       <w:r>
-        <w:t>High mortality wildfire (2.5% of fires) recycles th</w:t>
-      </w:r>
-      <w:r>
-        <w:t>e patch through the Early Devel</w:t>
-      </w:r>
-      <w:r>
-        <w:t>opment stage. Low mortality wildfire (97.5%) doe</w:t>
+        <w:t>High mortality wildfire (2.4</w:t>
+      </w:r>
+      <w:r>
+        <w:t>% of fires) recycles th</w:t>
+      </w:r>
+      <w:r>
+        <w:t>e patch through the ED condition. Low mortality wildfire (97.6</w:t>
+      </w:r>
+      <w:r>
+        <w:t>%) doe</w:t>
       </w:r>
       <w:r>
         <w:t>s not effect a change in the MD</w:t>
@@ -5389,19 +5876,19 @@
         <w:t>High mortality wildfire (</w:t>
       </w:r>
       <w:r>
-        <w:t>7.0</w:t>
+        <w:t>6.7</w:t>
       </w:r>
       <w:r>
         <w:t>% of fires) recycles th</w:t>
       </w:r>
       <w:r>
-        <w:t>e patch through the Early Devel</w:t>
-      </w:r>
-      <w:r>
-        <w:t>opment stage. Low mortality wildfire (</w:t>
-      </w:r>
-      <w:r>
-        <w:t>93.0</w:t>
+        <w:t>e patch through the ED condition</w:t>
+      </w:r>
+      <w:r>
+        <w:t>. Low mortality wildfire (</w:t>
+      </w:r>
+      <w:r>
+        <w:t>93.3</w:t>
       </w:r>
       <w:r>
         <w:t>%) doe</w:t>
@@ -5441,8 +5928,8 @@
         </w:rPr>
         <w:t xml:space="preserve">Condition </w:t>
       </w:r>
-      <w:commentRangeStart w:id="6"/>
-      <w:commentRangeStart w:id="7"/>
+      <w:commentRangeStart w:id="3"/>
+      <w:commentRangeStart w:id="4"/>
       <w:r>
         <w:rPr>
           <w:b/>
@@ -5450,21 +5937,21 @@
         </w:rPr>
         <w:t>Classification</w:t>
       </w:r>
-      <w:commentRangeEnd w:id="6"/>
+      <w:commentRangeEnd w:id="3"/>
       <w:r>
         <w:rPr>
           <w:rStyle w:val="CommentReference"/>
         </w:rPr>
-        <w:commentReference w:id="6"/>
-      </w:r>
-      <w:commentRangeEnd w:id="7"/>
+        <w:commentReference w:id="3"/>
+      </w:r>
+      <w:commentRangeEnd w:id="4"/>
       <w:r>
         <w:rPr>
           <w:rStyle w:val="CommentReference"/>
           <w:rFonts w:eastAsia="Times New Roman"/>
           <w:noProof/>
         </w:rPr>
-        <w:commentReference w:id="7"/>
+        <w:commentReference w:id="4"/>
       </w:r>
     </w:p>
     <w:p>
@@ -6009,25 +6496,45 @@
         <w:ind w:left="720" w:hanging="720"/>
       </w:pPr>
       <w:r>
-        <w:t>“</w:t>
-      </w:r>
-      <w:r>
-        <w:t xml:space="preserve">CalVeg Zone 1.” Vegetation Descriptions. </w:t>
-      </w:r>
-      <w:r>
-        <w:rPr>
-          <w:i/>
-        </w:rPr>
-        <w:t>Vegetation Classification and Mapping</w:t>
-      </w:r>
-      <w:r>
-        <w:t>.  11 December 2008. U.S. Forest Service. &lt;</w:t>
-      </w:r>
-      <w:r>
-        <w:t>http://www.fs.usda.gov/Internet/FSE_DOCUMENTS/fsbdev3_046448.pdf</w:t>
-      </w:r>
-      <w:r>
-        <w:t>&gt;. Accessed 2 April 2013.</w:t>
+        <w:t xml:space="preserve">Allen-Diaz, Barbara, Richard </w:t>
+      </w:r>
+      <w:proofErr w:type="spellStart"/>
+      <w:r>
+        <w:t>Standiford</w:t>
+      </w:r>
+      <w:proofErr w:type="spellEnd"/>
+      <w:r>
+        <w:t xml:space="preserve">, and Randall D. Jackson. “Oak Woodlands and Forests.” In </w:t>
+      </w:r>
+      <w:r>
+        <w:rPr>
+          <w:i/>
+        </w:rPr>
+        <w:t>Terrestrial Vegetation of California, 3</w:t>
+      </w:r>
+      <w:r>
+        <w:rPr>
+          <w:i/>
+          <w:vertAlign w:val="superscript"/>
+        </w:rPr>
+        <w:t>rd</w:t>
+      </w:r>
+      <w:r>
+        <w:rPr>
+          <w:i/>
+        </w:rPr>
+        <w:t xml:space="preserve"> Edition</w:t>
+      </w:r>
+      <w:r>
+        <w:t xml:space="preserve">, edited by Michael Barbour, Todd Keeler-Wolf, and Allan A. </w:t>
+      </w:r>
+      <w:proofErr w:type="spellStart"/>
+      <w:r>
+        <w:t>Schoenherr</w:t>
+      </w:r>
+      <w:proofErr w:type="spellEnd"/>
+      <w:r>
+        <w:t xml:space="preserve">, 313-338. Berkeley and Los Angeles: University of California Press, 2007. </w:t>
       </w:r>
     </w:p>
     <w:p>
@@ -6035,31 +6542,68 @@
         <w:spacing w:line="276" w:lineRule="auto"/>
         <w:ind w:left="720" w:hanging="720"/>
       </w:pPr>
-      <w:proofErr w:type="spellStart"/>
-      <w:r>
-        <w:t>LandFire</w:t>
-      </w:r>
-      <w:proofErr w:type="spellEnd"/>
-      <w:r>
-        <w:t xml:space="preserve">. “Biophysical Setting Models.” Biophysical Setting </w:t>
-      </w:r>
-      <w:r>
-        <w:t>0610</w:t>
-      </w:r>
-      <w:r>
-        <w:t>43</w:t>
-      </w:r>
-      <w:r>
-        <w:t>0</w:t>
-      </w:r>
-      <w:r>
-        <w:t>. 2007a. LANDFIRE Project, U.S. Department of Agriculture, Forest Service; U.S. Department of the Interior. &lt;</w:t>
-      </w:r>
-      <w:r>
-        <w:t>http://www.landfire.gov/national_veg_models_op2.php</w:t>
-      </w:r>
-      <w:r>
-        <w:t>&gt;. Accessed 9 November 2012.</w:t>
+      <w:r>
+        <w:t xml:space="preserve"> </w:t>
+      </w:r>
+      <w:r>
+        <w:t xml:space="preserve">Barrett, S., D. </w:t>
+      </w:r>
+      <w:proofErr w:type="spellStart"/>
+      <w:r>
+        <w:t>Havlina</w:t>
+      </w:r>
+      <w:proofErr w:type="spellEnd"/>
+      <w:r>
+        <w:t xml:space="preserve">, J. Jones, W. </w:t>
+      </w:r>
+      <w:proofErr w:type="spellStart"/>
+      <w:r>
+        <w:t>Hann</w:t>
+      </w:r>
+      <w:proofErr w:type="spellEnd"/>
+      <w:r>
+        <w:t xml:space="preserve">, C. Frame, D. Hamilton, K. </w:t>
+      </w:r>
+      <w:proofErr w:type="spellStart"/>
+      <w:r>
+        <w:t>Schon</w:t>
+      </w:r>
+      <w:proofErr w:type="spellEnd"/>
+      <w:r>
+        <w:t xml:space="preserve">, T. </w:t>
+      </w:r>
+      <w:proofErr w:type="spellStart"/>
+      <w:r>
+        <w:t>Demeo</w:t>
+      </w:r>
+      <w:proofErr w:type="spellEnd"/>
+      <w:r>
+        <w:t xml:space="preserve">, L. </w:t>
+      </w:r>
+      <w:proofErr w:type="spellStart"/>
+      <w:r>
+        <w:t>Hutter</w:t>
+      </w:r>
+      <w:proofErr w:type="spellEnd"/>
+      <w:r>
+        <w:t xml:space="preserve">, and J. </w:t>
+      </w:r>
+      <w:proofErr w:type="spellStart"/>
+      <w:r>
+        <w:t>Menakis</w:t>
+      </w:r>
+      <w:proofErr w:type="spellEnd"/>
+      <w:r>
+        <w:t xml:space="preserve">. </w:t>
+      </w:r>
+      <w:r>
+        <w:rPr>
+          <w:i/>
+        </w:rPr>
+        <w:t>Interagency Fire Regime Condition Class Guidebook</w:t>
+      </w:r>
+      <w:r>
+        <w:t>. Version 3.0. USDA Forest Service, US Department of the Interior, and The Nature Conservancy, 2010. &lt;http://www.frcc.gov&gt;. Accessed 5 June 2013.</w:t>
       </w:r>
     </w:p>
     <w:p>
@@ -6067,28 +6611,29 @@
         <w:spacing w:line="276" w:lineRule="auto"/>
         <w:ind w:left="720" w:hanging="720"/>
       </w:pPr>
-      <w:proofErr w:type="spellStart"/>
-      <w:r>
-        <w:t>LandFire</w:t>
-      </w:r>
-      <w:proofErr w:type="spellEnd"/>
-      <w:r>
-        <w:t xml:space="preserve">. “Biophysical Setting Models.” Biophysical Setting </w:t>
-      </w:r>
-      <w:r>
-        <w:rPr>
-          <w:bCs/>
-        </w:rPr>
-        <w:t xml:space="preserve">0711700. 2007b. </w:t>
-      </w:r>
-      <w:r>
-        <w:t>LANDFIRE Project, U.S. Department of Agriculture, Forest Service; U.S. Department of the Interior. &lt;</w:t>
-      </w:r>
-      <w:r>
-        <w:t>http://www.landfire.gov/national_veg_models_op2.php</w:t>
-      </w:r>
-      <w:r>
-        <w:t>&gt;. Accessed 30 November 2012.</w:t>
+      <w:r>
+        <w:t xml:space="preserve"> </w:t>
+      </w:r>
+      <w:r>
+        <w:t>“</w:t>
+      </w:r>
+      <w:r>
+        <w:t xml:space="preserve">CalVeg Zone 1.” Vegetation Descriptions. </w:t>
+      </w:r>
+      <w:r>
+        <w:rPr>
+          <w:i/>
+        </w:rPr>
+        <w:t>Vegetation Classification and Mapping</w:t>
+      </w:r>
+      <w:r>
+        <w:t>.  11 December 2008. U.S. Forest Service. &lt;</w:t>
+      </w:r>
+      <w:r>
+        <w:t>http://www.fs.usda.gov/Internet/FSE_DOCUMENTS/fsbdev3_046448.pdf</w:t>
+      </w:r>
+      <w:r>
+        <w:t>&gt;. Accessed 2 April 2013.</w:t>
       </w:r>
     </w:p>
     <w:p>
@@ -6096,45 +6641,37 @@
         <w:spacing w:line="276" w:lineRule="auto"/>
         <w:ind w:left="720" w:hanging="720"/>
       </w:pPr>
-      <w:r>
-        <w:t xml:space="preserve">McDonald, Philip M. “Montane Hardwood (MHW).” </w:t>
-      </w:r>
-      <w:r>
-        <w:rPr>
-          <w:i/>
-        </w:rPr>
-        <w:t>A Guide to Wildlife Habitats of California</w:t>
-      </w:r>
-      <w:r>
-        <w:t xml:space="preserve">, edited by Kenneth E. Mayer and William F. </w:t>
-      </w:r>
-      <w:proofErr w:type="spellStart"/>
-      <w:r>
-        <w:t>Laudenslayer</w:t>
-      </w:r>
-      <w:proofErr w:type="spellEnd"/>
-      <w:r>
-        <w:t xml:space="preserve">. California </w:t>
-      </w:r>
-      <w:proofErr w:type="spellStart"/>
-      <w:r>
-        <w:t>Deparment</w:t>
-      </w:r>
-      <w:proofErr w:type="spellEnd"/>
-      <w:r>
-        <w:t xml:space="preserve"> of Fish and Game, 1988. &lt;</w:t>
-      </w:r>
-      <w:r>
-        <w:t>http://www.dfg.ca.gov/biogeodata/cwhr/pdfs/</w:t>
-      </w:r>
-      <w:r>
-        <w:t>MHW</w:t>
-      </w:r>
-      <w:r>
-        <w:t>.pdf</w:t>
-      </w:r>
-      <w:r>
-        <w:t>&gt;. Accessed 4 December 2012.</w:t>
+      <w:proofErr w:type="spellStart"/>
+      <w:r>
+        <w:t>LandFire</w:t>
+      </w:r>
+      <w:proofErr w:type="spellEnd"/>
+      <w:r>
+        <w:t xml:space="preserve">. “Biophysical Setting Models.” Biophysical Setting </w:t>
+      </w:r>
+      <w:r>
+        <w:t>0610</w:t>
+      </w:r>
+      <w:r>
+        <w:t>43</w:t>
+      </w:r>
+      <w:r>
+        <w:t>0</w:t>
+      </w:r>
+      <w:r>
+        <w:t xml:space="preserve">: </w:t>
+      </w:r>
+      <w:r>
+        <w:t>Mediterranean California Mixed Evergreen Forest</w:t>
+      </w:r>
+      <w:r>
+        <w:t>. 2007a. LANDFIRE Project, U.S. Department of Agriculture, Forest Service; U.S. Department of the Interior. &lt;</w:t>
+      </w:r>
+      <w:r>
+        <w:t>http://www.landfire.gov/national_veg_models_op2.php</w:t>
+      </w:r>
+      <w:r>
+        <w:t>&gt;. Accessed 9 November 2012.</w:t>
       </w:r>
     </w:p>
     <w:p>
@@ -6144,41 +6681,52 @@
       </w:pPr>
       <w:proofErr w:type="spellStart"/>
       <w:r>
-        <w:t>O’Geen</w:t>
-      </w:r>
-      <w:proofErr w:type="spellEnd"/>
-      <w:r>
-        <w:t xml:space="preserve">, Anthony T., Randy A. Dahlgren, and Daniel Sanchez-Mata. “California Soils and Examples of Ultramafic Vegetation.” In </w:t>
-      </w:r>
-      <w:r>
-        <w:rPr>
-          <w:i/>
-        </w:rPr>
-        <w:t>Terrestrial Vegetation of California, 3</w:t>
-      </w:r>
-      <w:r>
-        <w:rPr>
-          <w:i/>
-          <w:vertAlign w:val="superscript"/>
-        </w:rPr>
-        <w:t>rd</w:t>
-      </w:r>
-      <w:r>
-        <w:rPr>
-          <w:i/>
-        </w:rPr>
-        <w:t xml:space="preserve"> Edition</w:t>
-      </w:r>
-      <w:r>
-        <w:t xml:space="preserve">, edited by Michael Barbour, Todd Keeler-Wolf, and Allan A. </w:t>
-      </w:r>
-      <w:proofErr w:type="spellStart"/>
-      <w:r>
-        <w:t>Schoenherr</w:t>
-      </w:r>
-      <w:proofErr w:type="spellEnd"/>
-      <w:r>
-        <w:t xml:space="preserve">, 71-106. Berkeley and Los Angeles: University of California Press, 2007. </w:t>
+        <w:t>LandFire</w:t>
+      </w:r>
+      <w:proofErr w:type="spellEnd"/>
+      <w:r>
+        <w:t xml:space="preserve">. “Biophysical Setting Models.” Biophysical Setting </w:t>
+      </w:r>
+      <w:r>
+        <w:rPr>
+          <w:bCs/>
+        </w:rPr>
+        <w:t>0711700</w:t>
+      </w:r>
+      <w:r>
+        <w:rPr>
+          <w:bCs/>
+        </w:rPr>
+        <w:t xml:space="preserve">: </w:t>
+      </w:r>
+      <w:r>
+        <w:rPr>
+          <w:bCs/>
+        </w:rPr>
+        <w:t xml:space="preserve">Klamath-Siskiyou </w:t>
+      </w:r>
+      <w:r>
+        <w:rPr>
+          <w:bCs/>
+        </w:rPr>
+        <w:t>Xeromorphic Serpentine Savanna and Chaparral</w:t>
+      </w:r>
+      <w:bookmarkStart w:id="5" w:name="_GoBack"/>
+      <w:bookmarkEnd w:id="5"/>
+      <w:r>
+        <w:rPr>
+          <w:bCs/>
+        </w:rPr>
+        <w:t xml:space="preserve">. 2007b. </w:t>
+      </w:r>
+      <w:r>
+        <w:t>LANDFIRE Project, U.S. Department of Agriculture, Forest Service; U.S. Department of the Interior. &lt;</w:t>
+      </w:r>
+      <w:r>
+        <w:t>http://www.landfire.gov/national_veg_models_op2.php</w:t>
+      </w:r>
+      <w:r>
+        <w:t>&gt;. Accessed 30 November 2012.</w:t>
       </w:r>
     </w:p>
     <w:p>
@@ -6187,6 +6735,96 @@
         <w:ind w:left="720" w:hanging="720"/>
       </w:pPr>
       <w:r>
+        <w:t xml:space="preserve">McDonald, Philip M. “Montane Hardwood (MHW).” </w:t>
+      </w:r>
+      <w:r>
+        <w:rPr>
+          <w:i/>
+        </w:rPr>
+        <w:t>A Guide to Wildlife Habitats of California</w:t>
+      </w:r>
+      <w:r>
+        <w:t xml:space="preserve">, edited by Kenneth E. Mayer and William F. </w:t>
+      </w:r>
+      <w:proofErr w:type="spellStart"/>
+      <w:r>
+        <w:t>Laudenslayer</w:t>
+      </w:r>
+      <w:proofErr w:type="spellEnd"/>
+      <w:r>
+        <w:t xml:space="preserve">. California </w:t>
+      </w:r>
+      <w:proofErr w:type="spellStart"/>
+      <w:r>
+        <w:t>Deparment</w:t>
+      </w:r>
+      <w:proofErr w:type="spellEnd"/>
+      <w:r>
+        <w:t xml:space="preserve"> of Fish and Game, 1988. &lt;</w:t>
+      </w:r>
+      <w:r>
+        <w:t>http://www.dfg.ca.gov/biogeodata/cwhr/pdfs/</w:t>
+      </w:r>
+      <w:r>
+        <w:t>MHW</w:t>
+      </w:r>
+      <w:r>
+        <w:t>.pdf</w:t>
+      </w:r>
+      <w:r>
+        <w:t>&gt;. Accessed 4 December 2012.</w:t>
+      </w:r>
+    </w:p>
+    <w:p>
+      <w:pPr>
+        <w:spacing w:line="276" w:lineRule="auto"/>
+        <w:ind w:left="720" w:hanging="720"/>
+      </w:pPr>
+      <w:proofErr w:type="spellStart"/>
+      <w:r>
+        <w:t>O’Geen</w:t>
+      </w:r>
+      <w:proofErr w:type="spellEnd"/>
+      <w:r>
+        <w:t xml:space="preserve">, Anthony T., Randy A. Dahlgren, and Daniel Sanchez-Mata. “California Soils and Examples of Ultramafic Vegetation.” In </w:t>
+      </w:r>
+      <w:r>
+        <w:rPr>
+          <w:i/>
+        </w:rPr>
+        <w:t>Terrestrial Vegetation of California, 3</w:t>
+      </w:r>
+      <w:r>
+        <w:rPr>
+          <w:i/>
+          <w:vertAlign w:val="superscript"/>
+        </w:rPr>
+        <w:t>rd</w:t>
+      </w:r>
+      <w:r>
+        <w:rPr>
+          <w:i/>
+        </w:rPr>
+        <w:t xml:space="preserve"> Edition</w:t>
+      </w:r>
+      <w:r>
+        <w:t xml:space="preserve">, edited by Michael Barbour, Todd Keeler-Wolf, and Allan A. </w:t>
+      </w:r>
+      <w:proofErr w:type="spellStart"/>
+      <w:r>
+        <w:t>Schoenherr</w:t>
+      </w:r>
+      <w:proofErr w:type="spellEnd"/>
+      <w:r>
+        <w:t xml:space="preserve">, 71-106. Berkeley and Los Angeles: University of California Press, 2007. </w:t>
+      </w:r>
+    </w:p>
+    <w:p>
+      <w:pPr>
+        <w:spacing w:line="276" w:lineRule="auto"/>
+        <w:ind w:left="720" w:hanging="720"/>
+      </w:pPr>
+      <w:r>
         <w:rPr>
           <w:rFonts w:cs="Times"/>
           <w:iCs/>
@@ -6218,10 +6856,7 @@
       </w:r>
       <w:proofErr w:type="spellEnd"/>
       <w:r>
-        <w:t xml:space="preserve"> of Fish and Game, 1988.</w:t>
-      </w:r>
-      <w:r>
-        <w:t xml:space="preserve"> </w:t>
+        <w:t xml:space="preserve"> of Fish and Game, 1988. </w:t>
       </w:r>
       <w:r>
         <w:t>&lt;</w:t>
@@ -6460,8 +7095,6 @@
       <w:r>
         <w:t>Van de Water, Kip M. and Hugh D. Safford</w:t>
       </w:r>
-      <w:bookmarkStart w:id="8" w:name="_GoBack"/>
-      <w:bookmarkEnd w:id="8"/>
       <w:r>
         <w:t xml:space="preserve">. “A Summary of Fire Frequency Estimates for California Vegetation Before Euro-American Settlement.” </w:t>
       </w:r>
@@ -6519,7 +7152,7 @@
 
 <file path=word/comments.xml><?xml version="1.0" encoding="utf-8"?>
 <w:comments xmlns:wpc="http://schemas.microsoft.com/office/word/2010/wordprocessingCanvas" xmlns:mo="http://schemas.microsoft.com/office/mac/office/2008/main" xmlns:mc="http://schemas.openxmlformats.org/markup-compatibility/2006" xmlns:mv="urn:schemas-microsoft-com:mac:vml" xmlns:o="urn:schemas-microsoft-com:office:office" xmlns:r="http://schemas.openxmlformats.org/officeDocument/2006/relationships" xmlns:m="http://schemas.openxmlformats.org/officeDocument/2006/math" xmlns:v="urn:schemas-microsoft-com:vml" xmlns:wp14="http://schemas.microsoft.com/office/word/2010/wordprocessingDrawing" xmlns:wp="http://schemas.openxmlformats.org/drawingml/2006/wordprocessingDrawing" xmlns:w10="urn:schemas-microsoft-com:office:word" xmlns:w="http://schemas.openxmlformats.org/wordprocessingml/2006/main" xmlns:w14="http://schemas.microsoft.com/office/word/2010/wordml" xmlns:wpg="http://schemas.microsoft.com/office/word/2010/wordprocessingGroup" xmlns:wpi="http://schemas.microsoft.com/office/word/2010/wordprocessingInk" xmlns:wne="http://schemas.microsoft.com/office/word/2006/wordml" xmlns:wps="http://schemas.microsoft.com/office/word/2010/wordprocessingShape" mc:Ignorable="w14 wp14">
-  <w:comment w:id="0" w:author="Maritza Mallek" w:date="2013-05-22T17:26:00Z" w:initials="MM">
+  <w:comment w:id="0" w:author="Maritza Mallek" w:date="2013-05-22T21:30:00Z" w:initials="MM">
     <w:p>
       <w:pPr>
         <w:pStyle w:val="CommentText"/>
@@ -6531,103 +7164,11 @@
         <w:annotationRef/>
       </w:r>
       <w:r>
-        <w:t>We could add # patches here too.</w:t>
+        <w:t>Would this mainly be chaparral species?</w:t>
       </w:r>
     </w:p>
   </w:comment>
-  <w:comment w:id="1" w:author="Maritza Mallek" w:date="2013-05-22T21:30:00Z" w:initials="MM">
-    <w:p>
-      <w:pPr>
-        <w:pStyle w:val="CommentText"/>
-      </w:pPr>
-      <w:r>
-        <w:rPr>
-          <w:rStyle w:val="CommentReference"/>
-        </w:rPr>
-        <w:annotationRef/>
-      </w:r>
-      <w:r>
-        <w:t>Would this mainly be chaparral species?</w:t>
-      </w:r>
-    </w:p>
-  </w:comment>
-  <w:comment w:id="2" w:author="Maritza Mallek" w:date="2013-05-22T21:38:00Z" w:initials="MM">
-    <w:p>
-      <w:pPr>
-        <w:pStyle w:val="CommentText"/>
-      </w:pPr>
-      <w:r>
-        <w:rPr>
-          <w:rStyle w:val="CommentReference"/>
-        </w:rPr>
-        <w:annotationRef/>
-      </w:r>
-      <w:r>
-        <w:t xml:space="preserve">I also want to note that the FRID/Van de Water and Safford paper lumped </w:t>
-      </w:r>
-    </w:p>
-    <w:p>
-      <w:pPr>
-        <w:pStyle w:val="CommentText"/>
-      </w:pPr>
-      <w:r>
-        <w:t>serpentine mixed conifer in with moist mixed conifer.</w:t>
-      </w:r>
-    </w:p>
-  </w:comment>
-  <w:comment w:id="3" w:author="Maritza Mallek" w:date="2013-05-22T21:52:00Z" w:initials="MM">
-    <w:p>
-      <w:pPr>
-        <w:pStyle w:val="CommentText"/>
-      </w:pPr>
-      <w:r>
-        <w:rPr>
-          <w:rStyle w:val="CommentReference"/>
-        </w:rPr>
-        <w:annotationRef/>
-      </w:r>
-      <w:r>
-        <w:t>For the reviewer:</w:t>
-      </w:r>
-      <w:r>
-        <w:br/>
-        <w:t>ED = Early Development</w:t>
-      </w:r>
-    </w:p>
-    <w:p>
-      <w:pPr>
-        <w:pStyle w:val="CommentText"/>
-      </w:pPr>
-      <w:r>
-        <w:t>MD = Mid Development</w:t>
-      </w:r>
-    </w:p>
-    <w:p>
-      <w:pPr>
-        <w:pStyle w:val="CommentText"/>
-      </w:pPr>
-      <w:r>
-        <w:t>LD = Late Development</w:t>
-      </w:r>
-    </w:p>
-    <w:p>
-      <w:pPr>
-        <w:pStyle w:val="CommentText"/>
-      </w:pPr>
-      <w:r>
-        <w:t>O (as in MDO) = Open (canopy)</w:t>
-      </w:r>
-    </w:p>
-    <w:p>
-      <w:pPr>
-        <w:pStyle w:val="CommentText"/>
-      </w:pPr>
-      <w:r>
-        <w:t>C = Closed (canopy)</w:t>
-      </w:r>
-    </w:p>
-  </w:comment>
-  <w:comment w:id="4" w:author="Maritza Mallek" w:date="2013-05-29T14:17:00Z" w:initials="MM">
+  <w:comment w:id="1" w:author="Maritza Mallek" w:date="2013-05-29T14:17:00Z" w:initials="MM">
     <w:p>
       <w:pPr>
         <w:pStyle w:val="CommentText"/>
@@ -6714,7 +7255,7 @@
       </w:pPr>
     </w:p>
   </w:comment>
-  <w:comment w:id="5" w:author="Maritza Mallek" w:date="2013-05-29T17:41:00Z" w:initials="MM">
+  <w:comment w:id="2" w:author="Maritza Mallek" w:date="2013-05-29T17:41:00Z" w:initials="MM">
     <w:p>
       <w:pPr>
         <w:pStyle w:val="CommentText"/>
@@ -6742,7 +7283,7 @@
       </w:r>
     </w:p>
   </w:comment>
-  <w:comment w:id="6" w:author="Maritza Mallek" w:date="2013-05-29T14:19:00Z" w:initials="MM">
+  <w:comment w:id="3" w:author="Maritza Mallek" w:date="2013-05-29T14:19:00Z" w:initials="MM">
     <w:p>
       <w:pPr>
         <w:pStyle w:val="CommentText"/>
@@ -6758,7 +7299,7 @@
       </w:r>
     </w:p>
   </w:comment>
-  <w:comment w:id="7" w:author="Maritza Mallek" w:date="2013-05-29T15:31:00Z" w:initials="MM">
+  <w:comment w:id="4" w:author="Maritza Mallek" w:date="2013-05-29T15:31:00Z" w:initials="MM">
     <w:p>
       <w:pPr>
         <w:pStyle w:val="CommentText"/>
@@ -6770,10 +7311,7 @@
         <w:annotationRef/>
       </w:r>
       <w:r>
-        <w:t>If LIDE is RD1 RD2 is not relevant.</w:t>
-      </w:r>
-      <w:r>
-        <w:t xml:space="preserve"> </w:t>
+        <w:t xml:space="preserve">If LIDE is RD1 RD2 is not relevant. </w:t>
       </w:r>
     </w:p>
   </w:comment>

--- a/_DFTO/Doug Fir Tanoak Draft Description.docx
+++ b/_DFTO/Doug Fir Tanoak Draft Description.docx
@@ -327,16 +327,87 @@
         </w:rPr>
         <w:t xml:space="preserve">, broad-leaved evergreen trees like </w:t>
       </w:r>
-      <w:proofErr w:type="spellStart"/>
-      <w:r>
-        <w:rPr>
-          <w:rFonts w:cs="Times"/>
-          <w:i/>
-          <w:lang w:eastAsia="ja-JP"/>
-        </w:rPr>
-        <w:t>Lithocarpus</w:t>
-      </w:r>
-      <w:proofErr w:type="spellEnd"/>
+      <w:r>
+        <w:rPr>
+          <w:rFonts w:cs="Times"/>
+          <w:i/>
+          <w:lang w:eastAsia="ja-JP"/>
+        </w:rPr>
+        <w:t>Lithocarpus densiflorus</w:t>
+      </w:r>
+      <w:r>
+        <w:rPr>
+          <w:rFonts w:cs="Times"/>
+          <w:lang w:eastAsia="ja-JP"/>
+        </w:rPr>
+        <w:t xml:space="preserve"> and </w:t>
+      </w:r>
+      <w:r>
+        <w:rPr>
+          <w:rFonts w:cs="Times"/>
+          <w:i/>
+          <w:lang w:eastAsia="ja-JP"/>
+        </w:rPr>
+        <w:t>Arbutus menziesii</w:t>
+      </w:r>
+      <w:r>
+        <w:rPr>
+          <w:rFonts w:cs="Times"/>
+          <w:lang w:eastAsia="ja-JP"/>
+        </w:rPr>
+        <w:t xml:space="preserve"> up to 35 m</w:t>
+      </w:r>
+      <w:r>
+        <w:rPr>
+          <w:rFonts w:cs="Times"/>
+          <w:lang w:eastAsia="ja-JP"/>
+        </w:rPr>
+        <w:t xml:space="preserve"> tall, with an irregular, often open, higher </w:t>
+      </w:r>
+      <w:r>
+        <w:rPr>
+          <w:rFonts w:cs="Times"/>
+          <w:lang w:eastAsia="ja-JP"/>
+        </w:rPr>
+        <w:t>layer</w:t>
+      </w:r>
+      <w:r>
+        <w:rPr>
+          <w:rFonts w:cs="Times"/>
+          <w:lang w:eastAsia="ja-JP"/>
+        </w:rPr>
+        <w:t xml:space="preserve"> of tal</w:t>
+      </w:r>
+      <w:r>
+        <w:rPr>
+          <w:rFonts w:cs="Times"/>
+          <w:lang w:eastAsia="ja-JP"/>
+        </w:rPr>
+        <w:t xml:space="preserve">l needle-leaved evergreen trees, typically </w:t>
+      </w:r>
+      <w:r>
+        <w:rPr>
+          <w:rFonts w:cs="Times"/>
+          <w:i/>
+          <w:lang w:eastAsia="ja-JP"/>
+        </w:rPr>
+        <w:t xml:space="preserve">Psuedotsuga </w:t>
+      </w:r>
+      <w:r>
+        <w:rPr>
+          <w:rFonts w:cs="Times"/>
+          <w:i/>
+          <w:lang w:eastAsia="ja-JP"/>
+        </w:rPr>
+        <w:t>menziesii</w:t>
+      </w:r>
+      <w:r>
+        <w:rPr>
+          <w:rFonts w:cs="Times"/>
+          <w:lang w:eastAsia="ja-JP"/>
+        </w:rPr>
+        <w:t>,</w:t>
+      </w:r>
       <w:r>
         <w:rPr>
           <w:rFonts w:cs="Times"/>
@@ -345,748 +416,457 @@
         </w:rPr>
         <w:t xml:space="preserve"> </w:t>
       </w:r>
-      <w:proofErr w:type="spellStart"/>
-      <w:r>
-        <w:rPr>
-          <w:rFonts w:cs="Times"/>
-          <w:i/>
-          <w:lang w:eastAsia="ja-JP"/>
-        </w:rPr>
-        <w:t>densiflorus</w:t>
-      </w:r>
-      <w:proofErr w:type="spellEnd"/>
-      <w:r>
-        <w:rPr>
-          <w:rFonts w:cs="Times"/>
-          <w:lang w:eastAsia="ja-JP"/>
-        </w:rPr>
+      <w:r>
+        <w:rPr>
+          <w:rFonts w:cs="Times"/>
+          <w:lang w:eastAsia="ja-JP"/>
+        </w:rPr>
+        <w:t>up</w:t>
+      </w:r>
+      <w:r>
+        <w:rPr>
+          <w:rFonts w:cs="Times"/>
+          <w:lang w:eastAsia="ja-JP"/>
+        </w:rPr>
+        <w:t xml:space="preserve"> to 90 m </w:t>
+      </w:r>
+      <w:r>
+        <w:rPr>
+          <w:rFonts w:cs="Times"/>
+          <w:lang w:eastAsia="ja-JP"/>
+        </w:rPr>
+        <w:t>tall</w:t>
+      </w:r>
+      <w:r>
+        <w:rPr>
+          <w:rFonts w:cs="Times"/>
+          <w:lang w:eastAsia="ja-JP"/>
+        </w:rPr>
+        <w:t>. A small number of pole and sapling trees occur throughout stands. On wet sites, shrub layers are</w:t>
+      </w:r>
+      <w:r>
+        <w:rPr>
+          <w:rFonts w:cs="Times"/>
+          <w:lang w:eastAsia="ja-JP"/>
+        </w:rPr>
+        <w:t xml:space="preserve"> well developed, often with 100%</w:t>
+      </w:r>
+      <w:r>
+        <w:rPr>
+          <w:rFonts w:cs="Times"/>
+          <w:lang w:eastAsia="ja-JP"/>
+        </w:rPr>
+        <w:t xml:space="preserve"> cover. Cover of the herbaceous layer under the shrubs can be up to 10 percent. At higher elevations, the shrubs disappear</w:t>
+      </w:r>
+      <w:r>
+        <w:rPr>
+          <w:rFonts w:cs="Times"/>
+          <w:lang w:eastAsia="ja-JP"/>
+        </w:rPr>
+        <w:t xml:space="preserve"> and the herb layer is often 100%</w:t>
+      </w:r>
+      <w:r>
+        <w:rPr>
+          <w:rFonts w:cs="Times"/>
+          <w:lang w:eastAsia="ja-JP"/>
+        </w:rPr>
+        <w:t>. Diversity of tree size typically increases with stand age, as does tree spacing. Young stands have closely spaced and uniformly distributed trees, whereas older stands show a more patchy stem distribution. Snags and downed logs, an important structural component of this habitat, increase in d</w:t>
+      </w:r>
+      <w:r>
+        <w:rPr>
+          <w:rFonts w:cs="Times"/>
+          <w:lang w:eastAsia="ja-JP"/>
+        </w:rPr>
+        <w:t>ensity or volume with stand age</w:t>
+      </w:r>
+      <w:r>
+        <w:rPr>
+          <w:rFonts w:cs="Times"/>
+          <w:lang w:eastAsia="ja-JP"/>
+        </w:rPr>
+        <w:t xml:space="preserve"> (</w:t>
+      </w:r>
+      <w:r>
+        <w:rPr>
+          <w:rFonts w:cs="Times"/>
+          <w:lang w:eastAsia="ja-JP"/>
+        </w:rPr>
+        <w:t>Raphael 1988</w:t>
+      </w:r>
+      <w:r>
+        <w:rPr>
+          <w:rFonts w:cs="Times"/>
+          <w:lang w:eastAsia="ja-JP"/>
+        </w:rPr>
+        <w:t>)</w:t>
+      </w:r>
+      <w:r>
+        <w:rPr>
+          <w:rFonts w:cs="Times"/>
+          <w:lang w:eastAsia="ja-JP"/>
+        </w:rPr>
+        <w:t>.</w:t>
+      </w:r>
+    </w:p>
+    <w:p>
+      <w:pPr>
+        <w:ind w:firstLine="360"/>
+      </w:pPr>
+      <w:r>
+        <w:t>Additional</w:t>
+      </w:r>
+      <w:r>
+        <w:t xml:space="preserve"> hardwood tree associates may include </w:t>
+      </w:r>
+      <w:r>
+        <w:rPr>
+          <w:i/>
+        </w:rPr>
+        <w:t>Quercus chrysolepis</w:t>
+      </w:r>
+      <w:r>
+        <w:t xml:space="preserve">, </w:t>
+      </w:r>
+      <w:r>
+        <w:rPr>
+          <w:i/>
+        </w:rPr>
+        <w:t>Quercus kelloggii</w:t>
+      </w:r>
+      <w:r>
+        <w:t xml:space="preserve">, and </w:t>
+      </w:r>
+      <w:r>
+        <w:rPr>
+          <w:i/>
+        </w:rPr>
+        <w:t>Umbellularia californica</w:t>
+      </w:r>
+      <w:r>
+        <w:t xml:space="preserve">. Potential </w:t>
+      </w:r>
+      <w:r>
+        <w:t xml:space="preserve">additional </w:t>
+      </w:r>
+      <w:r>
+        <w:t xml:space="preserve">conifer associates include </w:t>
+      </w:r>
+      <w:r>
+        <w:rPr>
+          <w:i/>
+        </w:rPr>
+        <w:t>Abies concolor</w:t>
+      </w:r>
+      <w:r>
+        <w:t xml:space="preserve">, </w:t>
+      </w:r>
+      <w:r>
+        <w:rPr>
+          <w:i/>
+        </w:rPr>
+        <w:t>Pinus lambertiana</w:t>
+      </w:r>
+      <w:r>
+        <w:t xml:space="preserve">, and </w:t>
+      </w:r>
+      <w:r>
+        <w:rPr>
+          <w:i/>
+        </w:rPr>
+        <w:t>Pinus ponderosa</w:t>
+      </w:r>
+      <w:r>
+        <w:t xml:space="preserve"> </w:t>
+      </w:r>
+      <w:r>
+        <w:t>(</w:t>
+      </w:r>
+      <w:r>
+        <w:t>Tappeiner 1990</w:t>
+      </w:r>
+      <w:r>
+        <w:t>)</w:t>
+      </w:r>
+      <w:r>
+        <w:t>.</w:t>
+      </w:r>
+    </w:p>
+    <w:p>
+      <w:pPr>
+        <w:ind w:firstLine="360"/>
+      </w:pPr>
+      <w:r>
+        <w:t xml:space="preserve">A large variety of shrubs, forbs, grasses, sedges, and ferns are also associated with </w:t>
+      </w:r>
+      <w:r>
+        <w:t xml:space="preserve">the </w:t>
+      </w:r>
+      <w:r>
+        <w:t>DFTO</w:t>
+      </w:r>
+      <w:r>
+        <w:t xml:space="preserve"> landcover type</w:t>
+      </w:r>
+      <w:r>
+        <w:t xml:space="preserve">. Generally these plants are not abundant once the canopy has closed, but, </w:t>
+      </w:r>
+      <w:r>
+        <w:t xml:space="preserve">along </w:t>
+      </w:r>
+      <w:r>
+        <w:t xml:space="preserve">with </w:t>
+      </w:r>
+      <w:r>
+        <w:rPr>
+          <w:i/>
+        </w:rPr>
+        <w:t>L. densiflorus</w:t>
+      </w:r>
+      <w:r>
+        <w:t xml:space="preserve"> sprouts, often be</w:t>
+      </w:r>
+      <w:r>
+        <w:t xml:space="preserve">come aggressive on burned or cutover areas. Among the most common shrubs are </w:t>
+      </w:r>
+      <w:r>
+        <w:rPr>
+          <w:i/>
+        </w:rPr>
+        <w:t>Ceanothus</w:t>
+      </w:r>
+      <w:r>
+        <w:t xml:space="preserve">, </w:t>
+      </w:r>
+      <w:r>
+        <w:rPr>
+          <w:i/>
+        </w:rPr>
+        <w:t>Corylu</w:t>
+      </w:r>
+      <w:r>
+        <w:rPr>
+          <w:i/>
+        </w:rPr>
+        <w:t>s</w:t>
+      </w:r>
+      <w:r>
+        <w:t xml:space="preserve">, </w:t>
+      </w:r>
+      <w:r>
+        <w:rPr>
+          <w:i/>
+        </w:rPr>
+        <w:t>Gaultheria</w:t>
+      </w:r>
+      <w:r>
+        <w:t xml:space="preserve">, </w:t>
+      </w:r>
+      <w:r>
+        <w:rPr>
+          <w:i/>
+        </w:rPr>
+        <w:t>Morella</w:t>
+      </w:r>
+      <w:r>
+        <w:t xml:space="preserve">, </w:t>
+      </w:r>
+      <w:r>
+        <w:rPr>
+          <w:i/>
+        </w:rPr>
+        <w:t>Rhododendron</w:t>
+      </w:r>
+      <w:r>
+        <w:t xml:space="preserve">, </w:t>
+      </w:r>
+      <w:r>
+        <w:rPr>
+          <w:i/>
+        </w:rPr>
+        <w:t>Ribes</w:t>
+      </w:r>
+      <w:r>
+        <w:t xml:space="preserve">, </w:t>
+      </w:r>
+      <w:r>
+        <w:rPr>
+          <w:i/>
+        </w:rPr>
+        <w:t>Rubus</w:t>
+      </w:r>
+      <w:r>
+        <w:t xml:space="preserve">, </w:t>
+      </w:r>
+      <w:r>
+        <w:rPr>
+          <w:i/>
+        </w:rPr>
+        <w:t>Toxicodendron di</w:t>
+      </w:r>
+      <w:r>
+        <w:rPr>
+          <w:i/>
+        </w:rPr>
+        <w:t>versilobum</w:t>
+      </w:r>
+      <w:r>
+        <w:t xml:space="preserve">, and </w:t>
+      </w:r>
+      <w:r>
+        <w:rPr>
+          <w:i/>
+        </w:rPr>
+        <w:t>Vaccinium</w:t>
+      </w:r>
+      <w:r>
+        <w:t>.</w:t>
+      </w:r>
+      <w:r>
+        <w:t xml:space="preserve"> Common</w:t>
+      </w:r>
+      <w:r>
+        <w:t xml:space="preserve"> forbs </w:t>
+      </w:r>
+      <w:r>
+        <w:t>include</w:t>
+      </w:r>
+      <w:r>
+        <w:t xml:space="preserve"> </w:t>
+      </w:r>
+      <w:r>
+        <w:rPr>
+          <w:i/>
+        </w:rPr>
+        <w:t>Chimaphila</w:t>
+      </w:r>
+      <w:r>
+        <w:t xml:space="preserve">, </w:t>
+      </w:r>
+      <w:r>
+        <w:rPr>
+          <w:i/>
+        </w:rPr>
+        <w:t>Mahonia</w:t>
+      </w:r>
+      <w:r>
+        <w:rPr>
+          <w:i/>
+        </w:rPr>
+        <w:t>,</w:t>
+      </w:r>
+      <w:r>
+        <w:t xml:space="preserve"> </w:t>
+      </w:r>
+      <w:r>
+        <w:rPr>
+          <w:i/>
+        </w:rPr>
+        <w:t>Cirsium vulgare</w:t>
+      </w:r>
+      <w:r>
+        <w:t>,</w:t>
+      </w:r>
+      <w:r>
+        <w:t xml:space="preserve"> </w:t>
+      </w:r>
+      <w:r>
+        <w:rPr>
+          <w:i/>
+        </w:rPr>
+        <w:t>Erechtites</w:t>
+      </w:r>
+      <w:r>
+        <w:t xml:space="preserve">, and </w:t>
+      </w:r>
+      <w:r>
+        <w:rPr>
+          <w:i/>
+        </w:rPr>
+        <w:t>Whipplea</w:t>
+      </w:r>
+      <w:r>
+        <w:t xml:space="preserve">. </w:t>
+      </w:r>
+      <w:r>
+        <w:t>G</w:t>
+      </w:r>
+      <w:r>
+        <w:t xml:space="preserve">rass species include </w:t>
+      </w:r>
+      <w:r>
+        <w:rPr>
+          <w:i/>
+        </w:rPr>
+        <w:t>Bromus</w:t>
+      </w:r>
+      <w:r>
+        <w:t xml:space="preserve">, </w:t>
+      </w:r>
+      <w:r>
+        <w:rPr>
+          <w:i/>
+        </w:rPr>
+        <w:t>Festuca</w:t>
+      </w:r>
+      <w:r>
+        <w:t xml:space="preserve">, and </w:t>
+      </w:r>
+      <w:r>
+        <w:rPr>
+          <w:i/>
+        </w:rPr>
+        <w:t>Hierochloe</w:t>
+      </w:r>
+      <w:r>
+        <w:t xml:space="preserve">. </w:t>
+      </w:r>
+      <w:r>
+        <w:rPr>
+          <w:i/>
+        </w:rPr>
+        <w:t>Polystichum munitum</w:t>
+      </w:r>
+      <w:r>
         <w:t xml:space="preserve"> and </w:t>
       </w:r>
       <w:r>
         <w:rPr>
-          <w:rFonts w:cs="Times"/>
-          <w:i/>
-          <w:lang w:eastAsia="ja-JP"/>
-        </w:rPr>
-        <w:t>Arbutus menziesii</w:t>
-      </w:r>
-      <w:r>
-        <w:rPr>
-          <w:rFonts w:cs="Times"/>
-          <w:lang w:eastAsia="ja-JP"/>
-        </w:rPr>
-        <w:t xml:space="preserve"> up to 35 m</w:t>
-      </w:r>
-      <w:r>
-        <w:rPr>
-          <w:rFonts w:cs="Times"/>
-          <w:lang w:eastAsia="ja-JP"/>
-        </w:rPr>
-        <w:t xml:space="preserve"> tall, with an irregular, often open, higher </w:t>
-      </w:r>
-      <w:r>
-        <w:rPr>
-          <w:rFonts w:cs="Times"/>
-          <w:lang w:eastAsia="ja-JP"/>
-        </w:rPr>
-        <w:t>layer</w:t>
-      </w:r>
-      <w:r>
-        <w:rPr>
-          <w:rFonts w:cs="Times"/>
-          <w:lang w:eastAsia="ja-JP"/>
-        </w:rPr>
-        <w:t xml:space="preserve"> of tal</w:t>
-      </w:r>
-      <w:r>
-        <w:rPr>
-          <w:rFonts w:cs="Times"/>
-          <w:lang w:eastAsia="ja-JP"/>
-        </w:rPr>
-        <w:t xml:space="preserve">l needle-leaved evergreen trees, typically </w:t>
-      </w:r>
-      <w:proofErr w:type="spellStart"/>
-      <w:r>
-        <w:rPr>
-          <w:rFonts w:cs="Times"/>
-          <w:i/>
-          <w:lang w:eastAsia="ja-JP"/>
-        </w:rPr>
-        <w:t>Psuedotsuga</w:t>
-      </w:r>
-      <w:proofErr w:type="spellEnd"/>
-      <w:r>
-        <w:rPr>
-          <w:rFonts w:cs="Times"/>
-          <w:i/>
-          <w:lang w:eastAsia="ja-JP"/>
-        </w:rPr>
-        <w:t xml:space="preserve"> </w:t>
-      </w:r>
-      <w:r>
-        <w:rPr>
-          <w:rFonts w:cs="Times"/>
-          <w:i/>
-          <w:lang w:eastAsia="ja-JP"/>
-        </w:rPr>
-        <w:t>menziesii</w:t>
-      </w:r>
-      <w:r>
-        <w:rPr>
-          <w:rFonts w:cs="Times"/>
-          <w:lang w:eastAsia="ja-JP"/>
-        </w:rPr>
-        <w:t>,</w:t>
-      </w:r>
-      <w:r>
-        <w:rPr>
-          <w:rFonts w:cs="Times"/>
-          <w:i/>
-          <w:lang w:eastAsia="ja-JP"/>
-        </w:rPr>
-        <w:t xml:space="preserve"> </w:t>
-      </w:r>
-      <w:r>
-        <w:rPr>
-          <w:rFonts w:cs="Times"/>
-          <w:lang w:eastAsia="ja-JP"/>
-        </w:rPr>
-        <w:t>up</w:t>
-      </w:r>
-      <w:r>
-        <w:rPr>
-          <w:rFonts w:cs="Times"/>
-          <w:lang w:eastAsia="ja-JP"/>
-        </w:rPr>
-        <w:t xml:space="preserve"> to 90 m </w:t>
-      </w:r>
-      <w:r>
-        <w:rPr>
-          <w:rFonts w:cs="Times"/>
-          <w:lang w:eastAsia="ja-JP"/>
-        </w:rPr>
-        <w:t>tall</w:t>
-      </w:r>
-      <w:r>
-        <w:rPr>
-          <w:rFonts w:cs="Times"/>
-          <w:lang w:eastAsia="ja-JP"/>
-        </w:rPr>
-        <w:t>. A small number of pole and sapling trees occur throughout stands. On wet sites, shrub layers are</w:t>
-      </w:r>
-      <w:r>
-        <w:rPr>
-          <w:rFonts w:cs="Times"/>
-          <w:lang w:eastAsia="ja-JP"/>
-        </w:rPr>
-        <w:t xml:space="preserve"> well developed, often with 100%</w:t>
-      </w:r>
-      <w:r>
-        <w:rPr>
-          <w:rFonts w:cs="Times"/>
-          <w:lang w:eastAsia="ja-JP"/>
-        </w:rPr>
-        <w:t xml:space="preserve"> cover. Cover of the herbaceous layer under the shrubs can be up to 10 percent. At higher elevations, the shrubs disappear</w:t>
-      </w:r>
-      <w:r>
-        <w:rPr>
-          <w:rFonts w:cs="Times"/>
-          <w:lang w:eastAsia="ja-JP"/>
-        </w:rPr>
-        <w:t xml:space="preserve"> and the herb layer is often 100%</w:t>
-      </w:r>
-      <w:r>
-        <w:rPr>
-          <w:rFonts w:cs="Times"/>
-          <w:lang w:eastAsia="ja-JP"/>
-        </w:rPr>
-        <w:t>. Diversity of tree size typically increases with stand age, as does tree spacing. Young stands have closely spaced and uniformly distributed trees, whereas older stands show a more patchy stem distribution. Snags and downed logs, an important structural component of this habitat, increase in d</w:t>
-      </w:r>
-      <w:r>
-        <w:rPr>
-          <w:rFonts w:cs="Times"/>
-          <w:lang w:eastAsia="ja-JP"/>
-        </w:rPr>
-        <w:t>ensity or volume with stand age</w:t>
-      </w:r>
-      <w:r>
-        <w:rPr>
-          <w:rFonts w:cs="Times"/>
-          <w:lang w:eastAsia="ja-JP"/>
-        </w:rPr>
+          <w:i/>
+        </w:rPr>
+        <w:t>Pteridium aquilinum</w:t>
+      </w:r>
+      <w:r>
+        <w:t xml:space="preserve"> var. </w:t>
+      </w:r>
+      <w:r>
+        <w:rPr>
+          <w:i/>
+        </w:rPr>
+        <w:t>pubescens</w:t>
+      </w:r>
+      <w:r>
+        <w:t xml:space="preserve">) sometimes grow abundantly. </w:t>
+      </w:r>
+      <w:r>
+        <w:rPr>
+          <w:i/>
+        </w:rPr>
+        <w:t>Carex</w:t>
+      </w:r>
+      <w:r>
+        <w:t xml:space="preserve"> spp.</w:t>
+      </w:r>
+      <w:r>
+        <w:t xml:space="preserve"> also</w:t>
+      </w:r>
+      <w:r>
+        <w:t xml:space="preserve"> are represented in some places</w:t>
+      </w:r>
+      <w:r>
         <w:t xml:space="preserve"> (</w:t>
       </w:r>
       <w:r>
-        <w:rPr>
-          <w:rFonts w:cs="Times"/>
-          <w:lang w:eastAsia="ja-JP"/>
-        </w:rPr>
-        <w:t>Raphael 1988</w:t>
-      </w:r>
-      <w:r>
-        <w:rPr>
-          <w:rFonts w:cs="Times"/>
-          <w:lang w:eastAsia="ja-JP"/>
-        </w:rPr>
-        <w:t>)</w:t>
-      </w:r>
-      <w:r>
-        <w:rPr>
-          <w:rFonts w:cs="Times"/>
-          <w:lang w:eastAsia="ja-JP"/>
-        </w:rPr>
-        <w:t>.</w:t>
-      </w:r>
-    </w:p>
-    <w:p>
-      <w:pPr>
-        <w:ind w:firstLine="360"/>
-      </w:pPr>
-      <w:r>
-        <w:t>Additional</w:t>
-      </w:r>
-      <w:r>
-        <w:t xml:space="preserve"> hardwood tree associates may include </w:t>
-      </w:r>
-      <w:proofErr w:type="spellStart"/>
-      <w:r>
-        <w:rPr>
-          <w:i/>
-        </w:rPr>
-        <w:t>Quercus</w:t>
-      </w:r>
-      <w:proofErr w:type="spellEnd"/>
-      <w:r>
-        <w:rPr>
-          <w:i/>
-        </w:rPr>
-        <w:t xml:space="preserve"> </w:t>
-      </w:r>
-      <w:proofErr w:type="spellStart"/>
-      <w:r>
-        <w:rPr>
-          <w:i/>
-        </w:rPr>
-        <w:t>chrysolepis</w:t>
-      </w:r>
-      <w:proofErr w:type="spellEnd"/>
-      <w:r>
-        <w:t xml:space="preserve">, </w:t>
-      </w:r>
-      <w:proofErr w:type="spellStart"/>
-      <w:r>
-        <w:rPr>
-          <w:i/>
-        </w:rPr>
-        <w:t>Quercus</w:t>
-      </w:r>
-      <w:proofErr w:type="spellEnd"/>
-      <w:r>
-        <w:rPr>
-          <w:i/>
-        </w:rPr>
-        <w:t xml:space="preserve"> </w:t>
-      </w:r>
-      <w:proofErr w:type="spellStart"/>
-      <w:r>
-        <w:rPr>
-          <w:i/>
-        </w:rPr>
-        <w:t>kelloggii</w:t>
-      </w:r>
-      <w:proofErr w:type="spellEnd"/>
-      <w:r>
-        <w:t xml:space="preserve">, and </w:t>
-      </w:r>
-      <w:proofErr w:type="spellStart"/>
-      <w:r>
-        <w:rPr>
-          <w:i/>
-        </w:rPr>
-        <w:t>Umbellularia</w:t>
-      </w:r>
-      <w:proofErr w:type="spellEnd"/>
-      <w:r>
-        <w:rPr>
-          <w:i/>
-        </w:rPr>
-        <w:t xml:space="preserve"> </w:t>
-      </w:r>
-      <w:proofErr w:type="spellStart"/>
-      <w:r>
-        <w:rPr>
-          <w:i/>
-        </w:rPr>
-        <w:t>californica</w:t>
-      </w:r>
-      <w:proofErr w:type="spellEnd"/>
-      <w:r>
-        <w:t xml:space="preserve">. Potential </w:t>
-      </w:r>
-      <w:r>
-        <w:t xml:space="preserve">additional </w:t>
-      </w:r>
-      <w:r>
-        <w:t xml:space="preserve">conifer associates include </w:t>
-      </w:r>
-      <w:proofErr w:type="spellStart"/>
-      <w:r>
-        <w:rPr>
-          <w:i/>
-        </w:rPr>
-        <w:t>Abies</w:t>
-      </w:r>
-      <w:proofErr w:type="spellEnd"/>
-      <w:r>
-        <w:rPr>
-          <w:i/>
-        </w:rPr>
-        <w:t xml:space="preserve"> concolor</w:t>
-      </w:r>
-      <w:r>
-        <w:t xml:space="preserve">, </w:t>
-      </w:r>
-      <w:proofErr w:type="spellStart"/>
-      <w:r>
-        <w:rPr>
-          <w:i/>
-        </w:rPr>
-        <w:t>Pinus</w:t>
-      </w:r>
-      <w:proofErr w:type="spellEnd"/>
-      <w:r>
-        <w:rPr>
-          <w:i/>
-        </w:rPr>
-        <w:t xml:space="preserve"> </w:t>
-      </w:r>
-      <w:proofErr w:type="spellStart"/>
-      <w:r>
-        <w:rPr>
-          <w:i/>
-        </w:rPr>
-        <w:t>lambertiana</w:t>
-      </w:r>
-      <w:proofErr w:type="spellEnd"/>
-      <w:r>
-        <w:t xml:space="preserve">, and </w:t>
-      </w:r>
-      <w:proofErr w:type="spellStart"/>
-      <w:r>
-        <w:rPr>
-          <w:i/>
-        </w:rPr>
-        <w:t>Pinus</w:t>
-      </w:r>
-      <w:proofErr w:type="spellEnd"/>
-      <w:r>
-        <w:rPr>
-          <w:i/>
-        </w:rPr>
-        <w:t xml:space="preserve"> ponderosa</w:t>
-      </w:r>
-      <w:r>
-        <w:t xml:space="preserve"> </w:t>
-      </w:r>
-      <w:r>
-        <w:t>(</w:t>
-      </w:r>
-      <w:proofErr w:type="spellStart"/>
-      <w:r>
-        <w:t>Tappeiner</w:t>
-      </w:r>
-      <w:proofErr w:type="spellEnd"/>
-      <w:r>
-        <w:t xml:space="preserve"> 1990</w:t>
-      </w:r>
-      <w:r>
-        <w:t>)</w:t>
-      </w:r>
-      <w:r>
-        <w:t>.</w:t>
-      </w:r>
-    </w:p>
-    <w:p>
-      <w:pPr>
-        <w:ind w:firstLine="360"/>
-      </w:pPr>
-      <w:r>
-        <w:t xml:space="preserve">A large variety of shrubs, forbs, grasses, sedges, and ferns are also associated with </w:t>
-      </w:r>
-      <w:r>
-        <w:t xml:space="preserve">the </w:t>
-      </w:r>
-      <w:r>
-        <w:t>DFTO</w:t>
-      </w:r>
-      <w:r>
-        <w:t xml:space="preserve"> landcover type</w:t>
-      </w:r>
-      <w:r>
-        <w:t xml:space="preserve">. Generally these plants are not abundant once the canopy has closed, but, </w:t>
-      </w:r>
-      <w:r>
-        <w:t xml:space="preserve">along </w:t>
-      </w:r>
-      <w:r>
-        <w:t xml:space="preserve">with </w:t>
-      </w:r>
-      <w:r>
-        <w:rPr>
-          <w:i/>
-        </w:rPr>
-        <w:t xml:space="preserve">L. </w:t>
-      </w:r>
-      <w:proofErr w:type="spellStart"/>
-      <w:r>
-        <w:rPr>
-          <w:i/>
-        </w:rPr>
-        <w:t>densiflorus</w:t>
-      </w:r>
-      <w:proofErr w:type="spellEnd"/>
-      <w:r>
-        <w:t xml:space="preserve"> sprouts, often be</w:t>
-      </w:r>
-      <w:r>
-        <w:t xml:space="preserve">come aggressive on burned or cutover areas. Among the most common shrubs are </w:t>
-      </w:r>
-      <w:proofErr w:type="spellStart"/>
-      <w:r>
-        <w:rPr>
-          <w:i/>
-        </w:rPr>
-        <w:t>Ceanothus</w:t>
-      </w:r>
-      <w:proofErr w:type="spellEnd"/>
-      <w:r>
-        <w:t xml:space="preserve">, </w:t>
-      </w:r>
-      <w:proofErr w:type="spellStart"/>
-      <w:r>
-        <w:rPr>
-          <w:i/>
-        </w:rPr>
-        <w:t>Corylu</w:t>
-      </w:r>
-      <w:r>
-        <w:rPr>
-          <w:i/>
-        </w:rPr>
-        <w:t>s</w:t>
-      </w:r>
-      <w:proofErr w:type="spellEnd"/>
-      <w:r>
-        <w:t xml:space="preserve">, </w:t>
-      </w:r>
-      <w:r>
-        <w:rPr>
-          <w:i/>
-        </w:rPr>
-        <w:t>Gaultheria</w:t>
-      </w:r>
-      <w:r>
-        <w:t xml:space="preserve">, </w:t>
-      </w:r>
-      <w:r>
-        <w:rPr>
-          <w:i/>
-        </w:rPr>
-        <w:t>Morella</w:t>
-      </w:r>
-      <w:r>
-        <w:t xml:space="preserve">, </w:t>
-      </w:r>
-      <w:r>
-        <w:rPr>
-          <w:i/>
-        </w:rPr>
-        <w:t>Rhododendron</w:t>
-      </w:r>
-      <w:r>
-        <w:t xml:space="preserve">, </w:t>
-      </w:r>
-      <w:proofErr w:type="spellStart"/>
-      <w:r>
-        <w:rPr>
-          <w:i/>
-        </w:rPr>
-        <w:t>Ribes</w:t>
-      </w:r>
-      <w:proofErr w:type="spellEnd"/>
-      <w:r>
-        <w:t xml:space="preserve">, </w:t>
-      </w:r>
-      <w:proofErr w:type="spellStart"/>
-      <w:r>
-        <w:rPr>
-          <w:i/>
-        </w:rPr>
-        <w:t>Rubus</w:t>
-      </w:r>
-      <w:proofErr w:type="spellEnd"/>
-      <w:r>
-        <w:t xml:space="preserve">, </w:t>
-      </w:r>
-      <w:proofErr w:type="spellStart"/>
-      <w:r>
-        <w:rPr>
-          <w:i/>
-        </w:rPr>
-        <w:t>Toxicodendron</w:t>
-      </w:r>
-      <w:proofErr w:type="spellEnd"/>
-      <w:r>
-        <w:rPr>
-          <w:i/>
-        </w:rPr>
-        <w:t xml:space="preserve"> </w:t>
-      </w:r>
-      <w:proofErr w:type="spellStart"/>
-      <w:r>
-        <w:rPr>
-          <w:i/>
-        </w:rPr>
-        <w:t>di</w:t>
-      </w:r>
-      <w:r>
-        <w:rPr>
-          <w:i/>
-        </w:rPr>
-        <w:t>versilobum</w:t>
-      </w:r>
-      <w:proofErr w:type="spellEnd"/>
-      <w:r>
-        <w:t xml:space="preserve">, and </w:t>
-      </w:r>
-      <w:proofErr w:type="spellStart"/>
-      <w:r>
-        <w:rPr>
-          <w:i/>
-        </w:rPr>
-        <w:t>Vaccinium</w:t>
-      </w:r>
-      <w:proofErr w:type="spellEnd"/>
-      <w:r>
-        <w:t>.</w:t>
-      </w:r>
-      <w:r>
-        <w:t xml:space="preserve"> Common</w:t>
-      </w:r>
-      <w:r>
-        <w:t xml:space="preserve"> forbs </w:t>
-      </w:r>
-      <w:r>
-        <w:t>include</w:t>
-      </w:r>
-      <w:r>
-        <w:t xml:space="preserve"> </w:t>
-      </w:r>
-      <w:proofErr w:type="spellStart"/>
-      <w:r>
-        <w:rPr>
-          <w:i/>
-        </w:rPr>
-        <w:t>Chimaphila</w:t>
-      </w:r>
-      <w:proofErr w:type="spellEnd"/>
-      <w:r>
-        <w:t xml:space="preserve">, </w:t>
-      </w:r>
-      <w:proofErr w:type="spellStart"/>
-      <w:r>
-        <w:rPr>
-          <w:i/>
-        </w:rPr>
-        <w:t>Mahonia</w:t>
-      </w:r>
-      <w:proofErr w:type="spellEnd"/>
-      <w:r>
-        <w:rPr>
-          <w:i/>
-        </w:rPr>
-        <w:t>,</w:t>
-      </w:r>
-      <w:r>
-        <w:t xml:space="preserve"> </w:t>
-      </w:r>
-      <w:proofErr w:type="spellStart"/>
-      <w:r>
-        <w:rPr>
-          <w:i/>
-        </w:rPr>
-        <w:t>Cirsium</w:t>
-      </w:r>
-      <w:proofErr w:type="spellEnd"/>
-      <w:r>
-        <w:rPr>
-          <w:i/>
-        </w:rPr>
-        <w:t xml:space="preserve"> </w:t>
-      </w:r>
-      <w:proofErr w:type="spellStart"/>
-      <w:r>
-        <w:rPr>
-          <w:i/>
-        </w:rPr>
-        <w:t>vulgare</w:t>
-      </w:r>
-      <w:proofErr w:type="spellEnd"/>
-      <w:r>
-        <w:t>,</w:t>
-      </w:r>
-      <w:r>
-        <w:t xml:space="preserve"> </w:t>
-      </w:r>
-      <w:proofErr w:type="spellStart"/>
-      <w:r>
-        <w:rPr>
-          <w:i/>
-        </w:rPr>
-        <w:t>Erechtites</w:t>
-      </w:r>
-      <w:proofErr w:type="spellEnd"/>
-      <w:r>
-        <w:t xml:space="preserve">, and </w:t>
-      </w:r>
-      <w:proofErr w:type="spellStart"/>
-      <w:r>
-        <w:rPr>
-          <w:i/>
-        </w:rPr>
-        <w:t>Whipplea</w:t>
-      </w:r>
-      <w:proofErr w:type="spellEnd"/>
-      <w:r>
-        <w:t xml:space="preserve">. </w:t>
-      </w:r>
-      <w:r>
-        <w:t>G</w:t>
-      </w:r>
-      <w:r>
-        <w:t xml:space="preserve">rass species include </w:t>
-      </w:r>
-      <w:proofErr w:type="spellStart"/>
-      <w:r>
-        <w:rPr>
-          <w:i/>
-        </w:rPr>
-        <w:t>Bromus</w:t>
-      </w:r>
-      <w:proofErr w:type="spellEnd"/>
-      <w:r>
-        <w:t xml:space="preserve">, </w:t>
-      </w:r>
-      <w:proofErr w:type="spellStart"/>
-      <w:r>
-        <w:rPr>
-          <w:i/>
-        </w:rPr>
-        <w:t>Festuca</w:t>
-      </w:r>
-      <w:proofErr w:type="spellEnd"/>
-      <w:r>
-        <w:t xml:space="preserve">, and </w:t>
-      </w:r>
-      <w:proofErr w:type="spellStart"/>
-      <w:r>
-        <w:rPr>
-          <w:i/>
-        </w:rPr>
-        <w:t>Hierochloe</w:t>
-      </w:r>
-      <w:proofErr w:type="spellEnd"/>
-      <w:r>
-        <w:t xml:space="preserve">. </w:t>
-      </w:r>
-      <w:proofErr w:type="spellStart"/>
-      <w:r>
-        <w:rPr>
-          <w:i/>
-        </w:rPr>
-        <w:t>Polystichum</w:t>
-      </w:r>
-      <w:proofErr w:type="spellEnd"/>
-      <w:r>
-        <w:rPr>
-          <w:i/>
-        </w:rPr>
-        <w:t xml:space="preserve"> </w:t>
-      </w:r>
-      <w:proofErr w:type="spellStart"/>
-      <w:r>
-        <w:rPr>
-          <w:i/>
-        </w:rPr>
-        <w:t>munitum</w:t>
-      </w:r>
-      <w:proofErr w:type="spellEnd"/>
-      <w:r>
-        <w:t xml:space="preserve"> and </w:t>
-      </w:r>
-      <w:proofErr w:type="spellStart"/>
-      <w:r>
-        <w:rPr>
-          <w:i/>
-        </w:rPr>
-        <w:t>Pteridium</w:t>
-      </w:r>
-      <w:proofErr w:type="spellEnd"/>
-      <w:r>
-        <w:rPr>
-          <w:i/>
-        </w:rPr>
-        <w:t xml:space="preserve"> </w:t>
-      </w:r>
-      <w:proofErr w:type="spellStart"/>
-      <w:r>
-        <w:rPr>
-          <w:i/>
-        </w:rPr>
-        <w:t>aquilinum</w:t>
-      </w:r>
-      <w:proofErr w:type="spellEnd"/>
-      <w:r>
-        <w:t xml:space="preserve"> var. </w:t>
-      </w:r>
-      <w:proofErr w:type="spellStart"/>
-      <w:r>
-        <w:rPr>
-          <w:i/>
-        </w:rPr>
-        <w:t>pubescens</w:t>
-      </w:r>
-      <w:proofErr w:type="spellEnd"/>
-      <w:r>
-        <w:t xml:space="preserve">) sometimes grow abundantly. </w:t>
-      </w:r>
-      <w:proofErr w:type="spellStart"/>
-      <w:r>
-        <w:rPr>
-          <w:i/>
-        </w:rPr>
-        <w:t>Carex</w:t>
-      </w:r>
-      <w:proofErr w:type="spellEnd"/>
-      <w:r>
-        <w:t xml:space="preserve"> spp.</w:t>
-      </w:r>
-      <w:r>
-        <w:t xml:space="preserve"> also</w:t>
-      </w:r>
-      <w:r>
-        <w:t xml:space="preserve"> are represented in some places</w:t>
-      </w:r>
-      <w:r>
-        <w:t xml:space="preserve"> (</w:t>
-      </w:r>
-      <w:proofErr w:type="spellStart"/>
-      <w:r>
-        <w:t>Tappeiner</w:t>
-      </w:r>
-      <w:proofErr w:type="spellEnd"/>
-      <w:r>
-        <w:t xml:space="preserve"> 1990</w:t>
+        <w:t>Tappeiner 1990</w:t>
       </w:r>
       <w:r>
         <w:t>)</w:t>
@@ -1306,26 +1086,13 @@
         <w:t xml:space="preserve">Tanoak is typically found on soils that are deep, well-drained, and loamy, sandy, or gravelly. It grows in valleys, coves, ravines, along streams, and on north slopes. It is found between elevations of 580 and 1220 </w:t>
       </w:r>
       <w:r>
-        <w:t xml:space="preserve">m (1,900 and 4,000 </w:t>
-      </w:r>
-      <w:proofErr w:type="spellStart"/>
-      <w:r>
-        <w:t>ft</w:t>
-      </w:r>
-      <w:proofErr w:type="spellEnd"/>
-      <w:r>
-        <w:t>)</w:t>
+        <w:t>m (1,900 and 4,000 ft)</w:t>
       </w:r>
       <w:r>
         <w:t xml:space="preserve"> (</w:t>
       </w:r>
-      <w:proofErr w:type="spellStart"/>
-      <w:r>
-        <w:t>Tappeiner</w:t>
-      </w:r>
-      <w:proofErr w:type="spellEnd"/>
-      <w:r>
-        <w:t xml:space="preserve"> 1990</w:t>
+      <w:r>
+        <w:t>Tappeiner 1990</w:t>
       </w:r>
       <w:r>
         <w:t>)</w:t>
@@ -1445,30 +1212,14 @@
     </w:p>
     <w:p>
       <w:r>
-        <w:t xml:space="preserve">With its flammable leaves and successional position in the understory or </w:t>
-      </w:r>
-      <w:proofErr w:type="spellStart"/>
-      <w:r>
-        <w:t>subcanopy</w:t>
-      </w:r>
-      <w:proofErr w:type="spellEnd"/>
-      <w:r>
-        <w:t xml:space="preserve">, </w:t>
-      </w:r>
-      <w:r>
-        <w:rPr>
-          <w:i/>
-        </w:rPr>
-        <w:t xml:space="preserve">L. </w:t>
-      </w:r>
-      <w:proofErr w:type="spellStart"/>
-      <w:r>
-        <w:rPr>
-          <w:i/>
-        </w:rPr>
-        <w:t>densiflorus</w:t>
-      </w:r>
-      <w:proofErr w:type="spellEnd"/>
+        <w:t xml:space="preserve">With its flammable leaves and successional position in the understory or subcanopy, </w:t>
+      </w:r>
+      <w:r>
+        <w:rPr>
+          <w:i/>
+        </w:rPr>
+        <w:t>L. densiflorus</w:t>
+      </w:r>
       <w:r>
         <w:t xml:space="preserve"> is adapted to catch fire easily</w:t>
       </w:r>
@@ -1482,16 +1233,8 @@
         <w:rPr>
           <w:i/>
         </w:rPr>
-        <w:t xml:space="preserve">L. </w:t>
-      </w:r>
-      <w:proofErr w:type="spellStart"/>
-      <w:r>
-        <w:rPr>
-          <w:i/>
-        </w:rPr>
-        <w:t>densiflorus</w:t>
-      </w:r>
-      <w:proofErr w:type="spellEnd"/>
+        <w:t>L. densiflorus</w:t>
+      </w:r>
       <w:r>
         <w:t xml:space="preserve"> </w:t>
       </w:r>
@@ -1510,13 +1253,8 @@
       <w:r>
         <w:t>(</w:t>
       </w:r>
-      <w:proofErr w:type="spellStart"/>
-      <w:r>
-        <w:t>Tappeiner</w:t>
-      </w:r>
-      <w:proofErr w:type="spellEnd"/>
-      <w:r>
-        <w:t xml:space="preserve"> 1990</w:t>
+      <w:r>
+        <w:t>Tappeiner 1990</w:t>
       </w:r>
       <w:r>
         <w:t>)</w:t>
@@ -1539,13 +1277,8 @@
       <w:r>
         <w:t xml:space="preserve"> (</w:t>
       </w:r>
-      <w:proofErr w:type="spellStart"/>
-      <w:r>
-        <w:t>LandFire</w:t>
-      </w:r>
-      <w:proofErr w:type="spellEnd"/>
-      <w:r>
-        <w:t xml:space="preserve"> 2007a</w:t>
+      <w:r>
+        <w:t>LandFire 2007a</w:t>
       </w:r>
       <w:r>
         <w:t>). @@ -1560,16 +1293,8 @@
         <w:rPr>
           <w:i/>
         </w:rPr>
-        <w:t xml:space="preserve">L. </w:t>
-      </w:r>
-      <w:proofErr w:type="spellStart"/>
-      <w:r>
-        <w:rPr>
-          <w:i/>
-        </w:rPr>
-        <w:t>densiflorus</w:t>
-      </w:r>
-      <w:proofErr w:type="spellEnd"/>
+        <w:t>L. densiflorus</w:t>
+      </w:r>
       <w:r>
         <w:t xml:space="preserve"> </w:t>
       </w:r>
@@ -1586,16 +1311,8 @@
         <w:rPr>
           <w:i/>
         </w:rPr>
-        <w:t xml:space="preserve">L. </w:t>
-      </w:r>
-      <w:proofErr w:type="spellStart"/>
-      <w:r>
-        <w:rPr>
-          <w:i/>
-        </w:rPr>
-        <w:t>densiflorus</w:t>
-      </w:r>
-      <w:proofErr w:type="spellEnd"/>
+        <w:t>L. densiflorus</w:t>
+      </w:r>
       <w:r>
         <w:t xml:space="preserve"> </w:t>
       </w:r>
@@ -1629,13 +1346,8 @@
       <w:r>
         <w:t xml:space="preserve"> (</w:t>
       </w:r>
-      <w:proofErr w:type="spellStart"/>
-      <w:r>
-        <w:t>Tappeiner</w:t>
-      </w:r>
-      <w:proofErr w:type="spellEnd"/>
-      <w:r>
-        <w:t xml:space="preserve"> 1990).</w:t>
+      <w:r>
+        <w:t>Tappeiner 1990).</w:t>
       </w:r>
     </w:p>
     <w:p>
@@ -1646,31 +1358,7 @@
         <w:t xml:space="preserve">Data on fire return intervals (FRIs) are available from a few review papers. </w:t>
       </w:r>
       <w:r>
-        <w:t xml:space="preserve">Skinner and Chang (1996) aggregated FRIs from the Sierra Nevada and separated pre-1850 data from overall data. Van de Water and Safford’s 2011 review paper aggregates hundreds of articles, conference proceedings, and </w:t>
-      </w:r>
-      <w:proofErr w:type="spellStart"/>
-      <w:r>
-        <w:t>LandFire</w:t>
-      </w:r>
-      <w:proofErr w:type="spellEnd"/>
-      <w:r>
-        <w:t xml:space="preserve"> data on fire return intervals, with an emphasis on Californian sources. We also include here data from the pertinent individual </w:t>
-      </w:r>
-      <w:proofErr w:type="spellStart"/>
-      <w:r>
-        <w:t>LandFire</w:t>
-      </w:r>
-      <w:proofErr w:type="spellEnd"/>
-      <w:r>
-        <w:t xml:space="preserve"> </w:t>
-      </w:r>
-      <w:proofErr w:type="spellStart"/>
-      <w:r>
-        <w:t>BpS</w:t>
-      </w:r>
-      <w:proofErr w:type="spellEnd"/>
-      <w:r>
-        <w:t xml:space="preserve"> models (2007a, 2007b).</w:t>
+        <w:t>Skinner and Chang (1996) aggregated FRIs from the Sierra Nevada and separated pre-1850 data from overall data. Van de Water and Safford’s 2011 review paper aggregates hundreds of articles, conference proceedings, and LandFire data on fire return intervals, with an emphasis on Californian sources. We also include here data from the pertinent individual LandFire BpS models (2007a, 2007b).</w:t>
       </w:r>
     </w:p>
     <w:p>
@@ -1779,7 +1467,6 @@
       <w:r>
         <w:t xml:space="preserve">The </w:t>
       </w:r>
-      <w:proofErr w:type="spellStart"/>
       <w:r>
         <w:t>Land</w:t>
       </w:r>
@@ -1787,11 +1474,7 @@
         <w:t>F</w:t>
       </w:r>
       <w:r>
-        <w:t>ire</w:t>
-      </w:r>
-      <w:proofErr w:type="spellEnd"/>
-      <w:r>
-        <w:t xml:space="preserve"> model</w:t>
+        <w:t>ire model</w:t>
       </w:r>
       <w:r>
         <w:t xml:space="preserve"> for this type </w:t>
@@ -2392,7 +2075,14 @@
                 <w:b/>
                 <w:color w:val="000000"/>
               </w:rPr>
-              <w:t>Fire Severity</w:t>
+              <w:t xml:space="preserve">Fire </w:t>
+            </w:r>
+            <w:r>
+              <w:rPr>
+                <w:b/>
+                <w:color w:val="000000"/>
+              </w:rPr>
+              <w:t>Mortality</w:t>
             </w:r>
           </w:p>
         </w:tc>
@@ -2423,7 +2113,7 @@
                 <w:b/>
                 <w:color w:val="000000"/>
               </w:rPr>
-              <w:t>Average</w:t>
+              <w:t>Mean</w:t>
             </w:r>
           </w:p>
         </w:tc>
@@ -3788,15 +3478,13 @@
     </w:p>
     <w:p>
       <w:r>
-        <w:t xml:space="preserve">We recognize three separate condition classes for DFTO. The condition classes described below are based on the classes described in the pertinent </w:t>
-      </w:r>
-      <w:proofErr w:type="spellStart"/>
-      <w:r>
-        <w:t>LandFire</w:t>
-      </w:r>
-      <w:proofErr w:type="spellEnd"/>
-      <w:r>
-        <w:t xml:space="preserve"> Biophysical Setting model descriptions, which in turn were based on a “5-box” state and transition models describing major successional stages related to fire regime condition classification. According to the Fire Regime Condition Class guidebook, up to five successional classes may be utilized to describe age, size, canopy cover, and vegetation composition, ranging from early seral (post-disturbance) to late seral (such as old growth) (Barrett et al. 2010). The DFTO variant is assigned to three separate condition classes: Early Development (ED), Mid Development (MD), Late Development (LD). </w:t>
+        <w:t>We recognize three separate condition classes for DFTO</w:t>
+      </w:r>
+      <w:r>
+        <w:t>: Early Development (ED), Mid Development (MD), and Late Development (LD)</w:t>
+      </w:r>
+      <w:r>
+        <w:t xml:space="preserve">. The condition classes described below are based on the classes described in the pertinent LandFire Biophysical Setting model descriptions, which in turn were based on a “5-box” state and transition models describing major successional stages related to fire regime condition classification. According to the Fire Regime Condition Class guidebook, up to five successional classes may be utilized to describe age, size, canopy cover, and vegetation composition, ranging from early seral (post-disturbance) to late seral (such as old growth) (Barrett et al. 2010). </w:t>
       </w:r>
     </w:p>
     <w:p>
@@ -3913,69 +3601,205 @@
           <w:i/>
           <w:lang w:eastAsia="ja-JP"/>
         </w:rPr>
+        <w:t xml:space="preserve"> densiflorus</w:t>
+      </w:r>
+      <w:r>
+        <w:rPr>
+          <w:rFonts w:cs="Times"/>
+          <w:lang w:eastAsia="ja-JP"/>
+        </w:rPr>
+        <w:t>) seedlings/saplings with an open canopy. This condition is characterized by the diversity of species establishing and reestablishing into an open area created by a stand-replacing d</w:t>
+      </w:r>
+      <w:r>
+        <w:rPr>
+          <w:rFonts w:cs="Times"/>
+          <w:lang w:eastAsia="ja-JP"/>
+        </w:rPr>
+        <w:t xml:space="preserve">isturbance. </w:t>
+      </w:r>
+    </w:p>
+    <w:p>
+      <w:pPr>
+        <w:ind w:firstLine="360"/>
+        <w:rPr>
+          <w:rFonts w:cs="Times"/>
+          <w:lang w:eastAsia="ja-JP"/>
+        </w:rPr>
+      </w:pPr>
+      <w:r>
+        <w:rPr>
+          <w:rFonts w:cs="Times"/>
+          <w:lang w:eastAsia="ja-JP"/>
+        </w:rPr>
+        <w:t xml:space="preserve">Seedling establishment of </w:t>
+      </w:r>
+      <w:r>
+        <w:rPr>
+          <w:rFonts w:cs="Times"/>
+          <w:i/>
+          <w:lang w:eastAsia="ja-JP"/>
+        </w:rPr>
+        <w:t>P. menziesii</w:t>
+      </w:r>
+      <w:r>
+        <w:rPr>
+          <w:rFonts w:cs="Times"/>
+          <w:lang w:eastAsia="ja-JP"/>
+        </w:rPr>
+        <w:t xml:space="preserve"> following fire is dependent on the spacing and number of surviving seed trees. Seedling establishment following large stand-destroying fires may be slow if seed trees are killed over extensive areas. Or, if there are numerous, well-spaced surviving seed trees within the burned area, a new cohort of </w:t>
+      </w:r>
+      <w:r>
+        <w:rPr>
+          <w:rFonts w:cs="Times"/>
+          <w:lang w:eastAsia="ja-JP"/>
+        </w:rPr>
+        <w:t>seedlings can quickly establish</w:t>
+      </w:r>
+      <w:r>
+        <w:rPr>
+          <w:rFonts w:cs="Times"/>
+          <w:lang w:eastAsia="ja-JP"/>
+        </w:rPr>
+        <w:t xml:space="preserve"> (</w:t>
+      </w:r>
+      <w:r>
+        <w:t>Uchytil</w:t>
+      </w:r>
+      <w:r>
+        <w:t xml:space="preserve"> 1991</w:t>
+      </w:r>
+      <w:r>
+        <w:rPr>
+          <w:rFonts w:cs="Times"/>
+          <w:lang w:eastAsia="ja-JP"/>
+        </w:rPr>
+        <w:t>)</w:t>
+      </w:r>
+      <w:r>
+        <w:rPr>
+          <w:rFonts w:cs="Times"/>
+          <w:lang w:eastAsia="ja-JP"/>
+        </w:rPr>
+        <w:t>.</w:t>
+      </w:r>
+    </w:p>
+    <w:p>
+      <w:pPr>
+        <w:ind w:firstLine="360"/>
+        <w:rPr>
+          <w:rFonts w:cs="Times"/>
+          <w:lang w:eastAsia="ja-JP"/>
+        </w:rPr>
+      </w:pPr>
+      <w:r>
+        <w:rPr>
+          <w:rFonts w:cs="Times"/>
+          <w:lang w:eastAsia="ja-JP"/>
+        </w:rPr>
+        <w:t xml:space="preserve">Nearly all </w:t>
+      </w:r>
+      <w:r>
+        <w:rPr>
+          <w:i/>
+        </w:rPr>
+        <w:t>L. densiflorus</w:t>
+      </w:r>
+      <w:r>
+        <w:rPr>
+          <w:rFonts w:cs="Times"/>
+          <w:lang w:eastAsia="ja-JP"/>
+        </w:rPr>
         <w:t xml:space="preserve"> </w:t>
       </w:r>
-      <w:proofErr w:type="spellStart"/>
-      <w:r>
-        <w:rPr>
-          <w:rFonts w:cs="Times"/>
-          <w:i/>
-          <w:lang w:eastAsia="ja-JP"/>
-        </w:rPr>
-        <w:t>densiflorus</w:t>
-      </w:r>
-      <w:proofErr w:type="spellEnd"/>
-      <w:r>
-        <w:rPr>
-          <w:rFonts w:cs="Times"/>
-          <w:lang w:eastAsia="ja-JP"/>
-        </w:rPr>
-        <w:t>) seedlings/saplings with an open canopy. This condition is characterized by the diversity of species establishing and reestablishing into an open area created by a stand-replacing d</w:t>
-      </w:r>
-      <w:r>
-        <w:rPr>
-          <w:rFonts w:cs="Times"/>
-          <w:lang w:eastAsia="ja-JP"/>
-        </w:rPr>
-        <w:t xml:space="preserve">isturbance. </w:t>
-      </w:r>
-    </w:p>
-    <w:p>
-      <w:pPr>
-        <w:ind w:firstLine="360"/>
-        <w:rPr>
-          <w:rFonts w:cs="Times"/>
-          <w:lang w:eastAsia="ja-JP"/>
-        </w:rPr>
-      </w:pPr>
-      <w:r>
-        <w:rPr>
-          <w:rFonts w:cs="Times"/>
-          <w:lang w:eastAsia="ja-JP"/>
-        </w:rPr>
-        <w:t xml:space="preserve">Seedling establishment of </w:t>
-      </w:r>
-      <w:r>
-        <w:rPr>
-          <w:rFonts w:cs="Times"/>
-          <w:i/>
-          <w:lang w:eastAsia="ja-JP"/>
-        </w:rPr>
-        <w:t>P. menziesii</w:t>
-      </w:r>
-      <w:r>
-        <w:rPr>
-          <w:rFonts w:cs="Times"/>
-          <w:lang w:eastAsia="ja-JP"/>
-        </w:rPr>
-        <w:t xml:space="preserve"> following fire is dependent on the spacing and number of surviving seed trees. Seedling establishment following large stand-destroying fires may be slow if seed trees are killed over extensive areas. Or, if there are numerous, well-spaced surviving seed trees within the burned area, a new cohort of </w:t>
-      </w:r>
-      <w:r>
-        <w:rPr>
-          <w:rFonts w:cs="Times"/>
-          <w:lang w:eastAsia="ja-JP"/>
-        </w:rPr>
-        <w:t>seedlings can quickly establish</w:t>
+      <w:r>
+        <w:rPr>
+          <w:rFonts w:cs="Times"/>
+          <w:lang w:eastAsia="ja-JP"/>
+        </w:rPr>
+        <w:t xml:space="preserve">burls sprout after fire, and survivorship is high. </w:t>
+      </w:r>
+      <w:r>
+        <w:rPr>
+          <w:rFonts w:cs="Times"/>
+          <w:i/>
+          <w:lang w:eastAsia="ja-JP"/>
+        </w:rPr>
+        <w:t>Q. chrysolepis</w:t>
+      </w:r>
+      <w:r>
+        <w:rPr>
+          <w:rFonts w:cs="Times"/>
+          <w:lang w:eastAsia="ja-JP"/>
+        </w:rPr>
+        <w:t xml:space="preserve">, if present, also sprouts readily, and shrubs such as </w:t>
+      </w:r>
+      <w:r>
+        <w:rPr>
+          <w:rFonts w:cs="Times"/>
+          <w:i/>
+          <w:lang w:eastAsia="ja-JP"/>
+        </w:rPr>
+        <w:t>Mahonia</w:t>
+      </w:r>
+      <w:r>
+        <w:rPr>
+          <w:rFonts w:cs="Times"/>
+          <w:lang w:eastAsia="ja-JP"/>
+        </w:rPr>
+        <w:t xml:space="preserve">, </w:t>
+      </w:r>
+      <w:r>
+        <w:rPr>
+          <w:rFonts w:cs="Times"/>
+          <w:i/>
+          <w:lang w:eastAsia="ja-JP"/>
+        </w:rPr>
+        <w:t>Gaultheria</w:t>
+      </w:r>
+      <w:r>
+        <w:rPr>
+          <w:rFonts w:cs="Times"/>
+          <w:lang w:eastAsia="ja-JP"/>
+        </w:rPr>
+        <w:t xml:space="preserve">, and </w:t>
+      </w:r>
+      <w:r>
+        <w:rPr>
+          <w:rFonts w:cs="Times"/>
+          <w:i/>
+          <w:lang w:eastAsia="ja-JP"/>
+        </w:rPr>
+        <w:t>R</w:t>
+      </w:r>
+      <w:r>
+        <w:rPr>
+          <w:rFonts w:cs="Times"/>
+          <w:i/>
+          <w:lang w:eastAsia="ja-JP"/>
+        </w:rPr>
+        <w:t>hododendron</w:t>
+      </w:r>
+      <w:r>
+        <w:rPr>
+          <w:rFonts w:cs="Times"/>
+          <w:lang w:eastAsia="ja-JP"/>
+        </w:rPr>
+        <w:t xml:space="preserve"> may be significant. Shrub growth from seed banks, e.g. </w:t>
+      </w:r>
+      <w:r>
+        <w:rPr>
+          <w:rFonts w:cs="Times"/>
+          <w:i/>
+          <w:lang w:eastAsia="ja-JP"/>
+        </w:rPr>
+        <w:t>Ceanothus integerrimus</w:t>
+      </w:r>
+      <w:r>
+        <w:rPr>
+          <w:rFonts w:cs="Times"/>
+          <w:lang w:eastAsia="ja-JP"/>
+        </w:rPr>
+        <w:t>, can also be high</w:t>
       </w:r>
       <w:r>
         <w:rPr>
@@ -3984,13 +3808,12 @@
         </w:rPr>
         <w:t xml:space="preserve"> (</w:t>
       </w:r>
-      <w:proofErr w:type="spellStart"/>
-      <w:r>
-        <w:t>Uchytil</w:t>
-      </w:r>
-      <w:proofErr w:type="spellEnd"/>
-      <w:r>
-        <w:t xml:space="preserve"> 1991</w:t>
+      <w:r>
+        <w:rPr>
+          <w:rFonts w:cs="Times"/>
+          <w:lang w:eastAsia="ja-JP"/>
+        </w:rPr>
+        <w:t>LandFire 2007a</w:t>
       </w:r>
       <w:r>
         <w:rPr>
@@ -4006,202 +3829,6 @@
         </w:rPr>
         <w:t>.</w:t>
       </w:r>
-    </w:p>
-    <w:p>
-      <w:pPr>
-        <w:ind w:firstLine="360"/>
-        <w:rPr>
-          <w:rFonts w:cs="Times"/>
-          <w:lang w:eastAsia="ja-JP"/>
-        </w:rPr>
-      </w:pPr>
-      <w:r>
-        <w:rPr>
-          <w:rFonts w:cs="Times"/>
-          <w:lang w:eastAsia="ja-JP"/>
-        </w:rPr>
-        <w:t xml:space="preserve">Nearly all </w:t>
-      </w:r>
-      <w:r>
-        <w:rPr>
-          <w:i/>
-        </w:rPr>
-        <w:t xml:space="preserve">L. </w:t>
-      </w:r>
-      <w:proofErr w:type="spellStart"/>
-      <w:r>
-        <w:rPr>
-          <w:i/>
-        </w:rPr>
-        <w:t>densiflorus</w:t>
-      </w:r>
-      <w:proofErr w:type="spellEnd"/>
-      <w:r>
-        <w:rPr>
-          <w:rFonts w:cs="Times"/>
-          <w:lang w:eastAsia="ja-JP"/>
-        </w:rPr>
-        <w:t xml:space="preserve"> </w:t>
-      </w:r>
-      <w:r>
-        <w:rPr>
-          <w:rFonts w:cs="Times"/>
-          <w:lang w:eastAsia="ja-JP"/>
-        </w:rPr>
-        <w:t xml:space="preserve">burls sprout after fire, and survivorship is high. </w:t>
-      </w:r>
-      <w:r>
-        <w:rPr>
-          <w:rFonts w:cs="Times"/>
-          <w:i/>
-          <w:lang w:eastAsia="ja-JP"/>
-        </w:rPr>
-        <w:t xml:space="preserve">Q. </w:t>
-      </w:r>
-      <w:proofErr w:type="spellStart"/>
-      <w:r>
-        <w:rPr>
-          <w:rFonts w:cs="Times"/>
-          <w:i/>
-          <w:lang w:eastAsia="ja-JP"/>
-        </w:rPr>
-        <w:t>chrysolepis</w:t>
-      </w:r>
-      <w:proofErr w:type="spellEnd"/>
-      <w:r>
-        <w:rPr>
-          <w:rFonts w:cs="Times"/>
-          <w:lang w:eastAsia="ja-JP"/>
-        </w:rPr>
-        <w:t xml:space="preserve">, if present, also sprouts readily, and shrubs such as </w:t>
-      </w:r>
-      <w:proofErr w:type="spellStart"/>
-      <w:r>
-        <w:rPr>
-          <w:rFonts w:cs="Times"/>
-          <w:i/>
-          <w:lang w:eastAsia="ja-JP"/>
-        </w:rPr>
-        <w:t>Mahonia</w:t>
-      </w:r>
-      <w:proofErr w:type="spellEnd"/>
-      <w:r>
-        <w:rPr>
-          <w:rFonts w:cs="Times"/>
-          <w:lang w:eastAsia="ja-JP"/>
-        </w:rPr>
-        <w:t xml:space="preserve">, </w:t>
-      </w:r>
-      <w:r>
-        <w:rPr>
-          <w:rFonts w:cs="Times"/>
-          <w:i/>
-          <w:lang w:eastAsia="ja-JP"/>
-        </w:rPr>
-        <w:t>Gaultheria</w:t>
-      </w:r>
-      <w:r>
-        <w:rPr>
-          <w:rFonts w:cs="Times"/>
-          <w:lang w:eastAsia="ja-JP"/>
-        </w:rPr>
-        <w:t xml:space="preserve">, and </w:t>
-      </w:r>
-      <w:r>
-        <w:rPr>
-          <w:rFonts w:cs="Times"/>
-          <w:i/>
-          <w:lang w:eastAsia="ja-JP"/>
-        </w:rPr>
-        <w:t>R</w:t>
-      </w:r>
-      <w:r>
-        <w:rPr>
-          <w:rFonts w:cs="Times"/>
-          <w:i/>
-          <w:lang w:eastAsia="ja-JP"/>
-        </w:rPr>
-        <w:t>hododendron</w:t>
-      </w:r>
-      <w:r>
-        <w:rPr>
-          <w:rFonts w:cs="Times"/>
-          <w:lang w:eastAsia="ja-JP"/>
-        </w:rPr>
-        <w:t xml:space="preserve"> may be significant. Shrub growth from seed banks, e.g. </w:t>
-      </w:r>
-      <w:proofErr w:type="spellStart"/>
-      <w:r>
-        <w:rPr>
-          <w:rFonts w:cs="Times"/>
-          <w:i/>
-          <w:lang w:eastAsia="ja-JP"/>
-        </w:rPr>
-        <w:t>Ceanothus</w:t>
-      </w:r>
-      <w:proofErr w:type="spellEnd"/>
-      <w:r>
-        <w:rPr>
-          <w:rFonts w:cs="Times"/>
-          <w:i/>
-          <w:lang w:eastAsia="ja-JP"/>
-        </w:rPr>
-        <w:t xml:space="preserve"> </w:t>
-      </w:r>
-      <w:proofErr w:type="spellStart"/>
-      <w:r>
-        <w:rPr>
-          <w:rFonts w:cs="Times"/>
-          <w:i/>
-          <w:lang w:eastAsia="ja-JP"/>
-        </w:rPr>
-        <w:t>integerrimus</w:t>
-      </w:r>
-      <w:proofErr w:type="spellEnd"/>
-      <w:r>
-        <w:rPr>
-          <w:rFonts w:cs="Times"/>
-          <w:lang w:eastAsia="ja-JP"/>
-        </w:rPr>
-        <w:t>, can also be high</w:t>
-      </w:r>
-      <w:r>
-        <w:rPr>
-          <w:rFonts w:cs="Times"/>
-          <w:lang w:eastAsia="ja-JP"/>
-        </w:rPr>
-        <w:t xml:space="preserve"> (</w:t>
-      </w:r>
-      <w:proofErr w:type="spellStart"/>
-      <w:r>
-        <w:rPr>
-          <w:rFonts w:cs="Times"/>
-          <w:lang w:eastAsia="ja-JP"/>
-        </w:rPr>
-        <w:t>LandFire</w:t>
-      </w:r>
-      <w:proofErr w:type="spellEnd"/>
-      <w:r>
-        <w:rPr>
-          <w:rFonts w:cs="Times"/>
-          <w:lang w:eastAsia="ja-JP"/>
-        </w:rPr>
-        <w:t xml:space="preserve"> 2007a</w:t>
-      </w:r>
-      <w:r>
-        <w:rPr>
-          <w:rFonts w:cs="Times"/>
-          <w:lang w:eastAsia="ja-JP"/>
-        </w:rPr>
-        <w:t>)</w:t>
-      </w:r>
-      <w:r>
-        <w:rPr>
-          <w:rFonts w:cs="Times"/>
-          <w:lang w:eastAsia="ja-JP"/>
-        </w:rPr>
-        <w:t>.</w:t>
-      </w:r>
       <w:r>
         <w:rPr>
           <w:rFonts w:cs="Times"/>
@@ -4215,40 +3842,14 @@
           <w:i/>
           <w:lang w:eastAsia="ja-JP"/>
         </w:rPr>
-        <w:t xml:space="preserve">L. </w:t>
-      </w:r>
-      <w:proofErr w:type="spellStart"/>
-      <w:r>
-        <w:rPr>
-          <w:rFonts w:cs="Times"/>
-          <w:i/>
-          <w:lang w:eastAsia="ja-JP"/>
-        </w:rPr>
-        <w:t>densiflorus</w:t>
-      </w:r>
-      <w:proofErr w:type="spellEnd"/>
-      <w:r>
-        <w:rPr>
-          <w:rFonts w:cs="Times"/>
-          <w:lang w:eastAsia="ja-JP"/>
-        </w:rPr>
-        <w:t xml:space="preserve"> and other shrubs usually </w:t>
-      </w:r>
-      <w:proofErr w:type="spellStart"/>
-      <w:r>
-        <w:rPr>
-          <w:rFonts w:cs="Times"/>
-          <w:lang w:eastAsia="ja-JP"/>
-        </w:rPr>
-        <w:t>dominante</w:t>
-      </w:r>
-      <w:proofErr w:type="spellEnd"/>
-      <w:r>
-        <w:rPr>
-          <w:rFonts w:cs="Times"/>
-          <w:lang w:eastAsia="ja-JP"/>
-        </w:rPr>
-        <w:t xml:space="preserve"> the initial condition (Raphael 1988).</w:t>
+        <w:t>L. densiflorus</w:t>
+      </w:r>
+      <w:r>
+        <w:rPr>
+          <w:rFonts w:cs="Times"/>
+          <w:lang w:eastAsia="ja-JP"/>
+        </w:rPr>
+        <w:t xml:space="preserve"> and other shrubs usually dominante the initial condition (Raphael 1988).</w:t>
       </w:r>
     </w:p>
     <w:p>
@@ -4267,34 +3868,14 @@
         </w:rPr>
         <w:t xml:space="preserve">On ultramafic sites, grasses like </w:t>
       </w:r>
-      <w:proofErr w:type="spellStart"/>
-      <w:r>
-        <w:rPr>
-          <w:rFonts w:cs="Times"/>
-          <w:i/>
-          <w:lang w:eastAsia="ja-JP"/>
-        </w:rPr>
-        <w:t>Festuca</w:t>
-      </w:r>
-      <w:proofErr w:type="spellEnd"/>
-      <w:r>
-        <w:rPr>
-          <w:rFonts w:cs="Times"/>
-          <w:i/>
-          <w:lang w:eastAsia="ja-JP"/>
-        </w:rPr>
-        <w:t xml:space="preserve">, </w:t>
-      </w:r>
-      <w:proofErr w:type="spellStart"/>
-      <w:r>
-        <w:rPr>
-          <w:rFonts w:cs="Times"/>
-          <w:i/>
-          <w:lang w:eastAsia="ja-JP"/>
-        </w:rPr>
-        <w:t>Danthonia</w:t>
-      </w:r>
-      <w:proofErr w:type="spellEnd"/>
+      <w:r>
+        <w:rPr>
+          <w:rFonts w:cs="Times"/>
+          <w:i/>
+          <w:lang w:eastAsia="ja-JP"/>
+        </w:rPr>
+        <w:t>Festuca, Danthonia</w:t>
+      </w:r>
       <w:r>
         <w:rPr>
           <w:rFonts w:cs="Times"/>
@@ -4302,23 +3883,13 @@
         </w:rPr>
         <w:t xml:space="preserve">, and </w:t>
       </w:r>
-      <w:proofErr w:type="spellStart"/>
-      <w:r>
-        <w:rPr>
-          <w:rFonts w:cs="Times"/>
-          <w:i/>
-          <w:lang w:eastAsia="ja-JP"/>
-        </w:rPr>
-        <w:t>Acnatherum</w:t>
-      </w:r>
-      <w:proofErr w:type="spellEnd"/>
-      <w:r>
-        <w:rPr>
-          <w:rFonts w:cs="Times"/>
-          <w:i/>
-          <w:lang w:eastAsia="ja-JP"/>
-        </w:rPr>
-        <w:t>,</w:t>
+      <w:r>
+        <w:rPr>
+          <w:rFonts w:cs="Times"/>
+          <w:i/>
+          <w:lang w:eastAsia="ja-JP"/>
+        </w:rPr>
+        <w:t>Acnatherum,</w:t>
       </w:r>
       <w:r>
         <w:rPr>
@@ -4327,98 +3898,30 @@
         </w:rPr>
         <w:t xml:space="preserve"> or else chaparral shrubs establish alongside scattered </w:t>
       </w:r>
-      <w:proofErr w:type="spellStart"/>
-      <w:r>
-        <w:rPr>
-          <w:i/>
-        </w:rPr>
-        <w:t>Pinus</w:t>
-      </w:r>
-      <w:proofErr w:type="spellEnd"/>
-      <w:r>
-        <w:rPr>
-          <w:i/>
-        </w:rPr>
-        <w:t xml:space="preserve"> ponderosa, </w:t>
-      </w:r>
-      <w:proofErr w:type="spellStart"/>
-      <w:r>
-        <w:rPr>
-          <w:i/>
-        </w:rPr>
-        <w:t>Pinus</w:t>
-      </w:r>
-      <w:proofErr w:type="spellEnd"/>
-      <w:r>
-        <w:rPr>
-          <w:i/>
-        </w:rPr>
+      <w:r>
+        <w:rPr>
+          <w:i/>
+        </w:rPr>
+        <w:t xml:space="preserve">Pinus ponderosa, Pinus sabiniana, </w:t>
+      </w:r>
+      <w:r>
+        <w:t xml:space="preserve">or </w:t>
+      </w:r>
+      <w:r>
+        <w:rPr>
+          <w:i/>
+        </w:rPr>
+        <w:t>Pinus jeffreyi</w:t>
+      </w:r>
+      <w:r>
         <w:t xml:space="preserve"> </w:t>
       </w:r>
-      <w:proofErr w:type="spellStart"/>
-      <w:r>
-        <w:rPr>
-          <w:i/>
-        </w:rPr>
-        <w:t>sabiniana</w:t>
-      </w:r>
-      <w:proofErr w:type="spellEnd"/>
-      <w:r>
-        <w:rPr>
-          <w:i/>
-        </w:rPr>
-        <w:t xml:space="preserve">, </w:t>
-      </w:r>
-      <w:r>
-        <w:t xml:space="preserve">or </w:t>
-      </w:r>
-      <w:proofErr w:type="spellStart"/>
-      <w:r>
-        <w:rPr>
-          <w:i/>
-        </w:rPr>
-        <w:t>Pinus</w:t>
-      </w:r>
-      <w:proofErr w:type="spellEnd"/>
-      <w:r>
-        <w:rPr>
-          <w:i/>
-        </w:rPr>
-        <w:t xml:space="preserve"> </w:t>
-      </w:r>
-      <w:proofErr w:type="spellStart"/>
-      <w:r>
-        <w:rPr>
-          <w:i/>
-        </w:rPr>
-        <w:t>jeffreyi</w:t>
-      </w:r>
-      <w:proofErr w:type="spellEnd"/>
-      <w:r>
-        <w:t xml:space="preserve"> </w:t>
-      </w:r>
-      <w:r>
-        <w:rPr>
-          <w:rFonts w:cs="Times"/>
-          <w:lang w:eastAsia="ja-JP"/>
-        </w:rPr>
-        <w:t>(</w:t>
-      </w:r>
-      <w:proofErr w:type="spellStart"/>
-      <w:r>
-        <w:rPr>
-          <w:rFonts w:cs="Times"/>
-          <w:lang w:eastAsia="ja-JP"/>
-        </w:rPr>
-        <w:t>LandFire</w:t>
-      </w:r>
-      <w:proofErr w:type="spellEnd"/>
-      <w:r>
-        <w:rPr>
-          <w:rFonts w:cs="Times"/>
-          <w:lang w:eastAsia="ja-JP"/>
-        </w:rPr>
-        <w:t xml:space="preserve"> 2007b)</w:t>
+      <w:r>
+        <w:rPr>
+          <w:rFonts w:cs="Times"/>
+          <w:lang w:eastAsia="ja-JP"/>
+        </w:rPr>
+        <w:t>(LandFire 2007b)</w:t>
       </w:r>
       <w:r>
         <w:rPr>
@@ -4829,245 +4332,164 @@
           <w:i/>
           <w:lang w:eastAsia="ja-JP"/>
         </w:rPr>
+        <w:t xml:space="preserve"> densiflorus</w:t>
+      </w:r>
+      <w:r>
+        <w:rPr>
+          <w:rFonts w:cs="Times"/>
+          <w:lang w:eastAsia="ja-JP"/>
+        </w:rPr>
+        <w:t>)</w:t>
+      </w:r>
+      <w:r>
+        <w:rPr>
+          <w:rFonts w:cs="Times"/>
+          <w:lang w:eastAsia="ja-JP"/>
+        </w:rPr>
+        <w:t xml:space="preserve">. </w:t>
+      </w:r>
+      <w:r>
+        <w:t xml:space="preserve">Other </w:t>
+      </w:r>
+      <w:r>
+        <w:rPr>
+          <w:i/>
+        </w:rPr>
+        <w:t>Quercus</w:t>
+      </w:r>
+      <w:r>
+        <w:t xml:space="preserve"> and </w:t>
+      </w:r>
+      <w:r>
+        <w:rPr>
+          <w:i/>
+        </w:rPr>
+        <w:t>Arctostaphylos</w:t>
+      </w:r>
+      <w:r>
+        <w:t xml:space="preserve"> species may also be present. </w:t>
+      </w:r>
+      <w:r>
+        <w:t xml:space="preserve">In this stage, hardwoods are dominant (40-100% canopy cover), but </w:t>
+      </w:r>
+      <w:r>
+        <w:rPr>
+          <w:rFonts w:cs="Times"/>
+          <w:i/>
+          <w:lang w:eastAsia="ja-JP"/>
+        </w:rPr>
+        <w:t>P</w:t>
+      </w:r>
+      <w:r>
+        <w:rPr>
+          <w:rFonts w:cs="Times"/>
+          <w:i/>
+          <w:lang w:eastAsia="ja-JP"/>
+        </w:rPr>
+        <w:t>.</w:t>
+      </w:r>
+      <w:r>
+        <w:rPr>
+          <w:rFonts w:cs="Times"/>
+          <w:i/>
+          <w:lang w:eastAsia="ja-JP"/>
+        </w:rPr>
+        <w:t xml:space="preserve"> menziesii</w:t>
+      </w:r>
+      <w:r>
+        <w:rPr>
+          <w:rFonts w:cs="Times"/>
+          <w:lang w:eastAsia="ja-JP"/>
+        </w:rPr>
         <w:t xml:space="preserve"> </w:t>
       </w:r>
-      <w:proofErr w:type="spellStart"/>
-      <w:r>
-        <w:rPr>
-          <w:rFonts w:cs="Times"/>
-          <w:i/>
-          <w:lang w:eastAsia="ja-JP"/>
-        </w:rPr>
-        <w:t>densiflorus</w:t>
-      </w:r>
-      <w:proofErr w:type="spellEnd"/>
-      <w:r>
-        <w:rPr>
-          <w:rFonts w:cs="Times"/>
-          <w:lang w:eastAsia="ja-JP"/>
-        </w:rPr>
+      <w:r>
+        <w:t xml:space="preserve">and possibly other conifers are established or establishing under </w:t>
+      </w:r>
+      <w:r>
+        <w:t xml:space="preserve">the predominantly </w:t>
+      </w:r>
+      <w:r>
+        <w:rPr>
+          <w:rFonts w:cs="Times"/>
+          <w:i/>
+          <w:lang w:eastAsia="ja-JP"/>
+        </w:rPr>
+        <w:t>L</w:t>
+      </w:r>
+      <w:r>
+        <w:rPr>
+          <w:rFonts w:cs="Times"/>
+          <w:i/>
+          <w:lang w:eastAsia="ja-JP"/>
+        </w:rPr>
+        <w:t>.</w:t>
+      </w:r>
+      <w:r>
+        <w:rPr>
+          <w:rFonts w:cs="Times"/>
+          <w:i/>
+          <w:lang w:eastAsia="ja-JP"/>
+        </w:rPr>
+        <w:t xml:space="preserve"> densiflorus</w:t>
+      </w:r>
+      <w:r>
+        <w:t xml:space="preserve"> canopy</w:t>
+      </w:r>
+      <w:r>
+        <w:t xml:space="preserve"> (</w:t>
+      </w:r>
+      <w:r>
+        <w:t>LandFire 2007a</w:t>
+      </w:r>
+      <w:r>
+        <w:t xml:space="preserve">, </w:t>
+      </w:r>
+      <w:r>
+        <w:t>McDonald 1988</w:t>
+      </w:r>
+      <w:r>
         <w:t>)</w:t>
       </w:r>
       <w:r>
-        <w:rPr>
-          <w:rFonts w:cs="Times"/>
-          <w:lang w:eastAsia="ja-JP"/>
-        </w:rPr>
-        <w:t xml:space="preserve">. </w:t>
-      </w:r>
-      <w:r>
-        <w:t xml:space="preserve">Other </w:t>
-      </w:r>
-      <w:proofErr w:type="spellStart"/>
-      <w:r>
-        <w:rPr>
-          <w:i/>
-        </w:rPr>
-        <w:t>Quercus</w:t>
-      </w:r>
-      <w:proofErr w:type="spellEnd"/>
-      <w:r>
-        <w:t xml:space="preserve"> and </w:t>
-      </w:r>
-      <w:proofErr w:type="spellStart"/>
-      <w:r>
-        <w:rPr>
-          <w:i/>
-        </w:rPr>
-        <w:t>Arctostaphylos</w:t>
-      </w:r>
-      <w:proofErr w:type="spellEnd"/>
-      <w:r>
-        <w:t xml:space="preserve"> species may also be present. </w:t>
-      </w:r>
-      <w:r>
-        <w:t xml:space="preserve">In this stage, hardwoods are dominant (40-100% canopy cover), but </w:t>
-      </w:r>
-      <w:r>
-        <w:rPr>
-          <w:rFonts w:cs="Times"/>
-          <w:i/>
-          <w:lang w:eastAsia="ja-JP"/>
-        </w:rPr>
-        <w:t>P</w:t>
-      </w:r>
-      <w:r>
-        <w:rPr>
-          <w:rFonts w:cs="Times"/>
-          <w:i/>
-          <w:lang w:eastAsia="ja-JP"/>
-        </w:rPr>
-        <w:t>.</w:t>
-      </w:r>
-      <w:r>
-        <w:rPr>
-          <w:rFonts w:cs="Times"/>
-          <w:i/>
-          <w:lang w:eastAsia="ja-JP"/>
-        </w:rPr>
-        <w:t xml:space="preserve"> menziesii</w:t>
-      </w:r>
-      <w:r>
-        <w:rPr>
-          <w:rFonts w:cs="Times"/>
-          <w:lang w:eastAsia="ja-JP"/>
+        <w:t xml:space="preserve">. Ultramafic sites are characterized by open </w:t>
+      </w:r>
+      <w:r>
+        <w:rPr>
+          <w:i/>
+        </w:rPr>
+        <w:t>P. menziesii</w:t>
+      </w:r>
+      <w:r>
+        <w:rPr>
+          <w:i/>
+        </w:rPr>
+        <w:t>,</w:t>
+      </w:r>
+      <w:r>
+        <w:rPr>
+          <w:i/>
         </w:rPr>
         <w:t xml:space="preserve"> </w:t>
       </w:r>
       <w:r>
-        <w:t xml:space="preserve">and possibly other conifers are established or establishing under </w:t>
-      </w:r>
-      <w:r>
-        <w:t xml:space="preserve">the predominantly </w:t>
-      </w:r>
-      <w:r>
-        <w:rPr>
-          <w:rFonts w:cs="Times"/>
-          <w:i/>
-          <w:lang w:eastAsia="ja-JP"/>
-        </w:rPr>
-        <w:t>L</w:t>
-      </w:r>
-      <w:r>
-        <w:rPr>
-          <w:rFonts w:cs="Times"/>
-          <w:i/>
-          <w:lang w:eastAsia="ja-JP"/>
-        </w:rPr>
-        <w:t>.</w:t>
-      </w:r>
-      <w:r>
-        <w:rPr>
-          <w:rFonts w:cs="Times"/>
-          <w:i/>
-          <w:lang w:eastAsia="ja-JP"/>
-        </w:rPr>
+        <w:rPr>
+          <w:i/>
+        </w:rPr>
+        <w:t xml:space="preserve">Pinus ponderosa, Pinus sabiniana, </w:t>
+      </w:r>
+      <w:r>
+        <w:t xml:space="preserve">or </w:t>
+      </w:r>
+      <w:r>
+        <w:rPr>
+          <w:i/>
+        </w:rPr>
+        <w:t>Pinus jeffreyi</w:t>
+      </w:r>
+      <w:r>
         <w:t xml:space="preserve"> </w:t>
       </w:r>
-      <w:proofErr w:type="spellStart"/>
-      <w:r>
-        <w:rPr>
-          <w:rFonts w:cs="Times"/>
-          <w:i/>
-          <w:lang w:eastAsia="ja-JP"/>
-        </w:rPr>
-        <w:t>densiflorus</w:t>
-      </w:r>
-      <w:proofErr w:type="spellEnd"/>
-      <w:r>
-        <w:t xml:space="preserve"> canopy</w:t>
-      </w:r>
-      <w:r>
-        <w:t xml:space="preserve"> (</w:t>
-      </w:r>
-      <w:proofErr w:type="spellStart"/>
-      <w:r>
-        <w:t>LandFire</w:t>
-      </w:r>
-      <w:proofErr w:type="spellEnd"/>
-      <w:r>
-        <w:t xml:space="preserve"> 2007a</w:t>
-      </w:r>
-      <w:r>
-        <w:t xml:space="preserve">, </w:t>
-      </w:r>
-      <w:r>
-        <w:t>McDonald 1988</w:t>
-      </w:r>
-      <w:r>
-        <w:t>)</w:t>
-      </w:r>
-      <w:r>
-        <w:t xml:space="preserve">. Ultramafic sites are characterized by open </w:t>
-      </w:r>
-      <w:r>
-        <w:rPr>
-          <w:i/>
-        </w:rPr>
-        <w:t>P. menziesii</w:t>
-      </w:r>
-      <w:r>
-        <w:rPr>
-          <w:i/>
-        </w:rPr>
-        <w:t>,</w:t>
-      </w:r>
-      <w:r>
-        <w:rPr>
-          <w:i/>
-        </w:rPr>
-        <w:t xml:space="preserve"> </w:t>
-      </w:r>
-      <w:proofErr w:type="spellStart"/>
-      <w:r>
-        <w:rPr>
-          <w:i/>
-        </w:rPr>
-        <w:t>Pinus</w:t>
-      </w:r>
-      <w:proofErr w:type="spellEnd"/>
-      <w:r>
-        <w:rPr>
-          <w:i/>
-        </w:rPr>
-        <w:t xml:space="preserve"> ponderosa, </w:t>
-      </w:r>
-      <w:proofErr w:type="spellStart"/>
-      <w:r>
-        <w:rPr>
-          <w:i/>
-        </w:rPr>
-        <w:t>Pinus</w:t>
-      </w:r>
-      <w:proofErr w:type="spellEnd"/>
-      <w:r>
-        <w:rPr>
-          <w:i/>
-        </w:rPr>
-        <w:t xml:space="preserve"> </w:t>
-      </w:r>
-      <w:proofErr w:type="spellStart"/>
-      <w:r>
-        <w:rPr>
-          <w:i/>
-        </w:rPr>
-        <w:t>sabiniana</w:t>
-      </w:r>
-      <w:proofErr w:type="spellEnd"/>
-      <w:r>
-        <w:rPr>
-          <w:i/>
-        </w:rPr>
-        <w:t xml:space="preserve">, </w:t>
-      </w:r>
-      <w:r>
-        <w:t xml:space="preserve">or </w:t>
-      </w:r>
-      <w:proofErr w:type="spellStart"/>
-      <w:r>
-        <w:rPr>
-          <w:i/>
-        </w:rPr>
-        <w:t>Pinus</w:t>
-      </w:r>
-      <w:proofErr w:type="spellEnd"/>
-      <w:r>
-        <w:rPr>
-          <w:i/>
-        </w:rPr>
-        <w:t xml:space="preserve"> </w:t>
-      </w:r>
-      <w:proofErr w:type="spellStart"/>
-      <w:r>
-        <w:rPr>
-          <w:i/>
-        </w:rPr>
-        <w:t>jeffreyi</w:t>
-      </w:r>
-      <w:proofErr w:type="spellEnd"/>
-      <w:r>
-        <w:t xml:space="preserve"> </w:t>
-      </w:r>
       <w:r>
         <w:t xml:space="preserve">stands with an understory comprised of grasses, forbs, and shrubs </w:t>
       </w:r>
@@ -5076,23 +4498,7 @@
           <w:rFonts w:cs="Times"/>
           <w:lang w:eastAsia="ja-JP"/>
         </w:rPr>
-        <w:t>(</w:t>
-      </w:r>
-      <w:proofErr w:type="spellStart"/>
-      <w:r>
-        <w:rPr>
-          <w:rFonts w:cs="Times"/>
-          <w:lang w:eastAsia="ja-JP"/>
-        </w:rPr>
-        <w:t>LandFire</w:t>
-      </w:r>
-      <w:proofErr w:type="spellEnd"/>
-      <w:r>
-        <w:rPr>
-          <w:rFonts w:cs="Times"/>
-          <w:lang w:eastAsia="ja-JP"/>
-        </w:rPr>
-        <w:t xml:space="preserve"> 2007b)</w:t>
+        <w:t>(LandFire 2007b)</w:t>
       </w:r>
       <w:r>
         <w:rPr>
@@ -5464,13 +4870,8 @@
         </w:rPr>
         <w:tab/>
       </w:r>
-      <w:proofErr w:type="spellStart"/>
-      <w:r>
-        <w:t>Overstory</w:t>
-      </w:r>
-      <w:proofErr w:type="spellEnd"/>
-      <w:r>
-        <w:t xml:space="preserve"> of large and very large </w:t>
+      <w:r>
+        <w:t xml:space="preserve">Overstory of large and very large </w:t>
       </w:r>
       <w:r>
         <w:t>trees</w:t>
@@ -5491,16 +4892,8 @@
         <w:rPr>
           <w:i/>
         </w:rPr>
-        <w:t xml:space="preserve">P. </w:t>
-      </w:r>
-      <w:proofErr w:type="spellStart"/>
-      <w:r>
-        <w:rPr>
-          <w:i/>
-        </w:rPr>
-        <w:t>lambertiana</w:t>
-      </w:r>
-      <w:proofErr w:type="spellEnd"/>
+        <w:t>P. lambertiana</w:t>
+      </w:r>
       <w:r>
         <w:t xml:space="preserve"> also occurs. </w:t>
       </w:r>
@@ -5508,26 +4901,10 @@
         <w:rPr>
           <w:i/>
         </w:rPr>
-        <w:t xml:space="preserve">L. </w:t>
-      </w:r>
-      <w:proofErr w:type="spellStart"/>
-      <w:r>
-        <w:rPr>
-          <w:i/>
-        </w:rPr>
-        <w:t>densiflorus</w:t>
-      </w:r>
-      <w:proofErr w:type="spellEnd"/>
-      <w:r>
-        <w:t xml:space="preserve"> is tolerant of both full sun and shade, and usually dominates the </w:t>
-      </w:r>
-      <w:proofErr w:type="spellStart"/>
-      <w:r>
-        <w:t>subcanopy</w:t>
-      </w:r>
-      <w:proofErr w:type="spellEnd"/>
-      <w:r>
-        <w:t xml:space="preserve"> at this stage. Co-dominance of the upper canopy with </w:t>
+        <w:t>L. densiflorus</w:t>
+      </w:r>
+      <w:r>
+        <w:t xml:space="preserve"> is tolerant of both full sun and shade, and usually dominates the subcanopy at this stage. Co-dominance of the upper canopy with </w:t>
       </w:r>
       <w:r>
         <w:rPr>
@@ -5538,25 +4915,21 @@
       <w:r>
         <w:t xml:space="preserve"> is uncommon but possible after extended periods without disturbance. </w:t>
       </w:r>
-      <w:proofErr w:type="spellStart"/>
       <w:r>
         <w:rPr>
           <w:i/>
         </w:rPr>
         <w:t>Quercus</w:t>
       </w:r>
-      <w:proofErr w:type="spellEnd"/>
       <w:r>
         <w:t xml:space="preserve"> and </w:t>
       </w:r>
-      <w:proofErr w:type="spellStart"/>
       <w:r>
         <w:rPr>
           <w:i/>
         </w:rPr>
         <w:t>Arctostaphylos</w:t>
       </w:r>
-      <w:proofErr w:type="spellEnd"/>
       <w:r>
         <w:t xml:space="preserve"> species may also be present in th</w:t>
       </w:r>
@@ -5566,24 +4939,17 @@
       <w:r>
         <w:t>canopy (</w:t>
       </w:r>
-      <w:proofErr w:type="spellStart"/>
       <w:r>
         <w:t>Uchytil</w:t>
       </w:r>
-      <w:proofErr w:type="spellEnd"/>
       <w:r>
         <w:t xml:space="preserve"> 1991</w:t>
       </w:r>
       <w:r>
         <w:t xml:space="preserve">, </w:t>
       </w:r>
-      <w:proofErr w:type="spellStart"/>
-      <w:r>
-        <w:t>LandFire</w:t>
-      </w:r>
-      <w:proofErr w:type="spellEnd"/>
-      <w:r>
-        <w:t xml:space="preserve"> 2007a</w:t>
+      <w:r>
+        <w:t>LandFire 2007a</w:t>
       </w:r>
       <w:r>
         <w:t>)</w:t>
@@ -5602,142 +4968,50 @@
       <w:r>
         <w:t xml:space="preserve">On ultramafic sites, large </w:t>
       </w:r>
-      <w:proofErr w:type="spellStart"/>
-      <w:r>
-        <w:rPr>
-          <w:i/>
-        </w:rPr>
-        <w:t>Pinus</w:t>
-      </w:r>
-      <w:proofErr w:type="spellEnd"/>
-      <w:r>
-        <w:rPr>
-          <w:i/>
-        </w:rPr>
-        <w:t xml:space="preserve"> ponderosa, </w:t>
-      </w:r>
-      <w:proofErr w:type="spellStart"/>
-      <w:r>
-        <w:rPr>
-          <w:i/>
-        </w:rPr>
-        <w:t>Pinus</w:t>
-      </w:r>
-      <w:proofErr w:type="spellEnd"/>
-      <w:r>
-        <w:rPr>
-          <w:i/>
-        </w:rPr>
+      <w:r>
+        <w:rPr>
+          <w:i/>
+        </w:rPr>
+        <w:t xml:space="preserve">Pinus ponderosa, Pinus sabiniana, </w:t>
+      </w:r>
+      <w:r>
+        <w:t xml:space="preserve">or </w:t>
+      </w:r>
+      <w:r>
+        <w:rPr>
+          <w:i/>
+        </w:rPr>
+        <w:t>Pinus jeffreyi</w:t>
+      </w:r>
+      <w:r>
         <w:t xml:space="preserve"> </w:t>
       </w:r>
-      <w:proofErr w:type="spellStart"/>
-      <w:r>
-        <w:rPr>
-          <w:i/>
-        </w:rPr>
-        <w:t>sabiniana</w:t>
-      </w:r>
-      <w:proofErr w:type="spellEnd"/>
-      <w:r>
-        <w:rPr>
-          <w:i/>
-        </w:rPr>
-        <w:t xml:space="preserve">, </w:t>
-      </w:r>
-      <w:r>
-        <w:t xml:space="preserve">or </w:t>
-      </w:r>
-      <w:proofErr w:type="spellStart"/>
-      <w:r>
-        <w:rPr>
-          <w:i/>
-        </w:rPr>
-        <w:t>Pinus</w:t>
-      </w:r>
-      <w:proofErr w:type="spellEnd"/>
-      <w:r>
-        <w:rPr>
-          <w:i/>
-        </w:rPr>
-        <w:t xml:space="preserve"> </w:t>
-      </w:r>
-      <w:proofErr w:type="spellStart"/>
-      <w:r>
-        <w:rPr>
-          <w:i/>
-        </w:rPr>
-        <w:t>jeffreyi</w:t>
-      </w:r>
-      <w:proofErr w:type="spellEnd"/>
-      <w:r>
-        <w:t xml:space="preserve"> </w:t>
-      </w:r>
       <w:r>
         <w:t xml:space="preserve">are the primary conifer species. Grass savannah persists on sites experiencing low intensity fire (with </w:t>
       </w:r>
-      <w:proofErr w:type="spellStart"/>
-      <w:r>
-        <w:rPr>
-          <w:i/>
-        </w:rPr>
-        <w:t>Festuca</w:t>
-      </w:r>
-      <w:proofErr w:type="spellEnd"/>
-      <w:r>
-        <w:rPr>
-          <w:i/>
-        </w:rPr>
-        <w:t xml:space="preserve">, </w:t>
-      </w:r>
-      <w:proofErr w:type="spellStart"/>
-      <w:r>
-        <w:rPr>
-          <w:i/>
-        </w:rPr>
-        <w:t>Achnatherum</w:t>
-      </w:r>
-      <w:proofErr w:type="spellEnd"/>
-      <w:r>
-        <w:rPr>
-          <w:i/>
-        </w:rPr>
-        <w:t xml:space="preserve">, </w:t>
+      <w:r>
+        <w:rPr>
+          <w:i/>
+        </w:rPr>
+        <w:t xml:space="preserve">Festuca, Achnatherum, </w:t>
       </w:r>
       <w:r>
         <w:t xml:space="preserve">and </w:t>
       </w:r>
-      <w:proofErr w:type="spellStart"/>
       <w:r>
         <w:rPr>
           <w:i/>
         </w:rPr>
         <w:t>Danthonia</w:t>
       </w:r>
-      <w:proofErr w:type="spellEnd"/>
-      <w:r>
-        <w:t xml:space="preserve">). Where fire is less frequent, chaparral </w:t>
-      </w:r>
-      <w:proofErr w:type="spellStart"/>
-      <w:r>
-        <w:t>shrubland</w:t>
-      </w:r>
-      <w:proofErr w:type="spellEnd"/>
-      <w:r>
-        <w:t xml:space="preserve"> develops (with </w:t>
-      </w:r>
-      <w:proofErr w:type="spellStart"/>
-      <w:r>
-        <w:rPr>
-          <w:i/>
-        </w:rPr>
-        <w:t>Arctostaphylos</w:t>
-      </w:r>
-      <w:proofErr w:type="spellEnd"/>
-      <w:r>
-        <w:rPr>
-          <w:i/>
-        </w:rPr>
-        <w:t xml:space="preserve"> </w:t>
+      <w:r>
+        <w:t xml:space="preserve">). Where fire is less frequent, chaparral shrubland develops (with </w:t>
+      </w:r>
+      <w:r>
+        <w:rPr>
+          <w:i/>
+        </w:rPr>
+        <w:t xml:space="preserve">Arctostaphylos </w:t>
       </w:r>
       <w:r>
         <w:t>and</w:t>
@@ -5746,40 +5020,10 @@
         <w:rPr>
           <w:i/>
         </w:rPr>
-        <w:t xml:space="preserve"> </w:t>
-      </w:r>
-      <w:proofErr w:type="spellStart"/>
-      <w:r>
-        <w:rPr>
-          <w:i/>
-        </w:rPr>
-        <w:t>Quercus</w:t>
-      </w:r>
-      <w:proofErr w:type="spellEnd"/>
-      <w:r>
-        <w:rPr>
-          <w:i/>
-        </w:rPr>
-        <w:t xml:space="preserve"> </w:t>
-      </w:r>
-      <w:proofErr w:type="spellStart"/>
-      <w:r>
-        <w:rPr>
-          <w:i/>
-        </w:rPr>
-        <w:t>breweri</w:t>
-      </w:r>
-      <w:proofErr w:type="spellEnd"/>
-      <w:r>
-        <w:t>) (</w:t>
-      </w:r>
-      <w:proofErr w:type="spellStart"/>
-      <w:r>
-        <w:t>LandFire</w:t>
-      </w:r>
-      <w:proofErr w:type="spellEnd"/>
-      <w:r>
-        <w:t xml:space="preserve"> 2007b).</w:t>
+        <w:t xml:space="preserve"> Quercus breweri</w:t>
+      </w:r>
+      <w:r>
+        <w:t>) (LandFire 2007b).</w:t>
       </w:r>
     </w:p>
     <w:p>
@@ -6000,21 +5244,7 @@
         <w:rPr>
           <w:sz w:val="22"/>
         </w:rPr>
-        <w:t xml:space="preserve"> Each row in the table below should be read with a </w:t>
-      </w:r>
-      <w:proofErr w:type="spellStart"/>
-      <w:r>
-        <w:rPr>
-          <w:sz w:val="22"/>
-        </w:rPr>
-        <w:t>boolean</w:t>
-      </w:r>
-      <w:proofErr w:type="spellEnd"/>
-      <w:r>
-        <w:rPr>
-          <w:sz w:val="22"/>
-        </w:rPr>
-        <w:t xml:space="preserve"> AND across each column of a row.</w:t>
+        <w:t xml:space="preserve"> Each row in the table below should be read with a boolean AND across each column of a row.</w:t>
       </w:r>
     </w:p>
     <w:p/>
@@ -6067,13 +5297,8 @@
             <w:vAlign w:val="center"/>
           </w:tcPr>
           <w:p>
-            <w:proofErr w:type="spellStart"/>
-            <w:r>
-              <w:t>Overstory</w:t>
-            </w:r>
-            <w:proofErr w:type="spellEnd"/>
-            <w:r>
-              <w:t xml:space="preserve"> Tree</w:t>
+            <w:r>
+              <w:t>Overstory Tree</w:t>
             </w:r>
           </w:p>
           <w:p>
@@ -6092,13 +5317,8 @@
             <w:vAlign w:val="center"/>
           </w:tcPr>
           <w:p>
-            <w:proofErr w:type="spellStart"/>
-            <w:r>
-              <w:t>Overstory</w:t>
-            </w:r>
-            <w:proofErr w:type="spellEnd"/>
-            <w:r>
-              <w:t xml:space="preserve"> Tree</w:t>
+            <w:r>
+              <w:t>Overstory Tree</w:t>
             </w:r>
           </w:p>
           <w:p>
@@ -6482,6 +5702,7 @@
           <w:sz w:val="32"/>
         </w:rPr>
       </w:pPr>
+      <w:bookmarkStart w:id="5" w:name="_GoBack"/>
       <w:r>
         <w:rPr>
           <w:b/>
@@ -6496,15 +5717,7 @@
         <w:ind w:left="720" w:hanging="720"/>
       </w:pPr>
       <w:r>
-        <w:t xml:space="preserve">Allen-Diaz, Barbara, Richard </w:t>
-      </w:r>
-      <w:proofErr w:type="spellStart"/>
-      <w:r>
-        <w:t>Standiford</w:t>
-      </w:r>
-      <w:proofErr w:type="spellEnd"/>
-      <w:r>
-        <w:t xml:space="preserve">, and Randall D. Jackson. “Oak Woodlands and Forests.” In </w:t>
+        <w:t xml:space="preserve">Allen-Diaz, Barbara, Richard Standiford, and Randall D. Jackson. “Oak Woodlands and Forests.” In </w:t>
       </w:r>
       <w:r>
         <w:rPr>
@@ -6526,15 +5739,7 @@
         <w:t xml:space="preserve"> Edition</w:t>
       </w:r>
       <w:r>
-        <w:t xml:space="preserve">, edited by Michael Barbour, Todd Keeler-Wolf, and Allan A. </w:t>
-      </w:r>
-      <w:proofErr w:type="spellStart"/>
-      <w:r>
-        <w:t>Schoenherr</w:t>
-      </w:r>
-      <w:proofErr w:type="spellEnd"/>
-      <w:r>
-        <w:t xml:space="preserve">, 313-338. Berkeley and Los Angeles: University of California Press, 2007. </w:t>
+        <w:t xml:space="preserve">, edited by Michael Barbour, Todd Keeler-Wolf, and Allan A. Schoenherr, 313-338. Berkeley and Los Angeles: University of California Press, 2007. </w:t>
       </w:r>
     </w:p>
     <w:p>
@@ -6543,58 +5748,7 @@
         <w:ind w:left="720" w:hanging="720"/>
       </w:pPr>
       <w:r>
-        <w:t xml:space="preserve"> </w:t>
-      </w:r>
-      <w:r>
-        <w:t xml:space="preserve">Barrett, S., D. </w:t>
-      </w:r>
-      <w:proofErr w:type="spellStart"/>
-      <w:r>
-        <w:t>Havlina</w:t>
-      </w:r>
-      <w:proofErr w:type="spellEnd"/>
-      <w:r>
-        <w:t xml:space="preserve">, J. Jones, W. </w:t>
-      </w:r>
-      <w:proofErr w:type="spellStart"/>
-      <w:r>
-        <w:t>Hann</w:t>
-      </w:r>
-      <w:proofErr w:type="spellEnd"/>
-      <w:r>
-        <w:t xml:space="preserve">, C. Frame, D. Hamilton, K. </w:t>
-      </w:r>
-      <w:proofErr w:type="spellStart"/>
-      <w:r>
-        <w:t>Schon</w:t>
-      </w:r>
-      <w:proofErr w:type="spellEnd"/>
-      <w:r>
-        <w:t xml:space="preserve">, T. </w:t>
-      </w:r>
-      <w:proofErr w:type="spellStart"/>
-      <w:r>
-        <w:t>Demeo</w:t>
-      </w:r>
-      <w:proofErr w:type="spellEnd"/>
-      <w:r>
-        <w:t xml:space="preserve">, L. </w:t>
-      </w:r>
-      <w:proofErr w:type="spellStart"/>
-      <w:r>
-        <w:t>Hutter</w:t>
-      </w:r>
-      <w:proofErr w:type="spellEnd"/>
-      <w:r>
-        <w:t xml:space="preserve">, and J. </w:t>
-      </w:r>
-      <w:proofErr w:type="spellStart"/>
-      <w:r>
-        <w:t>Menakis</w:t>
-      </w:r>
-      <w:proofErr w:type="spellEnd"/>
-      <w:r>
-        <w:t xml:space="preserve">. </w:t>
+        <w:t xml:space="preserve"> Barrett, S., D. Havlina, J. Jones, W. Hann, C. Frame, D. Hamilton, K. Schon, T. Demeo, L. Hutter, and J. Menakis. </w:t>
       </w:r>
       <w:r>
         <w:rPr>
@@ -6641,13 +5795,8 @@
         <w:spacing w:line="276" w:lineRule="auto"/>
         <w:ind w:left="720" w:hanging="720"/>
       </w:pPr>
-      <w:proofErr w:type="spellStart"/>
-      <w:r>
-        <w:t>LandFire</w:t>
-      </w:r>
-      <w:proofErr w:type="spellEnd"/>
-      <w:r>
-        <w:t xml:space="preserve">. “Biophysical Setting Models.” Biophysical Setting </w:t>
+      <w:r>
+        <w:t xml:space="preserve">LandFire. “Biophysical Setting Models.” Biophysical Setting </w:t>
       </w:r>
       <w:r>
         <w:t>0610</w:t>
@@ -6659,10 +5808,7 @@
         <w:t>0</w:t>
       </w:r>
       <w:r>
-        <w:t xml:space="preserve">: </w:t>
-      </w:r>
-      <w:r>
-        <w:t>Mediterranean California Mixed Evergreen Forest</w:t>
+        <w:t>: Mediterranean California Mixed Evergreen Forest</w:t>
       </w:r>
       <w:r>
         <w:t>. 2007a. LANDFIRE Project, U.S. Department of Agriculture, Forest Service; U.S. Department of the Interior. &lt;</w:t>
@@ -6679,13 +5825,8 @@
         <w:spacing w:line="276" w:lineRule="auto"/>
         <w:ind w:left="720" w:hanging="720"/>
       </w:pPr>
-      <w:proofErr w:type="spellStart"/>
-      <w:r>
-        <w:t>LandFire</w:t>
-      </w:r>
-      <w:proofErr w:type="spellEnd"/>
-      <w:r>
-        <w:t xml:space="preserve">. “Biophysical Setting Models.” Biophysical Setting </w:t>
+      <w:r>
+        <w:t xml:space="preserve">LandFire. “Biophysical Setting Models.” Biophysical Setting </w:t>
       </w:r>
       <w:r>
         <w:rPr>
@@ -6711,8 +5852,6 @@
         </w:rPr>
         <w:t>Xeromorphic Serpentine Savanna and Chaparral</w:t>
       </w:r>
-      <w:bookmarkStart w:id="5" w:name="_GoBack"/>
-      <w:bookmarkEnd w:id="5"/>
       <w:r>
         <w:rPr>
           <w:bCs/>
@@ -6744,23 +5883,7 @@
         <w:t>A Guide to Wildlife Habitats of California</w:t>
       </w:r>
       <w:r>
-        <w:t xml:space="preserve">, edited by Kenneth E. Mayer and William F. </w:t>
-      </w:r>
-      <w:proofErr w:type="spellStart"/>
-      <w:r>
-        <w:t>Laudenslayer</w:t>
-      </w:r>
-      <w:proofErr w:type="spellEnd"/>
-      <w:r>
-        <w:t xml:space="preserve">. California </w:t>
-      </w:r>
-      <w:proofErr w:type="spellStart"/>
-      <w:r>
-        <w:t>Deparment</w:t>
-      </w:r>
-      <w:proofErr w:type="spellEnd"/>
-      <w:r>
-        <w:t xml:space="preserve"> of Fish and Game, 1988. &lt;</w:t>
+        <w:t>, edited by Kenneth E. Mayer and William F. Laudenslayer. California Deparment of Fish and Game, 1988. &lt;</w:t>
       </w:r>
       <w:r>
         <w:t>http://www.dfg.ca.gov/biogeodata/cwhr/pdfs/</w:t>
@@ -6780,13 +5903,8 @@
         <w:spacing w:line="276" w:lineRule="auto"/>
         <w:ind w:left="720" w:hanging="720"/>
       </w:pPr>
-      <w:proofErr w:type="spellStart"/>
-      <w:r>
-        <w:t>O’Geen</w:t>
-      </w:r>
-      <w:proofErr w:type="spellEnd"/>
-      <w:r>
-        <w:t xml:space="preserve">, Anthony T., Randy A. Dahlgren, and Daniel Sanchez-Mata. “California Soils and Examples of Ultramafic Vegetation.” In </w:t>
+      <w:r>
+        <w:t xml:space="preserve">O’Geen, Anthony T., Randy A. Dahlgren, and Daniel Sanchez-Mata. “California Soils and Examples of Ultramafic Vegetation.” In </w:t>
       </w:r>
       <w:r>
         <w:rPr>
@@ -6808,15 +5926,7 @@
         <w:t xml:space="preserve"> Edition</w:t>
       </w:r>
       <w:r>
-        <w:t xml:space="preserve">, edited by Michael Barbour, Todd Keeler-Wolf, and Allan A. </w:t>
-      </w:r>
-      <w:proofErr w:type="spellStart"/>
-      <w:r>
-        <w:t>Schoenherr</w:t>
-      </w:r>
-      <w:proofErr w:type="spellEnd"/>
-      <w:r>
-        <w:t xml:space="preserve">, 71-106. Berkeley and Los Angeles: University of California Press, 2007. </w:t>
+        <w:t xml:space="preserve">, edited by Michael Barbour, Todd Keeler-Wolf, and Allan A. Schoenherr, 71-106. Berkeley and Los Angeles: University of California Press, 2007. </w:t>
       </w:r>
     </w:p>
     <w:p>
@@ -6840,23 +5950,7 @@
         <w:t>A Guide to Wildlife Habitats of California</w:t>
       </w:r>
       <w:r>
-        <w:t xml:space="preserve">, edited by Kenneth E. Mayer and William F. </w:t>
-      </w:r>
-      <w:proofErr w:type="spellStart"/>
-      <w:r>
-        <w:t>Laudenslayer</w:t>
-      </w:r>
-      <w:proofErr w:type="spellEnd"/>
-      <w:r>
-        <w:t xml:space="preserve">. California </w:t>
-      </w:r>
-      <w:proofErr w:type="spellStart"/>
-      <w:r>
-        <w:t>Deparment</w:t>
-      </w:r>
-      <w:proofErr w:type="spellEnd"/>
-      <w:r>
-        <w:t xml:space="preserve"> of Fish and Game, 1988. </w:t>
+        <w:t xml:space="preserve">, edited by Kenneth E. Mayer and William F. Laudenslayer. California Deparment of Fish and Game, 1988. </w:t>
       </w:r>
       <w:r>
         <w:t>&lt;</w:t>
@@ -6894,9 +5988,8 @@
           <w:color w:val="1D1D1D"/>
           <w:lang w:eastAsia="ja-JP"/>
         </w:rPr>
-        <w:t>Skinner, Carl N. and Chi-</w:t>
-      </w:r>
-      <w:proofErr w:type="spellStart"/>
+        <w:t>Skinner, Carl N. and Chi-Ru Chang</w:t>
+      </w:r>
       <w:r>
         <w:rPr>
           <w:rFonts w:cs="Times"/>
@@ -6904,25 +5997,6 @@
           <w:color w:val="1D1D1D"/>
           <w:lang w:eastAsia="ja-JP"/>
         </w:rPr>
-        <w:t>Ru</w:t>
-      </w:r>
-      <w:proofErr w:type="spellEnd"/>
-      <w:r>
-        <w:rPr>
-          <w:rFonts w:cs="Times"/>
-          <w:iCs/>
-          <w:color w:val="1D1D1D"/>
-          <w:lang w:eastAsia="ja-JP"/>
-        </w:rPr>
-        <w:t xml:space="preserve"> Chang</w:t>
-      </w:r>
-      <w:r>
-        <w:rPr>
-          <w:rFonts w:cs="Times"/>
-          <w:iCs/>
-          <w:color w:val="1D1D1D"/>
-          <w:lang w:eastAsia="ja-JP"/>
-        </w:rPr>
         <w:t xml:space="preserve">. “Fire Regimes, Past and Present.” </w:t>
       </w:r>
       <w:r>
@@ -6938,23 +6012,7 @@
           <w:rFonts w:cs="Palatino"/>
           <w:lang w:eastAsia="ja-JP"/>
         </w:rPr>
-        <w:t xml:space="preserve">. Davis: University of California, Centers for Water and </w:t>
-      </w:r>
-      <w:proofErr w:type="spellStart"/>
-      <w:r>
-        <w:rPr>
-          <w:rFonts w:cs="Palatino"/>
-          <w:lang w:eastAsia="ja-JP"/>
-        </w:rPr>
-        <w:t>Wildland</w:t>
-      </w:r>
-      <w:proofErr w:type="spellEnd"/>
-      <w:r>
-        <w:rPr>
-          <w:rFonts w:cs="Palatino"/>
-          <w:lang w:eastAsia="ja-JP"/>
-        </w:rPr>
-        <w:t xml:space="preserve"> Resources, 1996.</w:t>
+        <w:t>. Davis: University of California, Centers for Water and Wildland Resources, 1996.</w:t>
       </w:r>
     </w:p>
     <w:p>
@@ -6962,13 +6020,8 @@
         <w:spacing w:line="276" w:lineRule="auto"/>
         <w:ind w:left="720" w:hanging="720"/>
       </w:pPr>
-      <w:proofErr w:type="spellStart"/>
-      <w:r>
-        <w:t>Tappeiner</w:t>
-      </w:r>
-      <w:proofErr w:type="spellEnd"/>
-      <w:r>
-        <w:t xml:space="preserve">, John C., </w:t>
+      <w:r>
+        <w:t xml:space="preserve">Tappeiner, John C., </w:t>
       </w:r>
       <w:r>
         <w:t xml:space="preserve">Philip M. </w:t>
@@ -6986,23 +6039,7 @@
         <w:t xml:space="preserve">. </w:t>
       </w:r>
       <w:r>
-        <w:t xml:space="preserve">“Tanoak.” </w:t>
-      </w:r>
-      <w:proofErr w:type="spellStart"/>
-      <w:r>
-        <w:t>Silvics</w:t>
-      </w:r>
-      <w:proofErr w:type="spellEnd"/>
-      <w:r>
-        <w:t xml:space="preserve"> of North America: 2. Hardwoods. Agriculture Handbook 654. Burns, Russell M., and Barbara H. </w:t>
-      </w:r>
-      <w:proofErr w:type="spellStart"/>
-      <w:r>
-        <w:t>Honkala</w:t>
-      </w:r>
-      <w:proofErr w:type="spellEnd"/>
-      <w:r>
-        <w:t>, tech. cords. U.S. Department of Agriculture, Forest Service</w:t>
+        <w:t>“Tanoak.” Silvics of North America: 2. Hardwoods. Agriculture Handbook 654. Burns, Russell M., and Barbara H. Honkala, tech. cords. U.S. Department of Agriculture, Forest Service</w:t>
       </w:r>
       <w:r>
         <w:t>, 1990</w:t>
@@ -7028,24 +6065,14 @@
           <w:szCs w:val="20"/>
         </w:rPr>
       </w:pPr>
-      <w:proofErr w:type="spellStart"/>
-      <w:r>
-        <w:t>Uchytil</w:t>
-      </w:r>
-      <w:proofErr w:type="spellEnd"/>
-      <w:r>
-        <w:t xml:space="preserve">, Ronald J. 1991. </w:t>
+      <w:r>
+        <w:t xml:space="preserve">Uchytil, Ronald J. 1991. </w:t>
       </w:r>
       <w:r>
         <w:t>“</w:t>
       </w:r>
-      <w:proofErr w:type="spellStart"/>
-      <w:r>
-        <w:t>Pseudotsuga</w:t>
-      </w:r>
-      <w:proofErr w:type="spellEnd"/>
-      <w:r>
-        <w:t xml:space="preserve"> menziesii var. menziesii</w:t>
+      <w:r>
+        <w:t>Pseudotsuga menziesii var. menziesii</w:t>
       </w:r>
       <w:r>
         <w:rPr>
@@ -7110,7 +6137,6 @@
       <w:r>
         <w:t xml:space="preserve"> </w:t>
       </w:r>
-      <w:proofErr w:type="spellStart"/>
       <w:r>
         <w:rPr>
           <w:rFonts w:cs="Times"/>
@@ -7118,9 +6144,8 @@
           <w:color w:val="1D1D1D"/>
           <w:lang w:eastAsia="ja-JP"/>
         </w:rPr>
-        <w:t>doi</w:t>
-      </w:r>
-      <w:proofErr w:type="spellEnd"/>
+        <w:t>doi: 10.4996/fireecology.0703026</w:t>
+      </w:r>
       <w:r>
         <w:rPr>
           <w:rFonts w:cs="Times"/>
@@ -7128,19 +6153,11 @@
           <w:color w:val="1D1D1D"/>
           <w:lang w:eastAsia="ja-JP"/>
         </w:rPr>
-        <w:t>: 10.4996/fireecology.0703026</w:t>
-      </w:r>
-      <w:r>
-        <w:rPr>
-          <w:rFonts w:cs="Times"/>
-          <w:iCs/>
-          <w:color w:val="1D1D1D"/>
-          <w:lang w:eastAsia="ja-JP"/>
-        </w:rPr>
         <w:t>.</w:t>
       </w:r>
     </w:p>
     <w:p/>
+    <w:bookmarkEnd w:id="5"/>
     <w:sectPr>
       <w:pgSz w:w="12240" w:h="15840"/>
       <w:pgMar w:top="1440" w:right="1440" w:bottom="1440" w:left="1440" w:header="720" w:footer="720" w:gutter="0"/>
@@ -7226,27 +6243,7 @@
           <w:szCs w:val="32"/>
           <w:lang w:eastAsia="ja-JP"/>
         </w:rPr>
-        <w:t xml:space="preserve">Currently stage duration values come from </w:t>
-      </w:r>
-      <w:proofErr w:type="spellStart"/>
-      <w:r>
-        <w:rPr>
-          <w:rFonts w:ascii="Times" w:hAnsi="Times" w:cs="Times"/>
-          <w:sz w:val="32"/>
-          <w:szCs w:val="32"/>
-          <w:lang w:eastAsia="ja-JP"/>
-        </w:rPr>
-        <w:t>LandFire</w:t>
-      </w:r>
-      <w:proofErr w:type="spellEnd"/>
-      <w:r>
-        <w:rPr>
-          <w:rFonts w:ascii="Times" w:hAnsi="Times" w:cs="Times"/>
-          <w:sz w:val="32"/>
-          <w:szCs w:val="32"/>
-          <w:lang w:eastAsia="ja-JP"/>
-        </w:rPr>
-        <w:t>. Which set should we use for the model?</w:t>
+        <w:t>Currently stage duration values come from LandFire. Which set should we use for the model?</w:t>
       </w:r>
     </w:p>
     <w:p>

--- a/_DFTO/Doug Fir Tanoak Draft Description.docx
+++ b/_DFTO/Doug Fir Tanoak Draft Description.docx
@@ -80,10 +80,10 @@
         <w:pStyle w:val="ListParagraph"/>
       </w:pPr>
       <w:r>
-        <w:t>6,664 acres / 2,69</w:t>
-      </w:r>
-      <w:r>
-        <w:t>7 hectares</w:t>
+        <w:t xml:space="preserve">Reviewed by </w:t>
+      </w:r>
+      <w:r>
+        <w:t>Becky Estes, Central Sierra Province Ecologist, USDA Forest Service</w:t>
       </w:r>
     </w:p>
     <w:p>
@@ -151,7 +151,13 @@
         </w:numPr>
       </w:pPr>
       <w:r>
-        <w:t>Tanoak (regardless of RD Type 1 value)</w:t>
+        <w:t>Tanoak (regardless of RD Type 1 value</w:t>
+      </w:r>
+      <w:r>
+        <w:t>, and therefore inclusive of all potential Type 1 vegetation types</w:t>
+      </w:r>
+      <w:r>
+        <w:t>)</w:t>
       </w:r>
     </w:p>
     <w:p>
@@ -262,7 +268,7 @@
           <w:rFonts w:cs="Times"/>
           <w:lang w:eastAsia="ja-JP"/>
         </w:rPr>
-        <w:t xml:space="preserve"> forms a complex mosaic of forest expression due to the geo</w:t>
+        <w:t xml:space="preserve"> forms a complex mosaic of forest due to the geo</w:t>
       </w:r>
       <w:r>
         <w:rPr>
@@ -311,7 +317,21 @@
           <w:rFonts w:cs="Times"/>
           <w:lang w:eastAsia="ja-JP"/>
         </w:rPr>
-        <w:t>wer layer of dense, sclero</w:t>
+        <w:t>wer</w:t>
+      </w:r>
+      <w:r>
+        <w:rPr>
+          <w:rFonts w:cs="Times"/>
+          <w:lang w:eastAsia="ja-JP"/>
+        </w:rPr>
+        <w:t xml:space="preserve"> or midstory</w:t>
+      </w:r>
+      <w:r>
+        <w:rPr>
+          <w:rFonts w:cs="Times"/>
+          <w:lang w:eastAsia="ja-JP"/>
+        </w:rPr>
+        <w:t xml:space="preserve"> layer of dense, sclero</w:t>
       </w:r>
       <w:r>
         <w:rPr>
@@ -333,7 +353,24 @@
           <w:i/>
           <w:lang w:eastAsia="ja-JP"/>
         </w:rPr>
-        <w:t>Lithocarpus densiflorus</w:t>
+        <w:t>Nothol</w:t>
+      </w:r>
+      <w:r>
+        <w:rPr>
+          <w:rFonts w:cs="Times"/>
+          <w:i/>
+          <w:lang w:eastAsia="ja-JP"/>
+        </w:rPr>
+        <w:t>ithocarpus densiflorus</w:t>
+      </w:r>
+      <w:r>
+        <w:rPr>
+          <w:rStyle w:val="FootnoteReference"/>
+          <w:rFonts w:cs="Times"/>
+          <w:i/>
+          <w:lang w:eastAsia="ja-JP"/>
+        </w:rPr>
+        <w:footnoteReference w:id="1"/>
       </w:r>
       <w:r>
         <w:rPr>
@@ -355,14 +392,7 @@
           <w:rFonts w:cs="Times"/>
           <w:lang w:eastAsia="ja-JP"/>
         </w:rPr>
-        <w:t xml:space="preserve"> up to 35 m</w:t>
-      </w:r>
-      <w:r>
-        <w:rPr>
-          <w:rFonts w:cs="Times"/>
-          <w:lang w:eastAsia="ja-JP"/>
-        </w:rPr>
-        <w:t xml:space="preserve"> tall, with an irregular, often open, higher </w:t>
+        <w:t xml:space="preserve">, with an irregular, often open, higher </w:t>
       </w:r>
       <w:r>
         <w:rPr>
@@ -406,105 +436,507 @@
           <w:rFonts w:cs="Times"/>
           <w:lang w:eastAsia="ja-JP"/>
         </w:rPr>
+        <w:t>. A small number of pole and sapling trees occur throughout stands. On wet</w:t>
+      </w:r>
+      <w:r>
+        <w:rPr>
+          <w:rFonts w:cs="Times"/>
+          <w:lang w:eastAsia="ja-JP"/>
+        </w:rPr>
+        <w:t>ter</w:t>
+      </w:r>
+      <w:r>
+        <w:rPr>
+          <w:rFonts w:cs="Times"/>
+          <w:lang w:eastAsia="ja-JP"/>
+        </w:rPr>
+        <w:t xml:space="preserve"> sites, shrub layers are</w:t>
+      </w:r>
+      <w:r>
+        <w:rPr>
+          <w:rFonts w:cs="Times"/>
+          <w:lang w:eastAsia="ja-JP"/>
+        </w:rPr>
+        <w:t xml:space="preserve"> well developed, often with 100%</w:t>
+      </w:r>
+      <w:r>
+        <w:rPr>
+          <w:rFonts w:cs="Times"/>
+          <w:lang w:eastAsia="ja-JP"/>
+        </w:rPr>
+        <w:t xml:space="preserve"> cover. Cover of the herbaceous layer under the shrubs can be up to 10 percent. At higher elevations, the shrubs disappear</w:t>
+      </w:r>
+      <w:r>
+        <w:rPr>
+          <w:rFonts w:cs="Times"/>
+          <w:lang w:eastAsia="ja-JP"/>
+        </w:rPr>
+        <w:t xml:space="preserve"> and the herb layer is often 100%</w:t>
+      </w:r>
+      <w:r>
+        <w:rPr>
+          <w:rFonts w:cs="Times"/>
+          <w:lang w:eastAsia="ja-JP"/>
+        </w:rPr>
+        <w:t xml:space="preserve">. Diversity of tree size typically increases with stand age, </w:t>
+      </w:r>
+      <w:r>
+        <w:rPr>
+          <w:rFonts w:cs="Times"/>
+          <w:lang w:eastAsia="ja-JP"/>
+        </w:rPr>
+        <w:t>along with</w:t>
+      </w:r>
+      <w:r>
+        <w:rPr>
+          <w:rFonts w:cs="Times"/>
+          <w:lang w:eastAsia="ja-JP"/>
+        </w:rPr>
+        <w:t xml:space="preserve"> tree spacing. Young stands have closely spaced and uniformly distributed trees, whereas older stands </w:t>
+      </w:r>
+      <w:r>
+        <w:rPr>
+          <w:rFonts w:cs="Times"/>
+          <w:lang w:eastAsia="ja-JP"/>
+        </w:rPr>
+        <w:t>have</w:t>
+      </w:r>
+      <w:r>
+        <w:rPr>
+          <w:rFonts w:cs="Times"/>
+          <w:lang w:eastAsia="ja-JP"/>
+        </w:rPr>
+        <w:t xml:space="preserve"> a more patchy stem distribution. Snags and downed logs, an important structural component of this habitat, increase in d</w:t>
+      </w:r>
+      <w:r>
+        <w:rPr>
+          <w:rFonts w:cs="Times"/>
+          <w:lang w:eastAsia="ja-JP"/>
+        </w:rPr>
+        <w:t>ensity or volume with stand age</w:t>
+      </w:r>
+      <w:r>
+        <w:rPr>
+          <w:rFonts w:cs="Times"/>
+          <w:lang w:eastAsia="ja-JP"/>
+        </w:rPr>
+        <w:t xml:space="preserve"> (</w:t>
+      </w:r>
+      <w:r>
+        <w:rPr>
+          <w:rFonts w:cs="Times"/>
+          <w:lang w:eastAsia="ja-JP"/>
+        </w:rPr>
+        <w:t>Raphael 1988</w:t>
+      </w:r>
+      <w:r>
+        <w:rPr>
+          <w:rFonts w:cs="Times"/>
+          <w:lang w:eastAsia="ja-JP"/>
+        </w:rPr>
+        <w:t>)</w:t>
+      </w:r>
+      <w:r>
+        <w:rPr>
+          <w:rFonts w:cs="Times"/>
+          <w:lang w:eastAsia="ja-JP"/>
+        </w:rPr>
+        <w:t>.</w:t>
+      </w:r>
+    </w:p>
+    <w:p>
+      <w:pPr>
+        <w:ind w:firstLine="360"/>
+      </w:pPr>
+      <w:r>
+        <w:t>Additional</w:t>
+      </w:r>
+      <w:r>
+        <w:t xml:space="preserve"> hardwood tree associates may include </w:t>
+      </w:r>
+      <w:r>
+        <w:rPr>
+          <w:i/>
+        </w:rPr>
+        <w:t>Quercus chrysolepis</w:t>
+      </w:r>
+      <w:r>
+        <w:t xml:space="preserve">, </w:t>
+      </w:r>
+      <w:r>
+        <w:rPr>
+          <w:i/>
+        </w:rPr>
+        <w:t>Quercus kelloggii</w:t>
+      </w:r>
+      <w:r>
+        <w:t xml:space="preserve">, and </w:t>
+      </w:r>
+      <w:r>
+        <w:rPr>
+          <w:i/>
+        </w:rPr>
+        <w:t>Umbellularia californica</w:t>
+      </w:r>
+      <w:r>
+        <w:t xml:space="preserve">. Potential </w:t>
+      </w:r>
+      <w:r>
+        <w:t xml:space="preserve">additional </w:t>
+      </w:r>
+      <w:r>
+        <w:t xml:space="preserve">conifer associates include </w:t>
+      </w:r>
+      <w:r>
+        <w:rPr>
+          <w:i/>
+        </w:rPr>
+        <w:t>Abies concolor</w:t>
+      </w:r>
+      <w:r>
+        <w:t xml:space="preserve">, </w:t>
+      </w:r>
+      <w:r>
+        <w:rPr>
+          <w:i/>
+        </w:rPr>
+        <w:t>Pinus lambertiana</w:t>
+      </w:r>
+      <w:r>
+        <w:t xml:space="preserve">, </w:t>
+      </w:r>
+      <w:r>
+        <w:rPr>
+          <w:i/>
+        </w:rPr>
+        <w:t xml:space="preserve">Calocedrus decurrens, </w:t>
+      </w:r>
+      <w:r>
+        <w:t xml:space="preserve">and </w:t>
+      </w:r>
+      <w:r>
+        <w:rPr>
+          <w:i/>
+        </w:rPr>
+        <w:t>Pinus ponderosa</w:t>
+      </w:r>
+      <w:r>
+        <w:t xml:space="preserve"> </w:t>
+      </w:r>
+      <w:r>
+        <w:t>(</w:t>
+      </w:r>
+      <w:r>
+        <w:t>Tappeiner 1990</w:t>
+      </w:r>
+      <w:r>
+        <w:t>)</w:t>
+      </w:r>
+      <w:r>
+        <w:t>.</w:t>
+      </w:r>
+      <w:r>
+        <w:t xml:space="preserve"> </w:t>
+      </w:r>
+      <w:r>
+        <w:t xml:space="preserve">A large variety of shrubs, forbs, grasses, sedges, and ferns are also associated with </w:t>
+      </w:r>
+      <w:r>
+        <w:t xml:space="preserve">the </w:t>
+      </w:r>
+      <w:r>
+        <w:t>DFTO</w:t>
+      </w:r>
+      <w:r>
+        <w:t xml:space="preserve"> landcover type</w:t>
+      </w:r>
+      <w:r>
+        <w:t xml:space="preserve">. Generally these plants are not abundant once the canopy has closed, but, </w:t>
+      </w:r>
+      <w:r>
+        <w:t xml:space="preserve">along </w:t>
+      </w:r>
+      <w:r>
+        <w:t xml:space="preserve">with </w:t>
+      </w:r>
+      <w:r>
+        <w:rPr>
+          <w:i/>
+        </w:rPr>
+        <w:t>N. dens</w:t>
+      </w:r>
+      <w:r>
+        <w:rPr>
+          <w:i/>
+        </w:rPr>
+        <w:t>iflorus</w:t>
+      </w:r>
+      <w:r>
+        <w:t xml:space="preserve"> sprouts, </w:t>
+      </w:r>
+      <w:r>
+        <w:t>can</w:t>
+      </w:r>
+      <w:r>
+        <w:t xml:space="preserve"> be</w:t>
+      </w:r>
+      <w:r>
+        <w:t xml:space="preserve">come aggressive on burned or cutover areas. </w:t>
+      </w:r>
+      <w:r>
+        <w:t xml:space="preserve">This is especially true in areas where high severity fires have locally eliminated conifer seed sources. </w:t>
+      </w:r>
+      <w:r>
+        <w:t xml:space="preserve">Among the most common shrubs are </w:t>
+      </w:r>
+      <w:r>
+        <w:rPr>
+          <w:i/>
+        </w:rPr>
+        <w:t>Ceanothus</w:t>
+      </w:r>
+      <w:r>
+        <w:t xml:space="preserve">, </w:t>
+      </w:r>
+      <w:r>
+        <w:rPr>
+          <w:i/>
+        </w:rPr>
+        <w:t>Corylu</w:t>
+      </w:r>
+      <w:r>
+        <w:rPr>
+          <w:i/>
+        </w:rPr>
+        <w:t>s</w:t>
+      </w:r>
+      <w:r>
+        <w:t xml:space="preserve">, </w:t>
+      </w:r>
+      <w:r>
+        <w:rPr>
+          <w:i/>
+        </w:rPr>
+        <w:t>Gaultheria</w:t>
+      </w:r>
+      <w:r>
+        <w:t xml:space="preserve">, </w:t>
+      </w:r>
+      <w:r>
+        <w:rPr>
+          <w:i/>
+        </w:rPr>
+        <w:t>Morella</w:t>
+      </w:r>
+      <w:r>
+        <w:t xml:space="preserve">, </w:t>
+      </w:r>
+      <w:r>
+        <w:rPr>
+          <w:i/>
+        </w:rPr>
+        <w:t>Rhododendron</w:t>
+      </w:r>
+      <w:r>
+        <w:t xml:space="preserve">, </w:t>
+      </w:r>
+      <w:r>
+        <w:rPr>
+          <w:i/>
+        </w:rPr>
+        <w:t>Ribes</w:t>
+      </w:r>
+      <w:r>
+        <w:t xml:space="preserve">, </w:t>
+      </w:r>
+      <w:r>
+        <w:rPr>
+          <w:i/>
+        </w:rPr>
+        <w:t>Rubus</w:t>
+      </w:r>
+      <w:r>
+        <w:t xml:space="preserve">, </w:t>
+      </w:r>
+      <w:r>
+        <w:rPr>
+          <w:i/>
+        </w:rPr>
+        <w:t>Toxicodendron di</w:t>
+      </w:r>
+      <w:r>
+        <w:rPr>
+          <w:i/>
+        </w:rPr>
+        <w:t>versilobum</w:t>
+      </w:r>
+      <w:r>
+        <w:t xml:space="preserve">, and </w:t>
+      </w:r>
+      <w:r>
+        <w:rPr>
+          <w:i/>
+        </w:rPr>
+        <w:t>Vaccinium</w:t>
+      </w:r>
+      <w:r>
+        <w:t>.</w:t>
+      </w:r>
+      <w:r>
+        <w:t xml:space="preserve"> Common</w:t>
+      </w:r>
+      <w:r>
+        <w:t xml:space="preserve"> forbs </w:t>
+      </w:r>
+      <w:r>
+        <w:t>include</w:t>
+      </w:r>
+      <w:r>
+        <w:t xml:space="preserve"> </w:t>
+      </w:r>
+      <w:r>
+        <w:rPr>
+          <w:i/>
+        </w:rPr>
+        <w:lastRenderedPageBreak/>
+        <w:t>Chimaphila</w:t>
+      </w:r>
+      <w:r>
+        <w:t xml:space="preserve">, </w:t>
+      </w:r>
+      <w:r>
+        <w:rPr>
+          <w:i/>
+        </w:rPr>
+        <w:t>Mahonia</w:t>
+      </w:r>
+      <w:r>
+        <w:rPr>
+          <w:i/>
+        </w:rPr>
         <w:t>,</w:t>
       </w:r>
       <w:r>
-        <w:rPr>
-          <w:rFonts w:cs="Times"/>
-          <w:i/>
-          <w:lang w:eastAsia="ja-JP"/>
-        </w:rPr>
         <w:t xml:space="preserve"> </w:t>
       </w:r>
       <w:r>
         <w:rPr>
-          <w:rFonts w:cs="Times"/>
-          <w:lang w:eastAsia="ja-JP"/>
-        </w:rPr>
-        <w:t>up</w:t>
-      </w:r>
-      <w:r>
-        <w:rPr>
-          <w:rFonts w:cs="Times"/>
-          <w:lang w:eastAsia="ja-JP"/>
-        </w:rPr>
-        <w:t xml:space="preserve"> to 90 m </w:t>
-      </w:r>
-      <w:r>
-        <w:rPr>
-          <w:rFonts w:cs="Times"/>
-          <w:lang w:eastAsia="ja-JP"/>
-        </w:rPr>
-        <w:t>tall</w:t>
-      </w:r>
-      <w:r>
-        <w:rPr>
-          <w:rFonts w:cs="Times"/>
-          <w:lang w:eastAsia="ja-JP"/>
-        </w:rPr>
-        <w:t>. A small number of pole and sapling trees occur throughout stands. On wet sites, shrub layers are</w:t>
-      </w:r>
-      <w:r>
-        <w:rPr>
-          <w:rFonts w:cs="Times"/>
-          <w:lang w:eastAsia="ja-JP"/>
-        </w:rPr>
-        <w:t xml:space="preserve"> well developed, often with 100%</w:t>
-      </w:r>
-      <w:r>
-        <w:rPr>
-          <w:rFonts w:cs="Times"/>
-          <w:lang w:eastAsia="ja-JP"/>
-        </w:rPr>
-        <w:t xml:space="preserve"> cover. Cover of the herbaceous layer under the shrubs can be up to 10 percent. At higher elevations, the shrubs disappear</w:t>
-      </w:r>
-      <w:r>
-        <w:rPr>
-          <w:rFonts w:cs="Times"/>
-          <w:lang w:eastAsia="ja-JP"/>
-        </w:rPr>
-        <w:t xml:space="preserve"> and the herb layer is often 100%</w:t>
-      </w:r>
-      <w:r>
-        <w:rPr>
-          <w:rFonts w:cs="Times"/>
-          <w:lang w:eastAsia="ja-JP"/>
-        </w:rPr>
-        <w:t>. Diversity of tree size typically increases with stand age, as does tree spacing. Young stands have closely spaced and uniformly distributed trees, whereas older stands show a more patchy stem distribution. Snags and downed logs, an important structural component of this habitat, increase in d</w:t>
-      </w:r>
-      <w:r>
-        <w:rPr>
-          <w:rFonts w:cs="Times"/>
-          <w:lang w:eastAsia="ja-JP"/>
-        </w:rPr>
-        <w:t>ensity or volume with stand age</w:t>
-      </w:r>
-      <w:r>
-        <w:rPr>
-          <w:rFonts w:cs="Times"/>
-          <w:lang w:eastAsia="ja-JP"/>
-        </w:rPr>
+          <w:i/>
+        </w:rPr>
+        <w:t>Cirsium vulgare</w:t>
+      </w:r>
+      <w:r>
+        <w:t>,</w:t>
+      </w:r>
+      <w:r>
+        <w:t xml:space="preserve"> </w:t>
+      </w:r>
+      <w:r>
+        <w:rPr>
+          <w:i/>
+        </w:rPr>
+        <w:t>Erechtites</w:t>
+      </w:r>
+      <w:r>
+        <w:t xml:space="preserve">, and </w:t>
+      </w:r>
+      <w:r>
+        <w:rPr>
+          <w:i/>
+        </w:rPr>
+        <w:t>Whipplea</w:t>
+      </w:r>
+      <w:r>
+        <w:t xml:space="preserve">. </w:t>
+      </w:r>
+      <w:r>
+        <w:t>G</w:t>
+      </w:r>
+      <w:r>
+        <w:t xml:space="preserve">rass species include </w:t>
+      </w:r>
+      <w:r>
+        <w:rPr>
+          <w:i/>
+        </w:rPr>
+        <w:t>Bromus</w:t>
+      </w:r>
+      <w:r>
+        <w:t xml:space="preserve">, </w:t>
+      </w:r>
+      <w:r>
+        <w:rPr>
+          <w:i/>
+        </w:rPr>
+        <w:t>Festuca</w:t>
+      </w:r>
+      <w:r>
+        <w:t xml:space="preserve">, and </w:t>
+      </w:r>
+      <w:r>
+        <w:rPr>
+          <w:i/>
+        </w:rPr>
+        <w:t>Hierochloe</w:t>
+      </w:r>
+      <w:r>
+        <w:t xml:space="preserve">. </w:t>
+      </w:r>
+      <w:r>
+        <w:rPr>
+          <w:i/>
+        </w:rPr>
+        <w:t>Polystichum munitum</w:t>
+      </w:r>
+      <w:r>
+        <w:t xml:space="preserve"> and </w:t>
+      </w:r>
+      <w:r>
+        <w:rPr>
+          <w:i/>
+        </w:rPr>
+        <w:t>Pteridium aquilinum</w:t>
+      </w:r>
+      <w:r>
+        <w:t xml:space="preserve"> var. </w:t>
+      </w:r>
+      <w:r>
+        <w:rPr>
+          <w:i/>
+        </w:rPr>
+        <w:t>pubescens</w:t>
+      </w:r>
+      <w:r>
+        <w:t xml:space="preserve"> sometimes grow abundantly. </w:t>
+      </w:r>
+      <w:r>
+        <w:rPr>
+          <w:i/>
+        </w:rPr>
+        <w:t>Carex</w:t>
+      </w:r>
+      <w:r>
+        <w:t xml:space="preserve"> spp.</w:t>
+      </w:r>
+      <w:r>
+        <w:t xml:space="preserve"> </w:t>
+      </w:r>
+      <w:r>
+        <w:t>are present</w:t>
+      </w:r>
+      <w:r>
+        <w:t xml:space="preserve"> in some places</w:t>
+      </w:r>
+      <w:r>
         <w:t xml:space="preserve"> (</w:t>
       </w:r>
       <w:r>
-        <w:rPr>
-          <w:rFonts w:cs="Times"/>
-          <w:lang w:eastAsia="ja-JP"/>
-        </w:rPr>
-        <w:t>Raphael 1988</w:t>
-      </w:r>
-      <w:r>
-        <w:rPr>
-          <w:rFonts w:cs="Times"/>
-          <w:lang w:eastAsia="ja-JP"/>
-        </w:rPr>
+        <w:t>Tappeiner 1990</w:t>
+      </w:r>
+      <w:r>
         <w:t>)</w:t>
       </w:r>
       <w:r>
-        <w:rPr>
-          <w:rFonts w:cs="Times"/>
-          <w:lang w:eastAsia="ja-JP"/>
-        </w:rPr>
         <w:t>.</w:t>
       </w:r>
     </w:p>
@@ -512,17 +944,108 @@
       <w:pPr>
         <w:ind w:firstLine="360"/>
       </w:pPr>
-      <w:r>
-        <w:t>Additional</w:t>
-      </w:r>
-      <w:r>
-        <w:t xml:space="preserve"> hardwood tree associates may include </w:t>
-      </w:r>
-      <w:r>
-        <w:rPr>
-          <w:i/>
-        </w:rPr>
-        <w:t>Quercus chrysolepis</w:t>
+    </w:p>
+    <w:p>
+      <w:pPr>
+        <w:pStyle w:val="ListParagraph"/>
+      </w:pPr>
+      <w:r>
+        <w:rPr>
+          <w:b/>
+        </w:rPr>
+        <w:t xml:space="preserve">Ultramafic </w:t>
+      </w:r>
+      <w:commentRangeStart w:id="0"/>
+      <w:r>
+        <w:rPr>
+          <w:b/>
+        </w:rPr>
+        <w:t>Modifier</w:t>
+      </w:r>
+      <w:commentRangeEnd w:id="0"/>
+      <w:r>
+        <w:rPr>
+          <w:rStyle w:val="CommentReference"/>
+        </w:rPr>
+        <w:commentReference w:id="0"/>
+      </w:r>
+      <w:r>
+        <w:rPr>
+          <w:b/>
+        </w:rPr>
+        <w:tab/>
+      </w:r>
+      <w:r>
+        <w:rPr>
+          <w:szCs w:val="24"/>
+        </w:rPr>
+        <w:t xml:space="preserve">Ultramafic soils </w:t>
+      </w:r>
+      <w:r>
+        <w:rPr>
+          <w:szCs w:val="24"/>
+        </w:rPr>
+        <w:t>support a number of endemic pla</w:t>
+      </w:r>
+      <w:r>
+        <w:rPr>
+          <w:szCs w:val="24"/>
+        </w:rPr>
+        <w:t>nt</w:t>
+      </w:r>
+      <w:r>
+        <w:rPr>
+          <w:szCs w:val="24"/>
+        </w:rPr>
+        <w:t xml:space="preserve"> </w:t>
+      </w:r>
+      <w:r>
+        <w:rPr>
+          <w:szCs w:val="24"/>
+        </w:rPr>
+        <w:t>species.</w:t>
+      </w:r>
+      <w:r>
+        <w:t xml:space="preserve"> </w:t>
+      </w:r>
+      <w:r>
+        <w:t xml:space="preserve">On ultramafic sites, </w:t>
+      </w:r>
+      <w:r>
+        <w:rPr>
+          <w:i/>
+        </w:rPr>
+        <w:t>P. menziesii</w:t>
+      </w:r>
+      <w:r>
+        <w:t xml:space="preserve"> attains less dominance and is replaced by open stands of various conifers, </w:t>
+      </w:r>
+      <w:r>
+        <w:t xml:space="preserve">such as </w:t>
+      </w:r>
+      <w:r>
+        <w:rPr>
+          <w:i/>
+        </w:rPr>
+        <w:t xml:space="preserve">Pinus ponderosa, Pinus sabiniana, </w:t>
+      </w:r>
+      <w:r>
+        <w:t xml:space="preserve">or </w:t>
+      </w:r>
+      <w:r>
+        <w:rPr>
+          <w:i/>
+        </w:rPr>
+        <w:t>Pinus jeffreyi</w:t>
+      </w:r>
+      <w:r>
+        <w:t xml:space="preserve">. The shrub layer is likely to include </w:t>
+      </w:r>
+      <w:r>
+        <w:rPr>
+          <w:i/>
+        </w:rPr>
+        <w:t>Quercus vaccinifolia</w:t>
       </w:r>
       <w:r>
         <w:t xml:space="preserve">, </w:t>
@@ -531,466 +1054,13 @@
         <w:rPr>
           <w:i/>
         </w:rPr>
-        <w:t>Quercus kelloggii</w:t>
-      </w:r>
-      <w:r>
-        <w:t xml:space="preserve">, and </w:t>
-      </w:r>
-      <w:r>
-        <w:rPr>
-          <w:i/>
-        </w:rPr>
-        <w:t>Umbellularia californica</w:t>
-      </w:r>
-      <w:r>
-        <w:t xml:space="preserve">. Potential </w:t>
-      </w:r>
-      <w:r>
-        <w:t xml:space="preserve">additional </w:t>
-      </w:r>
-      <w:r>
-        <w:t xml:space="preserve">conifer associates include </w:t>
-      </w:r>
-      <w:r>
-        <w:rPr>
-          <w:i/>
-        </w:rPr>
-        <w:t>Abies concolor</w:t>
-      </w:r>
-      <w:r>
-        <w:t xml:space="preserve">, </w:t>
-      </w:r>
-      <w:r>
-        <w:rPr>
-          <w:i/>
-        </w:rPr>
-        <w:t>Pinus lambertiana</w:t>
-      </w:r>
-      <w:r>
-        <w:t xml:space="preserve">, and </w:t>
-      </w:r>
-      <w:r>
-        <w:rPr>
-          <w:i/>
-        </w:rPr>
-        <w:t>Pinus ponderosa</w:t>
-      </w:r>
-      <w:r>
-        <w:t xml:space="preserve"> </w:t>
-      </w:r>
-      <w:r>
-        <w:t>(</w:t>
-      </w:r>
-      <w:r>
-        <w:t>Tappeiner 1990</w:t>
-      </w:r>
-      <w:r>
-        <w:t>)</w:t>
-      </w:r>
-      <w:r>
-        <w:t>.</w:t>
-      </w:r>
-    </w:p>
-    <w:p>
-      <w:pPr>
-        <w:ind w:firstLine="360"/>
-      </w:pPr>
-      <w:r>
-        <w:t xml:space="preserve">A large variety of shrubs, forbs, grasses, sedges, and ferns are also associated with </w:t>
-      </w:r>
-      <w:r>
-        <w:t xml:space="preserve">the </w:t>
-      </w:r>
-      <w:r>
-        <w:t>DFTO</w:t>
-      </w:r>
-      <w:r>
-        <w:t xml:space="preserve"> landcover type</w:t>
-      </w:r>
-      <w:r>
-        <w:t xml:space="preserve">. Generally these plants are not abundant once the canopy has closed, but, </w:t>
-      </w:r>
-      <w:r>
-        <w:t xml:space="preserve">along </w:t>
-      </w:r>
-      <w:r>
-        <w:t xml:space="preserve">with </w:t>
-      </w:r>
-      <w:r>
-        <w:rPr>
-          <w:i/>
-        </w:rPr>
-        <w:t>L. densiflorus</w:t>
-      </w:r>
-      <w:r>
-        <w:t xml:space="preserve"> sprouts, often be</w:t>
-      </w:r>
-      <w:r>
-        <w:t xml:space="preserve">come aggressive on burned or cutover areas. Among the most common shrubs are </w:t>
-      </w:r>
-      <w:r>
-        <w:rPr>
-          <w:i/>
-        </w:rPr>
-        <w:t>Ceanothus</w:t>
-      </w:r>
-      <w:r>
-        <w:t xml:space="preserve">, </w:t>
-      </w:r>
-      <w:r>
-        <w:rPr>
-          <w:i/>
-        </w:rPr>
-        <w:t>Corylu</w:t>
-      </w:r>
-      <w:r>
-        <w:rPr>
-          <w:i/>
-        </w:rPr>
-        <w:t>s</w:t>
-      </w:r>
-      <w:r>
-        <w:t xml:space="preserve">, </w:t>
-      </w:r>
-      <w:r>
-        <w:rPr>
-          <w:i/>
-        </w:rPr>
-        <w:t>Gaultheria</w:t>
-      </w:r>
-      <w:r>
-        <w:t xml:space="preserve">, </w:t>
-      </w:r>
-      <w:r>
-        <w:rPr>
-          <w:i/>
-        </w:rPr>
-        <w:t>Morella</w:t>
-      </w:r>
-      <w:r>
-        <w:t xml:space="preserve">, </w:t>
-      </w:r>
-      <w:r>
-        <w:rPr>
-          <w:i/>
-        </w:rPr>
-        <w:t>Rhododendron</w:t>
-      </w:r>
-      <w:r>
-        <w:t xml:space="preserve">, </w:t>
-      </w:r>
-      <w:r>
-        <w:rPr>
-          <w:i/>
-        </w:rPr>
-        <w:t>Ribes</w:t>
-      </w:r>
-      <w:r>
-        <w:t xml:space="preserve">, </w:t>
-      </w:r>
-      <w:r>
-        <w:rPr>
-          <w:i/>
-        </w:rPr>
-        <w:t>Rubus</w:t>
-      </w:r>
-      <w:r>
-        <w:t xml:space="preserve">, </w:t>
-      </w:r>
-      <w:r>
-        <w:rPr>
-          <w:i/>
-        </w:rPr>
-        <w:t>Toxicodendron di</w:t>
-      </w:r>
-      <w:r>
-        <w:rPr>
-          <w:i/>
-        </w:rPr>
-        <w:t>versilobum</w:t>
-      </w:r>
-      <w:r>
-        <w:t xml:space="preserve">, and </w:t>
-      </w:r>
-      <w:r>
-        <w:rPr>
-          <w:i/>
-        </w:rPr>
-        <w:t>Vaccinium</w:t>
-      </w:r>
-      <w:r>
-        <w:t>.</w:t>
-      </w:r>
-      <w:r>
-        <w:t xml:space="preserve"> Common</w:t>
-      </w:r>
-      <w:r>
-        <w:t xml:space="preserve"> forbs </w:t>
-      </w:r>
-      <w:r>
-        <w:t>include</w:t>
-      </w:r>
-      <w:r>
-        <w:t xml:space="preserve"> </w:t>
-      </w:r>
-      <w:r>
-        <w:rPr>
-          <w:i/>
-        </w:rPr>
-        <w:t>Chimaphila</w:t>
-      </w:r>
-      <w:r>
-        <w:t xml:space="preserve">, </w:t>
-      </w:r>
-      <w:r>
-        <w:rPr>
-          <w:i/>
-        </w:rPr>
-        <w:t>Mahonia</w:t>
-      </w:r>
-      <w:r>
-        <w:rPr>
-          <w:i/>
-        </w:rPr>
-        <w:t>,</w:t>
-      </w:r>
-      <w:r>
-        <w:t xml:space="preserve"> </w:t>
-      </w:r>
-      <w:r>
-        <w:rPr>
-          <w:i/>
-        </w:rPr>
-        <w:t>Cirsium vulgare</w:t>
-      </w:r>
-      <w:r>
-        <w:t>,</w:t>
-      </w:r>
-      <w:r>
-        <w:t xml:space="preserve"> </w:t>
-      </w:r>
-      <w:r>
-        <w:rPr>
-          <w:i/>
-        </w:rPr>
-        <w:t>Erechtites</w:t>
-      </w:r>
-      <w:r>
-        <w:t xml:space="preserve">, and </w:t>
-      </w:r>
-      <w:r>
-        <w:rPr>
-          <w:i/>
-        </w:rPr>
-        <w:t>Whipplea</w:t>
-      </w:r>
-      <w:r>
-        <w:t xml:space="preserve">. </w:t>
-      </w:r>
-      <w:r>
-        <w:t>G</w:t>
-      </w:r>
-      <w:r>
-        <w:t xml:space="preserve">rass species include </w:t>
-      </w:r>
-      <w:r>
-        <w:rPr>
-          <w:i/>
-        </w:rPr>
-        <w:t>Bromus</w:t>
-      </w:r>
-      <w:r>
-        <w:t xml:space="preserve">, </w:t>
-      </w:r>
-      <w:r>
-        <w:rPr>
-          <w:i/>
-        </w:rPr>
-        <w:t>Festuca</w:t>
-      </w:r>
-      <w:r>
-        <w:t xml:space="preserve">, and </w:t>
-      </w:r>
-      <w:r>
-        <w:rPr>
-          <w:i/>
-        </w:rPr>
-        <w:t>Hierochloe</w:t>
-      </w:r>
-      <w:r>
-        <w:t xml:space="preserve">. </w:t>
-      </w:r>
-      <w:r>
-        <w:rPr>
-          <w:i/>
-        </w:rPr>
-        <w:t>Polystichum munitum</w:t>
-      </w:r>
-      <w:r>
-        <w:t xml:space="preserve"> and </w:t>
-      </w:r>
-      <w:r>
-        <w:rPr>
-          <w:i/>
-        </w:rPr>
-        <w:t>Pteridium aquilinum</w:t>
-      </w:r>
-      <w:r>
-        <w:t xml:space="preserve"> var. </w:t>
-      </w:r>
-      <w:r>
-        <w:rPr>
-          <w:i/>
-        </w:rPr>
-        <w:t>pubescens</w:t>
-      </w:r>
-      <w:r>
-        <w:t xml:space="preserve">) sometimes grow abundantly. </w:t>
-      </w:r>
-      <w:r>
-        <w:rPr>
-          <w:i/>
-        </w:rPr>
-        <w:t>Carex</w:t>
-      </w:r>
-      <w:r>
-        <w:t xml:space="preserve"> spp.</w:t>
-      </w:r>
-      <w:r>
-        <w:t xml:space="preserve"> also</w:t>
-      </w:r>
-      <w:r>
-        <w:t xml:space="preserve"> are represented in some places</w:t>
-      </w:r>
-      <w:r>
-        <w:t xml:space="preserve"> (</w:t>
-      </w:r>
-      <w:r>
-        <w:t>Tappeiner 1990</w:t>
-      </w:r>
-      <w:r>
-        <w:t>)</w:t>
-      </w:r>
-      <w:r>
-        <w:t>.</w:t>
-      </w:r>
-    </w:p>
-    <w:p>
-      <w:pPr>
-        <w:ind w:firstLine="360"/>
-      </w:pPr>
-    </w:p>
-    <w:p>
-      <w:pPr>
-        <w:pStyle w:val="ListParagraph"/>
-      </w:pPr>
-      <w:r>
-        <w:rPr>
-          <w:b/>
-        </w:rPr>
-        <w:lastRenderedPageBreak/>
-        <w:t xml:space="preserve">Ultramafic </w:t>
-      </w:r>
-      <w:commentRangeStart w:id="0"/>
-      <w:r>
-        <w:rPr>
-          <w:b/>
-        </w:rPr>
-        <w:t>Modifier</w:t>
-      </w:r>
-      <w:commentRangeEnd w:id="0"/>
-      <w:r>
-        <w:rPr>
-          <w:rStyle w:val="CommentReference"/>
-        </w:rPr>
-        <w:commentReference w:id="0"/>
-      </w:r>
-      <w:r>
-        <w:rPr>
-          <w:b/>
-        </w:rPr>
-        <w:tab/>
-      </w:r>
-      <w:r>
-        <w:rPr>
-          <w:szCs w:val="24"/>
-        </w:rPr>
-        <w:t xml:space="preserve">Ultramafic soils </w:t>
-      </w:r>
-      <w:r>
-        <w:rPr>
-          <w:szCs w:val="24"/>
-        </w:rPr>
-        <w:t>support a number of endemic pla</w:t>
-      </w:r>
-      <w:r>
-        <w:rPr>
-          <w:szCs w:val="24"/>
-        </w:rPr>
-        <w:t>nt</w:t>
-      </w:r>
-      <w:r>
-        <w:rPr>
-          <w:szCs w:val="24"/>
-        </w:rPr>
-        <w:t xml:space="preserve"> </w:t>
-      </w:r>
-      <w:r>
-        <w:rPr>
-          <w:szCs w:val="24"/>
-        </w:rPr>
-        <w:t>species.</w:t>
-      </w:r>
-      <w:r>
-        <w:t xml:space="preserve"> </w:t>
-      </w:r>
-      <w:r>
-        <w:t xml:space="preserve">On ultramafic sites, </w:t>
-      </w:r>
-      <w:r>
-        <w:rPr>
-          <w:i/>
-        </w:rPr>
-        <w:t>P. menziesii</w:t>
-      </w:r>
-      <w:r>
-        <w:t xml:space="preserve"> attains less dominance and is replaced by open stands of various conifers, </w:t>
-      </w:r>
-      <w:r>
-        <w:t xml:space="preserve">such as </w:t>
-      </w:r>
-      <w:r>
-        <w:rPr>
-          <w:i/>
-        </w:rPr>
-        <w:t xml:space="preserve">Pinus ponderosa, Pinus sabiniana, </w:t>
-      </w:r>
-      <w:r>
-        <w:t xml:space="preserve">or </w:t>
-      </w:r>
-      <w:r>
-        <w:rPr>
-          <w:i/>
-        </w:rPr>
-        <w:t>Pinus jeffreyi</w:t>
-      </w:r>
-      <w:r>
-        <w:t xml:space="preserve">. The shrub layer is likely to include </w:t>
-      </w:r>
-      <w:r>
-        <w:rPr>
-          <w:i/>
-        </w:rPr>
-        <w:t>Quercus vaccinifolia</w:t>
-      </w:r>
-      <w:r>
-        <w:t xml:space="preserve">, </w:t>
-      </w:r>
-      <w:r>
-        <w:rPr>
-          <w:i/>
-        </w:rPr>
-        <w:t>L. densiflorus</w:t>
+        <w:t>N. dens</w:t>
+      </w:r>
+      <w:r>
+        <w:rPr>
+          <w:i/>
+        </w:rPr>
+        <w:t>iflorus</w:t>
       </w:r>
       <w:r>
         <w:t xml:space="preserve">, </w:t>
@@ -1083,7 +1153,25 @@
         <w:t>Douglas Fir–</w:t>
       </w:r>
       <w:r>
-        <w:t xml:space="preserve">Tanoak is typically found on soils that are deep, well-drained, and loamy, sandy, or gravelly. It grows in valleys, coves, ravines, along streams, and on north slopes. It is found between elevations of 580 and 1220 </w:t>
+        <w:t xml:space="preserve">Tanoak is typically found on soils that are deep, well-drained, and loamy, sandy, or gravelly. It grows in valleys, coves, ravines, along streams, and on north </w:t>
+      </w:r>
+      <w:r>
+        <w:t xml:space="preserve">as well as east </w:t>
+      </w:r>
+      <w:r>
+        <w:t xml:space="preserve">slopes. </w:t>
+      </w:r>
+      <w:r>
+        <w:t>It is typically found in areas that are cool and moist sites in areas where precipitation is highest most likely in the form of rain and snow.</w:t>
+      </w:r>
+      <w:r>
+        <w:t xml:space="preserve"> </w:t>
+      </w:r>
+      <w:r>
+        <w:t>The elevation range of this type is between</w:t>
+      </w:r>
+      <w:r>
+        <w:t xml:space="preserve"> 580 and 1220 </w:t>
       </w:r>
       <w:r>
         <w:t>m (1,900 and 4,000 ft)</w:t>
@@ -1212,16 +1300,25 @@
     </w:p>
     <w:p>
       <w:r>
-        <w:t xml:space="preserve">With its flammable leaves and successional position in the understory or subcanopy, </w:t>
-      </w:r>
-      <w:r>
-        <w:rPr>
-          <w:i/>
-        </w:rPr>
-        <w:t>L. densiflorus</w:t>
-      </w:r>
-      <w:r>
-        <w:t xml:space="preserve"> is adapted to catch fire easily</w:t>
+        <w:rPr>
+          <w:i/>
+        </w:rPr>
+        <w:t>N. dens</w:t>
+      </w:r>
+      <w:r>
+        <w:rPr>
+          <w:i/>
+        </w:rPr>
+        <w:t>iflorus</w:t>
+      </w:r>
+      <w:r>
+        <w:t xml:space="preserve"> is adapted to </w:t>
+      </w:r>
+      <w:r>
+        <w:t>ignite</w:t>
+      </w:r>
+      <w:r>
+        <w:t xml:space="preserve"> easily</w:t>
       </w:r>
       <w:r>
         <w:t xml:space="preserve">. </w:t>
@@ -1233,7 +1330,13 @@
         <w:rPr>
           <w:i/>
         </w:rPr>
-        <w:t>L. densiflorus</w:t>
+        <w:t>N. dens</w:t>
+      </w:r>
+      <w:r>
+        <w:rPr>
+          <w:i/>
+        </w:rPr>
+        <w:t>iflorus</w:t>
       </w:r>
       <w:r>
         <w:t xml:space="preserve"> </w:t>
@@ -1245,7 +1348,13 @@
         <w:t>was characterized by</w:t>
       </w:r>
       <w:r>
-        <w:t xml:space="preserve"> dry-season fires of mostly low to moderate severity. Patchy, stand-replacement fires were most common on north-facing slop</w:t>
+        <w:t xml:space="preserve"> </w:t>
+      </w:r>
+      <w:r>
+        <w:t>dormant season</w:t>
+      </w:r>
+      <w:r>
+        <w:t xml:space="preserve"> fires of mostly low to moderate severity. Patchy, stand-replacement fires were most common on north-facing slop</w:t>
       </w:r>
       <w:r>
         <w:t xml:space="preserve">es and during extended droughts </w:t>
@@ -1263,7 +1372,19 @@
         <w:t>.</w:t>
       </w:r>
       <w:r>
-        <w:t xml:space="preserve"> Most fires are started by lightning. There is</w:t>
+        <w:t xml:space="preserve"> Most</w:t>
+      </w:r>
+      <w:r>
+        <w:t xml:space="preserve"> historic</w:t>
+      </w:r>
+      <w:r>
+        <w:t xml:space="preserve"> fires </w:t>
+      </w:r>
+      <w:r>
+        <w:t>were</w:t>
+      </w:r>
+      <w:r>
+        <w:t xml:space="preserve"> started by lightning. There is</w:t>
       </w:r>
       <w:r>
         <w:t xml:space="preserve"> </w:t>
@@ -1293,7 +1414,13 @@
         <w:rPr>
           <w:i/>
         </w:rPr>
-        <w:t>L. densiflorus</w:t>
+        <w:t>N. dens</w:t>
+      </w:r>
+      <w:r>
+        <w:rPr>
+          <w:i/>
+        </w:rPr>
+        <w:t>iflorus</w:t>
       </w:r>
       <w:r>
         <w:t xml:space="preserve"> </w:t>
@@ -1311,7 +1438,13 @@
         <w:rPr>
           <w:i/>
         </w:rPr>
-        <w:t>L. densiflorus</w:t>
+        <w:t>N. dens</w:t>
+      </w:r>
+      <w:r>
+        <w:rPr>
+          <w:i/>
+        </w:rPr>
+        <w:t>iflorus</w:t>
       </w:r>
       <w:r>
         <w:t xml:space="preserve"> </w:t>
@@ -1358,7 +1491,13 @@
         <w:t xml:space="preserve">Data on fire return intervals (FRIs) are available from a few review papers. </w:t>
       </w:r>
       <w:r>
-        <w:t>Skinner and Chang (1996) aggregated FRIs from the Sierra Nevada and separated pre-1850 data from overall data. Van de Water and Safford’s 2011 review paper aggregates hundreds of articles, conference proceedings, and LandFire data on fire return intervals, with an emphasis on Californian sources. We also include here data from the pertinent individual LandFire BpS models (2007a, 2007b).</w:t>
+        <w:t xml:space="preserve">Skinner and Chang (1996) aggregated FRIs from the Sierra Nevada and separated pre-1850 data from overall data. Van de Water and Safford’s 2011 review paper aggregates hundreds of articles, conference proceedings, and LandFire data on fire return intervals, with an emphasis on Californian sources. We also include here data from the pertinent </w:t>
+      </w:r>
+      <w:r>
+        <w:t>LandFire BpS model</w:t>
+      </w:r>
+      <w:r>
+        <w:t xml:space="preserve"> (2007a, 2007b).</w:t>
       </w:r>
     </w:p>
     <w:p>
@@ -1858,7 +1997,35 @@
           <w:sz w:val="22"/>
           <w:szCs w:val="24"/>
         </w:rPr>
-        <w:t xml:space="preserve"> 2007a) and Van de Water and Safford (2011). </w:t>
+        <w:t xml:space="preserve"> 2007a)</w:t>
+      </w:r>
+      <w:r>
+        <w:rPr>
+          <w:sz w:val="22"/>
+          <w:szCs w:val="24"/>
+        </w:rPr>
+        <w:t>,</w:t>
+      </w:r>
+      <w:r>
+        <w:rPr>
+          <w:sz w:val="22"/>
+          <w:szCs w:val="24"/>
+        </w:rPr>
+        <w:t xml:space="preserve"> Van de Water and Safford (2011)</w:t>
+      </w:r>
+      <w:r>
+        <w:rPr>
+          <w:sz w:val="22"/>
+          <w:szCs w:val="24"/>
+        </w:rPr>
+        <w:t>, and input from Safford and Estes (pers. comm. 2013)</w:t>
+      </w:r>
+      <w:r>
+        <w:rPr>
+          <w:sz w:val="22"/>
+          <w:szCs w:val="24"/>
+        </w:rPr>
+        <w:t xml:space="preserve">. </w:t>
       </w:r>
       <w:r>
         <w:rPr>
@@ -1943,7 +2110,21 @@
           <w:sz w:val="22"/>
           <w:szCs w:val="24"/>
         </w:rPr>
-        <w:t xml:space="preserve">). </w:t>
+        <w:t>)</w:t>
+      </w:r>
+      <w:r>
+        <w:rPr>
+          <w:sz w:val="22"/>
+          <w:szCs w:val="24"/>
+        </w:rPr>
+        <w:t xml:space="preserve"> and input from Safford and Estes (pers. comm. 2013)</w:t>
+      </w:r>
+      <w:r>
+        <w:rPr>
+          <w:sz w:val="22"/>
+          <w:szCs w:val="24"/>
+        </w:rPr>
+        <w:t xml:space="preserve">. </w:t>
       </w:r>
     </w:p>
     <w:p>
@@ -2333,7 +2514,13 @@
               <w:rPr>
                 <w:color w:val="000000"/>
               </w:rPr>
-              <w:t>75</w:t>
+              <w:t>6</w:t>
+            </w:r>
+            <w:r>
+              <w:rPr>
+                <w:color w:val="000000"/>
+              </w:rPr>
+              <w:t>5</w:t>
             </w:r>
           </w:p>
         </w:tc>
@@ -2417,7 +2604,13 @@
               <w:rPr>
                 <w:color w:val="000000"/>
               </w:rPr>
-              <w:t>10</w:t>
+              <w:t>1</w:t>
+            </w:r>
+            <w:r>
+              <w:rPr>
+                <w:color w:val="000000"/>
+              </w:rPr>
+              <w:t>8</w:t>
             </w:r>
           </w:p>
         </w:tc>
@@ -2607,7 +2800,7 @@
               <w:rPr>
                 <w:color w:val="000000"/>
               </w:rPr>
-              <w:t>90</w:t>
+              <w:t>82</w:t>
             </w:r>
           </w:p>
         </w:tc>
@@ -2713,7 +2906,7 @@
               <w:rPr>
                 <w:color w:val="000000"/>
               </w:rPr>
-              <w:t>8</w:t>
+              <w:t>30</w:t>
             </w:r>
           </w:p>
         </w:tc>
@@ -2997,7 +3190,13 @@
               <w:rPr>
                 <w:color w:val="000000"/>
               </w:rPr>
-              <w:t>16</w:t>
+              <w:t>1</w:t>
+            </w:r>
+            <w:r>
+              <w:rPr>
+                <w:color w:val="000000"/>
+              </w:rPr>
+              <w:t>7</w:t>
             </w:r>
           </w:p>
         </w:tc>
@@ -3186,7 +3385,13 @@
               <w:rPr>
                 <w:color w:val="000000"/>
               </w:rPr>
-              <w:t>84</w:t>
+              <w:t>8</w:t>
+            </w:r>
+            <w:r>
+              <w:rPr>
+                <w:color w:val="000000"/>
+              </w:rPr>
+              <w:t>3</w:t>
             </w:r>
           </w:p>
         </w:tc>
@@ -3293,13 +3498,7 @@
               <w:rPr>
                 <w:color w:val="000000"/>
               </w:rPr>
-              <w:t>1</w:t>
-            </w:r>
-            <w:r>
-              <w:rPr>
-                <w:color w:val="000000"/>
-              </w:rPr>
-              <w:t>6</w:t>
+              <w:t>40</w:t>
             </w:r>
           </w:p>
         </w:tc>
@@ -3425,7 +3624,28 @@
         <w:t>modeled</w:t>
       </w:r>
       <w:r>
-        <w:t>, but may, depending on the condition affected and mortality levels, reset patches to early development, maintain existing stages, or shift/accelerate succession to a more open stage. All of the tree species associated with this vegetation type are susceptible to a wide variety of pathogens and insects.</w:t>
+        <w:t>, but may, depending on the condition affected and mortality levels, reset patches to early development, maintain existing stages, or shift/accelerate succession to a more open stage. All of the tree species associated with this vegetation type are susceptible to a wide variety of pathogens and insects</w:t>
+      </w:r>
+      <w:r>
+        <w:t xml:space="preserve"> (such as sudden oak death for </w:t>
+      </w:r>
+      <w:r>
+        <w:rPr>
+          <w:i/>
+        </w:rPr>
+        <w:t>N. densiflorus</w:t>
+      </w:r>
+      <w:r>
+        <w:t xml:space="preserve">, which is caused by the pathogen </w:t>
+      </w:r>
+      <w:r>
+        <w:rPr>
+          <w:i/>
+        </w:rPr>
+        <w:t>Phytophthora ramorum</w:t>
+      </w:r>
+      <w:r>
+        <w:t>).</w:t>
       </w:r>
     </w:p>
     <w:p>
@@ -3459,6 +3679,7 @@
         <w:t xml:space="preserve">Vegetation Condition </w:t>
       </w:r>
       <w:commentRangeStart w:id="1"/>
+      <w:commentRangeStart w:id="2"/>
       <w:r>
         <w:rPr>
           <w:bCs w:val="0"/>
@@ -3475,16 +3696,19 @@
         </w:rPr>
         <w:commentReference w:id="1"/>
       </w:r>
-    </w:p>
-    <w:p>
-      <w:r>
-        <w:t>We recognize three separate condition classes for DFTO</w:t>
-      </w:r>
-      <w:r>
-        <w:t>: Early Development (ED), Mid Development (MD), and Late Development (LD)</w:t>
-      </w:r>
-      <w:r>
-        <w:t xml:space="preserve">. The condition classes described below are based on the classes described in the pertinent LandFire Biophysical Setting model descriptions, which in turn were based on a “5-box” state and transition models describing major successional stages related to fire regime condition classification. According to the Fire Regime Condition Class guidebook, up to five successional classes may be utilized to describe age, size, canopy cover, and vegetation composition, ranging from early seral (post-disturbance) to late seral (such as old growth) (Barrett et al. 2010). </w:t>
+      <w:commentRangeEnd w:id="2"/>
+      <w:r>
+        <w:rPr>
+          <w:rStyle w:val="CommentReference"/>
+          <w:b w:val="0"/>
+          <w:bCs w:val="0"/>
+        </w:rPr>
+        <w:commentReference w:id="2"/>
+      </w:r>
+    </w:p>
+    <w:p>
+      <w:r>
+        <w:t>We recognize three separate condition classes for DFTO: Early Development (ED), Mid Development (MD), and Late Development (LD). We use condition classes not in the sense of fire regime condition classes, but as an alternative to “successional” classes that imply a linear progression of states and tend not to incorporate disturbance. The condition classes identified here are derived from a combination of successional processes and anthropogenic and natural disturbance, and are intended to represent a composition and structural condition that can be arrived at from multiple other conditions described for that landcover type. Thus our condition classes incorporate age, size, canopy cover, and vegetation composition as well as relative seral stages. In general, the delineation of stages has originated from the LandFire biophysical setting model descriptive of a given landcover type; however, condition classes are not necessarily identical to the classes identified in those models.</w:t>
       </w:r>
     </w:p>
     <w:p>
@@ -3585,38 +3809,109 @@
           <w:i/>
           <w:lang w:eastAsia="ja-JP"/>
         </w:rPr>
-        <w:t>L</w:t>
-      </w:r>
-      <w:r>
-        <w:rPr>
-          <w:rFonts w:cs="Times"/>
-          <w:i/>
+        <w:t>N. dens</w:t>
+      </w:r>
+      <w:r>
+        <w:rPr>
+          <w:rFonts w:cs="Times"/>
+          <w:i/>
+          <w:lang w:eastAsia="ja-JP"/>
+        </w:rPr>
+        <w:t>iflorus</w:t>
+      </w:r>
+      <w:r>
+        <w:rPr>
+          <w:rFonts w:cs="Times"/>
+          <w:lang w:eastAsia="ja-JP"/>
+        </w:rPr>
+        <w:t>) seedlings/saplings with an open canopy. This condition is characterized by the diversity of species establishing and reestablishing into an open area created by a stand-replacing d</w:t>
+      </w:r>
+      <w:r>
+        <w:rPr>
+          <w:rFonts w:cs="Times"/>
+          <w:lang w:eastAsia="ja-JP"/>
+        </w:rPr>
+        <w:t xml:space="preserve">isturbance. </w:t>
+      </w:r>
+    </w:p>
+    <w:p>
+      <w:pPr>
+        <w:ind w:firstLine="360"/>
+        <w:rPr>
+          <w:rFonts w:cs="Times"/>
+          <w:lang w:eastAsia="ja-JP"/>
+        </w:rPr>
+      </w:pPr>
+      <w:r>
+        <w:rPr>
+          <w:rFonts w:cs="Times"/>
+          <w:lang w:eastAsia="ja-JP"/>
+        </w:rPr>
+        <w:t xml:space="preserve">Seedling establishment of </w:t>
+      </w:r>
+      <w:r>
+        <w:rPr>
+          <w:rFonts w:cs="Times"/>
+          <w:i/>
+          <w:lang w:eastAsia="ja-JP"/>
+        </w:rPr>
+        <w:t>P. menziesii</w:t>
+      </w:r>
+      <w:r>
+        <w:rPr>
+          <w:rFonts w:cs="Times"/>
+          <w:lang w:eastAsia="ja-JP"/>
+        </w:rPr>
+        <w:t xml:space="preserve"> following fire is dependent on the spacing and number of surviving seed trees. Seedling establishment following large stand-</w:t>
+      </w:r>
+      <w:r>
+        <w:rPr>
+          <w:rFonts w:cs="Times"/>
+          <w:lang w:eastAsia="ja-JP"/>
+        </w:rPr>
+        <w:t>replacing</w:t>
+      </w:r>
+      <w:r>
+        <w:rPr>
+          <w:rFonts w:cs="Times"/>
+          <w:lang w:eastAsia="ja-JP"/>
+        </w:rPr>
+        <w:t xml:space="preserve"> fires may be slow if seed trees are killed over extensive areas. Or, if there are numerous, well-spaced surviving seed trees within the burned area, a new cohort of </w:t>
+      </w:r>
+      <w:r>
+        <w:rPr>
+          <w:rFonts w:cs="Times"/>
+          <w:lang w:eastAsia="ja-JP"/>
+        </w:rPr>
+        <w:t>seedlings can quickly establish</w:t>
+      </w:r>
+      <w:r>
+        <w:rPr>
+          <w:rFonts w:cs="Times"/>
+          <w:lang w:eastAsia="ja-JP"/>
+        </w:rPr>
+        <w:t xml:space="preserve"> (</w:t>
+      </w:r>
+      <w:r>
+        <w:t>Uchytil</w:t>
+      </w:r>
+      <w:r>
+        <w:t xml:space="preserve"> 1991</w:t>
+      </w:r>
+      <w:r>
+        <w:rPr>
+          <w:rFonts w:cs="Times"/>
+          <w:lang w:eastAsia="ja-JP"/>
+        </w:rPr>
+        <w:t>)</w:t>
+      </w:r>
+      <w:r>
+        <w:rPr>
+          <w:rFonts w:cs="Times"/>
           <w:lang w:eastAsia="ja-JP"/>
         </w:rPr>
         <w:t>.</w:t>
       </w:r>
-      <w:r>
-        <w:rPr>
-          <w:rFonts w:cs="Times"/>
-          <w:i/>
-          <w:lang w:eastAsia="ja-JP"/>
-        </w:rPr>
-        <w:t xml:space="preserve"> densiflorus</w:t>
-      </w:r>
-      <w:r>
-        <w:rPr>
-          <w:rFonts w:cs="Times"/>
-          <w:lang w:eastAsia="ja-JP"/>
-        </w:rPr>
-        <w:t>) seedlings/saplings with an open canopy. This condition is characterized by the diversity of species establishing and reestablishing into an open area created by a stand-replacing d</w:t>
-      </w:r>
-      <w:r>
-        <w:rPr>
-          <w:rFonts w:cs="Times"/>
-          <w:lang w:eastAsia="ja-JP"/>
-        </w:rPr>
-        <w:t xml:space="preserve">isturbance. </w:t>
-      </w:r>
     </w:p>
     <w:p>
       <w:pPr>
@@ -3631,29 +3926,116 @@
           <w:rFonts w:cs="Times"/>
           <w:lang w:eastAsia="ja-JP"/>
         </w:rPr>
-        <w:t xml:space="preserve">Seedling establishment of </w:t>
-      </w:r>
-      <w:r>
-        <w:rPr>
-          <w:rFonts w:cs="Times"/>
-          <w:i/>
-          <w:lang w:eastAsia="ja-JP"/>
-        </w:rPr>
-        <w:t>P. menziesii</w:t>
-      </w:r>
-      <w:r>
-        <w:rPr>
-          <w:rFonts w:cs="Times"/>
-          <w:lang w:eastAsia="ja-JP"/>
-        </w:rPr>
-        <w:t xml:space="preserve"> following fire is dependent on the spacing and number of surviving seed trees. Seedling establishment following large stand-destroying fires may be slow if seed trees are killed over extensive areas. Or, if there are numerous, well-spaced surviving seed trees within the burned area, a new cohort of </w:t>
-      </w:r>
-      <w:r>
-        <w:rPr>
-          <w:rFonts w:cs="Times"/>
-          <w:lang w:eastAsia="ja-JP"/>
-        </w:rPr>
-        <w:t>seedlings can quickly establish</w:t>
+        <w:t xml:space="preserve">Nearly all </w:t>
+      </w:r>
+      <w:r>
+        <w:rPr>
+          <w:i/>
+        </w:rPr>
+        <w:t>N. dens</w:t>
+      </w:r>
+      <w:r>
+        <w:rPr>
+          <w:i/>
+        </w:rPr>
+        <w:t>iflorus</w:t>
+      </w:r>
+      <w:r>
+        <w:rPr>
+          <w:rFonts w:cs="Times"/>
+          <w:lang w:eastAsia="ja-JP"/>
+        </w:rPr>
+        <w:t xml:space="preserve"> </w:t>
+      </w:r>
+      <w:r>
+        <w:rPr>
+          <w:rFonts w:cs="Times"/>
+          <w:lang w:eastAsia="ja-JP"/>
+        </w:rPr>
+        <w:t xml:space="preserve">burls sprout after fire, and survivorship is high. </w:t>
+      </w:r>
+      <w:r>
+        <w:rPr>
+          <w:rFonts w:cs="Times"/>
+          <w:i/>
+          <w:lang w:eastAsia="ja-JP"/>
+        </w:rPr>
+        <w:t>Q. chrysolepis</w:t>
+      </w:r>
+      <w:r>
+        <w:rPr>
+          <w:rFonts w:cs="Times"/>
+          <w:lang w:eastAsia="ja-JP"/>
+        </w:rPr>
+        <w:t xml:space="preserve">, if present, also sprouts readily, and shrubs such as </w:t>
+      </w:r>
+      <w:r>
+        <w:rPr>
+          <w:rFonts w:cs="Times"/>
+          <w:i/>
+          <w:lang w:eastAsia="ja-JP"/>
+        </w:rPr>
+        <w:t>Mahonia</w:t>
+      </w:r>
+      <w:r>
+        <w:rPr>
+          <w:rFonts w:cs="Times"/>
+          <w:lang w:eastAsia="ja-JP"/>
+        </w:rPr>
+        <w:t xml:space="preserve">, </w:t>
+      </w:r>
+      <w:r>
+        <w:rPr>
+          <w:rFonts w:cs="Times"/>
+          <w:i/>
+          <w:lang w:eastAsia="ja-JP"/>
+        </w:rPr>
+        <w:t>Gaultheria</w:t>
+      </w:r>
+      <w:r>
+        <w:rPr>
+          <w:rFonts w:cs="Times"/>
+          <w:lang w:eastAsia="ja-JP"/>
+        </w:rPr>
+        <w:t xml:space="preserve">, and </w:t>
+      </w:r>
+      <w:r>
+        <w:rPr>
+          <w:rFonts w:cs="Times"/>
+          <w:i/>
+          <w:lang w:eastAsia="ja-JP"/>
+        </w:rPr>
+        <w:t>R</w:t>
+      </w:r>
+      <w:r>
+        <w:rPr>
+          <w:rFonts w:cs="Times"/>
+          <w:i/>
+          <w:lang w:eastAsia="ja-JP"/>
+        </w:rPr>
+        <w:t>hododendron</w:t>
+      </w:r>
+      <w:r>
+        <w:rPr>
+          <w:rFonts w:cs="Times"/>
+          <w:lang w:eastAsia="ja-JP"/>
+        </w:rPr>
+        <w:t xml:space="preserve"> may be significant. Shrub growth from seed banks, e.g. </w:t>
+      </w:r>
+      <w:r>
+        <w:rPr>
+          <w:rFonts w:cs="Times"/>
+          <w:i/>
+          <w:lang w:eastAsia="ja-JP"/>
+        </w:rPr>
+        <w:t>Ceanothus integerrimus</w:t>
+      </w:r>
+      <w:r>
+        <w:rPr>
+          <w:rFonts w:cs="Times"/>
+          <w:lang w:eastAsia="ja-JP"/>
+        </w:rPr>
+        <w:t>, can also be high</w:t>
       </w:r>
       <w:r>
         <w:rPr>
@@ -3663,10 +4045,11 @@
         <w:t xml:space="preserve"> (</w:t>
       </w:r>
       <w:r>
-        <w:t>Uchytil</w:t>
-      </w:r>
-      <w:r>
-        <w:t xml:space="preserve"> 1991</w:t>
+        <w:rPr>
+          <w:rFonts w:cs="Times"/>
+          <w:lang w:eastAsia="ja-JP"/>
+        </w:rPr>
+        <w:t>LandFire 2007a</w:t>
       </w:r>
       <w:r>
         <w:rPr>
@@ -3682,153 +4065,6 @@
         </w:rPr>
         <w:t>.</w:t>
       </w:r>
-    </w:p>
-    <w:p>
-      <w:pPr>
-        <w:ind w:firstLine="360"/>
-        <w:rPr>
-          <w:rFonts w:cs="Times"/>
-          <w:lang w:eastAsia="ja-JP"/>
-        </w:rPr>
-      </w:pPr>
-      <w:r>
-        <w:rPr>
-          <w:rFonts w:cs="Times"/>
-          <w:lang w:eastAsia="ja-JP"/>
-        </w:rPr>
-        <w:t xml:space="preserve">Nearly all </w:t>
-      </w:r>
-      <w:r>
-        <w:rPr>
-          <w:i/>
-        </w:rPr>
-        <w:t>L. densiflorus</w:t>
-      </w:r>
-      <w:r>
-        <w:rPr>
-          <w:rFonts w:cs="Times"/>
-          <w:lang w:eastAsia="ja-JP"/>
-        </w:rPr>
-        <w:t xml:space="preserve"> </w:t>
-      </w:r>
-      <w:r>
-        <w:rPr>
-          <w:rFonts w:cs="Times"/>
-          <w:lang w:eastAsia="ja-JP"/>
-        </w:rPr>
-        <w:t xml:space="preserve">burls sprout after fire, and survivorship is high. </w:t>
-      </w:r>
-      <w:r>
-        <w:rPr>
-          <w:rFonts w:cs="Times"/>
-          <w:i/>
-          <w:lang w:eastAsia="ja-JP"/>
-        </w:rPr>
-        <w:t>Q. chrysolepis</w:t>
-      </w:r>
-      <w:r>
-        <w:rPr>
-          <w:rFonts w:cs="Times"/>
-          <w:lang w:eastAsia="ja-JP"/>
-        </w:rPr>
-        <w:t xml:space="preserve">, if present, also sprouts readily, and shrubs such as </w:t>
-      </w:r>
-      <w:r>
-        <w:rPr>
-          <w:rFonts w:cs="Times"/>
-          <w:i/>
-          <w:lang w:eastAsia="ja-JP"/>
-        </w:rPr>
-        <w:t>Mahonia</w:t>
-      </w:r>
-      <w:r>
-        <w:rPr>
-          <w:rFonts w:cs="Times"/>
-          <w:lang w:eastAsia="ja-JP"/>
-        </w:rPr>
-        <w:t xml:space="preserve">, </w:t>
-      </w:r>
-      <w:r>
-        <w:rPr>
-          <w:rFonts w:cs="Times"/>
-          <w:i/>
-          <w:lang w:eastAsia="ja-JP"/>
-        </w:rPr>
-        <w:t>Gaultheria</w:t>
-      </w:r>
-      <w:r>
-        <w:rPr>
-          <w:rFonts w:cs="Times"/>
-          <w:lang w:eastAsia="ja-JP"/>
-        </w:rPr>
-        <w:t xml:space="preserve">, and </w:t>
-      </w:r>
-      <w:r>
-        <w:rPr>
-          <w:rFonts w:cs="Times"/>
-          <w:i/>
-          <w:lang w:eastAsia="ja-JP"/>
-        </w:rPr>
-        <w:t>R</w:t>
-      </w:r>
-      <w:r>
-        <w:rPr>
-          <w:rFonts w:cs="Times"/>
-          <w:i/>
-          <w:lang w:eastAsia="ja-JP"/>
-        </w:rPr>
-        <w:t>hododendron</w:t>
-      </w:r>
-      <w:r>
-        <w:rPr>
-          <w:rFonts w:cs="Times"/>
-          <w:lang w:eastAsia="ja-JP"/>
-        </w:rPr>
-        <w:t xml:space="preserve"> may be significant. Shrub growth from seed banks, e.g. </w:t>
-      </w:r>
-      <w:r>
-        <w:rPr>
-          <w:rFonts w:cs="Times"/>
-          <w:i/>
-          <w:lang w:eastAsia="ja-JP"/>
-        </w:rPr>
-        <w:t>Ceanothus integerrimus</w:t>
-      </w:r>
-      <w:r>
-        <w:rPr>
-          <w:rFonts w:cs="Times"/>
-          <w:lang w:eastAsia="ja-JP"/>
-        </w:rPr>
-        <w:t>, can also be high</w:t>
-      </w:r>
-      <w:r>
-        <w:rPr>
-          <w:rFonts w:cs="Times"/>
-          <w:lang w:eastAsia="ja-JP"/>
-        </w:rPr>
-        <w:t xml:space="preserve"> (</w:t>
-      </w:r>
-      <w:r>
-        <w:rPr>
-          <w:rFonts w:cs="Times"/>
-          <w:lang w:eastAsia="ja-JP"/>
-        </w:rPr>
-        <w:t>LandFire 2007a</w:t>
-      </w:r>
-      <w:r>
-        <w:rPr>
-          <w:rFonts w:cs="Times"/>
-          <w:lang w:eastAsia="ja-JP"/>
-        </w:rPr>
-        <w:t>)</w:t>
-      </w:r>
-      <w:r>
-        <w:rPr>
-          <w:rFonts w:cs="Times"/>
-          <w:lang w:eastAsia="ja-JP"/>
-        </w:rPr>
-        <w:t>.</w:t>
-      </w:r>
       <w:r>
         <w:rPr>
           <w:rFonts w:cs="Times"/>
@@ -3842,14 +4078,51 @@
           <w:i/>
           <w:lang w:eastAsia="ja-JP"/>
         </w:rPr>
-        <w:t>L. densiflorus</w:t>
-      </w:r>
-      <w:r>
-        <w:rPr>
-          <w:rFonts w:cs="Times"/>
-          <w:lang w:eastAsia="ja-JP"/>
-        </w:rPr>
-        <w:t xml:space="preserve"> and other shrubs usually dominante the initial condition (Raphael 1988).</w:t>
+        <w:t>N. dens</w:t>
+      </w:r>
+      <w:r>
+        <w:rPr>
+          <w:rFonts w:cs="Times"/>
+          <w:i/>
+          <w:lang w:eastAsia="ja-JP"/>
+        </w:rPr>
+        <w:t>iflorus</w:t>
+      </w:r>
+      <w:r>
+        <w:rPr>
+          <w:rFonts w:cs="Times"/>
+          <w:lang w:eastAsia="ja-JP"/>
+        </w:rPr>
+        <w:t xml:space="preserve"> and other shrubs usually dominante the initial condition</w:t>
+      </w:r>
+      <w:r>
+        <w:rPr>
+          <w:rFonts w:cs="Times"/>
+          <w:lang w:eastAsia="ja-JP"/>
+        </w:rPr>
+        <w:t xml:space="preserve"> if </w:t>
+      </w:r>
+      <w:r>
+        <w:rPr>
+          <w:rFonts w:cs="Times"/>
+          <w:i/>
+          <w:lang w:eastAsia="ja-JP"/>
+        </w:rPr>
+        <w:t xml:space="preserve">P. menziesii </w:t>
+      </w:r>
+      <w:r>
+        <w:rPr>
+          <w:rFonts w:cs="Times"/>
+          <w:lang w:eastAsia="ja-JP"/>
+        </w:rPr>
+        <w:t>isn’t able to seed in quickly</w:t>
+      </w:r>
+      <w:r>
+        <w:rPr>
+          <w:rFonts w:cs="Times"/>
+          <w:lang w:eastAsia="ja-JP"/>
+        </w:rPr>
+        <w:t xml:space="preserve"> (Raphael 1988).</w:t>
       </w:r>
     </w:p>
     <w:p>
@@ -3866,7 +4139,44 @@
           <w:rFonts w:cs="Times"/>
           <w:lang w:eastAsia="ja-JP"/>
         </w:rPr>
-        <w:t xml:space="preserve">On ultramafic sites, grasses like </w:t>
+        <w:t xml:space="preserve">On ultramafic sites, </w:t>
+      </w:r>
+      <w:r>
+        <w:rPr>
+          <w:rFonts w:cs="Times"/>
+          <w:i/>
+          <w:lang w:eastAsia="ja-JP"/>
+        </w:rPr>
+        <w:t xml:space="preserve">P. menziesii </w:t>
+      </w:r>
+      <w:r>
+        <w:rPr>
+          <w:rFonts w:cs="Times"/>
+          <w:lang w:eastAsia="ja-JP"/>
+        </w:rPr>
+        <w:t xml:space="preserve">and </w:t>
+      </w:r>
+      <w:r>
+        <w:rPr>
+          <w:rFonts w:cs="Times"/>
+          <w:i/>
+          <w:lang w:eastAsia="ja-JP"/>
+        </w:rPr>
+        <w:t>N. densiflorus</w:t>
+      </w:r>
+      <w:r>
+        <w:rPr>
+          <w:rFonts w:cs="Times"/>
+          <w:lang w:eastAsia="ja-JP"/>
+        </w:rPr>
+        <w:t xml:space="preserve"> may be stunted and slow-growing. G</w:t>
+      </w:r>
+      <w:r>
+        <w:rPr>
+          <w:rFonts w:cs="Times"/>
+          <w:lang w:eastAsia="ja-JP"/>
+        </w:rPr>
+        <w:t xml:space="preserve">rasses like </w:t>
       </w:r>
       <w:r>
         <w:rPr>
@@ -3896,7 +4206,21 @@
           <w:rFonts w:cs="Times"/>
           <w:lang w:eastAsia="ja-JP"/>
         </w:rPr>
-        <w:t xml:space="preserve"> or else chaparral shrubs establish alongside scattered </w:t>
+        <w:t xml:space="preserve"> or else chaparral shrubs establish</w:t>
+      </w:r>
+      <w:r>
+        <w:rPr>
+          <w:rFonts w:cs="Times"/>
+          <w:lang w:eastAsia="ja-JP"/>
+        </w:rPr>
+        <w:t>. S</w:t>
+      </w:r>
+      <w:r>
+        <w:rPr>
+          <w:rFonts w:cs="Times"/>
+          <w:lang w:eastAsia="ja-JP"/>
+        </w:rPr>
+        <w:t xml:space="preserve">cattered </w:t>
       </w:r>
       <w:r>
         <w:rPr>
@@ -3915,6 +4239,9 @@
       </w:r>
       <w:r>
         <w:t xml:space="preserve"> </w:t>
+      </w:r>
+      <w:r>
+        <w:t xml:space="preserve">may also be present </w:t>
       </w:r>
       <w:r>
         <w:rPr>
@@ -3968,7 +4295,7 @@
                     <pic:cNvPicPr/>
                   </pic:nvPicPr>
                   <pic:blipFill rotWithShape="1">
-                    <a:blip r:embed="rId7">
+                    <a:blip r:embed="rId9">
                       <a:extLst>
                         <a:ext uri="{28A0092B-C50C-407E-A947-70E740481C1C}">
                           <a14:useLocalDpi xmlns:a14="http://schemas.microsoft.com/office/drawing/2010/main" val="0"/>
@@ -4011,14 +4338,7 @@
         <w:rPr>
           <w:b/>
         </w:rPr>
-        <w:t xml:space="preserve">Succession </w:t>
-      </w:r>
-      <w:commentRangeStart w:id="2"/>
-      <w:r>
-        <w:rPr>
-          <w:b/>
-        </w:rPr>
-        <w:t>Transition</w:t>
+        <w:t>Succession Transition</w:t>
       </w:r>
       <w:r>
         <w:rPr>
@@ -4028,13 +4348,6 @@
           <w:lang w:eastAsia="ja-JP"/>
         </w:rPr>
         <w:t xml:space="preserve"> </w:t>
-      </w:r>
-      <w:commentRangeEnd w:id="2"/>
-      <w:r>
-        <w:rPr>
-          <w:rStyle w:val="CommentReference"/>
-        </w:rPr>
-        <w:commentReference w:id="2"/>
       </w:r>
       <w:r>
         <w:rPr>
@@ -4316,7 +4629,61 @@
           <w:i/>
           <w:lang w:eastAsia="ja-JP"/>
         </w:rPr>
-        <w:t>L</w:t>
+        <w:t>N. dens</w:t>
+      </w:r>
+      <w:r>
+        <w:rPr>
+          <w:rFonts w:cs="Times"/>
+          <w:i/>
+          <w:lang w:eastAsia="ja-JP"/>
+        </w:rPr>
+        <w:t>iflorus</w:t>
+      </w:r>
+      <w:r>
+        <w:rPr>
+          <w:rFonts w:cs="Times"/>
+          <w:lang w:eastAsia="ja-JP"/>
+        </w:rPr>
+        <w:t>)</w:t>
+      </w:r>
+      <w:r>
+        <w:rPr>
+          <w:rFonts w:cs="Times"/>
+          <w:lang w:eastAsia="ja-JP"/>
+        </w:rPr>
+        <w:t xml:space="preserve">. </w:t>
+      </w:r>
+      <w:r>
+        <w:t xml:space="preserve">Other </w:t>
+      </w:r>
+      <w:r>
+        <w:rPr>
+          <w:i/>
+        </w:rPr>
+        <w:t>Quercus</w:t>
+      </w:r>
+      <w:r>
+        <w:t xml:space="preserve"> and </w:t>
+      </w:r>
+      <w:r>
+        <w:rPr>
+          <w:i/>
+        </w:rPr>
+        <w:t>Arctostaphylos</w:t>
+      </w:r>
+      <w:r>
+        <w:t xml:space="preserve"> species may also be present. </w:t>
+      </w:r>
+      <w:r>
+        <w:t xml:space="preserve">In this stage, hardwoods are dominant (40-100% canopy cover), but </w:t>
+      </w:r>
+      <w:r>
+        <w:rPr>
+          <w:rFonts w:cs="Times"/>
+          <w:i/>
+          <w:lang w:eastAsia="ja-JP"/>
+        </w:rPr>
+        <w:t>P</w:t>
       </w:r>
       <w:r>
         <w:rPr>
@@ -4332,166 +4699,111 @@
           <w:i/>
           <w:lang w:eastAsia="ja-JP"/>
         </w:rPr>
-        <w:t xml:space="preserve"> densiflorus</w:t>
-      </w:r>
-      <w:r>
-        <w:rPr>
-          <w:rFonts w:cs="Times"/>
-          <w:lang w:eastAsia="ja-JP"/>
-        </w:rPr>
+        <w:t xml:space="preserve"> menziesii</w:t>
+      </w:r>
+      <w:r>
+        <w:rPr>
+          <w:rFonts w:cs="Times"/>
+          <w:lang w:eastAsia="ja-JP"/>
+        </w:rPr>
+        <w:t xml:space="preserve"> </w:t>
+      </w:r>
+      <w:r>
+        <w:t xml:space="preserve">and possibly other conifers are established or establishing under </w:t>
+      </w:r>
+      <w:r>
+        <w:t xml:space="preserve">the predominantly </w:t>
+      </w:r>
+      <w:r>
+        <w:rPr>
+          <w:rFonts w:cs="Times"/>
+          <w:i/>
+          <w:lang w:eastAsia="ja-JP"/>
+        </w:rPr>
+        <w:t>N. dens</w:t>
+      </w:r>
+      <w:r>
+        <w:rPr>
+          <w:rFonts w:cs="Times"/>
+          <w:i/>
+          <w:lang w:eastAsia="ja-JP"/>
+        </w:rPr>
+        <w:t>iflorus</w:t>
+      </w:r>
+      <w:r>
+        <w:t xml:space="preserve"> canopy</w:t>
+      </w:r>
+      <w:r>
+        <w:t xml:space="preserve"> (</w:t>
+      </w:r>
+      <w:r>
+        <w:t>LandFire 2007a</w:t>
+      </w:r>
+      <w:r>
+        <w:t xml:space="preserve">, </w:t>
+      </w:r>
+      <w:r>
+        <w:t>McDonald 1988</w:t>
+      </w:r>
+      <w:r>
         <w:t>)</w:t>
       </w:r>
       <w:r>
-        <w:rPr>
-          <w:rFonts w:cs="Times"/>
-          <w:lang w:eastAsia="ja-JP"/>
-        </w:rPr>
-        <w:t xml:space="preserve">. </w:t>
-      </w:r>
-      <w:r>
-        <w:t xml:space="preserve">Other </w:t>
-      </w:r>
-      <w:r>
-        <w:rPr>
-          <w:i/>
-        </w:rPr>
-        <w:t>Quercus</w:t>
-      </w:r>
-      <w:r>
-        <w:t xml:space="preserve"> and </w:t>
-      </w:r>
-      <w:r>
-        <w:rPr>
-          <w:i/>
-        </w:rPr>
-        <w:t>Arctostaphylos</w:t>
-      </w:r>
-      <w:r>
-        <w:t xml:space="preserve"> species may also be present. </w:t>
-      </w:r>
-      <w:r>
-        <w:t xml:space="preserve">In this stage, hardwoods are dominant (40-100% canopy cover), but </w:t>
-      </w:r>
-      <w:r>
-        <w:rPr>
-          <w:rFonts w:cs="Times"/>
-          <w:i/>
-          <w:lang w:eastAsia="ja-JP"/>
-        </w:rPr>
-        <w:t>P</w:t>
-      </w:r>
-      <w:r>
-        <w:rPr>
-          <w:rFonts w:cs="Times"/>
-          <w:i/>
-          <w:lang w:eastAsia="ja-JP"/>
-        </w:rPr>
-        <w:t>.</w:t>
-      </w:r>
-      <w:r>
-        <w:rPr>
-          <w:rFonts w:cs="Times"/>
-          <w:i/>
-          <w:lang w:eastAsia="ja-JP"/>
-        </w:rPr>
-        <w:t xml:space="preserve"> menziesii</w:t>
-      </w:r>
-      <w:r>
-        <w:rPr>
-          <w:rFonts w:cs="Times"/>
-          <w:lang w:eastAsia="ja-JP"/>
+        <w:t xml:space="preserve">. Ultramafic sites are characterized by open </w:t>
+      </w:r>
+      <w:r>
+        <w:rPr>
+          <w:i/>
+        </w:rPr>
+        <w:t>P. menziesii</w:t>
+      </w:r>
+      <w:r>
+        <w:rPr>
+          <w:i/>
+        </w:rPr>
+        <w:t>,</w:t>
+      </w:r>
+      <w:r>
+        <w:rPr>
+          <w:i/>
         </w:rPr>
         <w:t xml:space="preserve"> </w:t>
       </w:r>
       <w:r>
-        <w:t xml:space="preserve">and possibly other conifers are established or establishing under </w:t>
-      </w:r>
-      <w:r>
-        <w:t xml:space="preserve">the predominantly </w:t>
-      </w:r>
-      <w:r>
-        <w:rPr>
-          <w:rFonts w:cs="Times"/>
-          <w:i/>
-          <w:lang w:eastAsia="ja-JP"/>
-        </w:rPr>
-        <w:t>L</w:t>
-      </w:r>
-      <w:r>
-        <w:rPr>
-          <w:rFonts w:cs="Times"/>
-          <w:i/>
-          <w:lang w:eastAsia="ja-JP"/>
-        </w:rPr>
-        <w:t>.</w:t>
-      </w:r>
-      <w:r>
-        <w:rPr>
-          <w:rFonts w:cs="Times"/>
-          <w:i/>
-          <w:lang w:eastAsia="ja-JP"/>
-        </w:rPr>
-        <w:t xml:space="preserve"> densiflorus</w:t>
-      </w:r>
-      <w:r>
-        <w:t xml:space="preserve"> canopy</w:t>
-      </w:r>
-      <w:r>
-        <w:t xml:space="preserve"> (</w:t>
-      </w:r>
-      <w:r>
-        <w:t>LandFire 2007a</w:t>
-      </w:r>
-      <w:r>
-        <w:t xml:space="preserve">, </w:t>
-      </w:r>
-      <w:r>
-        <w:t>McDonald 1988</w:t>
-      </w:r>
-      <w:r>
-        <w:t>)</w:t>
-      </w:r>
-      <w:r>
-        <w:t xml:space="preserve">. Ultramafic sites are characterized by open </w:t>
-      </w:r>
-      <w:r>
-        <w:rPr>
-          <w:i/>
-        </w:rPr>
-        <w:t>P. menziesii</w:t>
-      </w:r>
-      <w:r>
-        <w:rPr>
-          <w:i/>
-        </w:rPr>
-        <w:t>,</w:t>
-      </w:r>
-      <w:r>
-        <w:rPr>
-          <w:i/>
-        </w:rPr>
+        <w:rPr>
+          <w:i/>
+        </w:rPr>
+        <w:t xml:space="preserve">Pinus ponderosa, Pinus sabiniana, </w:t>
+      </w:r>
+      <w:r>
+        <w:t xml:space="preserve">or </w:t>
+      </w:r>
+      <w:r>
+        <w:rPr>
+          <w:i/>
+        </w:rPr>
+        <w:t>Pinus jeffreyi</w:t>
+      </w:r>
+      <w:r>
         <w:t xml:space="preserve"> </w:t>
       </w:r>
       <w:r>
-        <w:rPr>
-          <w:i/>
-        </w:rPr>
-        <w:t xml:space="preserve">Pinus ponderosa, Pinus sabiniana, </w:t>
-      </w:r>
-      <w:r>
-        <w:t xml:space="preserve">or </w:t>
-      </w:r>
-      <w:r>
-        <w:rPr>
-          <w:i/>
-        </w:rPr>
-        <w:t>Pinus jeffreyi</w:t>
-      </w:r>
-      <w:r>
-        <w:t xml:space="preserve"> </w:t>
-      </w:r>
-      <w:r>
-        <w:t xml:space="preserve">stands with an understory comprised of grasses, forbs, and shrubs </w:t>
+        <w:t xml:space="preserve">stands with an understory comprised of </w:t>
+      </w:r>
+      <w:r>
+        <w:t xml:space="preserve">stunted </w:t>
+      </w:r>
+      <w:r>
+        <w:rPr>
+          <w:i/>
+        </w:rPr>
+        <w:t xml:space="preserve">N. densiflorus </w:t>
+      </w:r>
+      <w:r>
+        <w:t xml:space="preserve">as well as </w:t>
+      </w:r>
+      <w:r>
+        <w:t xml:space="preserve">grasses, forbs, and shrubs </w:t>
       </w:r>
       <w:r>
         <w:rPr>
@@ -4545,7 +4857,7 @@
                     <pic:cNvPicPr/>
                   </pic:nvPicPr>
                   <pic:blipFill rotWithShape="1">
-                    <a:blip r:embed="rId8">
+                    <a:blip r:embed="rId10">
                       <a:extLst>
                         <a:ext uri="{28A0092B-C50C-407E-A947-70E740481C1C}">
                           <a14:useLocalDpi xmlns:a14="http://schemas.microsoft.com/office/drawing/2010/main" val="0"/>
@@ -4597,10 +4909,13 @@
         <w:t>After 20</w:t>
       </w:r>
       <w:r>
-        <w:t xml:space="preserve"> years without a wildfire-triggered transi</w:t>
-      </w:r>
-      <w:r>
-        <w:t>tion, this class will begin transitioning to late development</w:t>
+        <w:t xml:space="preserve"> years without </w:t>
+      </w:r>
+      <w:r>
+        <w:t>high mortality fire</w:t>
+      </w:r>
+      <w:r>
+        <w:t>, this class will begin transitioning to late development</w:t>
       </w:r>
       <w:r>
         <w:t>.</w:t>
@@ -4649,7 +4964,13 @@
         <w:t>Succession</w:t>
       </w:r>
       <w:r>
-        <w:t xml:space="preserve"> may be delayed. Thus, in the absence of disturbance, this class will begin transitioning to </w:t>
+        <w:t xml:space="preserve"> may be delayed. Thus, in the absence of </w:t>
+      </w:r>
+      <w:r>
+        <w:t xml:space="preserve">high mortality </w:t>
+      </w:r>
+      <w:r>
+        <w:t xml:space="preserve">disturbance, this class will begin transitioning to </w:t>
       </w:r>
       <w:r>
         <w:t>LD</w:t>
@@ -4700,7 +5021,13 @@
         <w:tab/>
       </w:r>
       <w:r>
-        <w:t>High mortality wildfire (2.5% of fires</w:t>
+        <w:t>High mortality wildfire (</w:t>
+      </w:r>
+      <w:r>
+        <w:t>15</w:t>
+      </w:r>
+      <w:r>
+        <w:t>% of fires</w:t>
       </w:r>
       <w:r>
         <w:t xml:space="preserve"> in this condition</w:t>
@@ -4712,7 +5039,13 @@
         <w:t>e patch through the ED condition</w:t>
       </w:r>
       <w:r>
-        <w:t>. Low mortality wildfire (97.5%) doe</w:t>
+        <w:t>. Low mortality wildfire (</w:t>
+      </w:r>
+      <w:r>
+        <w:t>85</w:t>
+      </w:r>
+      <w:r>
+        <w:t>%) doe</w:t>
       </w:r>
       <w:r>
         <w:t>s not effect a change in the MD</w:t>
@@ -4901,7 +5234,13 @@
         <w:rPr>
           <w:i/>
         </w:rPr>
-        <w:t>L. densiflorus</w:t>
+        <w:t>N. dens</w:t>
+      </w:r>
+      <w:r>
+        <w:rPr>
+          <w:i/>
+        </w:rPr>
+        <w:t>iflorus</w:t>
       </w:r>
       <w:r>
         <w:t xml:space="preserve"> is tolerant of both full sun and shade, and usually dominates the subcanopy at this stage. Co-dominance of the upper canopy with </w:t>
@@ -4913,7 +5252,55 @@
         <w:t>P. menziesii</w:t>
       </w:r>
       <w:r>
-        <w:t xml:space="preserve"> is uncommon but possible after extended periods without disturbance. </w:t>
+        <w:t xml:space="preserve"> is uncommon but possible after extended periods without disturbance</w:t>
+      </w:r>
+      <w:r>
+        <w:t xml:space="preserve"> </w:t>
+      </w:r>
+      <w:r>
+        <w:t>(</w:t>
+      </w:r>
+      <w:r>
+        <w:t>Uchytil</w:t>
+      </w:r>
+      <w:r>
+        <w:t xml:space="preserve"> 1991</w:t>
+      </w:r>
+      <w:r>
+        <w:t xml:space="preserve">, </w:t>
+      </w:r>
+      <w:r>
+        <w:t>LandFire 2007a</w:t>
+      </w:r>
+      <w:r>
+        <w:t>)</w:t>
+      </w:r>
+      <w:r>
+        <w:t>.</w:t>
+      </w:r>
+      <w:r>
+        <w:t xml:space="preserve"> There is also some evidence that the senescence of late development </w:t>
+      </w:r>
+      <w:r>
+        <w:rPr>
+          <w:i/>
+        </w:rPr>
+        <w:t>N. densiflorus</w:t>
+      </w:r>
+      <w:r>
+        <w:t xml:space="preserve"> may cause openings in the canopy and allow for continued </w:t>
+      </w:r>
+      <w:r>
+        <w:rPr>
+          <w:i/>
+        </w:rPr>
+        <w:t xml:space="preserve">P. menziesii </w:t>
+      </w:r>
+      <w:r>
+        <w:t>dominance (Estes pers. comm. 2013).</w:t>
+      </w:r>
+      <w:r>
+        <w:t xml:space="preserve"> </w:t>
       </w:r>
       <w:r>
         <w:rPr>
@@ -4937,25 +5324,7 @@
         <w:t>e sub-</w:t>
       </w:r>
       <w:r>
-        <w:t>canopy (</w:t>
-      </w:r>
-      <w:r>
-        <w:t>Uchytil</w:t>
-      </w:r>
-      <w:r>
-        <w:t xml:space="preserve"> 1991</w:t>
-      </w:r>
-      <w:r>
-        <w:t xml:space="preserve">, </w:t>
-      </w:r>
-      <w:r>
-        <w:t>LandFire 2007a</w:t>
-      </w:r>
-      <w:r>
-        <w:t>)</w:t>
-      </w:r>
-      <w:r>
-        <w:t>.</w:t>
+        <w:t>canopy (LandFire 2007a).</w:t>
       </w:r>
     </w:p>
     <w:p>
@@ -4987,7 +5356,16 @@
         <w:t xml:space="preserve"> </w:t>
       </w:r>
       <w:r>
-        <w:t xml:space="preserve">are the primary conifer species. Grass savannah persists on sites experiencing low intensity fire (with </w:t>
+        <w:t xml:space="preserve">may be present along with </w:t>
+      </w:r>
+      <w:r>
+        <w:rPr>
+          <w:i/>
+        </w:rPr>
+        <w:t>P. menziesii</w:t>
+      </w:r>
+      <w:r>
+        <w:t xml:space="preserve">. Grass savannah persists on sites experiencing low intensity fire (with </w:t>
       </w:r>
       <w:r>
         <w:rPr>
@@ -5068,19 +5446,31 @@
         <w:tab/>
       </w:r>
       <w:r>
-        <w:t>High mortality wildfire (2.4</w:t>
+        <w:t>High mortality wildfire (</w:t>
+      </w:r>
+      <w:r>
+        <w:t>10</w:t>
       </w:r>
       <w:r>
         <w:t>% of fires) recycles th</w:t>
       </w:r>
       <w:r>
-        <w:t>e patch through the ED condition. Low mortality wildfire (97.6</w:t>
+        <w:t>e patch through the ED condition. Low mortality wildfire (</w:t>
+      </w:r>
+      <w:r>
+        <w:t>90</w:t>
       </w:r>
       <w:r>
         <w:t>%) doe</w:t>
       </w:r>
       <w:r>
-        <w:t>s not effect a change in the MD</w:t>
+        <w:t xml:space="preserve">s not effect a change in the </w:t>
+      </w:r>
+      <w:r>
+        <w:t>L</w:t>
+      </w:r>
+      <w:r>
+        <w:t>D</w:t>
       </w:r>
       <w:r>
         <w:t xml:space="preserve"> condition.</w:t>
@@ -5138,7 +5528,13 @@
         <w:t>%) doe</w:t>
       </w:r>
       <w:r>
-        <w:t>s not effect a change in the MD</w:t>
+        <w:t xml:space="preserve">s not effect a change in the </w:t>
+      </w:r>
+      <w:r>
+        <w:t>L</w:t>
+      </w:r>
+      <w:r>
+        <w:t>D</w:t>
       </w:r>
       <w:r>
         <w:t xml:space="preserve"> condition.</w:t>
@@ -5170,32 +5566,7 @@
           <w:b/>
           <w:sz w:val="32"/>
         </w:rPr>
-        <w:t xml:space="preserve">Condition </w:t>
-      </w:r>
-      <w:commentRangeStart w:id="3"/>
-      <w:commentRangeStart w:id="4"/>
-      <w:r>
-        <w:rPr>
-          <w:b/>
-          <w:sz w:val="32"/>
-        </w:rPr>
-        <w:t>Classification</w:t>
-      </w:r>
-      <w:commentRangeEnd w:id="3"/>
-      <w:r>
-        <w:rPr>
-          <w:rStyle w:val="CommentReference"/>
-        </w:rPr>
-        <w:commentReference w:id="3"/>
-      </w:r>
-      <w:commentRangeEnd w:id="4"/>
-      <w:r>
-        <w:rPr>
-          <w:rStyle w:val="CommentReference"/>
-          <w:rFonts w:eastAsia="Times New Roman"/>
-          <w:noProof/>
-        </w:rPr>
-        <w:commentReference w:id="4"/>
+        <w:t>Condition Classification</w:t>
       </w:r>
     </w:p>
     <w:p>
@@ -5702,7 +6073,6 @@
           <w:sz w:val="32"/>
         </w:rPr>
       </w:pPr>
-      <w:bookmarkStart w:id="5" w:name="_GoBack"/>
       <w:r>
         <w:rPr>
           <w:b/>
@@ -5748,16 +6118,25 @@
         <w:ind w:left="720" w:hanging="720"/>
       </w:pPr>
       <w:r>
-        <w:t xml:space="preserve"> Barrett, S., D. Havlina, J. Jones, W. Hann, C. Frame, D. Hamilton, K. Schon, T. Demeo, L. Hutter, and J. Menakis. </w:t>
-      </w:r>
-      <w:r>
-        <w:rPr>
-          <w:i/>
-        </w:rPr>
-        <w:t>Interagency Fire Regime Condition Class Guidebook</w:t>
-      </w:r>
-      <w:r>
-        <w:t>. Version 3.0. USDA Forest Service, US Department of the Interior, and The Nature Conservancy, 2010. &lt;http://www.frcc.gov&gt;. Accessed 5 June 2013.</w:t>
+        <w:t>“</w:t>
+      </w:r>
+      <w:r>
+        <w:t xml:space="preserve">CalVeg Zone 1.” Vegetation Descriptions. </w:t>
+      </w:r>
+      <w:r>
+        <w:rPr>
+          <w:i/>
+        </w:rPr>
+        <w:t>Vegetation Classification and Mapping</w:t>
+      </w:r>
+      <w:r>
+        <w:t>.  11 December 2008. U.S. Forest Service. &lt;</w:t>
+      </w:r>
+      <w:r>
+        <w:t>http://www.fs.usda.gov/Internet/FSE_DOCUMENTS/fsbdev3_046448.pdf</w:t>
+      </w:r>
+      <w:r>
+        <w:t>&gt;. Accessed 2 April 2013.</w:t>
       </w:r>
     </w:p>
     <w:p>
@@ -5766,28 +6145,15 @@
         <w:ind w:left="720" w:hanging="720"/>
       </w:pPr>
       <w:r>
-        <w:t xml:space="preserve"> </w:t>
-      </w:r>
-      <w:r>
-        <w:t>“</w:t>
-      </w:r>
-      <w:r>
-        <w:t xml:space="preserve">CalVeg Zone 1.” Vegetation Descriptions. </w:t>
-      </w:r>
-      <w:r>
-        <w:rPr>
-          <w:i/>
-        </w:rPr>
-        <w:t>Vegetation Classification and Mapping</w:t>
-      </w:r>
-      <w:r>
-        <w:t>.  11 December 2008. U.S. Forest Service. &lt;</w:t>
-      </w:r>
-      <w:r>
-        <w:t>http://www.fs.usda.gov/Internet/FSE_DOCUMENTS/fsbdev3_046448.pdf</w:t>
-      </w:r>
-      <w:r>
-        <w:t>&gt;. Accessed 2 April 2013.</w:t>
+        <w:t>Estes, Becky, Province Ecologist, USDA Forest Service. Personal communication, 15 August 2013</w:t>
+      </w:r>
+      <w:r>
+        <w:t xml:space="preserve"> and 3 September 2013</w:t>
+      </w:r>
+      <w:bookmarkStart w:id="3" w:name="_GoBack"/>
+      <w:bookmarkEnd w:id="3"/>
+      <w:r>
+        <w:t>.</w:t>
       </w:r>
     </w:p>
     <w:p>
@@ -5904,29 +6270,65 @@
         <w:ind w:left="720" w:hanging="720"/>
       </w:pPr>
       <w:r>
-        <w:t xml:space="preserve">O’Geen, Anthony T., Randy A. Dahlgren, and Daniel Sanchez-Mata. “California Soils and Examples of Ultramafic Vegetation.” In </w:t>
-      </w:r>
-      <w:r>
-        <w:rPr>
-          <w:i/>
-        </w:rPr>
-        <w:t>Terrestrial Vegetation of California, 3</w:t>
-      </w:r>
-      <w:r>
-        <w:rPr>
-          <w:i/>
-          <w:vertAlign w:val="superscript"/>
-        </w:rPr>
-        <w:t>rd</w:t>
-      </w:r>
-      <w:r>
-        <w:rPr>
-          <w:i/>
-        </w:rPr>
-        <w:t xml:space="preserve"> Edition</w:t>
-      </w:r>
-      <w:r>
-        <w:t xml:space="preserve">, edited by Michael Barbour, Todd Keeler-Wolf, and Allan A. Schoenherr, 71-106. Berkeley and Los Angeles: University of California Press, 2007. </w:t>
+        <w:t>Manos, P.</w:t>
+      </w:r>
+      <w:r>
+        <w:t xml:space="preserve"> S., C. H. Cannon, and S. H. Oh</w:t>
+      </w:r>
+      <w:r>
+        <w:t>.</w:t>
+      </w:r>
+      <w:r>
+        <w:t xml:space="preserve"> “</w:t>
+      </w:r>
+      <w:r>
+        <w:t>Phylogenetic relationships and taxonomic status of the paleoendemic Fagaceae of western North America: recognition of a new genus,</w:t>
+      </w:r>
+      <w:r>
+        <w:t xml:space="preserve"> </w:t>
+      </w:r>
+      <w:r>
+        <w:rPr>
+          <w:i/>
+          <w:iCs/>
+        </w:rPr>
+        <w:t>Notholithocarpus</w:t>
+      </w:r>
+      <w:r>
+        <w:t>.</w:t>
+      </w:r>
+      <w:r>
+        <w:t>”</w:t>
+      </w:r>
+      <w:r>
+        <w:t> </w:t>
+      </w:r>
+      <w:r>
+        <w:rPr>
+          <w:iCs/>
+        </w:rPr>
+        <w:t>Madroño</w:t>
+      </w:r>
+      <w:r>
+        <w:t> 55</w:t>
+      </w:r>
+      <w:r>
+        <w:t>.3 (2008)</w:t>
+      </w:r>
+      <w:r>
+        <w:t>:</w:t>
+      </w:r>
+      <w:r>
+        <w:t xml:space="preserve"> </w:t>
+      </w:r>
+      <w:r>
+        <w:t>181–190.</w:t>
+      </w:r>
+      <w:r>
+        <w:t xml:space="preserve"> doi: </w:t>
+      </w:r>
+      <w:r>
+        <w:t>10.3120/0024-9637-55.3.181</w:t>
       </w:r>
     </w:p>
     <w:p>
@@ -5935,6 +6337,37 @@
         <w:ind w:left="720" w:hanging="720"/>
       </w:pPr>
       <w:r>
+        <w:t xml:space="preserve">O’Geen, Anthony T., Randy A. Dahlgren, and Daniel Sanchez-Mata. “California Soils and Examples of Ultramafic Vegetation.” In </w:t>
+      </w:r>
+      <w:r>
+        <w:rPr>
+          <w:i/>
+        </w:rPr>
+        <w:t>Terrestrial Vegetation of California, 3</w:t>
+      </w:r>
+      <w:r>
+        <w:rPr>
+          <w:i/>
+          <w:vertAlign w:val="superscript"/>
+        </w:rPr>
+        <w:t>rd</w:t>
+      </w:r>
+      <w:r>
+        <w:rPr>
+          <w:i/>
+        </w:rPr>
+        <w:t xml:space="preserve"> Edition</w:t>
+      </w:r>
+      <w:r>
+        <w:t xml:space="preserve">, edited by Michael Barbour, Todd Keeler-Wolf, and Allan A. Schoenherr, 71-106. Berkeley and Los Angeles: University of California Press, 2007. </w:t>
+      </w:r>
+    </w:p>
+    <w:p>
+      <w:pPr>
+        <w:spacing w:line="276" w:lineRule="auto"/>
+        <w:ind w:left="720" w:hanging="720"/>
+      </w:pPr>
+      <w:r>
         <w:rPr>
           <w:rFonts w:cs="Times"/>
           <w:iCs/>
@@ -5966,6 +6399,21 @@
       </w:r>
       <w:r>
         <w:t>&gt;. Accessed 4 December 2012.</w:t>
+      </w:r>
+    </w:p>
+    <w:p>
+      <w:pPr>
+        <w:spacing w:line="276" w:lineRule="auto"/>
+        <w:ind w:left="720" w:hanging="720"/>
+      </w:pPr>
+      <w:r>
+        <w:rPr>
+          <w:rFonts w:cs="Times"/>
+          <w:iCs/>
+          <w:color w:val="1D1D1D"/>
+          <w:lang w:eastAsia="ja-JP"/>
+        </w:rPr>
+        <w:t>Safford, Hugh. Regional Ecologist, USDA Forest Service. Personal communication, 15 August 2013.</w:t>
       </w:r>
     </w:p>
     <w:p>
@@ -6066,7 +6514,7 @@
         </w:rPr>
       </w:pPr>
       <w:r>
-        <w:t xml:space="preserve">Uchytil, Ronald J. 1991. </w:t>
+        <w:t xml:space="preserve">Uchytil, Ronald J. </w:t>
       </w:r>
       <w:r>
         <w:t>“</w:t>
@@ -6096,7 +6544,13 @@
         <w:t>U.S. Department of Agriculture, Forest Service,  Rocky Mountain Research St</w:t>
       </w:r>
       <w:r>
-        <w:t xml:space="preserve">ation, Fire Sciences Laboratory, 2007. </w:t>
+        <w:t xml:space="preserve">ation, Fire Sciences Laboratory, </w:t>
+      </w:r>
+      <w:r>
+        <w:t>1991</w:t>
+      </w:r>
+      <w:r>
+        <w:t xml:space="preserve">. </w:t>
       </w:r>
       <w:r>
         <w:rPr>
@@ -6157,7 +6611,6 @@
       </w:r>
     </w:p>
     <w:p/>
-    <w:bookmarkEnd w:id="5"/>
     <w:sectPr>
       <w:pgSz w:w="12240" w:h="15840"/>
       <w:pgMar w:top="1440" w:right="1440" w:bottom="1440" w:left="1440" w:header="720" w:footer="720" w:gutter="0"/>
@@ -6252,7 +6705,7 @@
       </w:pPr>
     </w:p>
   </w:comment>
-  <w:comment w:id="2" w:author="Maritza Mallek" w:date="2013-05-29T17:41:00Z" w:initials="MM">
+  <w:comment w:id="2" w:author="Maritza Mallek" w:date="2013-08-26T13:53:00Z" w:initials="MM">
     <w:p>
       <w:pPr>
         <w:pStyle w:val="CommentText"/>
@@ -6264,55 +6717,89 @@
         <w:annotationRef/>
       </w:r>
       <w:r>
-        <w:t>The Land</w:t>
-      </w:r>
-      <w:r>
-        <w:t>F</w:t>
-      </w:r>
-      <w:r>
-        <w:t xml:space="preserve">ire model provides for low mortality disturbance from herbivory and fire, which maintain a given patch in the ED class. Because we do not recognize low severity fire in the ED stage, I have incorporated two disturbance probabilities - one that happens at the rate provided for ”high severity” fire in </w:t>
-      </w:r>
-      <w:r>
-        <w:t>LandFire</w:t>
-      </w:r>
-      <w:r>
-        <w:t>, and one that happens at the rate provided for ”low severity”. This way the transition probability can simply be written as time since last disturbance.</w:t>
-      </w:r>
-    </w:p>
-  </w:comment>
-  <w:comment w:id="3" w:author="Maritza Mallek" w:date="2013-05-29T14:19:00Z" w:initials="MM">
-    <w:p>
-      <w:pPr>
-        <w:pStyle w:val="CommentText"/>
-      </w:pPr>
-      <w:r>
-        <w:rPr>
-          <w:rStyle w:val="CommentReference"/>
-        </w:rPr>
-        <w:annotationRef/>
-      </w:r>
-      <w:r>
-        <w:t>Need to examine this closely.</w:t>
-      </w:r>
-    </w:p>
-  </w:comment>
-  <w:comment w:id="4" w:author="Maritza Mallek" w:date="2013-05-29T15:31:00Z" w:initials="MM">
-    <w:p>
-      <w:pPr>
-        <w:pStyle w:val="CommentText"/>
-      </w:pPr>
-      <w:r>
-        <w:rPr>
-          <w:rStyle w:val="CommentReference"/>
-        </w:rPr>
-        <w:annotationRef/>
-      </w:r>
-      <w:r>
-        <w:t xml:space="preserve">If LIDE is RD1 RD2 is not relevant. </w:t>
+        <w:t>Although I will note that the WHR doesn’t even acknowledge Doug Fir in the Sierra (only coastal northern Cal)</w:t>
       </w:r>
     </w:p>
   </w:comment>
 </w:comments>
+</file>
+
+<file path=word/endnotes.xml><?xml version="1.0" encoding="utf-8"?>
+<w:endnotes xmlns:wpc="http://schemas.microsoft.com/office/word/2010/wordprocessingCanvas" xmlns:mo="http://schemas.microsoft.com/office/mac/office/2008/main" xmlns:mc="http://schemas.openxmlformats.org/markup-compatibility/2006" xmlns:mv="urn:schemas-microsoft-com:mac:vml" xmlns:o="urn:schemas-microsoft-com:office:office" xmlns:r="http://schemas.openxmlformats.org/officeDocument/2006/relationships" xmlns:m="http://schemas.openxmlformats.org/officeDocument/2006/math" xmlns:v="urn:schemas-microsoft-com:vml" xmlns:wp14="http://schemas.microsoft.com/office/word/2010/wordprocessingDrawing" xmlns:wp="http://schemas.openxmlformats.org/drawingml/2006/wordprocessingDrawing" xmlns:w10="urn:schemas-microsoft-com:office:word" xmlns:w="http://schemas.openxmlformats.org/wordprocessingml/2006/main" xmlns:w14="http://schemas.microsoft.com/office/word/2010/wordml" xmlns:wpg="http://schemas.microsoft.com/office/word/2010/wordprocessingGroup" xmlns:wpi="http://schemas.microsoft.com/office/word/2010/wordprocessingInk" xmlns:wne="http://schemas.microsoft.com/office/word/2006/wordml" xmlns:wps="http://schemas.microsoft.com/office/word/2010/wordprocessingShape" mc:Ignorable="w14 wp14">
+  <w:endnote w:type="separator" w:id="-1">
+    <w:p>
+      <w:r>
+        <w:separator/>
+      </w:r>
+    </w:p>
+  </w:endnote>
+  <w:endnote w:type="continuationSeparator" w:id="0">
+    <w:p>
+      <w:r>
+        <w:continuationSeparator/>
+      </w:r>
+    </w:p>
+  </w:endnote>
+</w:endnotes>
+</file>
+
+<file path=word/footnotes.xml><?xml version="1.0" encoding="utf-8"?>
+<w:footnotes xmlns:wpc="http://schemas.microsoft.com/office/word/2010/wordprocessingCanvas" xmlns:mo="http://schemas.microsoft.com/office/mac/office/2008/main" xmlns:mc="http://schemas.openxmlformats.org/markup-compatibility/2006" xmlns:mv="urn:schemas-microsoft-com:mac:vml" xmlns:o="urn:schemas-microsoft-com:office:office" xmlns:r="http://schemas.openxmlformats.org/officeDocument/2006/relationships" xmlns:m="http://schemas.openxmlformats.org/officeDocument/2006/math" xmlns:v="urn:schemas-microsoft-com:vml" xmlns:wp14="http://schemas.microsoft.com/office/word/2010/wordprocessingDrawing" xmlns:wp="http://schemas.openxmlformats.org/drawingml/2006/wordprocessingDrawing" xmlns:w10="urn:schemas-microsoft-com:office:word" xmlns:w="http://schemas.openxmlformats.org/wordprocessingml/2006/main" xmlns:w14="http://schemas.microsoft.com/office/word/2010/wordml" xmlns:wpg="http://schemas.microsoft.com/office/word/2010/wordprocessingGroup" xmlns:wpi="http://schemas.microsoft.com/office/word/2010/wordprocessingInk" xmlns:wne="http://schemas.microsoft.com/office/word/2006/wordml" xmlns:wps="http://schemas.microsoft.com/office/word/2010/wordprocessingShape" mc:Ignorable="w14 wp14">
+  <w:footnote w:type="separator" w:id="-1">
+    <w:p>
+      <w:r>
+        <w:separator/>
+      </w:r>
+    </w:p>
+  </w:footnote>
+  <w:footnote w:type="continuationSeparator" w:id="0">
+    <w:p>
+      <w:r>
+        <w:continuationSeparator/>
+      </w:r>
+    </w:p>
+  </w:footnote>
+  <w:footnote w:id="1">
+    <w:p>
+      <w:pPr>
+        <w:pStyle w:val="FootnoteText"/>
+      </w:pPr>
+      <w:r>
+        <w:rPr>
+          <w:rStyle w:val="FootnoteReference"/>
+        </w:rPr>
+        <w:footnoteRef/>
+      </w:r>
+      <w:r>
+        <w:t xml:space="preserve"> Tan oak was known as </w:t>
+      </w:r>
+      <w:r>
+        <w:rPr>
+          <w:i/>
+        </w:rPr>
+        <w:t xml:space="preserve">Lithocarpus densiflorus </w:t>
+      </w:r>
+      <w:r>
+        <w:t xml:space="preserve">for over 90 years before botanists renamed it </w:t>
+      </w:r>
+      <w:r>
+        <w:rPr>
+          <w:i/>
+        </w:rPr>
+        <w:t>Notholithocarpus</w:t>
+      </w:r>
+      <w:r>
+        <w:rPr>
+          <w:i/>
+        </w:rPr>
+        <w:t xml:space="preserve"> densiflorus </w:t>
+      </w:r>
+      <w:r>
+        <w:t>in 2008 (Manos et al. 2008). Some sources and database continue to use the old name and plant symbol.</w:t>
+      </w:r>
+    </w:p>
+  </w:footnote>
+</w:footnotes>
 </file>
 
 <file path=word/numbering.xml><?xml version="1.0" encoding="utf-8"?>
@@ -6986,6 +7473,37 @@
       <w:lang w:eastAsia="en-US"/>
     </w:rPr>
   </w:style>
+  <w:style w:type="paragraph" w:styleId="FootnoteText">
+    <w:name w:val="footnote text"/>
+    <w:basedOn w:val="Normal"/>
+    <w:link w:val="FootnoteTextChar"/>
+    <w:uiPriority w:val="99"/>
+    <w:unhideWhenUsed/>
+    <w:rsid w:val="008D2FCF"/>
+  </w:style>
+  <w:style w:type="character" w:customStyle="1" w:styleId="FootnoteTextChar">
+    <w:name w:val="Footnote Text Char"/>
+    <w:basedOn w:val="DefaultParagraphFont"/>
+    <w:link w:val="FootnoteText"/>
+    <w:uiPriority w:val="99"/>
+    <w:rsid w:val="008D2FCF"/>
+    <w:rPr>
+      <w:rFonts w:ascii="Garamond" w:hAnsi="Garamond"/>
+      <w:sz w:val="24"/>
+      <w:szCs w:val="24"/>
+      <w:lang w:eastAsia="en-US"/>
+    </w:rPr>
+  </w:style>
+  <w:style w:type="character" w:styleId="FootnoteReference">
+    <w:name w:val="footnote reference"/>
+    <w:basedOn w:val="DefaultParagraphFont"/>
+    <w:uiPriority w:val="99"/>
+    <w:unhideWhenUsed/>
+    <w:rsid w:val="008D2FCF"/>
+    <w:rPr>
+      <w:vertAlign w:val="superscript"/>
+    </w:rPr>
+  </w:style>
 </w:styles>
 </file>
 
@@ -7436,6 +7954,37 @@
       <w:lang w:eastAsia="en-US"/>
     </w:rPr>
   </w:style>
+  <w:style w:type="paragraph" w:styleId="FootnoteText">
+    <w:name w:val="footnote text"/>
+    <w:basedOn w:val="Normal"/>
+    <w:link w:val="FootnoteTextChar"/>
+    <w:uiPriority w:val="99"/>
+    <w:unhideWhenUsed/>
+    <w:rsid w:val="008D2FCF"/>
+  </w:style>
+  <w:style w:type="character" w:customStyle="1" w:styleId="FootnoteTextChar">
+    <w:name w:val="Footnote Text Char"/>
+    <w:basedOn w:val="DefaultParagraphFont"/>
+    <w:link w:val="FootnoteText"/>
+    <w:uiPriority w:val="99"/>
+    <w:rsid w:val="008D2FCF"/>
+    <w:rPr>
+      <w:rFonts w:ascii="Garamond" w:hAnsi="Garamond"/>
+      <w:sz w:val="24"/>
+      <w:szCs w:val="24"/>
+      <w:lang w:eastAsia="en-US"/>
+    </w:rPr>
+  </w:style>
+  <w:style w:type="character" w:styleId="FootnoteReference">
+    <w:name w:val="footnote reference"/>
+    <w:basedOn w:val="DefaultParagraphFont"/>
+    <w:uiPriority w:val="99"/>
+    <w:unhideWhenUsed/>
+    <w:rsid w:val="008D2FCF"/>
+    <w:rPr>
+      <w:vertAlign w:val="superscript"/>
+    </w:rPr>
+  </w:style>
 </w:styles>
 </file>
 

--- a/_DFTO/Doug Fir Tanoak Draft Description.docx
+++ b/_DFTO/Doug Fir Tanoak Draft Description.docx
@@ -73,17 +73,6 @@
           <w:szCs w:val="24"/>
         </w:rPr>
         <w:t>Cover Type Overview</w:t>
-      </w:r>
-    </w:p>
-    <w:p>
-      <w:pPr>
-        <w:pStyle w:val="ListParagraph"/>
-      </w:pPr>
-      <w:r>
-        <w:t xml:space="preserve">Reviewed by </w:t>
-      </w:r>
-      <w:r>
-        <w:t>Becky Estes, Central Sierra Province Ecologist, USDA Forest Service</w:t>
       </w:r>
     </w:p>
     <w:p>
@@ -225,6 +214,48 @@
         <w:t xml:space="preserve"> they are assigned to the ultramafic modifier.</w:t>
       </w:r>
     </w:p>
+    <w:p>
+      <w:pPr>
+        <w:ind w:left="360" w:hanging="360"/>
+      </w:pPr>
+    </w:p>
+    <w:p>
+      <w:pPr>
+        <w:ind w:left="360" w:hanging="360"/>
+      </w:pPr>
+      <w:r>
+        <w:t>Reviewed by</w:t>
+      </w:r>
+      <w:r>
+        <w:t>:</w:t>
+      </w:r>
+    </w:p>
+    <w:p>
+      <w:pPr>
+        <w:pStyle w:val="ListParagraph"/>
+        <w:numPr>
+          <w:ilvl w:val="0"/>
+          <w:numId w:val="3"/>
+        </w:numPr>
+        <w:ind w:left="360"/>
+      </w:pPr>
+      <w:r>
+        <w:t>Becky Estes, Central Sierra Province Ecologist, USDA Forest Service</w:t>
+      </w:r>
+    </w:p>
+    <w:p>
+      <w:pPr>
+        <w:pStyle w:val="ListParagraph"/>
+        <w:numPr>
+          <w:ilvl w:val="0"/>
+          <w:numId w:val="0"/>
+        </w:numPr>
+        <w:ind w:left="720"/>
+        <w:rPr>
+          <w:sz w:val="28"/>
+        </w:rPr>
+      </w:pPr>
+    </w:p>
     <w:p/>
     <w:p>
       <w:pPr>
@@ -681,7 +712,11 @@
         <w:t xml:space="preserve"> be</w:t>
       </w:r>
       <w:r>
-        <w:t xml:space="preserve">come aggressive on burned or cutover areas. </w:t>
+        <w:t xml:space="preserve">come aggressive </w:t>
+      </w:r>
+      <w:r>
+        <w:lastRenderedPageBreak/>
+        <w:t xml:space="preserve">on burned or cutover areas. </w:t>
       </w:r>
       <w:r>
         <w:t xml:space="preserve">This is especially true in areas where high severity fires have locally eliminated conifer seed sources. </w:t>
@@ -798,7 +833,6 @@
         <w:rPr>
           <w:i/>
         </w:rPr>
-        <w:lastRenderedPageBreak/>
         <w:t>Chimaphila</w:t>
       </w:r>
       <w:r>
@@ -953,63 +987,66 @@
         <w:rPr>
           <w:b/>
         </w:rPr>
-        <w:t xml:space="preserve">Ultramafic </w:t>
-      </w:r>
-      <w:commentRangeStart w:id="0"/>
+        <w:t>Ultramafic Modifier</w:t>
+      </w:r>
       <w:r>
         <w:rPr>
           <w:b/>
         </w:rPr>
-        <w:t>Modifier</w:t>
-      </w:r>
-      <w:commentRangeEnd w:id="0"/>
-      <w:r>
-        <w:rPr>
-          <w:rStyle w:val="CommentReference"/>
-        </w:rPr>
-        <w:commentReference w:id="0"/>
-      </w:r>
-      <w:r>
-        <w:rPr>
-          <w:b/>
-        </w:rPr>
         <w:tab/>
       </w:r>
       <w:r>
         <w:rPr>
-          <w:szCs w:val="24"/>
-        </w:rPr>
-        <w:t xml:space="preserve">Ultramafic soils </w:t>
-      </w:r>
-      <w:r>
-        <w:rPr>
-          <w:szCs w:val="24"/>
-        </w:rPr>
-        <w:t>support a number of endemic pla</w:t>
-      </w:r>
-      <w:r>
-        <w:rPr>
-          <w:szCs w:val="24"/>
-        </w:rPr>
-        <w:t>nt</w:t>
-      </w:r>
-      <w:r>
-        <w:rPr>
-          <w:szCs w:val="24"/>
-        </w:rPr>
-        <w:t xml:space="preserve"> </w:t>
-      </w:r>
-      <w:r>
-        <w:rPr>
-          <w:szCs w:val="24"/>
-        </w:rPr>
-        <w:t>species.</w:t>
-      </w:r>
-      <w:r>
-        <w:t xml:space="preserve"> </w:t>
-      </w:r>
-      <w:r>
-        <w:t xml:space="preserve">On ultramafic sites, </w:t>
+          <w:i/>
+        </w:rPr>
+        <w:t xml:space="preserve">Notholithocarpus densiflorus </w:t>
+      </w:r>
+      <w:r>
+        <w:t xml:space="preserve">var. </w:t>
+      </w:r>
+      <w:r>
+        <w:rPr>
+          <w:i/>
+        </w:rPr>
+        <w:t>echinoides</w:t>
+      </w:r>
+      <w:r>
+        <w:t xml:space="preserve">, or dwarf tanoak, growns on ultramafic and other less productive sites (Estes 2013). </w:t>
+      </w:r>
+      <w:r>
+        <w:t>It is unclear if the 2 varieties differ genetically or if the small stature of dwarf tanoak is due to unproductive site conditions</w:t>
+      </w:r>
+      <w:r>
+        <w:t xml:space="preserve">. </w:t>
+      </w:r>
+      <w:r>
+        <w:t>Ecology literature does not usually dist</w:t>
+      </w:r>
+      <w:r>
+        <w:t xml:space="preserve">inguish between the 2 infrataxa (Fryer 2008). However, its identification is pertinent to management decisions. While </w:t>
+      </w:r>
+      <w:r>
+        <w:rPr>
+          <w:i/>
+        </w:rPr>
+        <w:t>N. lithocarpus</w:t>
+      </w:r>
+      <w:r>
+        <w:t xml:space="preserve"> is generally protected as an oak species, the dwarf variety may be classified as a shrub and therefore subject to treatment or removal.</w:t>
+      </w:r>
+    </w:p>
+    <w:p>
+      <w:pPr>
+        <w:ind w:left="360" w:firstLine="360"/>
+      </w:pPr>
+      <w:r>
+        <w:t xml:space="preserve">On </w:t>
+      </w:r>
+      <w:r>
+        <w:t>these</w:t>
+      </w:r>
+      <w:r>
+        <w:t xml:space="preserve"> sites, </w:t>
       </w:r>
       <w:r>
         <w:rPr>
@@ -1372,19 +1409,13 @@
         <w:t>.</w:t>
       </w:r>
       <w:r>
-        <w:t xml:space="preserve"> Most</w:t>
-      </w:r>
-      <w:r>
-        <w:t xml:space="preserve"> historic</w:t>
-      </w:r>
-      <w:r>
-        <w:t xml:space="preserve"> fires </w:t>
-      </w:r>
-      <w:r>
-        <w:t>were</w:t>
-      </w:r>
-      <w:r>
-        <w:t xml:space="preserve"> started by lightning. There is</w:t>
+        <w:t xml:space="preserve"> </w:t>
+      </w:r>
+      <w:r>
+        <w:t>Historically, lighting ignited most fires in this cover type. However, t</w:t>
+      </w:r>
+      <w:r>
+        <w:t>here is</w:t>
       </w:r>
       <w:r>
         <w:t xml:space="preserve"> </w:t>
@@ -3678,32 +3709,12 @@
         </w:rPr>
         <w:t xml:space="preserve">Vegetation Condition </w:t>
       </w:r>
-      <w:commentRangeStart w:id="1"/>
-      <w:commentRangeStart w:id="2"/>
       <w:r>
         <w:rPr>
           <w:bCs w:val="0"/>
           <w:sz w:val="36"/>
         </w:rPr>
         <w:t>Classes</w:t>
-      </w:r>
-      <w:commentRangeEnd w:id="1"/>
-      <w:r>
-        <w:rPr>
-          <w:rStyle w:val="CommentReference"/>
-          <w:b w:val="0"/>
-          <w:bCs w:val="0"/>
-        </w:rPr>
-        <w:commentReference w:id="1"/>
-      </w:r>
-      <w:commentRangeEnd w:id="2"/>
-      <w:r>
-        <w:rPr>
-          <w:rStyle w:val="CommentReference"/>
-          <w:b w:val="0"/>
-          <w:bCs w:val="0"/>
-        </w:rPr>
-        <w:commentReference w:id="2"/>
       </w:r>
     </w:p>
     <w:p>
@@ -3923,362 +3934,16 @@
       </w:pPr>
       <w:r>
         <w:rPr>
-          <w:rFonts w:cs="Times"/>
-          <w:lang w:eastAsia="ja-JP"/>
-        </w:rPr>
-        <w:t xml:space="preserve">Nearly all </w:t>
-      </w:r>
-      <w:r>
-        <w:rPr>
-          <w:i/>
-        </w:rPr>
-        <w:t>N. dens</w:t>
-      </w:r>
-      <w:r>
-        <w:rPr>
-          <w:i/>
-        </w:rPr>
-        <w:t>iflorus</w:t>
-      </w:r>
-      <w:r>
-        <w:rPr>
-          <w:rFonts w:cs="Times"/>
-          <w:lang w:eastAsia="ja-JP"/>
-        </w:rPr>
-        <w:t xml:space="preserve"> </w:t>
-      </w:r>
-      <w:r>
-        <w:rPr>
-          <w:rFonts w:cs="Times"/>
-          <w:lang w:eastAsia="ja-JP"/>
-        </w:rPr>
-        <w:t xml:space="preserve">burls sprout after fire, and survivorship is high. </w:t>
-      </w:r>
-      <w:r>
-        <w:rPr>
-          <w:rFonts w:cs="Times"/>
-          <w:i/>
-          <w:lang w:eastAsia="ja-JP"/>
-        </w:rPr>
-        <w:t>Q. chrysolepis</w:t>
-      </w:r>
-      <w:r>
-        <w:rPr>
-          <w:rFonts w:cs="Times"/>
-          <w:lang w:eastAsia="ja-JP"/>
-        </w:rPr>
-        <w:t xml:space="preserve">, if present, also sprouts readily, and shrubs such as </w:t>
-      </w:r>
-      <w:r>
-        <w:rPr>
-          <w:rFonts w:cs="Times"/>
-          <w:i/>
-          <w:lang w:eastAsia="ja-JP"/>
-        </w:rPr>
-        <w:t>Mahonia</w:t>
-      </w:r>
-      <w:r>
-        <w:rPr>
-          <w:rFonts w:cs="Times"/>
-          <w:lang w:eastAsia="ja-JP"/>
-        </w:rPr>
-        <w:t xml:space="preserve">, </w:t>
-      </w:r>
-      <w:r>
-        <w:rPr>
-          <w:rFonts w:cs="Times"/>
-          <w:i/>
-          <w:lang w:eastAsia="ja-JP"/>
-        </w:rPr>
-        <w:t>Gaultheria</w:t>
-      </w:r>
-      <w:r>
-        <w:rPr>
-          <w:rFonts w:cs="Times"/>
-          <w:lang w:eastAsia="ja-JP"/>
-        </w:rPr>
-        <w:t xml:space="preserve">, and </w:t>
-      </w:r>
-      <w:r>
-        <w:rPr>
-          <w:rFonts w:cs="Times"/>
-          <w:i/>
-          <w:lang w:eastAsia="ja-JP"/>
-        </w:rPr>
-        <w:t>R</w:t>
-      </w:r>
-      <w:r>
-        <w:rPr>
-          <w:rFonts w:cs="Times"/>
-          <w:i/>
-          <w:lang w:eastAsia="ja-JP"/>
-        </w:rPr>
-        <w:t>hododendron</w:t>
-      </w:r>
-      <w:r>
-        <w:rPr>
-          <w:rFonts w:cs="Times"/>
-          <w:lang w:eastAsia="ja-JP"/>
-        </w:rPr>
-        <w:t xml:space="preserve"> may be significant. Shrub growth from seed banks, e.g. </w:t>
-      </w:r>
-      <w:r>
-        <w:rPr>
-          <w:rFonts w:cs="Times"/>
-          <w:i/>
-          <w:lang w:eastAsia="ja-JP"/>
-        </w:rPr>
-        <w:t>Ceanothus integerrimus</w:t>
-      </w:r>
-      <w:r>
-        <w:rPr>
-          <w:rFonts w:cs="Times"/>
-          <w:lang w:eastAsia="ja-JP"/>
-        </w:rPr>
-        <w:t>, can also be high</w:t>
-      </w:r>
-      <w:r>
-        <w:rPr>
-          <w:rFonts w:cs="Times"/>
-          <w:lang w:eastAsia="ja-JP"/>
-        </w:rPr>
-        <w:t xml:space="preserve"> (</w:t>
-      </w:r>
-      <w:r>
-        <w:rPr>
-          <w:rFonts w:cs="Times"/>
-          <w:lang w:eastAsia="ja-JP"/>
-        </w:rPr>
-        <w:t>LandFire 2007a</w:t>
-      </w:r>
-      <w:r>
-        <w:rPr>
-          <w:rFonts w:cs="Times"/>
-          <w:lang w:eastAsia="ja-JP"/>
-        </w:rPr>
-        <w:t>)</w:t>
-      </w:r>
-      <w:r>
-        <w:rPr>
-          <w:rFonts w:cs="Times"/>
-          <w:lang w:eastAsia="ja-JP"/>
-        </w:rPr>
-        <w:t>.</w:t>
-      </w:r>
-      <w:r>
-        <w:rPr>
-          <w:rFonts w:cs="Times"/>
-          <w:lang w:eastAsia="ja-JP"/>
-        </w:rPr>
-        <w:t xml:space="preserve"> Thus, </w:t>
-      </w:r>
-      <w:r>
-        <w:rPr>
-          <w:rFonts w:cs="Times"/>
-          <w:i/>
-          <w:lang w:eastAsia="ja-JP"/>
-        </w:rPr>
-        <w:t>N. dens</w:t>
-      </w:r>
-      <w:r>
-        <w:rPr>
-          <w:rFonts w:cs="Times"/>
-          <w:i/>
-          <w:lang w:eastAsia="ja-JP"/>
-        </w:rPr>
-        <w:t>iflorus</w:t>
-      </w:r>
-      <w:r>
-        <w:rPr>
-          <w:rFonts w:cs="Times"/>
-          <w:lang w:eastAsia="ja-JP"/>
-        </w:rPr>
-        <w:t xml:space="preserve"> and other shrubs usually dominante the initial condition</w:t>
-      </w:r>
-      <w:r>
-        <w:rPr>
-          <w:rFonts w:cs="Times"/>
-          <w:lang w:eastAsia="ja-JP"/>
-        </w:rPr>
-        <w:t xml:space="preserve"> if </w:t>
-      </w:r>
-      <w:r>
-        <w:rPr>
-          <w:rFonts w:cs="Times"/>
-          <w:i/>
-          <w:lang w:eastAsia="ja-JP"/>
-        </w:rPr>
-        <w:t xml:space="preserve">P. menziesii </w:t>
-      </w:r>
-      <w:r>
-        <w:rPr>
-          <w:rFonts w:cs="Times"/>
-          <w:lang w:eastAsia="ja-JP"/>
-        </w:rPr>
-        <w:t>isn’t able to seed in quickly</w:t>
-      </w:r>
-      <w:r>
-        <w:rPr>
-          <w:rFonts w:cs="Times"/>
-          <w:lang w:eastAsia="ja-JP"/>
-        </w:rPr>
-        <w:t xml:space="preserve"> (Raphael 1988).</w:t>
-      </w:r>
-    </w:p>
-    <w:p>
-      <w:pPr>
-        <w:widowControl w:val="0"/>
-        <w:ind w:firstLine="360"/>
-        <w:rPr>
-          <w:rFonts w:cs="Times"/>
-          <w:lang w:eastAsia="ja-JP"/>
-        </w:rPr>
-      </w:pPr>
-      <w:r>
-        <w:rPr>
-          <w:rFonts w:cs="Times"/>
-          <w:lang w:eastAsia="ja-JP"/>
-        </w:rPr>
-        <w:t xml:space="preserve">On ultramafic sites, </w:t>
-      </w:r>
-      <w:r>
-        <w:rPr>
-          <w:rFonts w:cs="Times"/>
-          <w:i/>
-          <w:lang w:eastAsia="ja-JP"/>
-        </w:rPr>
-        <w:t xml:space="preserve">P. menziesii </w:t>
-      </w:r>
-      <w:r>
-        <w:rPr>
-          <w:rFonts w:cs="Times"/>
-          <w:lang w:eastAsia="ja-JP"/>
-        </w:rPr>
-        <w:t xml:space="preserve">and </w:t>
-      </w:r>
-      <w:r>
-        <w:rPr>
-          <w:rFonts w:cs="Times"/>
-          <w:i/>
-          <w:lang w:eastAsia="ja-JP"/>
-        </w:rPr>
-        <w:t>N. densiflorus</w:t>
-      </w:r>
-      <w:r>
-        <w:rPr>
-          <w:rFonts w:cs="Times"/>
-          <w:lang w:eastAsia="ja-JP"/>
-        </w:rPr>
-        <w:t xml:space="preserve"> may be stunted and slow-growing. G</w:t>
-      </w:r>
-      <w:r>
-        <w:rPr>
-          <w:rFonts w:cs="Times"/>
-          <w:lang w:eastAsia="ja-JP"/>
-        </w:rPr>
-        <w:t xml:space="preserve">rasses like </w:t>
-      </w:r>
-      <w:r>
-        <w:rPr>
-          <w:rFonts w:cs="Times"/>
-          <w:i/>
-          <w:lang w:eastAsia="ja-JP"/>
-        </w:rPr>
-        <w:t>Festuca, Danthonia</w:t>
-      </w:r>
-      <w:r>
-        <w:rPr>
-          <w:rFonts w:cs="Times"/>
-          <w:lang w:eastAsia="ja-JP"/>
-        </w:rPr>
-        <w:t xml:space="preserve">, and </w:t>
-      </w:r>
-      <w:r>
-        <w:rPr>
-          <w:rFonts w:cs="Times"/>
-          <w:i/>
-          <w:lang w:eastAsia="ja-JP"/>
-        </w:rPr>
-        <w:t>Acnatherum,</w:t>
-      </w:r>
-      <w:r>
-        <w:rPr>
-          <w:rFonts w:cs="Times"/>
-          <w:lang w:eastAsia="ja-JP"/>
-        </w:rPr>
-        <w:t xml:space="preserve"> or else chaparral shrubs establish</w:t>
-      </w:r>
-      <w:r>
-        <w:rPr>
-          <w:rFonts w:cs="Times"/>
-          <w:lang w:eastAsia="ja-JP"/>
-        </w:rPr>
-        <w:t>. S</w:t>
-      </w:r>
-      <w:r>
-        <w:rPr>
-          <w:rFonts w:cs="Times"/>
-          <w:lang w:eastAsia="ja-JP"/>
-        </w:rPr>
-        <w:t xml:space="preserve">cattered </w:t>
-      </w:r>
-      <w:r>
-        <w:rPr>
-          <w:i/>
-        </w:rPr>
-        <w:t xml:space="preserve">Pinus ponderosa, Pinus sabiniana, </w:t>
-      </w:r>
-      <w:r>
-        <w:t xml:space="preserve">or </w:t>
-      </w:r>
-      <w:r>
-        <w:rPr>
-          <w:i/>
-        </w:rPr>
-        <w:t>Pinus jeffreyi</w:t>
-      </w:r>
-      <w:r>
-        <w:t xml:space="preserve"> </w:t>
-      </w:r>
-      <w:r>
-        <w:t xml:space="preserve">may also be present </w:t>
-      </w:r>
-      <w:r>
-        <w:rPr>
-          <w:rFonts w:cs="Times"/>
-          <w:lang w:eastAsia="ja-JP"/>
-        </w:rPr>
-        <w:t>(LandFire 2007b)</w:t>
-      </w:r>
-      <w:r>
-        <w:rPr>
-          <w:rFonts w:cs="Times"/>
-          <w:lang w:eastAsia="ja-JP"/>
-        </w:rPr>
-        <w:t>.</w:t>
-      </w:r>
-    </w:p>
-    <w:p>
-      <w:pPr>
-        <w:rPr>
-          <w:b/>
-          <w:sz w:val="32"/>
-        </w:rPr>
-      </w:pPr>
-    </w:p>
-    <w:p>
-      <w:r>
-        <w:rPr>
           <w:noProof/>
         </w:rPr>
         <w:drawing>
-          <wp:anchor distT="0" distB="0" distL="114300" distR="114300" simplePos="0" relativeHeight="251662336" behindDoc="0" locked="0" layoutInCell="1" allowOverlap="1" wp14:anchorId="277A2F28" wp14:editId="407060FA">
+          <wp:anchor distT="0" distB="0" distL="114300" distR="114300" simplePos="0" relativeHeight="251662336" behindDoc="0" locked="0" layoutInCell="1" allowOverlap="1" wp14:anchorId="277A2F28" wp14:editId="0B9457E5">
             <wp:simplePos x="0" y="0"/>
             <wp:positionH relativeFrom="column">
               <wp:posOffset>3048000</wp:posOffset>
             </wp:positionH>
             <wp:positionV relativeFrom="paragraph">
-              <wp:posOffset>60960</wp:posOffset>
+              <wp:posOffset>817880</wp:posOffset>
             </wp:positionV>
             <wp:extent cx="2874010" cy="2286000"/>
             <wp:effectExtent l="0" t="0" r="0" b="0"/>
@@ -4295,10 +3960,10 @@
                     <pic:cNvPicPr/>
                   </pic:nvPicPr>
                   <pic:blipFill rotWithShape="1">
-                    <a:blip r:embed="rId9">
+                    <a:blip r:embed="rId8" cstate="print">
                       <a:extLst>
                         <a:ext uri="{28A0092B-C50C-407E-A947-70E740481C1C}">
-                          <a14:useLocalDpi xmlns:a14="http://schemas.microsoft.com/office/drawing/2010/main" val="0"/>
+                          <a14:useLocalDpi xmlns:a14="http://schemas.microsoft.com/office/drawing/2010/main"/>
                         </a:ext>
                       </a:extLst>
                     </a:blip>
@@ -4336,6 +4001,381 @@
       </w:r>
       <w:r>
         <w:rPr>
+          <w:rFonts w:cs="Times"/>
+          <w:lang w:eastAsia="ja-JP"/>
+        </w:rPr>
+        <w:t xml:space="preserve">Nearly all </w:t>
+      </w:r>
+      <w:r>
+        <w:rPr>
+          <w:i/>
+        </w:rPr>
+        <w:t>N. dens</w:t>
+      </w:r>
+      <w:r>
+        <w:rPr>
+          <w:i/>
+        </w:rPr>
+        <w:t>iflorus</w:t>
+      </w:r>
+      <w:r>
+        <w:rPr>
+          <w:rFonts w:cs="Times"/>
+          <w:lang w:eastAsia="ja-JP"/>
+        </w:rPr>
+        <w:t xml:space="preserve"> </w:t>
+      </w:r>
+      <w:r>
+        <w:rPr>
+          <w:rFonts w:cs="Times"/>
+          <w:lang w:eastAsia="ja-JP"/>
+        </w:rPr>
+        <w:t xml:space="preserve">burls sprout after fire, and survivorship is high. </w:t>
+      </w:r>
+      <w:r>
+        <w:rPr>
+          <w:rFonts w:cs="Times"/>
+          <w:i/>
+          <w:lang w:eastAsia="ja-JP"/>
+        </w:rPr>
+        <w:t>Q. chrysolepis</w:t>
+      </w:r>
+      <w:r>
+        <w:rPr>
+          <w:rFonts w:cs="Times"/>
+          <w:lang w:eastAsia="ja-JP"/>
+        </w:rPr>
+        <w:t xml:space="preserve">, if present, also sprouts readily, and shrubs such as </w:t>
+      </w:r>
+      <w:r>
+        <w:rPr>
+          <w:rFonts w:cs="Times"/>
+          <w:i/>
+          <w:lang w:eastAsia="ja-JP"/>
+        </w:rPr>
+        <w:t>Mahonia</w:t>
+      </w:r>
+      <w:r>
+        <w:rPr>
+          <w:rFonts w:cs="Times"/>
+          <w:lang w:eastAsia="ja-JP"/>
+        </w:rPr>
+        <w:t xml:space="preserve">, </w:t>
+      </w:r>
+      <w:r>
+        <w:rPr>
+          <w:rFonts w:cs="Times"/>
+          <w:i/>
+          <w:lang w:eastAsia="ja-JP"/>
+        </w:rPr>
+        <w:t>Gaultheria</w:t>
+      </w:r>
+      <w:r>
+        <w:rPr>
+          <w:rFonts w:cs="Times"/>
+          <w:lang w:eastAsia="ja-JP"/>
+        </w:rPr>
+        <w:t xml:space="preserve">, and </w:t>
+      </w:r>
+      <w:r>
+        <w:rPr>
+          <w:rFonts w:cs="Times"/>
+          <w:i/>
+          <w:lang w:eastAsia="ja-JP"/>
+        </w:rPr>
+        <w:t>R</w:t>
+      </w:r>
+      <w:r>
+        <w:rPr>
+          <w:rFonts w:cs="Times"/>
+          <w:i/>
+          <w:lang w:eastAsia="ja-JP"/>
+        </w:rPr>
+        <w:t>hododendron</w:t>
+      </w:r>
+      <w:r>
+        <w:rPr>
+          <w:rFonts w:cs="Times"/>
+          <w:lang w:eastAsia="ja-JP"/>
+        </w:rPr>
+        <w:t xml:space="preserve"> may be significant. Shrub growth from seed banks, e.g. </w:t>
+      </w:r>
+      <w:r>
+        <w:rPr>
+          <w:rFonts w:cs="Times"/>
+          <w:i/>
+          <w:lang w:eastAsia="ja-JP"/>
+        </w:rPr>
+        <w:t>Ceanothus integerrimus</w:t>
+      </w:r>
+      <w:r>
+        <w:rPr>
+          <w:rFonts w:cs="Times"/>
+          <w:lang w:eastAsia="ja-JP"/>
+        </w:rPr>
+        <w:t>, can also be high</w:t>
+      </w:r>
+      <w:r>
+        <w:rPr>
+          <w:rFonts w:cs="Times"/>
+          <w:lang w:eastAsia="ja-JP"/>
+        </w:rPr>
+        <w:t xml:space="preserve"> (</w:t>
+      </w:r>
+      <w:r>
+        <w:rPr>
+          <w:rFonts w:cs="Times"/>
+          <w:lang w:eastAsia="ja-JP"/>
+        </w:rPr>
+        <w:t>LandFire 2007a</w:t>
+      </w:r>
+      <w:r>
+        <w:rPr>
+          <w:rFonts w:cs="Times"/>
+          <w:lang w:eastAsia="ja-JP"/>
+        </w:rPr>
+        <w:t>)</w:t>
+      </w:r>
+      <w:r>
+        <w:rPr>
+          <w:rFonts w:cs="Times"/>
+          <w:lang w:eastAsia="ja-JP"/>
+        </w:rPr>
+        <w:t>.</w:t>
+      </w:r>
+      <w:r>
+        <w:rPr>
+          <w:rFonts w:cs="Times"/>
+          <w:lang w:eastAsia="ja-JP"/>
+        </w:rPr>
+        <w:t xml:space="preserve"> Thus, </w:t>
+      </w:r>
+      <w:r>
+        <w:rPr>
+          <w:rFonts w:cs="Times"/>
+          <w:i/>
+          <w:lang w:eastAsia="ja-JP"/>
+        </w:rPr>
+        <w:t>N. dens</w:t>
+      </w:r>
+      <w:r>
+        <w:rPr>
+          <w:rFonts w:cs="Times"/>
+          <w:i/>
+          <w:lang w:eastAsia="ja-JP"/>
+        </w:rPr>
+        <w:t>iflorus</w:t>
+      </w:r>
+      <w:r>
+        <w:rPr>
+          <w:rFonts w:cs="Times"/>
+          <w:lang w:eastAsia="ja-JP"/>
+        </w:rPr>
+        <w:t xml:space="preserve"> and other shrubs usually dominante the initial condition</w:t>
+      </w:r>
+      <w:r>
+        <w:rPr>
+          <w:rFonts w:cs="Times"/>
+          <w:lang w:eastAsia="ja-JP"/>
+        </w:rPr>
+        <w:t xml:space="preserve"> if </w:t>
+      </w:r>
+      <w:r>
+        <w:rPr>
+          <w:rFonts w:cs="Times"/>
+          <w:i/>
+          <w:lang w:eastAsia="ja-JP"/>
+        </w:rPr>
+        <w:t xml:space="preserve">P. menziesii </w:t>
+      </w:r>
+      <w:r>
+        <w:rPr>
+          <w:rFonts w:cs="Times"/>
+          <w:lang w:eastAsia="ja-JP"/>
+        </w:rPr>
+        <w:t>isn’t able to seed in quickly</w:t>
+      </w:r>
+      <w:r>
+        <w:rPr>
+          <w:rFonts w:cs="Times"/>
+          <w:lang w:eastAsia="ja-JP"/>
+        </w:rPr>
+        <w:t xml:space="preserve"> (Raphael 1988).</w:t>
+      </w:r>
+    </w:p>
+    <w:p>
+      <w:pPr>
+        <w:widowControl w:val="0"/>
+        <w:ind w:firstLine="360"/>
+        <w:rPr>
+          <w:rFonts w:cs="Times"/>
+          <w:lang w:eastAsia="ja-JP"/>
+        </w:rPr>
+      </w:pPr>
+      <w:r>
+        <w:rPr>
+          <w:rFonts w:cs="Times"/>
+          <w:lang w:eastAsia="ja-JP"/>
+        </w:rPr>
+        <w:t xml:space="preserve">On ultramafic sites, </w:t>
+      </w:r>
+      <w:r>
+        <w:rPr>
+          <w:rFonts w:cs="Times"/>
+          <w:i/>
+          <w:lang w:eastAsia="ja-JP"/>
+        </w:rPr>
+        <w:t xml:space="preserve">P. menziesii </w:t>
+      </w:r>
+      <w:r>
+        <w:rPr>
+          <w:rFonts w:cs="Times"/>
+          <w:lang w:eastAsia="ja-JP"/>
+        </w:rPr>
+        <w:t>may be stunted and slow-growing</w:t>
+      </w:r>
+      <w:r>
+        <w:rPr>
+          <w:rFonts w:cs="Times"/>
+          <w:lang w:eastAsia="ja-JP"/>
+        </w:rPr>
+        <w:t xml:space="preserve">, and </w:t>
+      </w:r>
+      <w:r>
+        <w:rPr>
+          <w:rFonts w:cs="Times"/>
+          <w:i/>
+          <w:lang w:eastAsia="ja-JP"/>
+        </w:rPr>
+        <w:t xml:space="preserve">N. densiflorus </w:t>
+      </w:r>
+      <w:r>
+        <w:rPr>
+          <w:rFonts w:cs="Times"/>
+          <w:lang w:eastAsia="ja-JP"/>
+        </w:rPr>
+        <w:t xml:space="preserve">var. </w:t>
+      </w:r>
+      <w:r>
+        <w:rPr>
+          <w:rFonts w:cs="Times"/>
+          <w:i/>
+          <w:lang w:eastAsia="ja-JP"/>
+        </w:rPr>
+        <w:t>echinoides</w:t>
+      </w:r>
+      <w:r>
+        <w:rPr>
+          <w:rFonts w:cs="Times"/>
+          <w:lang w:eastAsia="ja-JP"/>
+        </w:rPr>
+        <w:t xml:space="preserve"> may be present</w:t>
+      </w:r>
+      <w:r>
+        <w:rPr>
+          <w:rFonts w:cs="Times"/>
+          <w:lang w:eastAsia="ja-JP"/>
+        </w:rPr>
+        <w:t>. G</w:t>
+      </w:r>
+      <w:r>
+        <w:rPr>
+          <w:rFonts w:cs="Times"/>
+          <w:lang w:eastAsia="ja-JP"/>
+        </w:rPr>
+        <w:t xml:space="preserve">rasses like </w:t>
+      </w:r>
+      <w:r>
+        <w:rPr>
+          <w:rFonts w:cs="Times"/>
+          <w:i/>
+          <w:lang w:eastAsia="ja-JP"/>
+        </w:rPr>
+        <w:t>Festuca, Danthonia</w:t>
+      </w:r>
+      <w:r>
+        <w:rPr>
+          <w:rFonts w:cs="Times"/>
+          <w:lang w:eastAsia="ja-JP"/>
+        </w:rPr>
+        <w:t xml:space="preserve">, and </w:t>
+      </w:r>
+      <w:r>
+        <w:rPr>
+          <w:rFonts w:cs="Times"/>
+          <w:i/>
+          <w:lang w:eastAsia="ja-JP"/>
+        </w:rPr>
+        <w:t>Acnatherum,</w:t>
+      </w:r>
+      <w:r>
+        <w:rPr>
+          <w:rFonts w:cs="Times"/>
+          <w:lang w:eastAsia="ja-JP"/>
+        </w:rPr>
+        <w:t xml:space="preserve"> or else chaparral shrubs establish</w:t>
+      </w:r>
+      <w:r>
+        <w:rPr>
+          <w:rFonts w:cs="Times"/>
+          <w:lang w:eastAsia="ja-JP"/>
+        </w:rPr>
+        <w:t>. S</w:t>
+      </w:r>
+      <w:r>
+        <w:rPr>
+          <w:rFonts w:cs="Times"/>
+          <w:lang w:eastAsia="ja-JP"/>
+        </w:rPr>
+        <w:t xml:space="preserve">cattered </w:t>
+      </w:r>
+      <w:r>
+        <w:rPr>
+          <w:i/>
+        </w:rPr>
+        <w:t xml:space="preserve">Pinus ponderosa, Pinus sabiniana, </w:t>
+      </w:r>
+      <w:r>
+        <w:t xml:space="preserve">or </w:t>
+      </w:r>
+      <w:r>
+        <w:rPr>
+          <w:i/>
+        </w:rPr>
+        <w:t>Pinus jeffreyi</w:t>
+      </w:r>
+      <w:r>
+        <w:t xml:space="preserve"> </w:t>
+      </w:r>
+      <w:r>
+        <w:t xml:space="preserve">may also be present </w:t>
+      </w:r>
+      <w:r>
+        <w:rPr>
+          <w:rFonts w:cs="Times"/>
+          <w:lang w:eastAsia="ja-JP"/>
+        </w:rPr>
+        <w:t>(LandFire 2007b)</w:t>
+      </w:r>
+      <w:r>
+        <w:rPr>
+          <w:rFonts w:cs="Times"/>
+          <w:lang w:eastAsia="ja-JP"/>
+        </w:rPr>
+        <w:t>.</w:t>
+      </w:r>
+    </w:p>
+    <w:p>
+      <w:pPr>
+        <w:rPr>
+          <w:b/>
+          <w:sz w:val="32"/>
+        </w:rPr>
+      </w:pPr>
+    </w:p>
+    <w:p>
+      <w:r>
+        <w:rPr>
           <w:b/>
         </w:rPr>
         <w:t>Succession Transition</w:t>
@@ -4359,16 +4399,33 @@
         <w:tab/>
       </w:r>
       <w:r>
-        <w:t>In the absence of disturbance, this clas</w:t>
-      </w:r>
-      <w:r>
-        <w:t xml:space="preserve">s will begin transitioning to mid development after 20 years. The rate of succession per time step is 0.8. At 40 years, all </w:t>
-      </w:r>
-      <w:r>
-        <w:t>stands will have</w:t>
-      </w:r>
-      <w:r>
-        <w:t xml:space="preserve"> succeeded</w:t>
+        <w:t xml:space="preserve">In </w:t>
+      </w:r>
+      <w:bookmarkStart w:id="0" w:name="_GoBack"/>
+      <w:bookmarkEnd w:id="0"/>
+      <w:r>
+        <w:t xml:space="preserve">the absence of disturbance, </w:t>
+      </w:r>
+      <w:r>
+        <w:t>patches in this condition class</w:t>
+      </w:r>
+      <w:r>
+        <w:t xml:space="preserve"> will begin transitioning to mid development </w:t>
+      </w:r>
+      <w:r>
+        <w:t>at</w:t>
+      </w:r>
+      <w:r>
+        <w:t xml:space="preserve"> 20 years. The rate of succession per time step is 0.8. At 40 years, all </w:t>
+      </w:r>
+      <w:r>
+        <w:t>patches</w:t>
+      </w:r>
+      <w:r>
+        <w:t xml:space="preserve"> will </w:t>
+      </w:r>
+      <w:r>
+        <w:t>succeed</w:t>
       </w:r>
       <w:r>
         <w:t>.</w:t>
@@ -4393,10 +4450,13 @@
         <w:t>Succession</w:t>
       </w:r>
       <w:r>
-        <w:t xml:space="preserve"> may be delayed. Thus, in the absence of disturbance, this class</w:t>
-      </w:r>
-      <w:r>
-        <w:t xml:space="preserve"> will begin transitioning to MD</w:t>
+        <w:t xml:space="preserve"> may be delayed. Thus, in the absence of disturbance, </w:t>
+      </w:r>
+      <w:r>
+        <w:t xml:space="preserve">patches in this condition class </w:t>
+      </w:r>
+      <w:r>
+        <w:t>will begin transitioning to MD</w:t>
       </w:r>
       <w:r>
         <w:t xml:space="preserve"> after </w:t>
@@ -4420,7 +4480,13 @@
         <w:t xml:space="preserve"> years. </w:t>
       </w:r>
       <w:r>
-        <w:t>A stand in this condition succeeds at a rate of 0.4 per time step.</w:t>
+        <w:t xml:space="preserve">A </w:t>
+      </w:r>
+      <w:r>
+        <w:t>patch</w:t>
+      </w:r>
+      <w:r>
+        <w:t xml:space="preserve"> in this condition succeeds at a rate of 0.4 per time step.</w:t>
       </w:r>
       <w:r>
         <w:t xml:space="preserve"> </w:t>
@@ -4791,13 +4857,33 @@
         <w:t xml:space="preserve">stands with an understory comprised of </w:t>
       </w:r>
       <w:r>
-        <w:t xml:space="preserve">stunted </w:t>
-      </w:r>
-      <w:r>
-        <w:rPr>
-          <w:i/>
+        <w:rPr>
+          <w:rFonts w:cs="Times"/>
+          <w:i/>
+          <w:lang w:eastAsia="ja-JP"/>
         </w:rPr>
         <w:t xml:space="preserve">N. densiflorus </w:t>
+      </w:r>
+      <w:r>
+        <w:rPr>
+          <w:rFonts w:cs="Times"/>
+          <w:lang w:eastAsia="ja-JP"/>
+        </w:rPr>
+        <w:t xml:space="preserve">var. </w:t>
+      </w:r>
+      <w:r>
+        <w:rPr>
+          <w:rFonts w:cs="Times"/>
+          <w:i/>
+          <w:lang w:eastAsia="ja-JP"/>
+        </w:rPr>
+        <w:t>echinoides</w:t>
+      </w:r>
+      <w:r>
+        <w:rPr>
+          <w:i/>
+        </w:rPr>
+        <w:t xml:space="preserve"> </w:t>
       </w:r>
       <w:r>
         <w:t xml:space="preserve">as well as </w:t>
@@ -4834,13 +4920,13 @@
           <w:noProof/>
         </w:rPr>
         <w:drawing>
-          <wp:anchor distT="0" distB="0" distL="114300" distR="114300" simplePos="0" relativeHeight="251663360" behindDoc="0" locked="0" layoutInCell="1" allowOverlap="1" wp14:anchorId="1DCF20F9" wp14:editId="31D454FE">
+          <wp:anchor distT="0" distB="0" distL="114300" distR="114300" simplePos="0" relativeHeight="251663360" behindDoc="0" locked="0" layoutInCell="1" allowOverlap="1" wp14:anchorId="1DCF20F9" wp14:editId="19B30615">
             <wp:simplePos x="0" y="0"/>
             <wp:positionH relativeFrom="margin">
               <wp:posOffset>3022600</wp:posOffset>
             </wp:positionH>
             <wp:positionV relativeFrom="margin">
-              <wp:posOffset>55880</wp:posOffset>
+              <wp:posOffset>3124200</wp:posOffset>
             </wp:positionV>
             <wp:extent cx="2900680" cy="2286000"/>
             <wp:effectExtent l="0" t="0" r="0" b="0"/>
@@ -4857,10 +4943,10 @@
                     <pic:cNvPicPr/>
                   </pic:nvPicPr>
                   <pic:blipFill rotWithShape="1">
-                    <a:blip r:embed="rId10">
+                    <a:blip r:embed="rId9" cstate="print">
                       <a:extLst>
                         <a:ext uri="{28A0092B-C50C-407E-A947-70E740481C1C}">
-                          <a14:useLocalDpi xmlns:a14="http://schemas.microsoft.com/office/drawing/2010/main" val="0"/>
+                          <a14:useLocalDpi xmlns:a14="http://schemas.microsoft.com/office/drawing/2010/main"/>
                         </a:ext>
                       </a:extLst>
                     </a:blip>
@@ -4924,10 +5010,10 @@
         <w:t xml:space="preserve"> The rate of succession per time step is 0.8. At 40 years, all </w:t>
       </w:r>
       <w:r>
-        <w:t>stands will have</w:t>
-      </w:r>
-      <w:r>
-        <w:t xml:space="preserve"> succeeded</w:t>
+        <w:t xml:space="preserve">stands will </w:t>
+      </w:r>
+      <w:r>
+        <w:t>succeed</w:t>
       </w:r>
       <w:r>
         <w:t>.</w:t>
@@ -4970,7 +5056,13 @@
         <w:t xml:space="preserve">high mortality </w:t>
       </w:r>
       <w:r>
-        <w:t xml:space="preserve">disturbance, this class will begin transitioning to </w:t>
+        <w:t xml:space="preserve">disturbance, </w:t>
+      </w:r>
+      <w:r>
+        <w:t xml:space="preserve">patches in this condition class </w:t>
+      </w:r>
+      <w:r>
+        <w:t xml:space="preserve">will begin transitioning to </w:t>
       </w:r>
       <w:r>
         <w:t>LD</w:t>
@@ -5003,7 +5095,13 @@
         <w:t xml:space="preserve"> years. </w:t>
       </w:r>
       <w:r>
-        <w:t>A stand in this condition succeeds at a rate of 0.4 per time step.</w:t>
+        <w:t xml:space="preserve">A </w:t>
+      </w:r>
+      <w:r>
+        <w:t>patch</w:t>
+      </w:r>
+      <w:r>
+        <w:t xml:space="preserve"> in this condition succeeds at a rate of 0.4 per time step.</w:t>
       </w:r>
       <w:r>
         <w:t xml:space="preserve"> </w:t>
@@ -5365,6 +5463,32 @@
         <w:t>P. menziesii</w:t>
       </w:r>
       <w:r>
+        <w:t xml:space="preserve"> and </w:t>
+      </w:r>
+      <w:r>
+        <w:rPr>
+          <w:rFonts w:cs="Times"/>
+          <w:i/>
+          <w:lang w:eastAsia="ja-JP"/>
+        </w:rPr>
+        <w:t xml:space="preserve">N. densiflorus </w:t>
+      </w:r>
+      <w:r>
+        <w:rPr>
+          <w:rFonts w:cs="Times"/>
+          <w:lang w:eastAsia="ja-JP"/>
+        </w:rPr>
+        <w:t xml:space="preserve">var. </w:t>
+      </w:r>
+      <w:r>
+        <w:rPr>
+          <w:rFonts w:cs="Times"/>
+          <w:i/>
+          <w:lang w:eastAsia="ja-JP"/>
+        </w:rPr>
+        <w:t>echinoides</w:t>
+      </w:r>
+      <w:r>
         <w:t xml:space="preserve">. Grass savannah persists on sites experiencing low intensity fire (with </w:t>
       </w:r>
       <w:r>
@@ -5431,7 +5555,16 @@
         <w:rPr>
           <w:bCs/>
         </w:rPr>
-        <w:t>In the absence of disturbance, this class will maintain, regardless of soil characteristics.</w:t>
+        <w:t xml:space="preserve">In the absence of disturbance, </w:t>
+      </w:r>
+      <w:r>
+        <w:t xml:space="preserve">patches in this condition class </w:t>
+      </w:r>
+      <w:r>
+        <w:rPr>
+          <w:bCs/>
+        </w:rPr>
+        <w:t>will maintain, regardless of soil characteristics.</w:t>
       </w:r>
     </w:p>
     <w:p/>
@@ -6150,8 +6283,6 @@
       <w:r>
         <w:t xml:space="preserve"> and 3 September 2013</w:t>
       </w:r>
-      <w:bookmarkStart w:id="3" w:name="_GoBack"/>
-      <w:bookmarkEnd w:id="3"/>
       <w:r>
         <w:t>.</w:t>
       </w:r>
@@ -6612,6 +6743,9 @@
     </w:p>
     <w:p/>
     <w:sectPr>
+      <w:headerReference w:type="default" r:id="rId10"/>
+      <w:footerReference w:type="even" r:id="rId11"/>
+      <w:footerReference w:type="default" r:id="rId12"/>
       <w:pgSz w:w="12240" w:h="15840"/>
       <w:pgMar w:top="1440" w:right="1440" w:bottom="1440" w:left="1440" w:header="720" w:footer="720" w:gutter="0"/>
       <w:cols w:space="720"/>
@@ -6620,110 +6754,6 @@
 </w:document>
 </file>
 
-<file path=word/comments.xml><?xml version="1.0" encoding="utf-8"?>
-<w:comments xmlns:wpc="http://schemas.microsoft.com/office/word/2010/wordprocessingCanvas" xmlns:mo="http://schemas.microsoft.com/office/mac/office/2008/main" xmlns:mc="http://schemas.openxmlformats.org/markup-compatibility/2006" xmlns:mv="urn:schemas-microsoft-com:mac:vml" xmlns:o="urn:schemas-microsoft-com:office:office" xmlns:r="http://schemas.openxmlformats.org/officeDocument/2006/relationships" xmlns:m="http://schemas.openxmlformats.org/officeDocument/2006/math" xmlns:v="urn:schemas-microsoft-com:vml" xmlns:wp14="http://schemas.microsoft.com/office/word/2010/wordprocessingDrawing" xmlns:wp="http://schemas.openxmlformats.org/drawingml/2006/wordprocessingDrawing" xmlns:w10="urn:schemas-microsoft-com:office:word" xmlns:w="http://schemas.openxmlformats.org/wordprocessingml/2006/main" xmlns:w14="http://schemas.microsoft.com/office/word/2010/wordml" xmlns:wpg="http://schemas.microsoft.com/office/word/2010/wordprocessingGroup" xmlns:wpi="http://schemas.microsoft.com/office/word/2010/wordprocessingInk" xmlns:wne="http://schemas.microsoft.com/office/word/2006/wordml" xmlns:wps="http://schemas.microsoft.com/office/word/2010/wordprocessingShape" mc:Ignorable="w14 wp14">
-  <w:comment w:id="0" w:author="Maritza Mallek" w:date="2013-05-22T21:30:00Z" w:initials="MM">
-    <w:p>
-      <w:pPr>
-        <w:pStyle w:val="CommentText"/>
-      </w:pPr>
-      <w:r>
-        <w:rPr>
-          <w:rStyle w:val="CommentReference"/>
-        </w:rPr>
-        <w:annotationRef/>
-      </w:r>
-      <w:r>
-        <w:t>Would this mainly be chaparral species?</w:t>
-      </w:r>
-    </w:p>
-  </w:comment>
-  <w:comment w:id="1" w:author="Maritza Mallek" w:date="2013-05-29T14:17:00Z" w:initials="MM">
-    <w:p>
-      <w:pPr>
-        <w:pStyle w:val="CommentText"/>
-      </w:pPr>
-      <w:r>
-        <w:rPr>
-          <w:rStyle w:val="CommentReference"/>
-        </w:rPr>
-        <w:annotationRef/>
-      </w:r>
-      <w:r>
-        <w:t xml:space="preserve">The Doug Fir WHR description suggests some sites may develop very slowly. </w:t>
-      </w:r>
-    </w:p>
-    <w:p>
-      <w:pPr>
-        <w:widowControl w:val="0"/>
-        <w:autoSpaceDE w:val="0"/>
-        <w:autoSpaceDN w:val="0"/>
-        <w:adjustRightInd w:val="0"/>
-        <w:spacing w:after="240"/>
-        <w:rPr>
-          <w:rFonts w:ascii="Times" w:hAnsi="Times" w:cs="Times"/>
-          <w:sz w:val="32"/>
-          <w:szCs w:val="32"/>
-          <w:lang w:eastAsia="ja-JP"/>
-        </w:rPr>
-      </w:pPr>
-      <w:r>
-        <w:rPr>
-          <w:rFonts w:ascii="Times" w:hAnsi="Times" w:cs="Times"/>
-          <w:sz w:val="32"/>
-          <w:szCs w:val="32"/>
-          <w:lang w:eastAsia="ja-JP"/>
-        </w:rPr>
-        <w:t>“Following disturbance, the seedling tree class persists for 5 to 20 years, depending on site quality. The sapling tree class can be 5 to 60 years old the pole-tree, small tree, and medium large tree classes can be 20 to 130, 35 to over 130, and 80 to over 250 years, respectively.”</w:t>
-      </w:r>
-    </w:p>
-    <w:p>
-      <w:pPr>
-        <w:widowControl w:val="0"/>
-        <w:autoSpaceDE w:val="0"/>
-        <w:autoSpaceDN w:val="0"/>
-        <w:adjustRightInd w:val="0"/>
-        <w:spacing w:after="240"/>
-        <w:rPr>
-          <w:rFonts w:ascii="Times" w:hAnsi="Times" w:cs="Times"/>
-          <w:lang w:eastAsia="ja-JP"/>
-        </w:rPr>
-      </w:pPr>
-      <w:r>
-        <w:rPr>
-          <w:rFonts w:ascii="Times" w:hAnsi="Times" w:cs="Times"/>
-          <w:sz w:val="32"/>
-          <w:szCs w:val="32"/>
-          <w:lang w:eastAsia="ja-JP"/>
-        </w:rPr>
-        <w:t>Currently stage duration values come from LandFire. Which set should we use for the model?</w:t>
-      </w:r>
-    </w:p>
-    <w:p>
-      <w:pPr>
-        <w:pStyle w:val="CommentText"/>
-      </w:pPr>
-    </w:p>
-  </w:comment>
-  <w:comment w:id="2" w:author="Maritza Mallek" w:date="2013-08-26T13:53:00Z" w:initials="MM">
-    <w:p>
-      <w:pPr>
-        <w:pStyle w:val="CommentText"/>
-      </w:pPr>
-      <w:r>
-        <w:rPr>
-          <w:rStyle w:val="CommentReference"/>
-        </w:rPr>
-        <w:annotationRef/>
-      </w:r>
-      <w:r>
-        <w:t>Although I will note that the WHR doesn’t even acknowledge Doug Fir in the Sierra (only coastal northern Cal)</w:t>
-      </w:r>
-    </w:p>
-  </w:comment>
-</w:comments>
-</file>
-
 <file path=word/endnotes.xml><?xml version="1.0" encoding="utf-8"?>
 <w:endnotes xmlns:wpc="http://schemas.microsoft.com/office/word/2010/wordprocessingCanvas" xmlns:mo="http://schemas.microsoft.com/office/mac/office/2008/main" xmlns:mc="http://schemas.openxmlformats.org/markup-compatibility/2006" xmlns:mv="urn:schemas-microsoft-com:mac:vml" xmlns:o="urn:schemas-microsoft-com:office:office" xmlns:r="http://schemas.openxmlformats.org/officeDocument/2006/relationships" xmlns:m="http://schemas.openxmlformats.org/officeDocument/2006/math" xmlns:v="urn:schemas-microsoft-com:vml" xmlns:wp14="http://schemas.microsoft.com/office/word/2010/wordprocessingDrawing" xmlns:wp="http://schemas.openxmlformats.org/drawingml/2006/wordprocessingDrawing" xmlns:w10="urn:schemas-microsoft-com:office:word" xmlns:w="http://schemas.openxmlformats.org/wordprocessingml/2006/main" xmlns:w14="http://schemas.microsoft.com/office/word/2010/wordml" xmlns:wpg="http://schemas.microsoft.com/office/word/2010/wordprocessingGroup" xmlns:wpi="http://schemas.microsoft.com/office/word/2010/wordprocessingInk" xmlns:wne="http://schemas.microsoft.com/office/word/2006/wordml" xmlns:wps="http://schemas.microsoft.com/office/word/2010/wordprocessingShape" mc:Ignorable="w14 wp14">
   <w:endnote w:type="separator" w:id="-1">
@@ -6741,6 +6771,95 @@
     </w:p>
   </w:endnote>
 </w:endnotes>
+</file>
+
+<file path=word/footer1.xml><?xml version="1.0" encoding="utf-8"?>
+<w:ftr xmlns:wpc="http://schemas.microsoft.com/office/word/2010/wordprocessingCanvas" xmlns:mo="http://schemas.microsoft.com/office/mac/office/2008/main" xmlns:mc="http://schemas.openxmlformats.org/markup-compatibility/2006" xmlns:mv="urn:schemas-microsoft-com:mac:vml" xmlns:o="urn:schemas-microsoft-com:office:office" xmlns:r="http://schemas.openxmlformats.org/officeDocument/2006/relationships" xmlns:m="http://schemas.openxmlformats.org/officeDocument/2006/math" xmlns:v="urn:schemas-microsoft-com:vml" xmlns:wp14="http://schemas.microsoft.com/office/word/2010/wordprocessingDrawing" xmlns:wp="http://schemas.openxmlformats.org/drawingml/2006/wordprocessingDrawing" xmlns:w10="urn:schemas-microsoft-com:office:word" xmlns:w="http://schemas.openxmlformats.org/wordprocessingml/2006/main" xmlns:w14="http://schemas.microsoft.com/office/word/2010/wordml" xmlns:wpg="http://schemas.microsoft.com/office/word/2010/wordprocessingGroup" xmlns:wpi="http://schemas.microsoft.com/office/word/2010/wordprocessingInk" xmlns:wne="http://schemas.microsoft.com/office/word/2006/wordml" xmlns:wps="http://schemas.microsoft.com/office/word/2010/wordprocessingShape" mc:Ignorable="w14 wp14">
+  <w:p>
+    <w:pPr>
+      <w:pStyle w:val="Footer"/>
+      <w:framePr w:wrap="around" w:vAnchor="text" w:hAnchor="margin" w:xAlign="outside" w:y="1"/>
+      <w:rPr>
+        <w:rStyle w:val="PageNumber"/>
+      </w:rPr>
+    </w:pPr>
+    <w:r>
+      <w:rPr>
+        <w:rStyle w:val="PageNumber"/>
+      </w:rPr>
+      <w:fldChar w:fldCharType="begin"/>
+    </w:r>
+    <w:r>
+      <w:rPr>
+        <w:rStyle w:val="PageNumber"/>
+      </w:rPr>
+      <w:instrText xml:space="preserve">PAGE  </w:instrText>
+    </w:r>
+    <w:r>
+      <w:rPr>
+        <w:rStyle w:val="PageNumber"/>
+      </w:rPr>
+      <w:fldChar w:fldCharType="end"/>
+    </w:r>
+  </w:p>
+  <w:p>
+    <w:pPr>
+      <w:pStyle w:val="Footer"/>
+      <w:ind w:right="360" w:firstLine="360"/>
+    </w:pPr>
+  </w:p>
+</w:ftr>
+</file>
+
+<file path=word/footer2.xml><?xml version="1.0" encoding="utf-8"?>
+<w:ftr xmlns:wpc="http://schemas.microsoft.com/office/word/2010/wordprocessingCanvas" xmlns:mo="http://schemas.microsoft.com/office/mac/office/2008/main" xmlns:mc="http://schemas.openxmlformats.org/markup-compatibility/2006" xmlns:mv="urn:schemas-microsoft-com:mac:vml" xmlns:o="urn:schemas-microsoft-com:office:office" xmlns:r="http://schemas.openxmlformats.org/officeDocument/2006/relationships" xmlns:m="http://schemas.openxmlformats.org/officeDocument/2006/math" xmlns:v="urn:schemas-microsoft-com:vml" xmlns:wp14="http://schemas.microsoft.com/office/word/2010/wordprocessingDrawing" xmlns:wp="http://schemas.openxmlformats.org/drawingml/2006/wordprocessingDrawing" xmlns:w10="urn:schemas-microsoft-com:office:word" xmlns:w="http://schemas.openxmlformats.org/wordprocessingml/2006/main" xmlns:w14="http://schemas.microsoft.com/office/word/2010/wordml" xmlns:wpg="http://schemas.microsoft.com/office/word/2010/wordprocessingGroup" xmlns:wpi="http://schemas.microsoft.com/office/word/2010/wordprocessingInk" xmlns:wne="http://schemas.microsoft.com/office/word/2006/wordml" xmlns:wps="http://schemas.microsoft.com/office/word/2010/wordprocessingShape" mc:Ignorable="w14 wp14">
+  <w:p>
+    <w:pPr>
+      <w:pStyle w:val="Footer"/>
+      <w:framePr w:wrap="around" w:vAnchor="text" w:hAnchor="margin" w:xAlign="outside" w:y="1"/>
+      <w:rPr>
+        <w:rStyle w:val="PageNumber"/>
+      </w:rPr>
+    </w:pPr>
+    <w:r>
+      <w:rPr>
+        <w:rStyle w:val="PageNumber"/>
+      </w:rPr>
+      <w:fldChar w:fldCharType="begin"/>
+    </w:r>
+    <w:r>
+      <w:rPr>
+        <w:rStyle w:val="PageNumber"/>
+      </w:rPr>
+      <w:instrText xml:space="preserve">PAGE  </w:instrText>
+    </w:r>
+    <w:r>
+      <w:rPr>
+        <w:rStyle w:val="PageNumber"/>
+      </w:rPr>
+      <w:fldChar w:fldCharType="separate"/>
+    </w:r>
+    <w:r>
+      <w:rPr>
+        <w:rStyle w:val="PageNumber"/>
+        <w:noProof/>
+      </w:rPr>
+      <w:t>1</w:t>
+    </w:r>
+    <w:r>
+      <w:rPr>
+        <w:rStyle w:val="PageNumber"/>
+      </w:rPr>
+      <w:fldChar w:fldCharType="end"/>
+    </w:r>
+  </w:p>
+  <w:p>
+    <w:pPr>
+      <w:pStyle w:val="Footer"/>
+      <w:ind w:right="360" w:firstLine="360"/>
+    </w:pPr>
+  </w:p>
+</w:ftr>
 </file>
 
 <file path=word/footnotes.xml><?xml version="1.0" encoding="utf-8"?>
@@ -6800,6 +6919,38 @@
     </w:p>
   </w:footnote>
 </w:footnotes>
+</file>
+
+<file path=word/header1.xml><?xml version="1.0" encoding="utf-8"?>
+<w:hdr xmlns:wpc="http://schemas.microsoft.com/office/word/2010/wordprocessingCanvas" xmlns:mo="http://schemas.microsoft.com/office/mac/office/2008/main" xmlns:mc="http://schemas.openxmlformats.org/markup-compatibility/2006" xmlns:mv="urn:schemas-microsoft-com:mac:vml" xmlns:o="urn:schemas-microsoft-com:office:office" xmlns:r="http://schemas.openxmlformats.org/officeDocument/2006/relationships" xmlns:m="http://schemas.openxmlformats.org/officeDocument/2006/math" xmlns:v="urn:schemas-microsoft-com:vml" xmlns:wp14="http://schemas.microsoft.com/office/word/2010/wordprocessingDrawing" xmlns:wp="http://schemas.openxmlformats.org/drawingml/2006/wordprocessingDrawing" xmlns:w10="urn:schemas-microsoft-com:office:word" xmlns:w="http://schemas.openxmlformats.org/wordprocessingml/2006/main" xmlns:w14="http://schemas.microsoft.com/office/word/2010/wordml" xmlns:wpg="http://schemas.microsoft.com/office/word/2010/wordprocessingGroup" xmlns:wpi="http://schemas.microsoft.com/office/word/2010/wordprocessingInk" xmlns:wne="http://schemas.microsoft.com/office/word/2006/wordml" xmlns:wps="http://schemas.microsoft.com/office/word/2010/wordprocessingShape" mc:Ignorable="w14 wp14">
+  <w:p>
+    <w:pPr>
+      <w:pStyle w:val="Header"/>
+      <w:jc w:val="right"/>
+    </w:pPr>
+    <w:r>
+      <w:t xml:space="preserve">Last Updated: </w:t>
+    </w:r>
+    <w:r>
+      <w:fldChar w:fldCharType="begin"/>
+    </w:r>
+    <w:r>
+      <w:instrText xml:space="preserve"> TIME \@ "d MMMM yyyy" </w:instrText>
+    </w:r>
+    <w:r>
+      <w:fldChar w:fldCharType="separate"/>
+    </w:r>
+    <w:r>
+      <w:rPr>
+        <w:noProof/>
+      </w:rPr>
+      <w:t>1 October 2013</w:t>
+    </w:r>
+    <w:r>
+      <w:fldChar w:fldCharType="end"/>
+    </w:r>
+  </w:p>
+</w:hdr>
 </file>
 
 <file path=word/numbering.xml><?xml version="1.0" encoding="utf-8"?>
@@ -6895,6 +7046,119 @@
     </w:lvl>
   </w:abstractNum>
   <w:abstractNum w:abstractNumId="1">
+    <w:nsid w:val="60915890"/>
+    <w:multiLevelType w:val="hybridMultilevel"/>
+    <w:tmpl w:val="88F801D8"/>
+    <w:lvl w:ilvl="0" w:tplc="04090001">
+      <w:start w:val="1"/>
+      <w:numFmt w:val="bullet"/>
+      <w:lvlText w:val=""/>
+      <w:lvlJc w:val="left"/>
+      <w:pPr>
+        <w:ind w:left="720" w:hanging="360"/>
+      </w:pPr>
+      <w:rPr>
+        <w:rFonts w:ascii="Symbol" w:hAnsi="Symbol" w:hint="default"/>
+      </w:rPr>
+    </w:lvl>
+    <w:lvl w:ilvl="1" w:tplc="04090003" w:tentative="1">
+      <w:start w:val="1"/>
+      <w:numFmt w:val="bullet"/>
+      <w:lvlText w:val="o"/>
+      <w:lvlJc w:val="left"/>
+      <w:pPr>
+        <w:ind w:left="1440" w:hanging="360"/>
+      </w:pPr>
+      <w:rPr>
+        <w:rFonts w:ascii="Courier New" w:hAnsi="Courier New" w:hint="default"/>
+      </w:rPr>
+    </w:lvl>
+    <w:lvl w:ilvl="2" w:tplc="04090005" w:tentative="1">
+      <w:start w:val="1"/>
+      <w:numFmt w:val="bullet"/>
+      <w:lvlText w:val=""/>
+      <w:lvlJc w:val="left"/>
+      <w:pPr>
+        <w:ind w:left="2160" w:hanging="360"/>
+      </w:pPr>
+      <w:rPr>
+        <w:rFonts w:ascii="Wingdings" w:hAnsi="Wingdings" w:hint="default"/>
+      </w:rPr>
+    </w:lvl>
+    <w:lvl w:ilvl="3" w:tplc="04090001" w:tentative="1">
+      <w:start w:val="1"/>
+      <w:numFmt w:val="bullet"/>
+      <w:lvlText w:val=""/>
+      <w:lvlJc w:val="left"/>
+      <w:pPr>
+        <w:ind w:left="2880" w:hanging="360"/>
+      </w:pPr>
+      <w:rPr>
+        <w:rFonts w:ascii="Symbol" w:hAnsi="Symbol" w:hint="default"/>
+      </w:rPr>
+    </w:lvl>
+    <w:lvl w:ilvl="4" w:tplc="04090003" w:tentative="1">
+      <w:start w:val="1"/>
+      <w:numFmt w:val="bullet"/>
+      <w:lvlText w:val="o"/>
+      <w:lvlJc w:val="left"/>
+      <w:pPr>
+        <w:ind w:left="3600" w:hanging="360"/>
+      </w:pPr>
+      <w:rPr>
+        <w:rFonts w:ascii="Courier New" w:hAnsi="Courier New" w:hint="default"/>
+      </w:rPr>
+    </w:lvl>
+    <w:lvl w:ilvl="5" w:tplc="04090005" w:tentative="1">
+      <w:start w:val="1"/>
+      <w:numFmt w:val="bullet"/>
+      <w:lvlText w:val=""/>
+      <w:lvlJc w:val="left"/>
+      <w:pPr>
+        <w:ind w:left="4320" w:hanging="360"/>
+      </w:pPr>
+      <w:rPr>
+        <w:rFonts w:ascii="Wingdings" w:hAnsi="Wingdings" w:hint="default"/>
+      </w:rPr>
+    </w:lvl>
+    <w:lvl w:ilvl="6" w:tplc="04090001" w:tentative="1">
+      <w:start w:val="1"/>
+      <w:numFmt w:val="bullet"/>
+      <w:lvlText w:val=""/>
+      <w:lvlJc w:val="left"/>
+      <w:pPr>
+        <w:ind w:left="5040" w:hanging="360"/>
+      </w:pPr>
+      <w:rPr>
+        <w:rFonts w:ascii="Symbol" w:hAnsi="Symbol" w:hint="default"/>
+      </w:rPr>
+    </w:lvl>
+    <w:lvl w:ilvl="7" w:tplc="04090003" w:tentative="1">
+      <w:start w:val="1"/>
+      <w:numFmt w:val="bullet"/>
+      <w:lvlText w:val="o"/>
+      <w:lvlJc w:val="left"/>
+      <w:pPr>
+        <w:ind w:left="5760" w:hanging="360"/>
+      </w:pPr>
+      <w:rPr>
+        <w:rFonts w:ascii="Courier New" w:hAnsi="Courier New" w:hint="default"/>
+      </w:rPr>
+    </w:lvl>
+    <w:lvl w:ilvl="8" w:tplc="04090005" w:tentative="1">
+      <w:start w:val="1"/>
+      <w:numFmt w:val="bullet"/>
+      <w:lvlText w:val=""/>
+      <w:lvlJc w:val="left"/>
+      <w:pPr>
+        <w:ind w:left="6480" w:hanging="360"/>
+      </w:pPr>
+      <w:rPr>
+        <w:rFonts w:ascii="Wingdings" w:hAnsi="Wingdings" w:hint="default"/>
+      </w:rPr>
+    </w:lvl>
+  </w:abstractNum>
+  <w:abstractNum w:abstractNumId="2">
     <w:nsid w:val="61511D41"/>
     <w:multiLevelType w:val="multilevel"/>
     <w:tmpl w:val="7E40DAD2"/>
@@ -7021,6 +7285,9 @@
     <w:abstractNumId w:val="0"/>
   </w:num>
   <w:num w:numId="2">
+    <w:abstractNumId w:val="2"/>
+  </w:num>
+  <w:num w:numId="3">
     <w:abstractNumId w:val="1"/>
   </w:num>
 </w:numbering>
@@ -7504,6 +7771,81 @@
       <w:vertAlign w:val="superscript"/>
     </w:rPr>
   </w:style>
+  <w:style w:type="paragraph" w:styleId="Revision">
+    <w:name w:val="Revision"/>
+    <w:hidden/>
+    <w:uiPriority w:val="99"/>
+    <w:semiHidden/>
+    <w:rsid w:val="00736595"/>
+    <w:rPr>
+      <w:rFonts w:ascii="Garamond" w:hAnsi="Garamond"/>
+      <w:sz w:val="24"/>
+      <w:szCs w:val="24"/>
+      <w:lang w:eastAsia="en-US"/>
+    </w:rPr>
+  </w:style>
+  <w:style w:type="paragraph" w:styleId="Header">
+    <w:name w:val="header"/>
+    <w:basedOn w:val="Normal"/>
+    <w:link w:val="HeaderChar"/>
+    <w:uiPriority w:val="99"/>
+    <w:unhideWhenUsed/>
+    <w:rsid w:val="00536CFE"/>
+    <w:pPr>
+      <w:tabs>
+        <w:tab w:val="center" w:pos="4320"/>
+        <w:tab w:val="right" w:pos="8640"/>
+      </w:tabs>
+    </w:pPr>
+  </w:style>
+  <w:style w:type="character" w:customStyle="1" w:styleId="HeaderChar">
+    <w:name w:val="Header Char"/>
+    <w:basedOn w:val="DefaultParagraphFont"/>
+    <w:link w:val="Header"/>
+    <w:uiPriority w:val="99"/>
+    <w:rsid w:val="00536CFE"/>
+    <w:rPr>
+      <w:rFonts w:ascii="Garamond" w:hAnsi="Garamond"/>
+      <w:sz w:val="24"/>
+      <w:szCs w:val="24"/>
+      <w:lang w:eastAsia="en-US"/>
+    </w:rPr>
+  </w:style>
+  <w:style w:type="paragraph" w:styleId="Footer">
+    <w:name w:val="footer"/>
+    <w:basedOn w:val="Normal"/>
+    <w:link w:val="FooterChar"/>
+    <w:uiPriority w:val="99"/>
+    <w:unhideWhenUsed/>
+    <w:rsid w:val="00536CFE"/>
+    <w:pPr>
+      <w:tabs>
+        <w:tab w:val="center" w:pos="4320"/>
+        <w:tab w:val="right" w:pos="8640"/>
+      </w:tabs>
+    </w:pPr>
+  </w:style>
+  <w:style w:type="character" w:customStyle="1" w:styleId="FooterChar">
+    <w:name w:val="Footer Char"/>
+    <w:basedOn w:val="DefaultParagraphFont"/>
+    <w:link w:val="Footer"/>
+    <w:uiPriority w:val="99"/>
+    <w:rsid w:val="00536CFE"/>
+    <w:rPr>
+      <w:rFonts w:ascii="Garamond" w:hAnsi="Garamond"/>
+      <w:sz w:val="24"/>
+      <w:szCs w:val="24"/>
+      <w:lang w:eastAsia="en-US"/>
+    </w:rPr>
+  </w:style>
+  <w:style w:type="character" w:styleId="PageNumber">
+    <w:name w:val="page number"/>
+    <w:basedOn w:val="DefaultParagraphFont"/>
+    <w:uiPriority w:val="99"/>
+    <w:semiHidden/>
+    <w:unhideWhenUsed/>
+    <w:rsid w:val="00536CFE"/>
+  </w:style>
 </w:styles>
 </file>
 
@@ -7985,6 +8327,81 @@
       <w:vertAlign w:val="superscript"/>
     </w:rPr>
   </w:style>
+  <w:style w:type="paragraph" w:styleId="Revision">
+    <w:name w:val="Revision"/>
+    <w:hidden/>
+    <w:uiPriority w:val="99"/>
+    <w:semiHidden/>
+    <w:rsid w:val="00736595"/>
+    <w:rPr>
+      <w:rFonts w:ascii="Garamond" w:hAnsi="Garamond"/>
+      <w:sz w:val="24"/>
+      <w:szCs w:val="24"/>
+      <w:lang w:eastAsia="en-US"/>
+    </w:rPr>
+  </w:style>
+  <w:style w:type="paragraph" w:styleId="Header">
+    <w:name w:val="header"/>
+    <w:basedOn w:val="Normal"/>
+    <w:link w:val="HeaderChar"/>
+    <w:uiPriority w:val="99"/>
+    <w:unhideWhenUsed/>
+    <w:rsid w:val="00536CFE"/>
+    <w:pPr>
+      <w:tabs>
+        <w:tab w:val="center" w:pos="4320"/>
+        <w:tab w:val="right" w:pos="8640"/>
+      </w:tabs>
+    </w:pPr>
+  </w:style>
+  <w:style w:type="character" w:customStyle="1" w:styleId="HeaderChar">
+    <w:name w:val="Header Char"/>
+    <w:basedOn w:val="DefaultParagraphFont"/>
+    <w:link w:val="Header"/>
+    <w:uiPriority w:val="99"/>
+    <w:rsid w:val="00536CFE"/>
+    <w:rPr>
+      <w:rFonts w:ascii="Garamond" w:hAnsi="Garamond"/>
+      <w:sz w:val="24"/>
+      <w:szCs w:val="24"/>
+      <w:lang w:eastAsia="en-US"/>
+    </w:rPr>
+  </w:style>
+  <w:style w:type="paragraph" w:styleId="Footer">
+    <w:name w:val="footer"/>
+    <w:basedOn w:val="Normal"/>
+    <w:link w:val="FooterChar"/>
+    <w:uiPriority w:val="99"/>
+    <w:unhideWhenUsed/>
+    <w:rsid w:val="00536CFE"/>
+    <w:pPr>
+      <w:tabs>
+        <w:tab w:val="center" w:pos="4320"/>
+        <w:tab w:val="right" w:pos="8640"/>
+      </w:tabs>
+    </w:pPr>
+  </w:style>
+  <w:style w:type="character" w:customStyle="1" w:styleId="FooterChar">
+    <w:name w:val="Footer Char"/>
+    <w:basedOn w:val="DefaultParagraphFont"/>
+    <w:link w:val="Footer"/>
+    <w:uiPriority w:val="99"/>
+    <w:rsid w:val="00536CFE"/>
+    <w:rPr>
+      <w:rFonts w:ascii="Garamond" w:hAnsi="Garamond"/>
+      <w:sz w:val="24"/>
+      <w:szCs w:val="24"/>
+      <w:lang w:eastAsia="en-US"/>
+    </w:rPr>
+  </w:style>
+  <w:style w:type="character" w:styleId="PageNumber">
+    <w:name w:val="page number"/>
+    <w:basedOn w:val="DefaultParagraphFont"/>
+    <w:uiPriority w:val="99"/>
+    <w:semiHidden/>
+    <w:unhideWhenUsed/>
+    <w:rsid w:val="00536CFE"/>
+  </w:style>
 </w:styles>
 </file>
 
